--- a/web/msword/template_in.docx
+++ b/web/msword/template_in.docx
@@ -5,16 +5,14 @@
     <w:p>
       <w:pPr>
         <w:rPr>
-          <w:rFonts w:ascii="TH SarabunPSK" w:hAnsi="TH SarabunPSK" w:cs="TH SarabunPSK"/>
+          <w:rFonts w:ascii="TH Sarabun New" w:hAnsi="TH Sarabun New" w:cs="TH Sarabun New"/>
           <w:sz w:val="32"/>
           <w:szCs w:val="32"/>
         </w:rPr>
       </w:pPr>
       <w:r>
         <w:rPr>
-          <w:rFonts w:ascii="TH SarabunPSK" w:hAnsi="TH SarabunPSK" w:cs="TH SarabunPSK"/>
-          <w:b/>
-          <w:bCs/>
+          <w:rFonts w:ascii="TH Sarabun New" w:hAnsi="TH Sarabun New" w:cs="TH Sarabun New"/>
           <w:sz w:val="32"/>
           <w:szCs w:val="32"/>
           <w:u w:val="single"/>
@@ -24,7 +22,7 @@
       </w:r>
       <w:r>
         <w:rPr>
-          <w:rFonts w:ascii="TH SarabunPSK" w:hAnsi="TH SarabunPSK" w:cs="TH SarabunPSK"/>
+          <w:rFonts w:ascii="TH Sarabun New" w:hAnsi="TH Sarabun New" w:cs="TH Sarabun New"/>
           <w:sz w:val="32"/>
           <w:szCs w:val="32"/>
           <w:cs/>
@@ -36,7 +34,7 @@
       <w:pPr>
         <w:spacing w:after="0" w:line="240" w:lineRule="auto"/>
         <w:rPr>
-          <w:rFonts w:ascii="TH SarabunPSK" w:hAnsi="TH SarabunPSK" w:cs="TH SarabunPSK"/>
+          <w:rFonts w:ascii="TH Sarabun New" w:hAnsi="TH Sarabun New" w:cs="TH Sarabun New"/>
           <w:sz w:val="32"/>
           <w:szCs w:val="32"/>
         </w:rPr>
@@ -84,9 +82,9 @@
         <w:gridCol w:w="128"/>
         <w:gridCol w:w="176"/>
         <w:gridCol w:w="12"/>
-        <w:gridCol w:w="237"/>
-        <w:gridCol w:w="169"/>
-        <w:gridCol w:w="115"/>
+        <w:gridCol w:w="406"/>
+        <w:gridCol w:w="53"/>
+        <w:gridCol w:w="62"/>
         <w:gridCol w:w="14"/>
         <w:gridCol w:w="20"/>
         <w:gridCol w:w="239"/>
@@ -131,14 +129,14 @@
             <w:pPr>
               <w:spacing w:after="0" w:line="240" w:lineRule="auto"/>
               <w:rPr>
-                <w:rFonts w:ascii="TH SarabunPSK" w:hAnsi="TH SarabunPSK" w:cs="TH SarabunPSK"/>
-                <w:sz w:val="32"/>
-                <w:szCs w:val="32"/>
-              </w:rPr>
-            </w:pPr>
-            <w:r>
-              <w:rPr>
-                <w:rFonts w:ascii="TH SarabunPSK" w:hAnsi="TH SarabunPSK" w:cs="TH SarabunPSK"/>
+                <w:rFonts w:ascii="TH Sarabun New" w:hAnsi="TH Sarabun New" w:cs="TH Sarabun New"/>
+                <w:sz w:val="32"/>
+                <w:szCs w:val="32"/>
+              </w:rPr>
+            </w:pPr>
+            <w:r>
+              <w:rPr>
+                <w:rFonts w:ascii="TH Sarabun New" w:hAnsi="TH Sarabun New" w:cs="TH Sarabun New"/>
                 <w:sz w:val="32"/>
                 <w:szCs w:val="32"/>
                 <w:cs/>
@@ -162,17 +160,17 @@
             <w:pPr>
               <w:spacing w:after="0" w:line="240" w:lineRule="auto"/>
               <w:rPr>
-                <w:rFonts w:ascii="TH SarabunPSK" w:hAnsi="TH SarabunPSK" w:cs="TH SarabunPSK"/>
-                <w:sz w:val="32"/>
-                <w:szCs w:val="32"/>
-              </w:rPr>
-            </w:pPr>
-          </w:p>
-        </w:tc>
-        <w:tc>
-          <w:tcPr>
-            <w:tcW w:w="598" w:type="dxa"/>
-            <w:gridSpan w:val="5"/>
+                <w:rFonts w:ascii="TH Sarabun New" w:hAnsi="TH Sarabun New" w:cs="TH Sarabun New"/>
+                <w:sz w:val="32"/>
+                <w:szCs w:val="32"/>
+              </w:rPr>
+            </w:pPr>
+          </w:p>
+        </w:tc>
+        <w:tc>
+          <w:tcPr>
+            <w:tcW w:w="820" w:type="dxa"/>
+            <w:gridSpan w:val="6"/>
             <w:tcBorders>
               <w:top w:val="nil"/>
               <w:left w:val="nil"/>
@@ -185,14 +183,14 @@
               <w:spacing w:after="0" w:line="240" w:lineRule="auto"/>
               <w:jc w:val="right"/>
               <w:rPr>
-                <w:rFonts w:ascii="TH SarabunPSK" w:hAnsi="TH SarabunPSK" w:cs="TH SarabunPSK"/>
-                <w:sz w:val="32"/>
-                <w:szCs w:val="32"/>
-              </w:rPr>
-            </w:pPr>
-            <w:r>
-              <w:rPr>
-                <w:rFonts w:ascii="TH SarabunPSK" w:hAnsi="TH SarabunPSK" w:cs="TH SarabunPSK"/>
+                <w:rFonts w:ascii="TH Sarabun New" w:hAnsi="TH Sarabun New" w:cs="TH Sarabun New"/>
+                <w:sz w:val="32"/>
+                <w:szCs w:val="32"/>
+              </w:rPr>
+            </w:pPr>
+            <w:r>
+              <w:rPr>
+                <w:rFonts w:ascii="TH Sarabun New" w:hAnsi="TH Sarabun New" w:cs="TH Sarabun New"/>
                 <w:sz w:val="32"/>
                 <w:szCs w:val="32"/>
                 <w:cs/>
@@ -203,8 +201,8 @@
         </w:tc>
         <w:tc>
           <w:tcPr>
-            <w:tcW w:w="3121" w:type="dxa"/>
-            <w:gridSpan w:val="25"/>
+            <w:tcW w:w="2899" w:type="dxa"/>
+            <w:gridSpan w:val="24"/>
             <w:tcBorders>
               <w:top w:val="nil"/>
               <w:left w:val="nil"/>
@@ -215,31 +213,34 @@
           <w:p>
             <w:pPr>
               <w:spacing w:after="0" w:line="240" w:lineRule="auto"/>
-              <w:rPr>
-                <w:rFonts w:ascii="TH SarabunPSK" w:hAnsi="TH SarabunPSK" w:cs="TH SarabunPSK"/>
-                <w:sz w:val="32"/>
-                <w:szCs w:val="32"/>
-              </w:rPr>
-            </w:pPr>
-            <w:r>
-              <w:rPr>
-                <w:rFonts w:ascii="TH SarabunPSK" w:hAnsi="TH SarabunPSK" w:cs="TH SarabunPSK"/>
+              <w:jc w:val="center"/>
+              <w:rPr>
+                <w:rFonts w:ascii="TH Sarabun New" w:hAnsi="TH Sarabun New" w:cs="TH Sarabun New"/>
+                <w:sz w:val="32"/>
+                <w:szCs w:val="32"/>
+              </w:rPr>
+            </w:pPr>
+            <w:r>
+              <w:rPr>
+                <w:rFonts w:ascii="TH Sarabun New" w:hAnsi="TH Sarabun New" w:cs="TH Sarabun New"/>
                 <w:sz w:val="32"/>
                 <w:szCs w:val="32"/>
               </w:rPr>
               <w:t>${</w:t>
             </w:r>
-            <w:r>
-              <w:rPr>
-                <w:rFonts w:ascii="TH SarabunPSK" w:hAnsi="TH SarabunPSK" w:cs="TH SarabunPSK"/>
+            <w:proofErr w:type="spellStart"/>
+            <w:r>
+              <w:rPr>
+                <w:rFonts w:ascii="TH Sarabun New" w:hAnsi="TH Sarabun New" w:cs="TH Sarabun New"/>
                 <w:sz w:val="32"/>
                 <w:szCs w:val="32"/>
               </w:rPr>
               <w:t>created_at</w:t>
             </w:r>
-            <w:r>
-              <w:rPr>
-                <w:rFonts w:ascii="TH SarabunPSK" w:hAnsi="TH SarabunPSK" w:cs="TH SarabunPSK"/>
+            <w:proofErr w:type="spellEnd"/>
+            <w:r>
+              <w:rPr>
+                <w:rFonts w:ascii="TH Sarabun New" w:hAnsi="TH Sarabun New" w:cs="TH Sarabun New"/>
                 <w:sz w:val="32"/>
                 <w:szCs w:val="32"/>
               </w:rPr>
@@ -263,18 +264,14 @@
               <w:spacing w:after="0" w:line="240" w:lineRule="auto"/>
               <w:jc w:val="right"/>
               <w:rPr>
-                <w:rFonts w:ascii="TH SarabunPSK" w:hAnsi="TH SarabunPSK" w:cs="TH SarabunPSK"/>
-                <w:b/>
-                <w:bCs/>
-                <w:sz w:val="32"/>
-                <w:szCs w:val="32"/>
-              </w:rPr>
-            </w:pPr>
-            <w:r>
-              <w:rPr>
-                <w:rFonts w:ascii="TH SarabunPSK" w:hAnsi="TH SarabunPSK" w:cs="TH SarabunPSK"/>
-                <w:b/>
-                <w:bCs/>
+                <w:rFonts w:ascii="TH Sarabun New" w:hAnsi="TH Sarabun New" w:cs="TH Sarabun New"/>
+                <w:sz w:val="32"/>
+                <w:szCs w:val="32"/>
+              </w:rPr>
+            </w:pPr>
+            <w:r>
+              <w:rPr>
+                <w:rFonts w:ascii="TH Sarabun New" w:hAnsi="TH Sarabun New" w:cs="TH Sarabun New"/>
                 <w:sz w:val="32"/>
                 <w:szCs w:val="32"/>
                 <w:cs/>
@@ -300,14 +297,14 @@
             <w:pPr>
               <w:spacing w:after="0" w:line="240" w:lineRule="auto"/>
               <w:rPr>
-                <w:rFonts w:ascii="TH SarabunPSK" w:hAnsi="TH SarabunPSK" w:cs="TH SarabunPSK"/>
-                <w:sz w:val="32"/>
-                <w:szCs w:val="32"/>
-              </w:rPr>
-            </w:pPr>
-            <w:r>
-              <w:rPr>
-                <w:rFonts w:ascii="TH SarabunPSK" w:hAnsi="TH SarabunPSK" w:cs="TH SarabunPSK"/>
+                <w:rFonts w:ascii="TH Sarabun New" w:hAnsi="TH Sarabun New" w:cs="TH Sarabun New"/>
+                <w:sz w:val="32"/>
+                <w:szCs w:val="32"/>
+              </w:rPr>
+            </w:pPr>
+            <w:r>
+              <w:rPr>
+                <w:rFonts w:ascii="TH Sarabun New" w:hAnsi="TH Sarabun New" w:cs="TH Sarabun New"/>
                 <w:sz w:val="32"/>
                 <w:szCs w:val="32"/>
                 <w:cs/>
@@ -331,7 +328,7 @@
             <w:pPr>
               <w:spacing w:after="0" w:line="240" w:lineRule="auto"/>
               <w:rPr>
-                <w:rFonts w:ascii="TH SarabunPSK" w:hAnsi="TH SarabunPSK" w:cs="TH SarabunPSK"/>
+                <w:rFonts w:ascii="TH Sarabun New" w:hAnsi="TH Sarabun New" w:cs="TH Sarabun New"/>
                 <w:sz w:val="32"/>
                 <w:szCs w:val="32"/>
               </w:rPr>
@@ -354,14 +351,14 @@
               <w:spacing w:after="0" w:line="240" w:lineRule="auto"/>
               <w:jc w:val="right"/>
               <w:rPr>
-                <w:rFonts w:ascii="TH SarabunPSK" w:hAnsi="TH SarabunPSK" w:cs="TH SarabunPSK"/>
-                <w:sz w:val="32"/>
-                <w:szCs w:val="32"/>
-              </w:rPr>
-            </w:pPr>
-            <w:r>
-              <w:rPr>
-                <w:rFonts w:ascii="TH SarabunPSK" w:hAnsi="TH SarabunPSK" w:cs="TH SarabunPSK"/>
+                <w:rFonts w:ascii="TH Sarabun New" w:hAnsi="TH Sarabun New" w:cs="TH Sarabun New"/>
+                <w:sz w:val="32"/>
+                <w:szCs w:val="32"/>
+              </w:rPr>
+            </w:pPr>
+            <w:r>
+              <w:rPr>
+                <w:rFonts w:ascii="TH Sarabun New" w:hAnsi="TH Sarabun New" w:cs="TH Sarabun New"/>
                 <w:sz w:val="32"/>
                 <w:szCs w:val="32"/>
                 <w:cs/>
@@ -386,7 +383,7 @@
               <w:spacing w:after="0" w:line="240" w:lineRule="auto"/>
               <w:jc w:val="center"/>
               <w:rPr>
-                <w:rFonts w:ascii="TH SarabunPSK" w:hAnsi="TH SarabunPSK" w:cs="TH SarabunPSK"/>
+                <w:rFonts w:ascii="TH Sarabun New" w:hAnsi="TH Sarabun New" w:cs="TH Sarabun New"/>
                 <w:sz w:val="32"/>
                 <w:szCs w:val="32"/>
               </w:rPr>
@@ -410,14 +407,14 @@
               <w:ind w:left="-92" w:right="-108"/>
               <w:jc w:val="center"/>
               <w:rPr>
-                <w:rFonts w:ascii="TH SarabunPSK" w:hAnsi="TH SarabunPSK" w:cs="TH SarabunPSK"/>
-                <w:sz w:val="32"/>
-                <w:szCs w:val="32"/>
-              </w:rPr>
-            </w:pPr>
-            <w:r>
-              <w:rPr>
-                <w:rFonts w:ascii="TH SarabunPSK" w:hAnsi="TH SarabunPSK" w:cs="TH SarabunPSK"/>
+                <w:rFonts w:ascii="TH Sarabun New" w:hAnsi="TH Sarabun New" w:cs="TH Sarabun New"/>
+                <w:sz w:val="32"/>
+                <w:szCs w:val="32"/>
+              </w:rPr>
+            </w:pPr>
+            <w:r>
+              <w:rPr>
+                <w:rFonts w:ascii="TH Sarabun New" w:hAnsi="TH Sarabun New" w:cs="TH Sarabun New"/>
                 <w:sz w:val="32"/>
                 <w:szCs w:val="32"/>
                 <w:cs/>
@@ -442,18 +439,14 @@
               <w:spacing w:after="0" w:line="240" w:lineRule="auto"/>
               <w:jc w:val="right"/>
               <w:rPr>
-                <w:rFonts w:ascii="TH SarabunPSK" w:hAnsi="TH SarabunPSK" w:cs="TH SarabunPSK"/>
-                <w:b/>
-                <w:bCs/>
-                <w:sz w:val="32"/>
-                <w:szCs w:val="32"/>
-              </w:rPr>
-            </w:pPr>
-            <w:r>
-              <w:rPr>
-                <w:rFonts w:ascii="TH SarabunPSK" w:hAnsi="TH SarabunPSK" w:cs="TH SarabunPSK"/>
-                <w:b/>
-                <w:bCs/>
+                <w:rFonts w:ascii="TH Sarabun New" w:hAnsi="TH Sarabun New" w:cs="TH Sarabun New"/>
+                <w:sz w:val="32"/>
+                <w:szCs w:val="32"/>
+              </w:rPr>
+            </w:pPr>
+            <w:r>
+              <w:rPr>
+                <w:rFonts w:ascii="TH Sarabun New" w:hAnsi="TH Sarabun New" w:cs="TH Sarabun New"/>
                 <w:sz w:val="32"/>
                 <w:szCs w:val="32"/>
                 <w:cs/>
@@ -480,18 +473,14 @@
               <w:spacing w:before="240" w:after="240" w:line="240" w:lineRule="auto"/>
               <w:jc w:val="center"/>
               <w:rPr>
-                <w:rFonts w:ascii="TH SarabunPSK" w:hAnsi="TH SarabunPSK" w:cs="TH SarabunPSK"/>
-                <w:b/>
-                <w:bCs/>
+                <w:rFonts w:ascii="TH Sarabun New" w:hAnsi="TH Sarabun New" w:cs="TH Sarabun New"/>
                 <w:sz w:val="36"/>
                 <w:szCs w:val="36"/>
               </w:rPr>
             </w:pPr>
             <w:r>
               <w:rPr>
-                <w:rFonts w:ascii="TH SarabunPSK" w:hAnsi="TH SarabunPSK" w:cs="TH SarabunPSK"/>
-                <w:b/>
-                <w:bCs/>
+                <w:rFonts w:ascii="TH Sarabun New" w:hAnsi="TH Sarabun New" w:cs="TH Sarabun New"/>
                 <w:sz w:val="36"/>
                 <w:szCs w:val="36"/>
                 <w:cs/>
@@ -517,7 +506,7 @@
             <w:pPr>
               <w:spacing w:after="0" w:line="240" w:lineRule="auto"/>
               <w:rPr>
-                <w:rFonts w:ascii="TH SarabunPSK" w:hAnsi="TH SarabunPSK" w:cs="TH SarabunPSK"/>
+                <w:rFonts w:ascii="TH Sarabun New" w:hAnsi="TH Sarabun New" w:cs="TH Sarabun New"/>
                 <w:sz w:val="32"/>
                 <w:szCs w:val="32"/>
               </w:rPr>
@@ -540,15 +529,15 @@
               <w:spacing w:after="0" w:line="240" w:lineRule="auto"/>
               <w:jc w:val="right"/>
               <w:rPr>
-                <w:rFonts w:ascii="TH SarabunPSK" w:hAnsi="TH SarabunPSK" w:cs="TH SarabunPSK"/>
-                <w:sz w:val="32"/>
-                <w:szCs w:val="32"/>
-                <w:cs/>
-              </w:rPr>
-            </w:pPr>
-            <w:r>
-              <w:rPr>
-                <w:rFonts w:ascii="TH SarabunPSK" w:hAnsi="TH SarabunPSK" w:cs="TH SarabunPSK"/>
+                <w:rFonts w:ascii="TH Sarabun New" w:hAnsi="TH Sarabun New" w:cs="TH Sarabun New"/>
+                <w:sz w:val="32"/>
+                <w:szCs w:val="32"/>
+                <w:cs/>
+              </w:rPr>
+            </w:pPr>
+            <w:r>
+              <w:rPr>
+                <w:rFonts w:ascii="TH Sarabun New" w:hAnsi="TH Sarabun New" w:cs="TH Sarabun New"/>
                 <w:sz w:val="32"/>
                 <w:szCs w:val="32"/>
                 <w:cs/>
@@ -572,7 +561,7 @@
             <w:pPr>
               <w:spacing w:after="0" w:line="240" w:lineRule="auto"/>
               <w:rPr>
-                <w:rFonts w:ascii="TH SarabunPSK" w:hAnsi="TH SarabunPSK" w:cs="TH SarabunPSK"/>
+                <w:rFonts w:ascii="TH Sarabun New" w:hAnsi="TH Sarabun New" w:cs="TH Sarabun New"/>
                 <w:sz w:val="32"/>
                 <w:szCs w:val="32"/>
               </w:rPr>
@@ -597,14 +586,14 @@
               <w:spacing w:after="0" w:line="240" w:lineRule="auto"/>
               <w:jc w:val="right"/>
               <w:rPr>
-                <w:rFonts w:ascii="TH SarabunPSK" w:hAnsi="TH SarabunPSK" w:cs="TH SarabunPSK"/>
-                <w:sz w:val="32"/>
-                <w:szCs w:val="32"/>
-              </w:rPr>
-            </w:pPr>
-            <w:r>
-              <w:rPr>
-                <w:rFonts w:ascii="TH SarabunPSK" w:hAnsi="TH SarabunPSK" w:cs="TH SarabunPSK"/>
+                <w:rFonts w:ascii="TH Sarabun New" w:hAnsi="TH Sarabun New" w:cs="TH Sarabun New"/>
+                <w:sz w:val="32"/>
+                <w:szCs w:val="32"/>
+              </w:rPr>
+            </w:pPr>
+            <w:r>
+              <w:rPr>
+                <w:rFonts w:ascii="TH Sarabun New" w:hAnsi="TH Sarabun New" w:cs="TH Sarabun New"/>
                 <w:sz w:val="32"/>
                 <w:szCs w:val="32"/>
                 <w:cs/>
@@ -629,7 +618,7 @@
               <w:spacing w:after="0" w:line="240" w:lineRule="auto"/>
               <w:jc w:val="center"/>
               <w:rPr>
-                <w:rFonts w:ascii="TH SarabunPSK" w:hAnsi="TH SarabunPSK" w:cs="TH SarabunPSK"/>
+                <w:rFonts w:ascii="TH Sarabun New" w:hAnsi="TH Sarabun New" w:cs="TH Sarabun New"/>
                 <w:sz w:val="32"/>
                 <w:szCs w:val="32"/>
               </w:rPr>
@@ -652,14 +641,14 @@
               <w:spacing w:after="0" w:line="240" w:lineRule="auto"/>
               <w:jc w:val="right"/>
               <w:rPr>
-                <w:rFonts w:ascii="TH SarabunPSK" w:hAnsi="TH SarabunPSK" w:cs="TH SarabunPSK"/>
-                <w:sz w:val="32"/>
-                <w:szCs w:val="32"/>
-              </w:rPr>
-            </w:pPr>
-            <w:r>
-              <w:rPr>
-                <w:rFonts w:ascii="TH SarabunPSK" w:hAnsi="TH SarabunPSK" w:cs="TH SarabunPSK"/>
+                <w:rFonts w:ascii="TH Sarabun New" w:hAnsi="TH Sarabun New" w:cs="TH Sarabun New"/>
+                <w:sz w:val="32"/>
+                <w:szCs w:val="32"/>
+              </w:rPr>
+            </w:pPr>
+            <w:r>
+              <w:rPr>
+                <w:rFonts w:ascii="TH Sarabun New" w:hAnsi="TH Sarabun New" w:cs="TH Sarabun New"/>
                 <w:sz w:val="32"/>
                 <w:szCs w:val="32"/>
                 <w:cs/>
@@ -684,7 +673,7 @@
               <w:spacing w:after="0" w:line="240" w:lineRule="auto"/>
               <w:jc w:val="center"/>
               <w:rPr>
-                <w:rFonts w:ascii="TH SarabunPSK" w:hAnsi="TH SarabunPSK" w:cs="TH SarabunPSK"/>
+                <w:rFonts w:ascii="TH Sarabun New" w:hAnsi="TH Sarabun New" w:cs="TH Sarabun New"/>
                 <w:sz w:val="32"/>
                 <w:szCs w:val="32"/>
                 <w:cs/>
@@ -708,14 +697,14 @@
               <w:spacing w:after="0" w:line="240" w:lineRule="auto"/>
               <w:ind w:right="-108"/>
               <w:rPr>
-                <w:rFonts w:ascii="TH SarabunPSK" w:hAnsi="TH SarabunPSK" w:cs="TH SarabunPSK"/>
-                <w:sz w:val="32"/>
-                <w:szCs w:val="32"/>
-              </w:rPr>
-            </w:pPr>
-            <w:r>
-              <w:rPr>
-                <w:rFonts w:ascii="TH SarabunPSK" w:hAnsi="TH SarabunPSK" w:cs="TH SarabunPSK"/>
+                <w:rFonts w:ascii="TH Sarabun New" w:hAnsi="TH Sarabun New" w:cs="TH Sarabun New"/>
+                <w:sz w:val="32"/>
+                <w:szCs w:val="32"/>
+              </w:rPr>
+            </w:pPr>
+            <w:r>
+              <w:rPr>
+                <w:rFonts w:ascii="TH Sarabun New" w:hAnsi="TH Sarabun New" w:cs="TH Sarabun New"/>
                 <w:sz w:val="32"/>
                 <w:szCs w:val="32"/>
                 <w:cs/>
@@ -739,7 +728,7 @@
             <w:pPr>
               <w:spacing w:after="0" w:line="240" w:lineRule="auto"/>
               <w:rPr>
-                <w:rFonts w:ascii="TH SarabunPSK" w:hAnsi="TH SarabunPSK" w:cs="TH SarabunPSK"/>
+                <w:rFonts w:ascii="TH Sarabun New" w:hAnsi="TH Sarabun New" w:cs="TH Sarabun New"/>
                 <w:sz w:val="32"/>
                 <w:szCs w:val="32"/>
               </w:rPr>
@@ -763,14 +752,14 @@
             <w:pPr>
               <w:spacing w:before="120" w:after="120" w:line="240" w:lineRule="auto"/>
               <w:rPr>
-                <w:rFonts w:ascii="TH SarabunPSK" w:hAnsi="TH SarabunPSK" w:cs="TH SarabunPSK"/>
-                <w:sz w:val="32"/>
-                <w:szCs w:val="32"/>
-              </w:rPr>
-            </w:pPr>
-            <w:r>
-              <w:rPr>
-                <w:rFonts w:ascii="TH SarabunPSK" w:hAnsi="TH SarabunPSK" w:cs="TH SarabunPSK"/>
+                <w:rFonts w:ascii="TH Sarabun New" w:hAnsi="TH Sarabun New" w:cs="TH Sarabun New"/>
+                <w:sz w:val="32"/>
+                <w:szCs w:val="32"/>
+              </w:rPr>
+            </w:pPr>
+            <w:r>
+              <w:rPr>
+                <w:rFonts w:ascii="TH Sarabun New" w:hAnsi="TH Sarabun New" w:cs="TH Sarabun New"/>
                 <w:sz w:val="32"/>
                 <w:szCs w:val="32"/>
                 <w:cs/>
@@ -794,14 +783,14 @@
             <w:pPr>
               <w:spacing w:before="120" w:after="120" w:line="240" w:lineRule="auto"/>
               <w:rPr>
-                <w:rFonts w:ascii="TH SarabunPSK" w:hAnsi="TH SarabunPSK" w:cs="TH SarabunPSK"/>
-                <w:sz w:val="32"/>
-                <w:szCs w:val="32"/>
-              </w:rPr>
-            </w:pPr>
-            <w:r>
-              <w:rPr>
-                <w:rFonts w:ascii="TH SarabunPSK" w:hAnsi="TH SarabunPSK" w:cs="TH SarabunPSK"/>
+                <w:rFonts w:ascii="TH Sarabun New" w:hAnsi="TH Sarabun New" w:cs="TH Sarabun New"/>
+                <w:sz w:val="32"/>
+                <w:szCs w:val="32"/>
+              </w:rPr>
+            </w:pPr>
+            <w:r>
+              <w:rPr>
+                <w:rFonts w:ascii="TH Sarabun New" w:hAnsi="TH Sarabun New" w:cs="TH Sarabun New"/>
                 <w:sz w:val="32"/>
                 <w:szCs w:val="32"/>
                 <w:cs/>
@@ -827,14 +816,14 @@
             <w:pPr>
               <w:spacing w:after="120" w:line="240" w:lineRule="auto"/>
               <w:rPr>
-                <w:rFonts w:ascii="TH SarabunPSK" w:hAnsi="TH SarabunPSK" w:cs="TH SarabunPSK"/>
-                <w:sz w:val="32"/>
-                <w:szCs w:val="32"/>
-              </w:rPr>
-            </w:pPr>
-            <w:r>
-              <w:rPr>
-                <w:rFonts w:ascii="TH SarabunPSK" w:hAnsi="TH SarabunPSK" w:cs="TH SarabunPSK"/>
+                <w:rFonts w:ascii="TH Sarabun New" w:hAnsi="TH Sarabun New" w:cs="TH Sarabun New"/>
+                <w:sz w:val="32"/>
+                <w:szCs w:val="32"/>
+              </w:rPr>
+            </w:pPr>
+            <w:r>
+              <w:rPr>
+                <w:rFonts w:ascii="TH Sarabun New" w:hAnsi="TH Sarabun New" w:cs="TH Sarabun New"/>
                 <w:sz w:val="32"/>
                 <w:szCs w:val="32"/>
                 <w:cs/>
@@ -858,9 +847,7 @@
             <w:pPr>
               <w:spacing w:after="120" w:line="240" w:lineRule="auto"/>
               <w:rPr>
-                <w:rFonts w:ascii="TH SarabunPSK" w:hAnsi="TH SarabunPSK" w:cs="TH SarabunPSK"/>
-                <w:i/>
-                <w:iCs/>
+                <w:rFonts w:ascii="TH Sarabun New" w:hAnsi="TH Sarabun New" w:cs="TH Sarabun New"/>
                 <w:color w:val="FF0000"/>
                 <w:sz w:val="32"/>
                 <w:szCs w:val="32"/>
@@ -886,7 +873,7 @@
             <w:pPr>
               <w:spacing w:after="0" w:line="240" w:lineRule="auto"/>
               <w:rPr>
-                <w:rFonts w:ascii="TH SarabunPSK" w:hAnsi="TH SarabunPSK" w:cs="TH SarabunPSK"/>
+                <w:rFonts w:ascii="TH Sarabun New" w:hAnsi="TH Sarabun New" w:cs="TH Sarabun New"/>
                 <w:sz w:val="32"/>
                 <w:szCs w:val="32"/>
               </w:rPr>
@@ -909,14 +896,14 @@
               <w:spacing w:after="0" w:line="240" w:lineRule="auto"/>
               <w:ind w:right="-108"/>
               <w:rPr>
-                <w:rFonts w:ascii="TH SarabunPSK" w:hAnsi="TH SarabunPSK" w:cs="TH SarabunPSK"/>
-                <w:sz w:val="32"/>
-                <w:szCs w:val="32"/>
-              </w:rPr>
-            </w:pPr>
-            <w:r>
-              <w:rPr>
-                <w:rFonts w:ascii="TH SarabunPSK" w:hAnsi="TH SarabunPSK" w:cs="TH SarabunPSK"/>
+                <w:rFonts w:ascii="TH Sarabun New" w:hAnsi="TH Sarabun New" w:cs="TH Sarabun New"/>
+                <w:sz w:val="32"/>
+                <w:szCs w:val="32"/>
+              </w:rPr>
+            </w:pPr>
+            <w:r>
+              <w:rPr>
+                <w:rFonts w:ascii="TH Sarabun New" w:hAnsi="TH Sarabun New" w:cs="TH Sarabun New"/>
                 <w:sz w:val="32"/>
                 <w:szCs w:val="32"/>
                 <w:cs/>
@@ -941,9 +928,7 @@
               <w:spacing w:after="0" w:line="240" w:lineRule="auto"/>
               <w:jc w:val="center"/>
               <w:rPr>
-                <w:rFonts w:ascii="TH SarabunPSK" w:hAnsi="TH SarabunPSK" w:cs="TH SarabunPSK"/>
-                <w:i/>
-                <w:iCs/>
+                <w:rFonts w:ascii="TH Sarabun New" w:hAnsi="TH Sarabun New" w:cs="TH Sarabun New"/>
                 <w:color w:val="FF0000"/>
                 <w:sz w:val="32"/>
                 <w:szCs w:val="32"/>
@@ -966,14 +951,14 @@
             <w:pPr>
               <w:spacing w:after="0" w:line="240" w:lineRule="auto"/>
               <w:rPr>
-                <w:rFonts w:ascii="TH SarabunPSK" w:hAnsi="TH SarabunPSK" w:cs="TH SarabunPSK"/>
-                <w:sz w:val="32"/>
-                <w:szCs w:val="32"/>
-              </w:rPr>
-            </w:pPr>
-            <w:r>
-              <w:rPr>
-                <w:rFonts w:ascii="TH SarabunPSK" w:hAnsi="TH SarabunPSK" w:cs="TH SarabunPSK"/>
+                <w:rFonts w:ascii="TH Sarabun New" w:hAnsi="TH Sarabun New" w:cs="TH Sarabun New"/>
+                <w:sz w:val="32"/>
+                <w:szCs w:val="32"/>
+              </w:rPr>
+            </w:pPr>
+            <w:r>
+              <w:rPr>
+                <w:rFonts w:ascii="TH Sarabun New" w:hAnsi="TH Sarabun New" w:cs="TH Sarabun New"/>
                 <w:sz w:val="32"/>
                 <w:szCs w:val="32"/>
                 <w:cs/>
@@ -998,9 +983,7 @@
               <w:spacing w:after="0" w:line="240" w:lineRule="auto"/>
               <w:jc w:val="center"/>
               <w:rPr>
-                <w:rFonts w:ascii="TH SarabunPSK" w:hAnsi="TH SarabunPSK" w:cs="TH SarabunPSK"/>
-                <w:i/>
-                <w:iCs/>
+                <w:rFonts w:ascii="TH Sarabun New" w:hAnsi="TH Sarabun New" w:cs="TH Sarabun New"/>
                 <w:color w:val="FF0000"/>
                 <w:sz w:val="32"/>
                 <w:szCs w:val="32"/>
@@ -1027,14 +1010,14 @@
               <w:spacing w:after="0" w:line="240" w:lineRule="auto"/>
               <w:ind w:right="-108"/>
               <w:rPr>
-                <w:rFonts w:ascii="TH SarabunPSK" w:hAnsi="TH SarabunPSK" w:cs="TH SarabunPSK"/>
-                <w:sz w:val="32"/>
-                <w:szCs w:val="32"/>
-              </w:rPr>
-            </w:pPr>
-            <w:r>
-              <w:rPr>
-                <w:rFonts w:ascii="TH SarabunPSK" w:hAnsi="TH SarabunPSK" w:cs="TH SarabunPSK"/>
+                <w:rFonts w:ascii="TH Sarabun New" w:hAnsi="TH Sarabun New" w:cs="TH Sarabun New"/>
+                <w:sz w:val="32"/>
+                <w:szCs w:val="32"/>
+              </w:rPr>
+            </w:pPr>
+            <w:r>
+              <w:rPr>
+                <w:rFonts w:ascii="TH Sarabun New" w:hAnsi="TH Sarabun New" w:cs="TH Sarabun New"/>
                 <w:sz w:val="32"/>
                 <w:szCs w:val="32"/>
                 <w:cs/>
@@ -1060,9 +1043,7 @@
               <w:ind w:right="-108"/>
               <w:jc w:val="center"/>
               <w:rPr>
-                <w:rFonts w:ascii="TH SarabunPSK" w:hAnsi="TH SarabunPSK" w:cs="TH SarabunPSK"/>
-                <w:i/>
-                <w:iCs/>
+                <w:rFonts w:ascii="TH Sarabun New" w:hAnsi="TH Sarabun New" w:cs="TH Sarabun New"/>
                 <w:color w:val="FF0000"/>
                 <w:sz w:val="32"/>
                 <w:szCs w:val="32"/>
@@ -1086,14 +1067,14 @@
               <w:spacing w:after="0" w:line="240" w:lineRule="auto"/>
               <w:jc w:val="right"/>
               <w:rPr>
-                <w:rFonts w:ascii="TH SarabunPSK" w:hAnsi="TH SarabunPSK" w:cs="TH SarabunPSK"/>
-                <w:sz w:val="32"/>
-                <w:szCs w:val="32"/>
-              </w:rPr>
-            </w:pPr>
-            <w:r>
-              <w:rPr>
-                <w:rFonts w:ascii="TH SarabunPSK" w:hAnsi="TH SarabunPSK" w:cs="TH SarabunPSK"/>
+                <w:rFonts w:ascii="TH Sarabun New" w:hAnsi="TH Sarabun New" w:cs="TH Sarabun New"/>
+                <w:sz w:val="32"/>
+                <w:szCs w:val="32"/>
+              </w:rPr>
+            </w:pPr>
+            <w:r>
+              <w:rPr>
+                <w:rFonts w:ascii="TH Sarabun New" w:hAnsi="TH Sarabun New" w:cs="TH Sarabun New"/>
                 <w:sz w:val="32"/>
                 <w:szCs w:val="32"/>
                 <w:cs/>
@@ -1117,11 +1098,37 @@
             <w:pPr>
               <w:spacing w:after="0" w:line="240" w:lineRule="auto"/>
               <w:rPr>
-                <w:rFonts w:ascii="TH SarabunPSK" w:hAnsi="TH SarabunPSK" w:cs="TH SarabunPSK"/>
-                <w:sz w:val="32"/>
-                <w:szCs w:val="32"/>
-              </w:rPr>
-            </w:pPr>
+                <w:rFonts w:ascii="TH Sarabun New" w:hAnsi="TH Sarabun New" w:cs="TH Sarabun New"/>
+                <w:sz w:val="32"/>
+                <w:szCs w:val="32"/>
+              </w:rPr>
+            </w:pPr>
+            <w:r>
+              <w:rPr>
+                <w:rFonts w:ascii="TH Sarabun New" w:hAnsi="TH Sarabun New" w:cs="TH Sarabun New"/>
+                <w:sz w:val="32"/>
+                <w:szCs w:val="32"/>
+              </w:rPr>
+              <w:t>${</w:t>
+            </w:r>
+            <w:proofErr w:type="spellStart"/>
+            <w:r>
+              <w:rPr>
+                <w:rFonts w:ascii="TH Sarabun New" w:hAnsi="TH Sarabun New" w:cs="TH Sarabun New"/>
+                <w:sz w:val="32"/>
+                <w:szCs w:val="32"/>
+              </w:rPr>
+              <w:t>fullname</w:t>
+            </w:r>
+            <w:proofErr w:type="spellEnd"/>
+            <w:r>
+              <w:rPr>
+                <w:rFonts w:ascii="TH Sarabun New" w:hAnsi="TH Sarabun New" w:cs="TH Sarabun New"/>
+                <w:sz w:val="32"/>
+                <w:szCs w:val="32"/>
+              </w:rPr>
+              <w:t>}</w:t>
+            </w:r>
           </w:p>
         </w:tc>
       </w:tr>
@@ -1141,15 +1148,15 @@
             <w:pPr>
               <w:spacing w:after="0" w:line="240" w:lineRule="auto"/>
               <w:rPr>
-                <w:rFonts w:ascii="TH SarabunPSK" w:hAnsi="TH SarabunPSK" w:cs="TH SarabunPSK"/>
-                <w:sz w:val="32"/>
-                <w:szCs w:val="32"/>
-                <w:cs/>
-              </w:rPr>
-            </w:pPr>
-            <w:r>
-              <w:rPr>
-                <w:rFonts w:ascii="TH SarabunPSK" w:hAnsi="TH SarabunPSK" w:cs="TH SarabunPSK"/>
+                <w:rFonts w:ascii="TH Sarabun New" w:hAnsi="TH Sarabun New" w:cs="TH Sarabun New"/>
+                <w:sz w:val="32"/>
+                <w:szCs w:val="32"/>
+                <w:cs/>
+              </w:rPr>
+            </w:pPr>
+            <w:r>
+              <w:rPr>
+                <w:rFonts w:ascii="TH Sarabun New" w:hAnsi="TH Sarabun New" w:cs="TH Sarabun New"/>
                 <w:sz w:val="32"/>
                 <w:szCs w:val="32"/>
                 <w:cs/>
@@ -1173,12 +1180,38 @@
             <w:pPr>
               <w:spacing w:after="0" w:line="240" w:lineRule="auto"/>
               <w:rPr>
-                <w:rFonts w:ascii="TH SarabunPSK" w:hAnsi="TH SarabunPSK" w:cs="TH SarabunPSK"/>
-                <w:sz w:val="32"/>
-                <w:szCs w:val="32"/>
-                <w:cs/>
-              </w:rPr>
-            </w:pPr>
+                <w:rFonts w:ascii="TH Sarabun New" w:hAnsi="TH Sarabun New" w:cs="TH Sarabun New"/>
+                <w:sz w:val="32"/>
+                <w:szCs w:val="32"/>
+                <w:cs/>
+              </w:rPr>
+            </w:pPr>
+            <w:r>
+              <w:rPr>
+                <w:rFonts w:ascii="TH Sarabun New" w:hAnsi="TH Sarabun New" w:cs="TH Sarabun New"/>
+                <w:sz w:val="32"/>
+                <w:szCs w:val="32"/>
+              </w:rPr>
+              <w:t>${</w:t>
+            </w:r>
+            <w:proofErr w:type="spellStart"/>
+            <w:r>
+              <w:rPr>
+                <w:rFonts w:ascii="TH Sarabun New" w:hAnsi="TH Sarabun New" w:cs="TH Sarabun New"/>
+                <w:sz w:val="32"/>
+                <w:szCs w:val="32"/>
+              </w:rPr>
+              <w:t>position_name</w:t>
+            </w:r>
+            <w:proofErr w:type="spellEnd"/>
+            <w:r>
+              <w:rPr>
+                <w:rFonts w:ascii="TH Sarabun New" w:hAnsi="TH Sarabun New" w:cs="TH Sarabun New"/>
+                <w:sz w:val="32"/>
+                <w:szCs w:val="32"/>
+              </w:rPr>
+              <w:t>}</w:t>
+            </w:r>
           </w:p>
         </w:tc>
         <w:tc>
@@ -1197,14 +1230,14 @@
               <w:spacing w:after="0" w:line="240" w:lineRule="auto"/>
               <w:jc w:val="center"/>
               <w:rPr>
-                <w:rFonts w:ascii="TH SarabunPSK" w:hAnsi="TH SarabunPSK" w:cs="TH SarabunPSK"/>
-                <w:sz w:val="32"/>
-                <w:szCs w:val="32"/>
-              </w:rPr>
-            </w:pPr>
-            <w:r>
-              <w:rPr>
-                <w:rFonts w:ascii="TH SarabunPSK" w:hAnsi="TH SarabunPSK" w:cs="TH SarabunPSK"/>
+                <w:rFonts w:ascii="TH Sarabun New" w:hAnsi="TH Sarabun New" w:cs="TH Sarabun New"/>
+                <w:sz w:val="32"/>
+                <w:szCs w:val="32"/>
+              </w:rPr>
+            </w:pPr>
+            <w:r>
+              <w:rPr>
+                <w:rFonts w:ascii="TH Sarabun New" w:hAnsi="TH Sarabun New" w:cs="TH Sarabun New"/>
                 <w:sz w:val="32"/>
                 <w:szCs w:val="32"/>
                 <w:cs/>
@@ -1228,11 +1261,37 @@
             <w:pPr>
               <w:spacing w:after="0" w:line="240" w:lineRule="auto"/>
               <w:rPr>
-                <w:rFonts w:ascii="TH SarabunPSK" w:hAnsi="TH SarabunPSK" w:cs="TH SarabunPSK"/>
-                <w:sz w:val="32"/>
-                <w:szCs w:val="32"/>
-              </w:rPr>
-            </w:pPr>
+                <w:rFonts w:ascii="TH Sarabun New" w:hAnsi="TH Sarabun New" w:cs="TH Sarabun New"/>
+                <w:sz w:val="32"/>
+                <w:szCs w:val="32"/>
+              </w:rPr>
+            </w:pPr>
+            <w:r>
+              <w:rPr>
+                <w:rFonts w:ascii="TH Sarabun New" w:hAnsi="TH Sarabun New" w:cs="TH Sarabun New"/>
+                <w:sz w:val="32"/>
+                <w:szCs w:val="32"/>
+              </w:rPr>
+              <w:t>${</w:t>
+            </w:r>
+            <w:proofErr w:type="spellStart"/>
+            <w:r>
+              <w:rPr>
+                <w:rFonts w:ascii="TH Sarabun New" w:hAnsi="TH Sarabun New" w:cs="TH Sarabun New"/>
+                <w:sz w:val="32"/>
+                <w:szCs w:val="32"/>
+              </w:rPr>
+              <w:t>group_name</w:t>
+            </w:r>
+            <w:proofErr w:type="spellEnd"/>
+            <w:r>
+              <w:rPr>
+                <w:rFonts w:ascii="TH Sarabun New" w:hAnsi="TH Sarabun New" w:cs="TH Sarabun New"/>
+                <w:sz w:val="32"/>
+                <w:szCs w:val="32"/>
+              </w:rPr>
+              <w:t>}</w:t>
+            </w:r>
           </w:p>
         </w:tc>
       </w:tr>
@@ -1254,14 +1313,14 @@
               <w:ind w:right="-108"/>
               <w:jc w:val="both"/>
               <w:rPr>
-                <w:rFonts w:ascii="TH SarabunPSK" w:hAnsi="TH SarabunPSK" w:cs="TH SarabunPSK"/>
-                <w:sz w:val="32"/>
-                <w:szCs w:val="32"/>
-              </w:rPr>
-            </w:pPr>
-            <w:r>
-              <w:rPr>
-                <w:rFonts w:ascii="TH SarabunPSK" w:hAnsi="TH SarabunPSK" w:cs="TH SarabunPSK"/>
+                <w:rFonts w:ascii="TH Sarabun New" w:hAnsi="TH Sarabun New" w:cs="TH Sarabun New"/>
+                <w:sz w:val="32"/>
+                <w:szCs w:val="32"/>
+              </w:rPr>
+            </w:pPr>
+            <w:r>
+              <w:rPr>
+                <w:rFonts w:ascii="TH Sarabun New" w:hAnsi="TH Sarabun New" w:cs="TH Sarabun New"/>
                 <w:sz w:val="32"/>
                 <w:szCs w:val="32"/>
                 <w:cs/>
@@ -1285,9 +1344,7 @@
             <w:pPr>
               <w:spacing w:after="0" w:line="240" w:lineRule="auto"/>
               <w:rPr>
-                <w:rFonts w:ascii="TH SarabunPSK" w:hAnsi="TH SarabunPSK" w:cs="TH SarabunPSK"/>
-                <w:i/>
-                <w:iCs/>
+                <w:rFonts w:ascii="TH Sarabun New" w:hAnsi="TH Sarabun New" w:cs="TH Sarabun New"/>
                 <w:color w:val="FF0000"/>
                 <w:sz w:val="32"/>
                 <w:szCs w:val="32"/>
@@ -1314,7 +1371,7 @@
               <w:spacing w:after="0" w:line="240" w:lineRule="auto"/>
               <w:jc w:val="thaiDistribute"/>
               <w:rPr>
-                <w:rFonts w:ascii="TH SarabunPSK" w:hAnsi="TH SarabunPSK" w:cs="TH SarabunPSK"/>
+                <w:rFonts w:ascii="TH Sarabun New" w:hAnsi="TH Sarabun New" w:cs="TH Sarabun New"/>
                 <w:sz w:val="32"/>
                 <w:szCs w:val="32"/>
                 <w:cs/>
@@ -1340,15 +1397,15 @@
               <w:spacing w:after="0" w:line="240" w:lineRule="auto"/>
               <w:ind w:right="-108"/>
               <w:rPr>
-                <w:rFonts w:ascii="TH SarabunPSK" w:hAnsi="TH SarabunPSK" w:cs="TH SarabunPSK"/>
-                <w:sz w:val="32"/>
-                <w:szCs w:val="32"/>
-                <w:cs/>
-              </w:rPr>
-            </w:pPr>
-            <w:r>
-              <w:rPr>
-                <w:rFonts w:ascii="TH SarabunPSK" w:hAnsi="TH SarabunPSK" w:cs="TH SarabunPSK"/>
+                <w:rFonts w:ascii="TH Sarabun New" w:hAnsi="TH Sarabun New" w:cs="TH Sarabun New"/>
+                <w:sz w:val="32"/>
+                <w:szCs w:val="32"/>
+                <w:cs/>
+              </w:rPr>
+            </w:pPr>
+            <w:r>
+              <w:rPr>
+                <w:rFonts w:ascii="TH Sarabun New" w:hAnsi="TH Sarabun New" w:cs="TH Sarabun New"/>
                 <w:sz w:val="32"/>
                 <w:szCs w:val="32"/>
                 <w:cs/>
@@ -1373,12 +1430,20 @@
               <w:spacing w:after="0" w:line="240" w:lineRule="auto"/>
               <w:jc w:val="thaiDistribute"/>
               <w:rPr>
-                <w:rFonts w:ascii="TH SarabunPSK" w:hAnsi="TH SarabunPSK" w:cs="TH SarabunPSK"/>
-                <w:sz w:val="32"/>
-                <w:szCs w:val="32"/>
-                <w:cs/>
-              </w:rPr>
-            </w:pPr>
+                <w:rFonts w:ascii="TH Sarabun New" w:hAnsi="TH Sarabun New" w:cs="TH Sarabun New"/>
+                <w:sz w:val="32"/>
+                <w:szCs w:val="32"/>
+                <w:cs/>
+              </w:rPr>
+            </w:pPr>
+            <w:r>
+              <w:rPr>
+                <w:rFonts w:ascii="TH Sarabun New" w:hAnsi="TH Sarabun New" w:cs="TH Sarabun New"/>
+                <w:sz w:val="32"/>
+                <w:szCs w:val="32"/>
+              </w:rPr>
+              <w:t>${title}</w:t>
+            </w:r>
           </w:p>
         </w:tc>
       </w:tr>
@@ -1399,7 +1464,7 @@
               <w:spacing w:after="0" w:line="240" w:lineRule="auto"/>
               <w:jc w:val="thaiDistribute"/>
               <w:rPr>
-                <w:rFonts w:ascii="TH SarabunPSK" w:hAnsi="TH SarabunPSK" w:cs="TH SarabunPSK"/>
+                <w:rFonts w:ascii="TH Sarabun New" w:hAnsi="TH Sarabun New" w:cs="TH Sarabun New"/>
                 <w:sz w:val="32"/>
                 <w:szCs w:val="32"/>
                 <w:cs/>
@@ -1425,7 +1490,7 @@
               <w:spacing w:after="0" w:line="240" w:lineRule="auto"/>
               <w:jc w:val="thaiDistribute"/>
               <w:rPr>
-                <w:rFonts w:ascii="TH SarabunPSK" w:hAnsi="TH SarabunPSK" w:cs="TH SarabunPSK"/>
+                <w:rFonts w:ascii="TH Sarabun New" w:hAnsi="TH Sarabun New" w:cs="TH Sarabun New"/>
                 <w:sz w:val="32"/>
                 <w:szCs w:val="32"/>
                 <w:cs/>
@@ -1450,14 +1515,14 @@
             <w:pPr>
               <w:spacing w:after="0" w:line="240" w:lineRule="auto"/>
               <w:rPr>
-                <w:rFonts w:ascii="TH SarabunPSK" w:hAnsi="TH SarabunPSK" w:cs="TH SarabunPSK"/>
-                <w:sz w:val="32"/>
-                <w:szCs w:val="32"/>
-              </w:rPr>
-            </w:pPr>
-            <w:r>
-              <w:rPr>
-                <w:rFonts w:ascii="TH SarabunPSK" w:hAnsi="TH SarabunPSK" w:cs="TH SarabunPSK"/>
+                <w:rFonts w:ascii="TH Sarabun New" w:hAnsi="TH Sarabun New" w:cs="TH Sarabun New"/>
+                <w:sz w:val="32"/>
+                <w:szCs w:val="32"/>
+              </w:rPr>
+            </w:pPr>
+            <w:r>
+              <w:rPr>
+                <w:rFonts w:ascii="TH Sarabun New" w:hAnsi="TH Sarabun New" w:cs="TH Sarabun New"/>
                 <w:sz w:val="32"/>
                 <w:szCs w:val="32"/>
                 <w:cs/>
@@ -1482,14 +1547,14 @@
               <w:ind w:left="-119" w:right="-108"/>
               <w:jc w:val="center"/>
               <w:rPr>
-                <w:rFonts w:ascii="TH SarabunPSK" w:hAnsi="TH SarabunPSK" w:cs="TH SarabunPSK"/>
-                <w:sz w:val="32"/>
-                <w:szCs w:val="32"/>
-              </w:rPr>
-            </w:pPr>
-            <w:r>
-              <w:rPr>
-                <w:rFonts w:ascii="TH SarabunPSK" w:hAnsi="TH SarabunPSK" w:cs="TH SarabunPSK"/>
+                <w:rFonts w:ascii="TH Sarabun New" w:hAnsi="TH Sarabun New" w:cs="TH Sarabun New"/>
+                <w:sz w:val="32"/>
+                <w:szCs w:val="32"/>
+              </w:rPr>
+            </w:pPr>
+            <w:r>
+              <w:rPr>
+                <w:rFonts w:ascii="TH Sarabun New" w:hAnsi="TH Sarabun New" w:cs="TH Sarabun New"/>
                 <w:sz w:val="32"/>
                 <w:szCs w:val="32"/>
               </w:rPr>
@@ -1513,14 +1578,14 @@
               <w:ind w:left="-108" w:right="-114"/>
               <w:jc w:val="center"/>
               <w:rPr>
-                <w:rFonts w:ascii="TH SarabunPSK" w:hAnsi="TH SarabunPSK" w:cs="TH SarabunPSK"/>
-                <w:sz w:val="32"/>
-                <w:szCs w:val="32"/>
-              </w:rPr>
-            </w:pPr>
-            <w:r>
-              <w:rPr>
-                <w:rFonts w:ascii="TH SarabunPSK" w:hAnsi="TH SarabunPSK" w:cs="TH SarabunPSK"/>
+                <w:rFonts w:ascii="TH Sarabun New" w:hAnsi="TH Sarabun New" w:cs="TH Sarabun New"/>
+                <w:sz w:val="32"/>
+                <w:szCs w:val="32"/>
+              </w:rPr>
+            </w:pPr>
+            <w:r>
+              <w:rPr>
+                <w:rFonts w:ascii="TH Sarabun New" w:hAnsi="TH Sarabun New" w:cs="TH Sarabun New"/>
                 <w:sz w:val="32"/>
                 <w:szCs w:val="32"/>
                 <w:cs/>
@@ -1546,18 +1611,116 @@
               <w:ind w:left="-114" w:right="-108"/>
               <w:jc w:val="center"/>
               <w:rPr>
-                <w:rFonts w:ascii="TH SarabunPSK" w:hAnsi="TH SarabunPSK" w:cs="TH SarabunPSK"/>
-                <w:sz w:val="32"/>
-                <w:szCs w:val="32"/>
-              </w:rPr>
-            </w:pPr>
-            <w:r>
-              <w:rPr>
-                <w:rFonts w:ascii="TH SarabunPSK" w:hAnsi="TH SarabunPSK" w:cs="TH SarabunPSK"/>
+                <w:rFonts w:ascii="TH Sarabun New" w:hAnsi="TH Sarabun New" w:cs="TH Sarabun New"/>
+                <w:sz w:val="32"/>
+                <w:szCs w:val="32"/>
+              </w:rPr>
+            </w:pPr>
+            <w:r>
+              <w:rPr>
+                <w:rFonts w:ascii="TH Sarabun New" w:hAnsi="TH Sarabun New" w:cs="TH Sarabun New"/>
                 <w:sz w:val="32"/>
                 <w:szCs w:val="32"/>
               </w:rPr>
               <w:sym w:font="Wingdings" w:char="F0A8"/>
+            </w:r>
+          </w:p>
+        </w:tc>
+        <w:tc>
+          <w:tcPr>
+            <w:tcW w:w="992" w:type="dxa"/>
+            <w:gridSpan w:val="6"/>
+            <w:tcBorders>
+              <w:top w:val="dotted" w:sz="4" w:space="0" w:color="auto"/>
+              <w:left w:val="nil"/>
+              <w:bottom w:val="nil"/>
+              <w:right w:val="nil"/>
+            </w:tcBorders>
+          </w:tcPr>
+          <w:p>
+            <w:pPr>
+              <w:spacing w:after="0" w:line="240" w:lineRule="auto"/>
+              <w:ind w:left="-108" w:right="-125"/>
+              <w:jc w:val="center"/>
+              <w:rPr>
+                <w:rFonts w:ascii="TH Sarabun New" w:hAnsi="TH Sarabun New" w:cs="TH Sarabun New"/>
+                <w:sz w:val="32"/>
+                <w:szCs w:val="32"/>
+              </w:rPr>
+            </w:pPr>
+            <w:r>
+              <w:rPr>
+                <w:rFonts w:ascii="TH Sarabun New" w:hAnsi="TH Sarabun New" w:cs="TH Sarabun New"/>
+                <w:sz w:val="32"/>
+                <w:szCs w:val="32"/>
+                <w:cs/>
+              </w:rPr>
+              <w:t>สำนักงาน</w:t>
+            </w:r>
+          </w:p>
+        </w:tc>
+        <w:tc>
+          <w:tcPr>
+            <w:tcW w:w="425" w:type="dxa"/>
+            <w:gridSpan w:val="6"/>
+            <w:tcBorders>
+              <w:top w:val="dotted" w:sz="4" w:space="0" w:color="auto"/>
+              <w:left w:val="nil"/>
+              <w:bottom w:val="nil"/>
+              <w:right w:val="nil"/>
+            </w:tcBorders>
+          </w:tcPr>
+          <w:p>
+            <w:pPr>
+              <w:spacing w:after="0" w:line="240" w:lineRule="auto"/>
+              <w:ind w:left="-108" w:right="-108"/>
+              <w:jc w:val="center"/>
+              <w:rPr>
+                <w:rFonts w:ascii="TH Sarabun New" w:hAnsi="TH Sarabun New" w:cs="TH Sarabun New"/>
+                <w:sz w:val="32"/>
+                <w:szCs w:val="32"/>
+              </w:rPr>
+            </w:pPr>
+            <w:r>
+              <w:rPr>
+                <w:rFonts w:ascii="TH Sarabun New" w:hAnsi="TH Sarabun New" w:cs="TH Sarabun New"/>
+                <w:sz w:val="32"/>
+                <w:szCs w:val="32"/>
+              </w:rPr>
+              <w:sym w:font="Wingdings" w:char="F0A8"/>
+            </w:r>
+          </w:p>
+        </w:tc>
+        <w:tc>
+          <w:tcPr>
+            <w:tcW w:w="1136" w:type="dxa"/>
+            <w:gridSpan w:val="10"/>
+            <w:tcBorders>
+              <w:top w:val="dotted" w:sz="4" w:space="0" w:color="auto"/>
+              <w:left w:val="nil"/>
+              <w:bottom w:val="nil"/>
+              <w:right w:val="nil"/>
+            </w:tcBorders>
+          </w:tcPr>
+          <w:p>
+            <w:pPr>
+              <w:spacing w:after="0" w:line="240" w:lineRule="auto"/>
+              <w:ind w:left="-108" w:right="-108"/>
+              <w:jc w:val="center"/>
+              <w:rPr>
+                <w:rFonts w:ascii="TH Sarabun New" w:hAnsi="TH Sarabun New" w:cs="TH Sarabun New"/>
+                <w:sz w:val="32"/>
+                <w:szCs w:val="32"/>
+              </w:rPr>
+            </w:pPr>
+            <w:r>
+              <w:rPr>
+                <w:rFonts w:ascii="TH Sarabun New" w:hAnsi="TH Sarabun New" w:cs="TH Sarabun New"/>
+                <w:sz w:val="32"/>
+                <w:szCs w:val="32"/>
+                <w:cs/>
+              </w:rPr>
+              <w:t>ประเทศไทย</w:t>
             </w:r>
           </w:p>
         </w:tc>
@@ -1575,17 +1738,344 @@
           <w:p>
             <w:pPr>
               <w:spacing w:after="0" w:line="240" w:lineRule="auto"/>
+              <w:ind w:left="-108" w:right="-136"/>
+              <w:jc w:val="center"/>
+              <w:rPr>
+                <w:rFonts w:ascii="TH Sarabun New" w:hAnsi="TH Sarabun New" w:cs="TH Sarabun New"/>
+                <w:sz w:val="32"/>
+                <w:szCs w:val="32"/>
+              </w:rPr>
+            </w:pPr>
+            <w:r>
+              <w:rPr>
+                <w:rFonts w:ascii="TH Sarabun New" w:hAnsi="TH Sarabun New" w:cs="TH Sarabun New"/>
+                <w:sz w:val="32"/>
+                <w:szCs w:val="32"/>
+                <w:cs/>
+              </w:rPr>
+              <w:t>ตั้งแต่วันที่</w:t>
+            </w:r>
+          </w:p>
+        </w:tc>
+        <w:tc>
+          <w:tcPr>
+            <w:tcW w:w="1577" w:type="dxa"/>
+            <w:gridSpan w:val="6"/>
+            <w:tcBorders>
+              <w:top w:val="dotted" w:sz="4" w:space="0" w:color="auto"/>
+              <w:left w:val="nil"/>
+              <w:bottom w:val="dotted" w:sz="4" w:space="0" w:color="auto"/>
+              <w:right w:val="nil"/>
+            </w:tcBorders>
+          </w:tcPr>
+          <w:p>
+            <w:pPr>
+              <w:spacing w:after="0" w:line="240" w:lineRule="auto"/>
+              <w:ind w:left="-108" w:right="-108"/>
+              <w:jc w:val="center"/>
+              <w:rPr>
+                <w:rFonts w:ascii="TH Sarabun New" w:hAnsi="TH Sarabun New" w:cs="TH Sarabun New"/>
+                <w:sz w:val="32"/>
+                <w:szCs w:val="32"/>
+                <w:cs/>
+              </w:rPr>
+            </w:pPr>
+            <w:r>
+              <w:rPr>
+                <w:rFonts w:ascii="TH Sarabun New" w:hAnsi="TH Sarabun New" w:cs="TH Sarabun New"/>
+                <w:sz w:val="32"/>
+                <w:szCs w:val="32"/>
+              </w:rPr>
+              <w:t>${</w:t>
+            </w:r>
+            <w:proofErr w:type="spellStart"/>
+            <w:r>
+              <w:rPr>
+                <w:rFonts w:ascii="TH Sarabun New" w:hAnsi="TH Sarabun New" w:cs="TH Sarabun New"/>
+                <w:sz w:val="32"/>
+                <w:szCs w:val="32"/>
+              </w:rPr>
+              <w:t>start_date</w:t>
+            </w:r>
+            <w:proofErr w:type="spellEnd"/>
+            <w:r>
+              <w:rPr>
+                <w:rFonts w:ascii="TH Sarabun New" w:hAnsi="TH Sarabun New" w:cs="TH Sarabun New"/>
+                <w:sz w:val="32"/>
+                <w:szCs w:val="32"/>
+              </w:rPr>
+              <w:t>}</w:t>
+            </w:r>
+          </w:p>
+        </w:tc>
+      </w:tr>
+      <w:tr>
+        <w:tc>
+          <w:tcPr>
+            <w:tcW w:w="521" w:type="dxa"/>
+            <w:tcBorders>
+              <w:top w:val="nil"/>
+              <w:left w:val="nil"/>
+              <w:bottom w:val="nil"/>
+              <w:right w:val="nil"/>
+            </w:tcBorders>
+          </w:tcPr>
+          <w:p>
+            <w:pPr>
+              <w:spacing w:after="0" w:line="240" w:lineRule="auto"/>
+              <w:ind w:right="-108"/>
+              <w:rPr>
+                <w:rFonts w:ascii="TH Sarabun New" w:hAnsi="TH Sarabun New" w:cs="TH Sarabun New"/>
+                <w:sz w:val="32"/>
+                <w:szCs w:val="32"/>
+              </w:rPr>
+            </w:pPr>
+            <w:r>
+              <w:rPr>
+                <w:rFonts w:ascii="TH Sarabun New" w:hAnsi="TH Sarabun New" w:cs="TH Sarabun New"/>
+                <w:sz w:val="32"/>
+                <w:szCs w:val="32"/>
+                <w:cs/>
+              </w:rPr>
+              <w:t>เวลา</w:t>
+            </w:r>
+          </w:p>
+        </w:tc>
+        <w:tc>
+          <w:tcPr>
+            <w:tcW w:w="838" w:type="dxa"/>
+            <w:gridSpan w:val="7"/>
+            <w:tcBorders>
+              <w:top w:val="nil"/>
+              <w:left w:val="nil"/>
+              <w:bottom w:val="dotted" w:sz="4" w:space="0" w:color="auto"/>
+              <w:right w:val="nil"/>
+            </w:tcBorders>
+          </w:tcPr>
+          <w:p>
+            <w:pPr>
+              <w:spacing w:after="0" w:line="240" w:lineRule="auto"/>
+              <w:ind w:right="-108"/>
+              <w:jc w:val="center"/>
+              <w:rPr>
+                <w:rFonts w:ascii="TH Sarabun New" w:hAnsi="TH Sarabun New" w:cs="TH Sarabun New"/>
+                <w:sz w:val="32"/>
+                <w:szCs w:val="32"/>
+              </w:rPr>
+            </w:pPr>
+            <w:r>
+              <w:rPr>
+                <w:rFonts w:ascii="TH Sarabun New" w:hAnsi="TH Sarabun New" w:cs="TH Sarabun New"/>
+                <w:sz w:val="32"/>
+                <w:szCs w:val="32"/>
+              </w:rPr>
+              <w:t>${</w:t>
+            </w:r>
+            <w:proofErr w:type="spellStart"/>
+            <w:r>
+              <w:rPr>
+                <w:rFonts w:ascii="TH Sarabun New" w:hAnsi="TH Sarabun New" w:cs="TH Sarabun New"/>
+                <w:sz w:val="32"/>
+                <w:szCs w:val="32"/>
+              </w:rPr>
+              <w:t>start_time</w:t>
+            </w:r>
+            <w:proofErr w:type="spellEnd"/>
+            <w:r>
+              <w:rPr>
+                <w:rFonts w:ascii="TH Sarabun New" w:hAnsi="TH Sarabun New" w:cs="TH Sarabun New"/>
+                <w:sz w:val="32"/>
+                <w:szCs w:val="32"/>
+              </w:rPr>
+              <w:t>}</w:t>
+            </w:r>
+          </w:p>
+        </w:tc>
+        <w:tc>
+          <w:tcPr>
+            <w:tcW w:w="424" w:type="dxa"/>
+            <w:gridSpan w:val="4"/>
+            <w:tcBorders>
+              <w:top w:val="nil"/>
+              <w:left w:val="nil"/>
+              <w:bottom w:val="nil"/>
+              <w:right w:val="nil"/>
+            </w:tcBorders>
+          </w:tcPr>
+          <w:p>
+            <w:pPr>
+              <w:spacing w:after="0" w:line="240" w:lineRule="auto"/>
+              <w:ind w:right="-108"/>
+              <w:rPr>
+                <w:rFonts w:ascii="TH Sarabun New" w:hAnsi="TH Sarabun New" w:cs="TH Sarabun New"/>
+                <w:sz w:val="32"/>
+                <w:szCs w:val="32"/>
+              </w:rPr>
+            </w:pPr>
+            <w:r>
+              <w:rPr>
+                <w:rFonts w:ascii="TH Sarabun New" w:hAnsi="TH Sarabun New" w:cs="TH Sarabun New"/>
+                <w:sz w:val="32"/>
+                <w:szCs w:val="32"/>
+                <w:cs/>
+              </w:rPr>
+              <w:t>น.</w:t>
+            </w:r>
+          </w:p>
+        </w:tc>
+        <w:tc>
+          <w:tcPr>
+            <w:tcW w:w="1134" w:type="dxa"/>
+            <w:gridSpan w:val="5"/>
+            <w:tcBorders>
+              <w:top w:val="nil"/>
+              <w:left w:val="nil"/>
+              <w:bottom w:val="nil"/>
+              <w:right w:val="nil"/>
+            </w:tcBorders>
+          </w:tcPr>
+          <w:p>
+            <w:pPr>
+              <w:spacing w:after="0" w:line="240" w:lineRule="auto"/>
+              <w:ind w:left="-108" w:right="-108"/>
+              <w:jc w:val="center"/>
+              <w:rPr>
+                <w:rFonts w:ascii="TH Sarabun New" w:hAnsi="TH Sarabun New" w:cs="TH Sarabun New"/>
+                <w:sz w:val="32"/>
+                <w:szCs w:val="32"/>
+              </w:rPr>
+            </w:pPr>
+            <w:r>
+              <w:rPr>
+                <w:rFonts w:ascii="TH Sarabun New" w:hAnsi="TH Sarabun New" w:cs="TH Sarabun New"/>
+                <w:sz w:val="32"/>
+                <w:szCs w:val="32"/>
+                <w:cs/>
+              </w:rPr>
+              <w:t>และกลับถึง</w:t>
+            </w:r>
+          </w:p>
+        </w:tc>
+        <w:tc>
+          <w:tcPr>
+            <w:tcW w:w="426" w:type="dxa"/>
+            <w:tcBorders>
+              <w:top w:val="nil"/>
+              <w:left w:val="nil"/>
+              <w:bottom w:val="nil"/>
+              <w:right w:val="nil"/>
+            </w:tcBorders>
+          </w:tcPr>
+          <w:p>
+            <w:pPr>
+              <w:spacing w:after="0" w:line="240" w:lineRule="auto"/>
+              <w:ind w:left="-119" w:right="-108"/>
+              <w:jc w:val="center"/>
+              <w:rPr>
+                <w:rFonts w:ascii="TH Sarabun New" w:hAnsi="TH Sarabun New" w:cs="TH Sarabun New"/>
+                <w:sz w:val="32"/>
+                <w:szCs w:val="32"/>
+              </w:rPr>
+            </w:pPr>
+            <w:r>
+              <w:rPr>
+                <w:rFonts w:ascii="TH Sarabun New" w:hAnsi="TH Sarabun New" w:cs="TH Sarabun New"/>
+                <w:sz w:val="32"/>
+                <w:szCs w:val="32"/>
+              </w:rPr>
+              <w:sym w:font="Wingdings" w:char="F0A8"/>
+            </w:r>
+          </w:p>
+        </w:tc>
+        <w:tc>
+          <w:tcPr>
+            <w:tcW w:w="715" w:type="dxa"/>
+            <w:tcBorders>
+              <w:top w:val="nil"/>
+              <w:left w:val="nil"/>
+              <w:bottom w:val="nil"/>
+              <w:right w:val="nil"/>
+            </w:tcBorders>
+          </w:tcPr>
+          <w:p>
+            <w:pPr>
+              <w:spacing w:after="0" w:line="240" w:lineRule="auto"/>
+              <w:ind w:left="-108" w:right="-114"/>
+              <w:jc w:val="center"/>
+              <w:rPr>
+                <w:rFonts w:ascii="TH Sarabun New" w:hAnsi="TH Sarabun New" w:cs="TH Sarabun New"/>
+                <w:sz w:val="32"/>
+                <w:szCs w:val="32"/>
+              </w:rPr>
+            </w:pPr>
+            <w:r>
+              <w:rPr>
+                <w:rFonts w:ascii="TH Sarabun New" w:hAnsi="TH Sarabun New" w:cs="TH Sarabun New"/>
+                <w:sz w:val="32"/>
+                <w:szCs w:val="32"/>
+                <w:cs/>
+              </w:rPr>
+              <w:t>บ้านพัก</w:t>
+            </w:r>
+          </w:p>
+        </w:tc>
+        <w:tc>
+          <w:tcPr>
+            <w:tcW w:w="426" w:type="dxa"/>
+            <w:gridSpan w:val="3"/>
+            <w:tcBorders>
+              <w:top w:val="nil"/>
+              <w:left w:val="nil"/>
+              <w:bottom w:val="nil"/>
+              <w:right w:val="nil"/>
+            </w:tcBorders>
+          </w:tcPr>
+          <w:p>
+            <w:pPr>
+              <w:spacing w:after="0" w:line="240" w:lineRule="auto"/>
+              <w:ind w:left="-114" w:right="-108"/>
+              <w:jc w:val="center"/>
+              <w:rPr>
+                <w:rFonts w:ascii="TH Sarabun New" w:hAnsi="TH Sarabun New" w:cs="TH Sarabun New"/>
+                <w:sz w:val="32"/>
+                <w:szCs w:val="32"/>
+              </w:rPr>
+            </w:pPr>
+            <w:r>
+              <w:rPr>
+                <w:rFonts w:ascii="TH Sarabun New" w:hAnsi="TH Sarabun New" w:cs="TH Sarabun New"/>
+                <w:sz w:val="32"/>
+                <w:szCs w:val="32"/>
+              </w:rPr>
+              <w:sym w:font="Wingdings" w:char="F0A8"/>
+            </w:r>
+          </w:p>
+        </w:tc>
+        <w:tc>
+          <w:tcPr>
+            <w:tcW w:w="992" w:type="dxa"/>
+            <w:gridSpan w:val="6"/>
+            <w:tcBorders>
+              <w:top w:val="nil"/>
+              <w:left w:val="nil"/>
+              <w:bottom w:val="nil"/>
+              <w:right w:val="nil"/>
+            </w:tcBorders>
+          </w:tcPr>
+          <w:p>
+            <w:pPr>
+              <w:spacing w:after="0" w:line="240" w:lineRule="auto"/>
               <w:ind w:left="-108" w:right="-125"/>
               <w:jc w:val="center"/>
               <w:rPr>
-                <w:rFonts w:ascii="TH SarabunPSK" w:hAnsi="TH SarabunPSK" w:cs="TH SarabunPSK"/>
-                <w:sz w:val="32"/>
-                <w:szCs w:val="32"/>
-              </w:rPr>
-            </w:pPr>
-            <w:r>
-              <w:rPr>
-                <w:rFonts w:ascii="TH SarabunPSK" w:hAnsi="TH SarabunPSK" w:cs="TH SarabunPSK"/>
+                <w:rFonts w:ascii="TH Sarabun New" w:hAnsi="TH Sarabun New" w:cs="TH Sarabun New"/>
+                <w:sz w:val="32"/>
+                <w:szCs w:val="32"/>
+              </w:rPr>
+            </w:pPr>
+            <w:r>
+              <w:rPr>
+                <w:rFonts w:ascii="TH Sarabun New" w:hAnsi="TH Sarabun New" w:cs="TH Sarabun New"/>
                 <w:sz w:val="32"/>
                 <w:szCs w:val="32"/>
                 <w:cs/>
@@ -1597,9 +2087,9 @@
         <w:tc>
           <w:tcPr>
             <w:tcW w:w="425" w:type="dxa"/>
-            <w:gridSpan w:val="5"/>
-            <w:tcBorders>
-              <w:top w:val="dotted" w:sz="4" w:space="0" w:color="auto"/>
+            <w:gridSpan w:val="6"/>
+            <w:tcBorders>
+              <w:top w:val="nil"/>
               <w:left w:val="nil"/>
               <w:bottom w:val="nil"/>
               <w:right w:val="nil"/>
@@ -1611,14 +2101,14 @@
               <w:ind w:left="-108" w:right="-108"/>
               <w:jc w:val="center"/>
               <w:rPr>
-                <w:rFonts w:ascii="TH SarabunPSK" w:hAnsi="TH SarabunPSK" w:cs="TH SarabunPSK"/>
-                <w:sz w:val="32"/>
-                <w:szCs w:val="32"/>
-              </w:rPr>
-            </w:pPr>
-            <w:r>
-              <w:rPr>
-                <w:rFonts w:ascii="TH SarabunPSK" w:hAnsi="TH SarabunPSK" w:cs="TH SarabunPSK"/>
+                <w:rFonts w:ascii="TH Sarabun New" w:hAnsi="TH Sarabun New" w:cs="TH Sarabun New"/>
+                <w:sz w:val="32"/>
+                <w:szCs w:val="32"/>
+              </w:rPr>
+            </w:pPr>
+            <w:r>
+              <w:rPr>
+                <w:rFonts w:ascii="TH Sarabun New" w:hAnsi="TH Sarabun New" w:cs="TH Sarabun New"/>
                 <w:sz w:val="32"/>
                 <w:szCs w:val="32"/>
               </w:rPr>
@@ -1631,7 +2121,7 @@
             <w:tcW w:w="1136" w:type="dxa"/>
             <w:gridSpan w:val="10"/>
             <w:tcBorders>
-              <w:top w:val="dotted" w:sz="4" w:space="0" w:color="auto"/>
+              <w:top w:val="nil"/>
               <w:left w:val="nil"/>
               <w:bottom w:val="nil"/>
               <w:right w:val="nil"/>
@@ -1643,14 +2133,14 @@
               <w:ind w:left="-108" w:right="-108"/>
               <w:jc w:val="center"/>
               <w:rPr>
-                <w:rFonts w:ascii="TH SarabunPSK" w:hAnsi="TH SarabunPSK" w:cs="TH SarabunPSK"/>
-                <w:sz w:val="32"/>
-                <w:szCs w:val="32"/>
-              </w:rPr>
-            </w:pPr>
-            <w:r>
-              <w:rPr>
-                <w:rFonts w:ascii="TH SarabunPSK" w:hAnsi="TH SarabunPSK" w:cs="TH SarabunPSK"/>
+                <w:rFonts w:ascii="TH Sarabun New" w:hAnsi="TH Sarabun New" w:cs="TH Sarabun New"/>
+                <w:sz w:val="32"/>
+                <w:szCs w:val="32"/>
+              </w:rPr>
+            </w:pPr>
+            <w:r>
+              <w:rPr>
+                <w:rFonts w:ascii="TH Sarabun New" w:hAnsi="TH Sarabun New" w:cs="TH Sarabun New"/>
                 <w:sz w:val="32"/>
                 <w:szCs w:val="32"/>
                 <w:cs/>
@@ -1664,26 +2154,26 @@
             <w:tcW w:w="992" w:type="dxa"/>
             <w:gridSpan w:val="7"/>
             <w:tcBorders>
-              <w:top w:val="dotted" w:sz="4" w:space="0" w:color="auto"/>
-              <w:left w:val="nil"/>
-              <w:bottom w:val="nil"/>
-              <w:right w:val="nil"/>
-            </w:tcBorders>
-          </w:tcPr>
-          <w:p>
-            <w:pPr>
-              <w:spacing w:after="0" w:line="240" w:lineRule="auto"/>
-              <w:ind w:left="-108" w:right="-136"/>
+              <w:top w:val="nil"/>
+              <w:left w:val="nil"/>
+              <w:bottom w:val="nil"/>
+              <w:right w:val="nil"/>
+            </w:tcBorders>
+          </w:tcPr>
+          <w:p>
+            <w:pPr>
+              <w:spacing w:after="0" w:line="240" w:lineRule="auto"/>
+              <w:ind w:left="-108" w:right="-108"/>
               <w:jc w:val="center"/>
               <w:rPr>
-                <w:rFonts w:ascii="TH SarabunPSK" w:hAnsi="TH SarabunPSK" w:cs="TH SarabunPSK"/>
-                <w:sz w:val="32"/>
-                <w:szCs w:val="32"/>
-              </w:rPr>
-            </w:pPr>
-            <w:r>
-              <w:rPr>
-                <w:rFonts w:ascii="TH SarabunPSK" w:hAnsi="TH SarabunPSK" w:cs="TH SarabunPSK"/>
+                <w:rFonts w:ascii="TH Sarabun New" w:hAnsi="TH Sarabun New" w:cs="TH Sarabun New"/>
+                <w:sz w:val="32"/>
+                <w:szCs w:val="32"/>
+              </w:rPr>
+            </w:pPr>
+            <w:r>
+              <w:rPr>
+                <w:rFonts w:ascii="TH Sarabun New" w:hAnsi="TH Sarabun New" w:cs="TH Sarabun New"/>
                 <w:sz w:val="32"/>
                 <w:szCs w:val="32"/>
                 <w:cs/>
@@ -1697,7 +2187,7 @@
             <w:tcW w:w="1577" w:type="dxa"/>
             <w:gridSpan w:val="6"/>
             <w:tcBorders>
-              <w:top w:val="dotted" w:sz="4" w:space="0" w:color="auto"/>
+              <w:top w:val="nil"/>
               <w:left w:val="nil"/>
               <w:bottom w:val="dotted" w:sz="4" w:space="0" w:color="auto"/>
               <w:right w:val="nil"/>
@@ -1707,13 +2197,47 @@
             <w:pPr>
               <w:spacing w:after="0" w:line="240" w:lineRule="auto"/>
               <w:ind w:left="-108" w:right="-108"/>
-              <w:rPr>
-                <w:rFonts w:ascii="TH SarabunPSK" w:hAnsi="TH SarabunPSK" w:cs="TH SarabunPSK"/>
-                <w:sz w:val="32"/>
-                <w:szCs w:val="32"/>
-                <w:cs/>
-              </w:rPr>
-            </w:pPr>
+              <w:jc w:val="center"/>
+              <w:rPr>
+                <w:rFonts w:ascii="TH Sarabun New" w:hAnsi="TH Sarabun New" w:cs="TH Sarabun New"/>
+                <w:sz w:val="32"/>
+                <w:szCs w:val="32"/>
+              </w:rPr>
+            </w:pPr>
+            <w:r>
+              <w:rPr>
+                <w:rFonts w:ascii="TH Sarabun New" w:hAnsi="TH Sarabun New" w:cs="TH Sarabun New"/>
+                <w:sz w:val="32"/>
+                <w:szCs w:val="32"/>
+              </w:rPr>
+              <w:t>${</w:t>
+            </w:r>
+            <w:proofErr w:type="spellStart"/>
+            <w:r>
+              <w:rPr>
+                <w:rFonts w:ascii="TH Sarabun New" w:hAnsi="TH Sarabun New" w:cs="TH Sarabun New"/>
+                <w:sz w:val="32"/>
+                <w:szCs w:val="32"/>
+              </w:rPr>
+              <w:t>end</w:t>
+            </w:r>
+            <w:r>
+              <w:rPr>
+                <w:rFonts w:ascii="TH Sarabun New" w:hAnsi="TH Sarabun New" w:cs="TH Sarabun New"/>
+                <w:sz w:val="32"/>
+                <w:szCs w:val="32"/>
+              </w:rPr>
+              <w:t>_date</w:t>
+            </w:r>
+            <w:proofErr w:type="spellEnd"/>
+            <w:r>
+              <w:rPr>
+                <w:rFonts w:ascii="TH Sarabun New" w:hAnsi="TH Sarabun New" w:cs="TH Sarabun New"/>
+                <w:sz w:val="32"/>
+                <w:szCs w:val="32"/>
+              </w:rPr>
+              <w:t>}</w:t>
+            </w:r>
           </w:p>
         </w:tc>
       </w:tr>
@@ -1733,14 +2257,15 @@
               <w:spacing w:after="0" w:line="240" w:lineRule="auto"/>
               <w:ind w:right="-108"/>
               <w:rPr>
-                <w:rFonts w:ascii="TH SarabunPSK" w:hAnsi="TH SarabunPSK" w:cs="TH SarabunPSK"/>
-                <w:sz w:val="32"/>
-                <w:szCs w:val="32"/>
-              </w:rPr>
-            </w:pPr>
-            <w:r>
-              <w:rPr>
-                <w:rFonts w:ascii="TH SarabunPSK" w:hAnsi="TH SarabunPSK" w:cs="TH SarabunPSK"/>
+                <w:rFonts w:ascii="TH Sarabun New" w:hAnsi="TH Sarabun New" w:cs="TH Sarabun New"/>
+                <w:sz w:val="32"/>
+                <w:szCs w:val="32"/>
+                <w:cs/>
+              </w:rPr>
+            </w:pPr>
+            <w:r>
+              <w:rPr>
+                <w:rFonts w:ascii="TH Sarabun New" w:hAnsi="TH Sarabun New" w:cs="TH Sarabun New"/>
                 <w:sz w:val="32"/>
                 <w:szCs w:val="32"/>
                 <w:cs/>
@@ -1754,7 +2279,7 @@
             <w:tcW w:w="838" w:type="dxa"/>
             <w:gridSpan w:val="7"/>
             <w:tcBorders>
-              <w:top w:val="nil"/>
+              <w:top w:val="dotted" w:sz="4" w:space="0" w:color="auto"/>
               <w:left w:val="nil"/>
               <w:bottom w:val="dotted" w:sz="4" w:space="0" w:color="auto"/>
               <w:right w:val="nil"/>
@@ -1764,12 +2289,48 @@
             <w:pPr>
               <w:spacing w:after="0" w:line="240" w:lineRule="auto"/>
               <w:ind w:right="-108"/>
-              <w:rPr>
-                <w:rFonts w:ascii="TH SarabunPSK" w:hAnsi="TH SarabunPSK" w:cs="TH SarabunPSK"/>
-                <w:sz w:val="32"/>
-                <w:szCs w:val="32"/>
-              </w:rPr>
-            </w:pPr>
+              <w:jc w:val="center"/>
+              <w:rPr>
+                <w:rFonts w:ascii="TH Sarabun New" w:hAnsi="TH Sarabun New" w:cs="TH Sarabun New"/>
+                <w:sz w:val="32"/>
+                <w:szCs w:val="32"/>
+                <w:cs/>
+              </w:rPr>
+            </w:pPr>
+            <w:r>
+              <w:rPr>
+                <w:rFonts w:ascii="TH Sarabun New" w:hAnsi="TH Sarabun New" w:cs="TH Sarabun New"/>
+                <w:sz w:val="32"/>
+                <w:szCs w:val="32"/>
+              </w:rPr>
+              <w:t>${</w:t>
+            </w:r>
+            <w:proofErr w:type="spellStart"/>
+            <w:r>
+              <w:rPr>
+                <w:rFonts w:ascii="TH Sarabun New" w:hAnsi="TH Sarabun New" w:cs="TH Sarabun New"/>
+                <w:sz w:val="32"/>
+                <w:szCs w:val="32"/>
+              </w:rPr>
+              <w:t>end</w:t>
+            </w:r>
+            <w:r>
+              <w:rPr>
+                <w:rFonts w:ascii="TH Sarabun New" w:hAnsi="TH Sarabun New" w:cs="TH Sarabun New"/>
+                <w:sz w:val="32"/>
+                <w:szCs w:val="32"/>
+              </w:rPr>
+              <w:t>_time</w:t>
+            </w:r>
+            <w:proofErr w:type="spellEnd"/>
+            <w:r>
+              <w:rPr>
+                <w:rFonts w:ascii="TH Sarabun New" w:hAnsi="TH Sarabun New" w:cs="TH Sarabun New"/>
+                <w:sz w:val="32"/>
+                <w:szCs w:val="32"/>
+              </w:rPr>
+              <w:t>}</w:t>
+            </w:r>
           </w:p>
         </w:tc>
         <w:tc>
@@ -1788,14 +2349,15 @@
               <w:spacing w:after="0" w:line="240" w:lineRule="auto"/>
               <w:ind w:right="-108"/>
               <w:rPr>
-                <w:rFonts w:ascii="TH SarabunPSK" w:hAnsi="TH SarabunPSK" w:cs="TH SarabunPSK"/>
-                <w:sz w:val="32"/>
-                <w:szCs w:val="32"/>
-              </w:rPr>
-            </w:pPr>
-            <w:r>
-              <w:rPr>
-                <w:rFonts w:ascii="TH SarabunPSK" w:hAnsi="TH SarabunPSK" w:cs="TH SarabunPSK"/>
+                <w:rFonts w:ascii="TH Sarabun New" w:hAnsi="TH Sarabun New" w:cs="TH Sarabun New"/>
+                <w:sz w:val="32"/>
+                <w:szCs w:val="32"/>
+                <w:cs/>
+              </w:rPr>
+            </w:pPr>
+            <w:r>
+              <w:rPr>
+                <w:rFonts w:ascii="TH Sarabun New" w:hAnsi="TH Sarabun New" w:cs="TH Sarabun New"/>
                 <w:sz w:val="32"/>
                 <w:szCs w:val="32"/>
                 <w:cs/>
@@ -1806,8 +2368,91 @@
         </w:tc>
         <w:tc>
           <w:tcPr>
-            <w:tcW w:w="1134" w:type="dxa"/>
-            <w:gridSpan w:val="5"/>
+            <w:tcW w:w="2420" w:type="dxa"/>
+            <w:gridSpan w:val="8"/>
+            <w:tcBorders>
+              <w:top w:val="nil"/>
+              <w:left w:val="nil"/>
+              <w:bottom w:val="nil"/>
+              <w:right w:val="nil"/>
+            </w:tcBorders>
+          </w:tcPr>
+          <w:p>
+            <w:pPr>
+              <w:spacing w:after="0" w:line="240" w:lineRule="auto"/>
+              <w:ind w:right="-108"/>
+              <w:rPr>
+                <w:rFonts w:ascii="TH Sarabun New" w:hAnsi="TH Sarabun New" w:cs="TH Sarabun New"/>
+                <w:sz w:val="32"/>
+                <w:szCs w:val="32"/>
+              </w:rPr>
+            </w:pPr>
+            <w:r>
+              <w:rPr>
+                <w:rFonts w:ascii="TH Sarabun New" w:hAnsi="TH Sarabun New" w:cs="TH Sarabun New"/>
+                <w:sz w:val="32"/>
+                <w:szCs w:val="32"/>
+                <w:cs/>
+              </w:rPr>
+              <w:t>รวมเวลาไปราชการครั้งนี้</w:t>
+            </w:r>
+          </w:p>
+        </w:tc>
+        <w:tc>
+          <w:tcPr>
+            <w:tcW w:w="855" w:type="dxa"/>
+            <w:gridSpan w:val="6"/>
+            <w:tcBorders>
+              <w:top w:val="nil"/>
+              <w:left w:val="nil"/>
+              <w:bottom w:val="dotted" w:sz="4" w:space="0" w:color="auto"/>
+              <w:right w:val="nil"/>
+            </w:tcBorders>
+          </w:tcPr>
+          <w:p>
+            <w:pPr>
+              <w:spacing w:after="0" w:line="240" w:lineRule="auto"/>
+              <w:ind w:left="-108" w:right="-125"/>
+              <w:jc w:val="center"/>
+              <w:rPr>
+                <w:rFonts w:ascii="TH Sarabun New" w:hAnsi="TH Sarabun New" w:cs="TH Sarabun New"/>
+                <w:sz w:val="32"/>
+                <w:szCs w:val="32"/>
+                <w:cs/>
+              </w:rPr>
+            </w:pPr>
+            <w:r>
+              <w:rPr>
+                <w:rFonts w:ascii="TH Sarabun New" w:hAnsi="TH Sarabun New" w:cs="TH Sarabun New"/>
+                <w:sz w:val="32"/>
+                <w:szCs w:val="32"/>
+              </w:rPr>
+              <w:t>${</w:t>
+            </w:r>
+            <w:proofErr w:type="spellStart"/>
+            <w:r>
+              <w:rPr>
+                <w:rFonts w:ascii="TH Sarabun New" w:hAnsi="TH Sarabun New" w:cs="TH Sarabun New"/>
+                <w:sz w:val="32"/>
+                <w:szCs w:val="32"/>
+              </w:rPr>
+              <w:t>total_day</w:t>
+            </w:r>
+            <w:proofErr w:type="spellEnd"/>
+            <w:r>
+              <w:rPr>
+                <w:rFonts w:ascii="TH Sarabun New" w:hAnsi="TH Sarabun New" w:cs="TH Sarabun New"/>
+                <w:sz w:val="32"/>
+                <w:szCs w:val="32"/>
+              </w:rPr>
+              <w:t>}</w:t>
+            </w:r>
+          </w:p>
+        </w:tc>
+        <w:tc>
+          <w:tcPr>
+            <w:tcW w:w="567" w:type="dxa"/>
+            <w:gridSpan w:val="6"/>
             <w:tcBorders>
               <w:top w:val="nil"/>
               <w:left w:val="nil"/>
@@ -1821,125 +2466,30 @@
               <w:ind w:left="-108" w:right="-108"/>
               <w:jc w:val="center"/>
               <w:rPr>
-                <w:rFonts w:ascii="TH SarabunPSK" w:hAnsi="TH SarabunPSK" w:cs="TH SarabunPSK"/>
-                <w:sz w:val="32"/>
-                <w:szCs w:val="32"/>
-              </w:rPr>
-            </w:pPr>
-            <w:r>
-              <w:rPr>
-                <w:rFonts w:ascii="TH SarabunPSK" w:hAnsi="TH SarabunPSK" w:cs="TH SarabunPSK"/>
-                <w:sz w:val="32"/>
-                <w:szCs w:val="32"/>
-                <w:cs/>
-              </w:rPr>
-              <w:t>และกลับถึง</w:t>
-            </w:r>
-          </w:p>
-        </w:tc>
-        <w:tc>
-          <w:tcPr>
-            <w:tcW w:w="426" w:type="dxa"/>
-            <w:tcBorders>
-              <w:top w:val="nil"/>
-              <w:left w:val="nil"/>
-              <w:bottom w:val="nil"/>
-              <w:right w:val="nil"/>
-            </w:tcBorders>
-          </w:tcPr>
-          <w:p>
-            <w:pPr>
-              <w:spacing w:after="0" w:line="240" w:lineRule="auto"/>
-              <w:ind w:left="-119" w:right="-108"/>
-              <w:jc w:val="center"/>
-              <w:rPr>
-                <w:rFonts w:ascii="TH SarabunPSK" w:hAnsi="TH SarabunPSK" w:cs="TH SarabunPSK"/>
-                <w:sz w:val="32"/>
-                <w:szCs w:val="32"/>
-              </w:rPr>
-            </w:pPr>
-            <w:r>
-              <w:rPr>
-                <w:rFonts w:ascii="TH SarabunPSK" w:hAnsi="TH SarabunPSK" w:cs="TH SarabunPSK"/>
-                <w:sz w:val="32"/>
-                <w:szCs w:val="32"/>
-              </w:rPr>
-              <w:sym w:font="Wingdings" w:char="F0A8"/>
-            </w:r>
-          </w:p>
-        </w:tc>
-        <w:tc>
-          <w:tcPr>
-            <w:tcW w:w="715" w:type="dxa"/>
-            <w:tcBorders>
-              <w:top w:val="nil"/>
-              <w:left w:val="nil"/>
-              <w:bottom w:val="nil"/>
-              <w:right w:val="nil"/>
-            </w:tcBorders>
-          </w:tcPr>
-          <w:p>
-            <w:pPr>
-              <w:spacing w:after="0" w:line="240" w:lineRule="auto"/>
-              <w:ind w:left="-108" w:right="-114"/>
-              <w:jc w:val="center"/>
-              <w:rPr>
-                <w:rFonts w:ascii="TH SarabunPSK" w:hAnsi="TH SarabunPSK" w:cs="TH SarabunPSK"/>
-                <w:sz w:val="32"/>
-                <w:szCs w:val="32"/>
-              </w:rPr>
-            </w:pPr>
-            <w:r>
-              <w:rPr>
-                <w:rFonts w:ascii="TH SarabunPSK" w:hAnsi="TH SarabunPSK" w:cs="TH SarabunPSK"/>
-                <w:sz w:val="32"/>
-                <w:szCs w:val="32"/>
-                <w:cs/>
-              </w:rPr>
-              <w:t>บ้านพัก</w:t>
-            </w:r>
-          </w:p>
-        </w:tc>
-        <w:tc>
-          <w:tcPr>
-            <w:tcW w:w="426" w:type="dxa"/>
-            <w:gridSpan w:val="3"/>
-            <w:tcBorders>
-              <w:top w:val="nil"/>
-              <w:left w:val="nil"/>
-              <w:bottom w:val="nil"/>
-              <w:right w:val="nil"/>
-            </w:tcBorders>
-          </w:tcPr>
-          <w:p>
-            <w:pPr>
-              <w:spacing w:after="0" w:line="240" w:lineRule="auto"/>
-              <w:ind w:left="-114" w:right="-108"/>
-              <w:jc w:val="center"/>
-              <w:rPr>
-                <w:rFonts w:ascii="TH SarabunPSK" w:hAnsi="TH SarabunPSK" w:cs="TH SarabunPSK"/>
-                <w:sz w:val="32"/>
-                <w:szCs w:val="32"/>
-              </w:rPr>
-            </w:pPr>
-            <w:r>
-              <w:rPr>
-                <w:rFonts w:ascii="TH SarabunPSK" w:hAnsi="TH SarabunPSK" w:cs="TH SarabunPSK"/>
-                <w:sz w:val="32"/>
-                <w:szCs w:val="32"/>
-              </w:rPr>
-              <w:sym w:font="Wingdings" w:char="F0A8"/>
-            </w:r>
-          </w:p>
-        </w:tc>
-        <w:tc>
-          <w:tcPr>
-            <w:tcW w:w="992" w:type="dxa"/>
-            <w:gridSpan w:val="7"/>
-            <w:tcBorders>
-              <w:top w:val="nil"/>
-              <w:left w:val="nil"/>
-              <w:bottom w:val="nil"/>
+                <w:rFonts w:ascii="TH Sarabun New" w:hAnsi="TH Sarabun New" w:cs="TH Sarabun New"/>
+                <w:sz w:val="32"/>
+                <w:szCs w:val="32"/>
+              </w:rPr>
+            </w:pPr>
+            <w:r>
+              <w:rPr>
+                <w:rFonts w:ascii="TH Sarabun New" w:hAnsi="TH Sarabun New" w:cs="TH Sarabun New"/>
+                <w:sz w:val="32"/>
+                <w:szCs w:val="32"/>
+                <w:cs/>
+              </w:rPr>
+              <w:t>วัน</w:t>
+            </w:r>
+          </w:p>
+        </w:tc>
+        <w:tc>
+          <w:tcPr>
+            <w:tcW w:w="994" w:type="dxa"/>
+            <w:gridSpan w:val="10"/>
+            <w:tcBorders>
+              <w:top w:val="nil"/>
+              <w:left w:val="nil"/>
+              <w:bottom w:val="dotted" w:sz="4" w:space="0" w:color="auto"/>
               <w:right w:val="nil"/>
             </w:tcBorders>
           </w:tcPr>
@@ -1949,25 +2499,43 @@
               <w:ind w:left="-108" w:right="-125"/>
               <w:jc w:val="center"/>
               <w:rPr>
-                <w:rFonts w:ascii="TH SarabunPSK" w:hAnsi="TH SarabunPSK" w:cs="TH SarabunPSK"/>
-                <w:sz w:val="32"/>
-                <w:szCs w:val="32"/>
-              </w:rPr>
-            </w:pPr>
-            <w:r>
-              <w:rPr>
-                <w:rFonts w:ascii="TH SarabunPSK" w:hAnsi="TH SarabunPSK" w:cs="TH SarabunPSK"/>
-                <w:sz w:val="32"/>
-                <w:szCs w:val="32"/>
-                <w:cs/>
-              </w:rPr>
-              <w:t>สำนักงาน</w:t>
-            </w:r>
-          </w:p>
-        </w:tc>
-        <w:tc>
-          <w:tcPr>
-            <w:tcW w:w="425" w:type="dxa"/>
+                <w:rFonts w:ascii="TH Sarabun New" w:hAnsi="TH Sarabun New" w:cs="TH Sarabun New"/>
+                <w:sz w:val="32"/>
+                <w:szCs w:val="32"/>
+                <w:cs/>
+              </w:rPr>
+            </w:pPr>
+            <w:r>
+              <w:rPr>
+                <w:rFonts w:ascii="TH Sarabun New" w:hAnsi="TH Sarabun New" w:cs="TH Sarabun New"/>
+                <w:sz w:val="32"/>
+                <w:szCs w:val="32"/>
+              </w:rPr>
+              <w:t>${</w:t>
+            </w:r>
+            <w:proofErr w:type="spellStart"/>
+            <w:r>
+              <w:rPr>
+                <w:rFonts w:ascii="TH Sarabun New" w:hAnsi="TH Sarabun New" w:cs="TH Sarabun New"/>
+                <w:sz w:val="32"/>
+                <w:szCs w:val="32"/>
+              </w:rPr>
+              <w:t>total_hour</w:t>
+            </w:r>
+            <w:proofErr w:type="spellEnd"/>
+            <w:r>
+              <w:rPr>
+                <w:rFonts w:ascii="TH Sarabun New" w:hAnsi="TH Sarabun New" w:cs="TH Sarabun New"/>
+                <w:sz w:val="32"/>
+                <w:szCs w:val="32"/>
+              </w:rPr>
+              <w:t>}</w:t>
+            </w:r>
+          </w:p>
+        </w:tc>
+        <w:tc>
+          <w:tcPr>
+            <w:tcW w:w="850" w:type="dxa"/>
             <w:gridSpan w:val="5"/>
             <w:tcBorders>
               <w:top w:val="nil"/>
@@ -1982,29 +2550,31 @@
               <w:ind w:left="-108" w:right="-108"/>
               <w:jc w:val="center"/>
               <w:rPr>
-                <w:rFonts w:ascii="TH SarabunPSK" w:hAnsi="TH SarabunPSK" w:cs="TH SarabunPSK"/>
-                <w:sz w:val="32"/>
-                <w:szCs w:val="32"/>
-              </w:rPr>
-            </w:pPr>
-            <w:r>
-              <w:rPr>
-                <w:rFonts w:ascii="TH SarabunPSK" w:hAnsi="TH SarabunPSK" w:cs="TH SarabunPSK"/>
-                <w:sz w:val="32"/>
-                <w:szCs w:val="32"/>
-              </w:rPr>
-              <w:sym w:font="Wingdings" w:char="F0A8"/>
-            </w:r>
-          </w:p>
-        </w:tc>
-        <w:tc>
-          <w:tcPr>
-            <w:tcW w:w="1136" w:type="dxa"/>
-            <w:gridSpan w:val="10"/>
-            <w:tcBorders>
-              <w:top w:val="nil"/>
-              <w:left w:val="nil"/>
-              <w:bottom w:val="nil"/>
+                <w:rFonts w:ascii="TH Sarabun New" w:hAnsi="TH Sarabun New" w:cs="TH Sarabun New"/>
+                <w:sz w:val="32"/>
+                <w:szCs w:val="32"/>
+                <w:cs/>
+              </w:rPr>
+            </w:pPr>
+            <w:r>
+              <w:rPr>
+                <w:rFonts w:ascii="TH Sarabun New" w:hAnsi="TH Sarabun New" w:cs="TH Sarabun New"/>
+                <w:sz w:val="32"/>
+                <w:szCs w:val="32"/>
+                <w:cs/>
+              </w:rPr>
+              <w:t>ชั่วโมง</w:t>
+            </w:r>
+          </w:p>
+        </w:tc>
+        <w:tc>
+          <w:tcPr>
+            <w:tcW w:w="1064" w:type="dxa"/>
+            <w:gridSpan w:val="7"/>
+            <w:tcBorders>
+              <w:top w:val="nil"/>
+              <w:left w:val="nil"/>
+              <w:bottom w:val="dotted" w:sz="4" w:space="0" w:color="auto"/>
               <w:right w:val="nil"/>
             </w:tcBorders>
           </w:tcPr>
@@ -2014,26 +2584,44 @@
               <w:ind w:left="-108" w:right="-108"/>
               <w:jc w:val="center"/>
               <w:rPr>
-                <w:rFonts w:ascii="TH SarabunPSK" w:hAnsi="TH SarabunPSK" w:cs="TH SarabunPSK"/>
-                <w:sz w:val="32"/>
-                <w:szCs w:val="32"/>
-              </w:rPr>
-            </w:pPr>
-            <w:r>
-              <w:rPr>
-                <w:rFonts w:ascii="TH SarabunPSK" w:hAnsi="TH SarabunPSK" w:cs="TH SarabunPSK"/>
-                <w:sz w:val="32"/>
-                <w:szCs w:val="32"/>
-                <w:cs/>
-              </w:rPr>
-              <w:t>ประเทศไทย</w:t>
-            </w:r>
-          </w:p>
-        </w:tc>
-        <w:tc>
-          <w:tcPr>
-            <w:tcW w:w="992" w:type="dxa"/>
-            <w:gridSpan w:val="7"/>
+                <w:rFonts w:ascii="TH Sarabun New" w:hAnsi="TH Sarabun New" w:cs="TH Sarabun New"/>
+                <w:sz w:val="32"/>
+                <w:szCs w:val="32"/>
+                <w:cs/>
+              </w:rPr>
+            </w:pPr>
+            <w:r>
+              <w:rPr>
+                <w:rFonts w:ascii="TH Sarabun New" w:hAnsi="TH Sarabun New" w:cs="TH Sarabun New"/>
+                <w:sz w:val="32"/>
+                <w:szCs w:val="32"/>
+              </w:rPr>
+              <w:t>${</w:t>
+            </w:r>
+            <w:proofErr w:type="spellStart"/>
+            <w:r>
+              <w:rPr>
+                <w:rFonts w:ascii="TH Sarabun New" w:hAnsi="TH Sarabun New" w:cs="TH Sarabun New"/>
+                <w:sz w:val="32"/>
+                <w:szCs w:val="32"/>
+              </w:rPr>
+              <w:t>total_minute</w:t>
+            </w:r>
+            <w:proofErr w:type="spellEnd"/>
+            <w:r>
+              <w:rPr>
+                <w:rFonts w:ascii="TH Sarabun New" w:hAnsi="TH Sarabun New" w:cs="TH Sarabun New"/>
+                <w:sz w:val="32"/>
+                <w:szCs w:val="32"/>
+              </w:rPr>
+              <w:t>}</w:t>
+            </w:r>
+          </w:p>
+        </w:tc>
+        <w:tc>
+          <w:tcPr>
+            <w:tcW w:w="1073" w:type="dxa"/>
+            <w:gridSpan w:val="3"/>
             <w:tcBorders>
               <w:top w:val="nil"/>
               <w:left w:val="nil"/>
@@ -2045,349 +2633,28 @@
             <w:pPr>
               <w:spacing w:after="0" w:line="240" w:lineRule="auto"/>
               <w:ind w:left="-108" w:right="-108"/>
-              <w:jc w:val="center"/>
-              <w:rPr>
-                <w:rFonts w:ascii="TH SarabunPSK" w:hAnsi="TH SarabunPSK" w:cs="TH SarabunPSK"/>
-                <w:sz w:val="32"/>
-                <w:szCs w:val="32"/>
-              </w:rPr>
-            </w:pPr>
-            <w:r>
-              <w:rPr>
-                <w:rFonts w:ascii="TH SarabunPSK" w:hAnsi="TH SarabunPSK" w:cs="TH SarabunPSK"/>
-                <w:sz w:val="32"/>
-                <w:szCs w:val="32"/>
-                <w:cs/>
-              </w:rPr>
-              <w:t>ตั้งแต่วันที่</w:t>
-            </w:r>
-          </w:p>
-        </w:tc>
-        <w:tc>
-          <w:tcPr>
-            <w:tcW w:w="1577" w:type="dxa"/>
-            <w:gridSpan w:val="6"/>
-            <w:tcBorders>
-              <w:top w:val="nil"/>
-              <w:left w:val="nil"/>
-              <w:bottom w:val="dotted" w:sz="4" w:space="0" w:color="auto"/>
-              <w:right w:val="nil"/>
-            </w:tcBorders>
-          </w:tcPr>
-          <w:p>
-            <w:pPr>
-              <w:spacing w:after="0" w:line="240" w:lineRule="auto"/>
-              <w:ind w:left="-108" w:right="-108"/>
-              <w:rPr>
-                <w:rFonts w:ascii="TH SarabunPSK" w:hAnsi="TH SarabunPSK" w:cs="TH SarabunPSK"/>
-                <w:sz w:val="32"/>
-                <w:szCs w:val="32"/>
-              </w:rPr>
-            </w:pPr>
+              <w:rPr>
+                <w:rFonts w:ascii="TH Sarabun New" w:hAnsi="TH Sarabun New" w:cs="TH Sarabun New"/>
+                <w:sz w:val="32"/>
+                <w:szCs w:val="32"/>
+                <w:cs/>
+              </w:rPr>
+            </w:pPr>
+            <w:r>
+              <w:rPr>
+                <w:rFonts w:ascii="TH Sarabun New" w:hAnsi="TH Sarabun New" w:cs="TH Sarabun New"/>
+                <w:sz w:val="32"/>
+                <w:szCs w:val="32"/>
+                <w:cs/>
+              </w:rPr>
+              <w:t>นาที</w:t>
+            </w:r>
           </w:p>
         </w:tc>
       </w:tr>
       <w:tr>
         <w:tc>
           <w:tcPr>
-            <w:tcW w:w="521" w:type="dxa"/>
-            <w:tcBorders>
-              <w:top w:val="nil"/>
-              <w:left w:val="nil"/>
-              <w:bottom w:val="nil"/>
-              <w:right w:val="nil"/>
-            </w:tcBorders>
-          </w:tcPr>
-          <w:p>
-            <w:pPr>
-              <w:spacing w:after="0" w:line="240" w:lineRule="auto"/>
-              <w:ind w:right="-108"/>
-              <w:rPr>
-                <w:rFonts w:ascii="TH SarabunPSK" w:hAnsi="TH SarabunPSK" w:cs="TH SarabunPSK"/>
-                <w:sz w:val="32"/>
-                <w:szCs w:val="32"/>
-                <w:cs/>
-              </w:rPr>
-            </w:pPr>
-            <w:r>
-              <w:rPr>
-                <w:rFonts w:ascii="TH SarabunPSK" w:hAnsi="TH SarabunPSK" w:cs="TH SarabunPSK"/>
-                <w:sz w:val="32"/>
-                <w:szCs w:val="32"/>
-                <w:cs/>
-              </w:rPr>
-              <w:t>เวลา</w:t>
-            </w:r>
-          </w:p>
-        </w:tc>
-        <w:tc>
-          <w:tcPr>
-            <w:tcW w:w="838" w:type="dxa"/>
-            <w:gridSpan w:val="7"/>
-            <w:tcBorders>
-              <w:top w:val="dotted" w:sz="4" w:space="0" w:color="auto"/>
-              <w:left w:val="nil"/>
-              <w:bottom w:val="dotted" w:sz="4" w:space="0" w:color="auto"/>
-              <w:right w:val="nil"/>
-            </w:tcBorders>
-          </w:tcPr>
-          <w:p>
-            <w:pPr>
-              <w:spacing w:after="0" w:line="240" w:lineRule="auto"/>
-              <w:ind w:right="-108"/>
-              <w:rPr>
-                <w:rFonts w:ascii="TH SarabunPSK" w:hAnsi="TH SarabunPSK" w:cs="TH SarabunPSK"/>
-                <w:sz w:val="32"/>
-                <w:szCs w:val="32"/>
-                <w:cs/>
-              </w:rPr>
-            </w:pPr>
-          </w:p>
-        </w:tc>
-        <w:tc>
-          <w:tcPr>
-            <w:tcW w:w="424" w:type="dxa"/>
-            <w:gridSpan w:val="4"/>
-            <w:tcBorders>
-              <w:top w:val="nil"/>
-              <w:left w:val="nil"/>
-              <w:bottom w:val="nil"/>
-              <w:right w:val="nil"/>
-            </w:tcBorders>
-          </w:tcPr>
-          <w:p>
-            <w:pPr>
-              <w:spacing w:after="0" w:line="240" w:lineRule="auto"/>
-              <w:ind w:right="-108"/>
-              <w:rPr>
-                <w:rFonts w:ascii="TH SarabunPSK" w:hAnsi="TH SarabunPSK" w:cs="TH SarabunPSK"/>
-                <w:sz w:val="32"/>
-                <w:szCs w:val="32"/>
-                <w:cs/>
-              </w:rPr>
-            </w:pPr>
-            <w:r>
-              <w:rPr>
-                <w:rFonts w:ascii="TH SarabunPSK" w:hAnsi="TH SarabunPSK" w:cs="TH SarabunPSK"/>
-                <w:sz w:val="32"/>
-                <w:szCs w:val="32"/>
-                <w:cs/>
-              </w:rPr>
-              <w:t>น.</w:t>
-            </w:r>
-          </w:p>
-        </w:tc>
-        <w:tc>
-          <w:tcPr>
-            <w:tcW w:w="2420" w:type="dxa"/>
-            <w:gridSpan w:val="8"/>
-            <w:tcBorders>
-              <w:top w:val="nil"/>
-              <w:left w:val="nil"/>
-              <w:bottom w:val="nil"/>
-              <w:right w:val="nil"/>
-            </w:tcBorders>
-          </w:tcPr>
-          <w:p>
-            <w:pPr>
-              <w:spacing w:after="0" w:line="240" w:lineRule="auto"/>
-              <w:ind w:right="-108"/>
-              <w:rPr>
-                <w:rFonts w:ascii="TH SarabunPSK" w:hAnsi="TH SarabunPSK" w:cs="TH SarabunPSK"/>
-                <w:sz w:val="32"/>
-                <w:szCs w:val="32"/>
-              </w:rPr>
-            </w:pPr>
-            <w:r>
-              <w:rPr>
-                <w:rFonts w:ascii="TH SarabunPSK" w:hAnsi="TH SarabunPSK" w:cs="TH SarabunPSK"/>
-                <w:sz w:val="32"/>
-                <w:szCs w:val="32"/>
-                <w:cs/>
-              </w:rPr>
-              <w:t>รวมเวลาไปราชการครั้งนี้</w:t>
-            </w:r>
-          </w:p>
-        </w:tc>
-        <w:tc>
-          <w:tcPr>
-            <w:tcW w:w="855" w:type="dxa"/>
-            <w:gridSpan w:val="6"/>
-            <w:tcBorders>
-              <w:top w:val="nil"/>
-              <w:left w:val="nil"/>
-              <w:bottom w:val="dotted" w:sz="4" w:space="0" w:color="auto"/>
-              <w:right w:val="nil"/>
-            </w:tcBorders>
-          </w:tcPr>
-          <w:p>
-            <w:pPr>
-              <w:spacing w:after="0" w:line="240" w:lineRule="auto"/>
-              <w:ind w:left="-108" w:right="-125"/>
-              <w:jc w:val="center"/>
-              <w:rPr>
-                <w:rFonts w:ascii="TH SarabunPSK" w:hAnsi="TH SarabunPSK" w:cs="TH SarabunPSK"/>
-                <w:sz w:val="32"/>
-                <w:szCs w:val="32"/>
-                <w:cs/>
-              </w:rPr>
-            </w:pPr>
-          </w:p>
-        </w:tc>
-        <w:tc>
-          <w:tcPr>
-            <w:tcW w:w="567" w:type="dxa"/>
-            <w:gridSpan w:val="6"/>
-            <w:tcBorders>
-              <w:top w:val="nil"/>
-              <w:left w:val="nil"/>
-              <w:bottom w:val="nil"/>
-              <w:right w:val="nil"/>
-            </w:tcBorders>
-          </w:tcPr>
-          <w:p>
-            <w:pPr>
-              <w:spacing w:after="0" w:line="240" w:lineRule="auto"/>
-              <w:ind w:left="-108" w:right="-108"/>
-              <w:jc w:val="center"/>
-              <w:rPr>
-                <w:rFonts w:ascii="TH SarabunPSK" w:hAnsi="TH SarabunPSK" w:cs="TH SarabunPSK"/>
-                <w:sz w:val="32"/>
-                <w:szCs w:val="32"/>
-              </w:rPr>
-            </w:pPr>
-            <w:r>
-              <w:rPr>
-                <w:rFonts w:ascii="TH SarabunPSK" w:hAnsi="TH SarabunPSK" w:cs="TH SarabunPSK"/>
-                <w:sz w:val="32"/>
-                <w:szCs w:val="32"/>
-                <w:cs/>
-              </w:rPr>
-              <w:t>วัน</w:t>
-            </w:r>
-          </w:p>
-        </w:tc>
-        <w:tc>
-          <w:tcPr>
-            <w:tcW w:w="994" w:type="dxa"/>
-            <w:gridSpan w:val="10"/>
-            <w:tcBorders>
-              <w:top w:val="nil"/>
-              <w:left w:val="nil"/>
-              <w:bottom w:val="dotted" w:sz="4" w:space="0" w:color="auto"/>
-              <w:right w:val="nil"/>
-            </w:tcBorders>
-          </w:tcPr>
-          <w:p>
-            <w:pPr>
-              <w:spacing w:after="0" w:line="240" w:lineRule="auto"/>
-              <w:ind w:left="-108" w:right="-125"/>
-              <w:jc w:val="center"/>
-              <w:rPr>
-                <w:rFonts w:ascii="TH SarabunPSK" w:hAnsi="TH SarabunPSK" w:cs="TH SarabunPSK"/>
-                <w:sz w:val="32"/>
-                <w:szCs w:val="32"/>
-                <w:cs/>
-              </w:rPr>
-            </w:pPr>
-          </w:p>
-        </w:tc>
-        <w:tc>
-          <w:tcPr>
-            <w:tcW w:w="850" w:type="dxa"/>
-            <w:gridSpan w:val="5"/>
-            <w:tcBorders>
-              <w:top w:val="nil"/>
-              <w:left w:val="nil"/>
-              <w:bottom w:val="nil"/>
-              <w:right w:val="nil"/>
-            </w:tcBorders>
-          </w:tcPr>
-          <w:p>
-            <w:pPr>
-              <w:spacing w:after="0" w:line="240" w:lineRule="auto"/>
-              <w:ind w:left="-108" w:right="-108"/>
-              <w:jc w:val="center"/>
-              <w:rPr>
-                <w:rFonts w:ascii="TH SarabunPSK" w:hAnsi="TH SarabunPSK" w:cs="TH SarabunPSK"/>
-                <w:sz w:val="32"/>
-                <w:szCs w:val="32"/>
-                <w:cs/>
-              </w:rPr>
-            </w:pPr>
-            <w:r>
-              <w:rPr>
-                <w:rFonts w:ascii="TH SarabunPSK" w:hAnsi="TH SarabunPSK" w:cs="TH SarabunPSK"/>
-                <w:sz w:val="32"/>
-                <w:szCs w:val="32"/>
-                <w:cs/>
-              </w:rPr>
-              <w:t>ชั่วโมง</w:t>
-            </w:r>
-          </w:p>
-        </w:tc>
-        <w:tc>
-          <w:tcPr>
-            <w:tcW w:w="1064" w:type="dxa"/>
-            <w:gridSpan w:val="7"/>
-            <w:tcBorders>
-              <w:top w:val="nil"/>
-              <w:left w:val="nil"/>
-              <w:bottom w:val="dotted" w:sz="4" w:space="0" w:color="auto"/>
-              <w:right w:val="nil"/>
-            </w:tcBorders>
-          </w:tcPr>
-          <w:p>
-            <w:pPr>
-              <w:spacing w:after="0" w:line="240" w:lineRule="auto"/>
-              <w:ind w:left="-108" w:right="-108"/>
-              <w:jc w:val="center"/>
-              <w:rPr>
-                <w:rFonts w:ascii="TH SarabunPSK" w:hAnsi="TH SarabunPSK" w:cs="TH SarabunPSK"/>
-                <w:sz w:val="32"/>
-                <w:szCs w:val="32"/>
-                <w:cs/>
-              </w:rPr>
-            </w:pPr>
-          </w:p>
-        </w:tc>
-        <w:tc>
-          <w:tcPr>
-            <w:tcW w:w="1073" w:type="dxa"/>
-            <w:gridSpan w:val="3"/>
-            <w:tcBorders>
-              <w:top w:val="nil"/>
-              <w:left w:val="nil"/>
-              <w:bottom w:val="nil"/>
-              <w:right w:val="nil"/>
-            </w:tcBorders>
-          </w:tcPr>
-          <w:p>
-            <w:pPr>
-              <w:spacing w:after="0" w:line="240" w:lineRule="auto"/>
-              <w:ind w:left="-108" w:right="-108"/>
-              <w:rPr>
-                <w:rFonts w:ascii="TH SarabunPSK" w:hAnsi="TH SarabunPSK" w:cs="TH SarabunPSK"/>
-                <w:sz w:val="32"/>
-                <w:szCs w:val="32"/>
-                <w:cs/>
-              </w:rPr>
-            </w:pPr>
-            <w:r>
-              <w:rPr>
-                <w:rFonts w:ascii="TH SarabunPSK" w:hAnsi="TH SarabunPSK" w:cs="TH SarabunPSK"/>
-                <w:sz w:val="32"/>
-                <w:szCs w:val="32"/>
-                <w:cs/>
-              </w:rPr>
-              <w:t>นาที</w:t>
-            </w:r>
-          </w:p>
-        </w:tc>
-      </w:tr>
-      <w:tr>
-        <w:tc>
-          <w:tcPr>
             <w:tcW w:w="1482" w:type="dxa"/>
             <w:gridSpan w:val="9"/>
             <w:tcBorders>
@@ -2401,7 +2668,7 @@
             <w:pPr>
               <w:spacing w:before="120" w:after="0" w:line="240" w:lineRule="auto"/>
               <w:rPr>
-                <w:rFonts w:ascii="TH SarabunPSK" w:hAnsi="TH SarabunPSK" w:cs="TH SarabunPSK"/>
+                <w:rFonts w:ascii="TH Sarabun New" w:hAnsi="TH Sarabun New" w:cs="TH Sarabun New"/>
                 <w:sz w:val="32"/>
                 <w:szCs w:val="32"/>
               </w:rPr>
@@ -2425,14 +2692,14 @@
               <w:ind w:left="-98" w:right="-108" w:firstLine="98"/>
               <w:jc w:val="both"/>
               <w:rPr>
-                <w:rFonts w:ascii="TH SarabunPSK" w:hAnsi="TH SarabunPSK" w:cs="TH SarabunPSK"/>
-                <w:sz w:val="32"/>
-                <w:szCs w:val="32"/>
-              </w:rPr>
-            </w:pPr>
-            <w:r>
-              <w:rPr>
-                <w:rFonts w:ascii="TH SarabunPSK" w:hAnsi="TH SarabunPSK" w:cs="TH SarabunPSK"/>
+                <w:rFonts w:ascii="TH Sarabun New" w:hAnsi="TH Sarabun New" w:cs="TH Sarabun New"/>
+                <w:sz w:val="32"/>
+                <w:szCs w:val="32"/>
+              </w:rPr>
+            </w:pPr>
+            <w:r>
+              <w:rPr>
+                <w:rFonts w:ascii="TH Sarabun New" w:hAnsi="TH Sarabun New" w:cs="TH Sarabun New"/>
                 <w:sz w:val="32"/>
                 <w:szCs w:val="32"/>
                 <w:cs/>
@@ -2458,14 +2725,14 @@
               <w:ind w:left="-108" w:right="-108"/>
               <w:jc w:val="center"/>
               <w:rPr>
-                <w:rFonts w:ascii="TH SarabunPSK" w:hAnsi="TH SarabunPSK" w:cs="TH SarabunPSK"/>
-                <w:sz w:val="32"/>
-                <w:szCs w:val="32"/>
-              </w:rPr>
-            </w:pPr>
-            <w:r>
-              <w:rPr>
-                <w:rFonts w:ascii="TH SarabunPSK" w:hAnsi="TH SarabunPSK" w:cs="TH SarabunPSK"/>
+                <w:rFonts w:ascii="TH Sarabun New" w:hAnsi="TH Sarabun New" w:cs="TH Sarabun New"/>
+                <w:sz w:val="32"/>
+                <w:szCs w:val="32"/>
+              </w:rPr>
+            </w:pPr>
+            <w:r>
+              <w:rPr>
+                <w:rFonts w:ascii="TH Sarabun New" w:hAnsi="TH Sarabun New" w:cs="TH Sarabun New"/>
                 <w:sz w:val="32"/>
                 <w:szCs w:val="32"/>
               </w:rPr>
@@ -2489,15 +2756,15 @@
               <w:spacing w:before="120" w:after="0" w:line="240" w:lineRule="auto"/>
               <w:ind w:right="-137"/>
               <w:rPr>
-                <w:rFonts w:ascii="TH SarabunPSK" w:hAnsi="TH SarabunPSK" w:cs="TH SarabunPSK"/>
-                <w:sz w:val="32"/>
-                <w:szCs w:val="32"/>
-                <w:cs/>
-              </w:rPr>
-            </w:pPr>
-            <w:r>
-              <w:rPr>
-                <w:rFonts w:ascii="TH SarabunPSK" w:hAnsi="TH SarabunPSK" w:cs="TH SarabunPSK"/>
+                <w:rFonts w:ascii="TH Sarabun New" w:hAnsi="TH Sarabun New" w:cs="TH Sarabun New"/>
+                <w:sz w:val="32"/>
+                <w:szCs w:val="32"/>
+                <w:cs/>
+              </w:rPr>
+            </w:pPr>
+            <w:r>
+              <w:rPr>
+                <w:rFonts w:ascii="TH Sarabun New" w:hAnsi="TH Sarabun New" w:cs="TH Sarabun New"/>
                 <w:sz w:val="32"/>
                 <w:szCs w:val="32"/>
                 <w:cs/>
@@ -2523,14 +2790,14 @@
               <w:ind w:left="-108" w:right="-108"/>
               <w:jc w:val="center"/>
               <w:rPr>
-                <w:rFonts w:ascii="TH SarabunPSK" w:hAnsi="TH SarabunPSK" w:cs="TH SarabunPSK"/>
-                <w:sz w:val="32"/>
-                <w:szCs w:val="32"/>
-              </w:rPr>
-            </w:pPr>
-            <w:r>
-              <w:rPr>
-                <w:rFonts w:ascii="TH SarabunPSK" w:hAnsi="TH SarabunPSK" w:cs="TH SarabunPSK"/>
+                <w:rFonts w:ascii="TH Sarabun New" w:hAnsi="TH Sarabun New" w:cs="TH Sarabun New"/>
+                <w:sz w:val="32"/>
+                <w:szCs w:val="32"/>
+              </w:rPr>
+            </w:pPr>
+            <w:r>
+              <w:rPr>
+                <w:rFonts w:ascii="TH Sarabun New" w:hAnsi="TH Sarabun New" w:cs="TH Sarabun New"/>
                 <w:sz w:val="32"/>
                 <w:szCs w:val="32"/>
               </w:rPr>
@@ -2554,14 +2821,14 @@
               <w:spacing w:before="120" w:after="0" w:line="240" w:lineRule="auto"/>
               <w:ind w:right="-108"/>
               <w:rPr>
-                <w:rFonts w:ascii="TH SarabunPSK" w:hAnsi="TH SarabunPSK" w:cs="TH SarabunPSK"/>
-                <w:sz w:val="32"/>
-                <w:szCs w:val="32"/>
-              </w:rPr>
-            </w:pPr>
-            <w:r>
-              <w:rPr>
-                <w:rFonts w:ascii="TH SarabunPSK" w:hAnsi="TH SarabunPSK" w:cs="TH SarabunPSK"/>
+                <w:rFonts w:ascii="TH Sarabun New" w:hAnsi="TH Sarabun New" w:cs="TH Sarabun New"/>
+                <w:sz w:val="32"/>
+                <w:szCs w:val="32"/>
+              </w:rPr>
+            </w:pPr>
+            <w:r>
+              <w:rPr>
+                <w:rFonts w:ascii="TH Sarabun New" w:hAnsi="TH Sarabun New" w:cs="TH Sarabun New"/>
                 <w:sz w:val="32"/>
                 <w:szCs w:val="32"/>
                 <w:cs/>
@@ -2585,14 +2852,14 @@
               <w:spacing w:before="120" w:after="0" w:line="240" w:lineRule="auto"/>
               <w:ind w:left="-108" w:right="-108" w:firstLine="108"/>
               <w:rPr>
-                <w:rFonts w:ascii="TH SarabunPSK" w:hAnsi="TH SarabunPSK" w:cs="TH SarabunPSK"/>
-                <w:sz w:val="32"/>
-                <w:szCs w:val="32"/>
-              </w:rPr>
-            </w:pPr>
-            <w:r>
-              <w:rPr>
-                <w:rFonts w:ascii="TH SarabunPSK" w:hAnsi="TH SarabunPSK" w:cs="TH SarabunPSK"/>
+                <w:rFonts w:ascii="TH Sarabun New" w:hAnsi="TH Sarabun New" w:cs="TH Sarabun New"/>
+                <w:sz w:val="32"/>
+                <w:szCs w:val="32"/>
+              </w:rPr>
+            </w:pPr>
+            <w:r>
+              <w:rPr>
+                <w:rFonts w:ascii="TH Sarabun New" w:hAnsi="TH Sarabun New" w:cs="TH Sarabun New"/>
                 <w:sz w:val="32"/>
                 <w:szCs w:val="32"/>
                 <w:cs/>
@@ -2618,15 +2885,15 @@
             <w:pPr>
               <w:spacing w:after="0" w:line="240" w:lineRule="auto"/>
               <w:rPr>
-                <w:rFonts w:ascii="TH SarabunPSK" w:hAnsi="TH SarabunPSK" w:cs="TH SarabunPSK"/>
-                <w:sz w:val="32"/>
-                <w:szCs w:val="32"/>
-                <w:cs/>
-              </w:rPr>
-            </w:pPr>
-            <w:r>
-              <w:rPr>
-                <w:rFonts w:ascii="TH SarabunPSK" w:hAnsi="TH SarabunPSK" w:cs="TH SarabunPSK"/>
+                <w:rFonts w:ascii="TH Sarabun New" w:hAnsi="TH Sarabun New" w:cs="TH Sarabun New"/>
+                <w:sz w:val="32"/>
+                <w:szCs w:val="32"/>
+                <w:cs/>
+              </w:rPr>
+            </w:pPr>
+            <w:r>
+              <w:rPr>
+                <w:rFonts w:ascii="TH Sarabun New" w:hAnsi="TH Sarabun New" w:cs="TH Sarabun New"/>
                 <w:sz w:val="32"/>
                 <w:szCs w:val="32"/>
                 <w:cs/>
@@ -2650,7 +2917,7 @@
             <w:pPr>
               <w:spacing w:after="0" w:line="240" w:lineRule="auto"/>
               <w:rPr>
-                <w:rFonts w:ascii="TH SarabunPSK" w:hAnsi="TH SarabunPSK" w:cs="TH SarabunPSK"/>
+                <w:rFonts w:ascii="TH Sarabun New" w:hAnsi="TH Sarabun New" w:cs="TH Sarabun New"/>
                 <w:sz w:val="32"/>
                 <w:szCs w:val="32"/>
               </w:rPr>
@@ -2673,14 +2940,14 @@
               <w:spacing w:after="0" w:line="240" w:lineRule="auto"/>
               <w:jc w:val="center"/>
               <w:rPr>
-                <w:rFonts w:ascii="TH SarabunPSK" w:hAnsi="TH SarabunPSK" w:cs="TH SarabunPSK"/>
-                <w:sz w:val="32"/>
-                <w:szCs w:val="32"/>
-              </w:rPr>
-            </w:pPr>
-            <w:r>
-              <w:rPr>
-                <w:rFonts w:ascii="TH SarabunPSK" w:hAnsi="TH SarabunPSK" w:cs="TH SarabunPSK"/>
+                <w:rFonts w:ascii="TH Sarabun New" w:hAnsi="TH Sarabun New" w:cs="TH Sarabun New"/>
+                <w:sz w:val="32"/>
+                <w:szCs w:val="32"/>
+              </w:rPr>
+            </w:pPr>
+            <w:r>
+              <w:rPr>
+                <w:rFonts w:ascii="TH Sarabun New" w:hAnsi="TH Sarabun New" w:cs="TH Sarabun New"/>
                 <w:sz w:val="32"/>
                 <w:szCs w:val="32"/>
                 <w:cs/>
@@ -2705,7 +2972,7 @@
               <w:spacing w:after="0" w:line="240" w:lineRule="auto"/>
               <w:jc w:val="center"/>
               <w:rPr>
-                <w:rFonts w:ascii="TH SarabunPSK" w:hAnsi="TH SarabunPSK" w:cs="TH SarabunPSK"/>
+                <w:rFonts w:ascii="TH Sarabun New" w:hAnsi="TH Sarabun New" w:cs="TH Sarabun New"/>
                 <w:sz w:val="32"/>
                 <w:szCs w:val="32"/>
               </w:rPr>
@@ -2727,14 +2994,14 @@
             <w:pPr>
               <w:spacing w:after="0" w:line="240" w:lineRule="auto"/>
               <w:rPr>
-                <w:rFonts w:ascii="TH SarabunPSK" w:hAnsi="TH SarabunPSK" w:cs="TH SarabunPSK"/>
-                <w:sz w:val="32"/>
-                <w:szCs w:val="32"/>
-              </w:rPr>
-            </w:pPr>
-            <w:r>
-              <w:rPr>
-                <w:rFonts w:ascii="TH SarabunPSK" w:hAnsi="TH SarabunPSK" w:cs="TH SarabunPSK"/>
+                <w:rFonts w:ascii="TH Sarabun New" w:hAnsi="TH Sarabun New" w:cs="TH Sarabun New"/>
+                <w:sz w:val="32"/>
+                <w:szCs w:val="32"/>
+              </w:rPr>
+            </w:pPr>
+            <w:r>
+              <w:rPr>
+                <w:rFonts w:ascii="TH Sarabun New" w:hAnsi="TH Sarabun New" w:cs="TH Sarabun New"/>
                 <w:sz w:val="32"/>
                 <w:szCs w:val="32"/>
                 <w:cs/>
@@ -2759,14 +3026,14 @@
               <w:spacing w:after="0" w:line="240" w:lineRule="auto"/>
               <w:jc w:val="right"/>
               <w:rPr>
-                <w:rFonts w:ascii="TH SarabunPSK" w:hAnsi="TH SarabunPSK" w:cs="TH SarabunPSK"/>
-                <w:sz w:val="32"/>
-                <w:szCs w:val="32"/>
-              </w:rPr>
-            </w:pPr>
-            <w:r>
-              <w:rPr>
-                <w:rFonts w:ascii="TH SarabunPSK" w:hAnsi="TH SarabunPSK" w:cs="TH SarabunPSK"/>
+                <w:rFonts w:ascii="TH Sarabun New" w:hAnsi="TH Sarabun New" w:cs="TH Sarabun New"/>
+                <w:sz w:val="32"/>
+                <w:szCs w:val="32"/>
+              </w:rPr>
+            </w:pPr>
+            <w:r>
+              <w:rPr>
+                <w:rFonts w:ascii="TH Sarabun New" w:hAnsi="TH Sarabun New" w:cs="TH Sarabun New"/>
                 <w:sz w:val="32"/>
                 <w:szCs w:val="32"/>
                 <w:cs/>
@@ -2792,7 +3059,7 @@
               <w:ind w:right="32"/>
               <w:jc w:val="right"/>
               <w:rPr>
-                <w:rFonts w:ascii="TH SarabunPSK" w:hAnsi="TH SarabunPSK" w:cs="TH SarabunPSK"/>
+                <w:rFonts w:ascii="TH Sarabun New" w:hAnsi="TH Sarabun New" w:cs="TH Sarabun New"/>
                 <w:sz w:val="32"/>
                 <w:szCs w:val="32"/>
               </w:rPr>
@@ -2815,15 +3082,15 @@
               <w:ind w:left="-108" w:right="-108"/>
               <w:jc w:val="center"/>
               <w:rPr>
-                <w:rFonts w:ascii="TH SarabunPSK" w:hAnsi="TH SarabunPSK" w:cs="TH SarabunPSK"/>
-                <w:sz w:val="32"/>
-                <w:szCs w:val="32"/>
-                <w:cs/>
-              </w:rPr>
-            </w:pPr>
-            <w:r>
-              <w:rPr>
-                <w:rFonts w:ascii="TH SarabunPSK" w:hAnsi="TH SarabunPSK" w:cs="TH SarabunPSK"/>
+                <w:rFonts w:ascii="TH Sarabun New" w:hAnsi="TH Sarabun New" w:cs="TH Sarabun New"/>
+                <w:sz w:val="32"/>
+                <w:szCs w:val="32"/>
+                <w:cs/>
+              </w:rPr>
+            </w:pPr>
+            <w:r>
+              <w:rPr>
+                <w:rFonts w:ascii="TH Sarabun New" w:hAnsi="TH Sarabun New" w:cs="TH Sarabun New"/>
                 <w:sz w:val="32"/>
                 <w:szCs w:val="32"/>
                 <w:cs/>
@@ -2849,14 +3116,14 @@
             <w:pPr>
               <w:spacing w:after="0" w:line="240" w:lineRule="auto"/>
               <w:rPr>
-                <w:rFonts w:ascii="TH SarabunPSK" w:hAnsi="TH SarabunPSK" w:cs="TH SarabunPSK"/>
-                <w:sz w:val="32"/>
-                <w:szCs w:val="32"/>
-              </w:rPr>
-            </w:pPr>
-            <w:r>
-              <w:rPr>
-                <w:rFonts w:ascii="TH SarabunPSK" w:hAnsi="TH SarabunPSK" w:cs="TH SarabunPSK"/>
+                <w:rFonts w:ascii="TH Sarabun New" w:hAnsi="TH Sarabun New" w:cs="TH Sarabun New"/>
+                <w:sz w:val="32"/>
+                <w:szCs w:val="32"/>
+              </w:rPr>
+            </w:pPr>
+            <w:r>
+              <w:rPr>
+                <w:rFonts w:ascii="TH Sarabun New" w:hAnsi="TH Sarabun New" w:cs="TH Sarabun New"/>
                 <w:sz w:val="32"/>
                 <w:szCs w:val="32"/>
                 <w:cs/>
@@ -2880,7 +3147,7 @@
             <w:pPr>
               <w:spacing w:after="0" w:line="240" w:lineRule="auto"/>
               <w:rPr>
-                <w:rFonts w:ascii="TH SarabunPSK" w:hAnsi="TH SarabunPSK" w:cs="TH SarabunPSK"/>
+                <w:rFonts w:ascii="TH Sarabun New" w:hAnsi="TH Sarabun New" w:cs="TH Sarabun New"/>
                 <w:sz w:val="32"/>
                 <w:szCs w:val="32"/>
               </w:rPr>
@@ -2903,14 +3170,14 @@
               <w:spacing w:after="0" w:line="240" w:lineRule="auto"/>
               <w:jc w:val="center"/>
               <w:rPr>
-                <w:rFonts w:ascii="TH SarabunPSK" w:hAnsi="TH SarabunPSK" w:cs="TH SarabunPSK"/>
-                <w:sz w:val="32"/>
-                <w:szCs w:val="32"/>
-              </w:rPr>
-            </w:pPr>
-            <w:r>
-              <w:rPr>
-                <w:rFonts w:ascii="TH SarabunPSK" w:hAnsi="TH SarabunPSK" w:cs="TH SarabunPSK"/>
+                <w:rFonts w:ascii="TH Sarabun New" w:hAnsi="TH Sarabun New" w:cs="TH Sarabun New"/>
+                <w:sz w:val="32"/>
+                <w:szCs w:val="32"/>
+              </w:rPr>
+            </w:pPr>
+            <w:r>
+              <w:rPr>
+                <w:rFonts w:ascii="TH Sarabun New" w:hAnsi="TH Sarabun New" w:cs="TH Sarabun New"/>
                 <w:sz w:val="32"/>
                 <w:szCs w:val="32"/>
                 <w:cs/>
@@ -2935,7 +3202,7 @@
               <w:spacing w:after="0" w:line="240" w:lineRule="auto"/>
               <w:jc w:val="center"/>
               <w:rPr>
-                <w:rFonts w:ascii="TH SarabunPSK" w:hAnsi="TH SarabunPSK" w:cs="TH SarabunPSK"/>
+                <w:rFonts w:ascii="TH Sarabun New" w:hAnsi="TH Sarabun New" w:cs="TH Sarabun New"/>
                 <w:sz w:val="32"/>
                 <w:szCs w:val="32"/>
               </w:rPr>
@@ -2957,14 +3224,14 @@
             <w:pPr>
               <w:spacing w:after="0" w:line="240" w:lineRule="auto"/>
               <w:rPr>
-                <w:rFonts w:ascii="TH SarabunPSK" w:hAnsi="TH SarabunPSK" w:cs="TH SarabunPSK"/>
-                <w:sz w:val="32"/>
-                <w:szCs w:val="32"/>
-              </w:rPr>
-            </w:pPr>
-            <w:r>
-              <w:rPr>
-                <w:rFonts w:ascii="TH SarabunPSK" w:hAnsi="TH SarabunPSK" w:cs="TH SarabunPSK"/>
+                <w:rFonts w:ascii="TH Sarabun New" w:hAnsi="TH Sarabun New" w:cs="TH Sarabun New"/>
+                <w:sz w:val="32"/>
+                <w:szCs w:val="32"/>
+              </w:rPr>
+            </w:pPr>
+            <w:r>
+              <w:rPr>
+                <w:rFonts w:ascii="TH Sarabun New" w:hAnsi="TH Sarabun New" w:cs="TH Sarabun New"/>
                 <w:sz w:val="32"/>
                 <w:szCs w:val="32"/>
                 <w:cs/>
@@ -2989,14 +3256,14 @@
               <w:spacing w:after="0" w:line="240" w:lineRule="auto"/>
               <w:jc w:val="right"/>
               <w:rPr>
-                <w:rFonts w:ascii="TH SarabunPSK" w:hAnsi="TH SarabunPSK" w:cs="TH SarabunPSK"/>
-                <w:sz w:val="32"/>
-                <w:szCs w:val="32"/>
-              </w:rPr>
-            </w:pPr>
-            <w:r>
-              <w:rPr>
-                <w:rFonts w:ascii="TH SarabunPSK" w:hAnsi="TH SarabunPSK" w:cs="TH SarabunPSK"/>
+                <w:rFonts w:ascii="TH Sarabun New" w:hAnsi="TH Sarabun New" w:cs="TH Sarabun New"/>
+                <w:sz w:val="32"/>
+                <w:szCs w:val="32"/>
+              </w:rPr>
+            </w:pPr>
+            <w:r>
+              <w:rPr>
+                <w:rFonts w:ascii="TH Sarabun New" w:hAnsi="TH Sarabun New" w:cs="TH Sarabun New"/>
                 <w:sz w:val="32"/>
                 <w:szCs w:val="32"/>
                 <w:cs/>
@@ -3022,7 +3289,7 @@
               <w:ind w:right="32"/>
               <w:jc w:val="right"/>
               <w:rPr>
-                <w:rFonts w:ascii="TH SarabunPSK" w:hAnsi="TH SarabunPSK" w:cs="TH SarabunPSK"/>
+                <w:rFonts w:ascii="TH Sarabun New" w:hAnsi="TH Sarabun New" w:cs="TH Sarabun New"/>
                 <w:sz w:val="32"/>
                 <w:szCs w:val="32"/>
               </w:rPr>
@@ -3045,15 +3312,15 @@
               <w:ind w:left="-108" w:right="-108"/>
               <w:jc w:val="center"/>
               <w:rPr>
-                <w:rFonts w:ascii="TH SarabunPSK" w:hAnsi="TH SarabunPSK" w:cs="TH SarabunPSK"/>
-                <w:sz w:val="32"/>
-                <w:szCs w:val="32"/>
-                <w:cs/>
-              </w:rPr>
-            </w:pPr>
-            <w:r>
-              <w:rPr>
-                <w:rFonts w:ascii="TH SarabunPSK" w:hAnsi="TH SarabunPSK" w:cs="TH SarabunPSK"/>
+                <w:rFonts w:ascii="TH Sarabun New" w:hAnsi="TH Sarabun New" w:cs="TH Sarabun New"/>
+                <w:sz w:val="32"/>
+                <w:szCs w:val="32"/>
+                <w:cs/>
+              </w:rPr>
+            </w:pPr>
+            <w:r>
+              <w:rPr>
+                <w:rFonts w:ascii="TH Sarabun New" w:hAnsi="TH Sarabun New" w:cs="TH Sarabun New"/>
                 <w:sz w:val="32"/>
                 <w:szCs w:val="32"/>
                 <w:cs/>
@@ -3079,14 +3346,14 @@
             <w:pPr>
               <w:spacing w:after="0" w:line="240" w:lineRule="auto"/>
               <w:rPr>
-                <w:rFonts w:ascii="TH SarabunPSK" w:hAnsi="TH SarabunPSK" w:cs="TH SarabunPSK"/>
-                <w:sz w:val="32"/>
-                <w:szCs w:val="32"/>
-              </w:rPr>
-            </w:pPr>
-            <w:r>
-              <w:rPr>
-                <w:rFonts w:ascii="TH SarabunPSK" w:hAnsi="TH SarabunPSK" w:cs="TH SarabunPSK"/>
+                <w:rFonts w:ascii="TH Sarabun New" w:hAnsi="TH Sarabun New" w:cs="TH Sarabun New"/>
+                <w:sz w:val="32"/>
+                <w:szCs w:val="32"/>
+              </w:rPr>
+            </w:pPr>
+            <w:r>
+              <w:rPr>
+                <w:rFonts w:ascii="TH Sarabun New" w:hAnsi="TH Sarabun New" w:cs="TH Sarabun New"/>
                 <w:sz w:val="32"/>
                 <w:szCs w:val="32"/>
                 <w:cs/>
@@ -3110,7 +3377,7 @@
             <w:pPr>
               <w:spacing w:after="0" w:line="240" w:lineRule="auto"/>
               <w:rPr>
-                <w:rFonts w:ascii="TH SarabunPSK" w:hAnsi="TH SarabunPSK" w:cs="TH SarabunPSK"/>
+                <w:rFonts w:ascii="TH Sarabun New" w:hAnsi="TH Sarabun New" w:cs="TH Sarabun New"/>
                 <w:sz w:val="32"/>
                 <w:szCs w:val="32"/>
               </w:rPr>
@@ -3133,14 +3400,14 @@
               <w:spacing w:after="0" w:line="240" w:lineRule="auto"/>
               <w:jc w:val="right"/>
               <w:rPr>
-                <w:rFonts w:ascii="TH SarabunPSK" w:hAnsi="TH SarabunPSK" w:cs="TH SarabunPSK"/>
-                <w:sz w:val="32"/>
-                <w:szCs w:val="32"/>
-              </w:rPr>
-            </w:pPr>
-            <w:r>
-              <w:rPr>
-                <w:rFonts w:ascii="TH SarabunPSK" w:hAnsi="TH SarabunPSK" w:cs="TH SarabunPSK"/>
+                <w:rFonts w:ascii="TH Sarabun New" w:hAnsi="TH Sarabun New" w:cs="TH Sarabun New"/>
+                <w:sz w:val="32"/>
+                <w:szCs w:val="32"/>
+              </w:rPr>
+            </w:pPr>
+            <w:r>
+              <w:rPr>
+                <w:rFonts w:ascii="TH Sarabun New" w:hAnsi="TH Sarabun New" w:cs="TH Sarabun New"/>
                 <w:sz w:val="32"/>
                 <w:szCs w:val="32"/>
                 <w:cs/>
@@ -3169,7 +3436,7 @@
               <w:ind w:right="32"/>
               <w:jc w:val="right"/>
               <w:rPr>
-                <w:rFonts w:ascii="TH SarabunPSK" w:hAnsi="TH SarabunPSK" w:cs="TH SarabunPSK"/>
+                <w:rFonts w:ascii="TH Sarabun New" w:hAnsi="TH Sarabun New" w:cs="TH Sarabun New"/>
                 <w:sz w:val="32"/>
                 <w:szCs w:val="32"/>
               </w:rPr>
@@ -3192,15 +3459,15 @@
               <w:ind w:left="-108" w:right="-108"/>
               <w:jc w:val="center"/>
               <w:rPr>
-                <w:rFonts w:ascii="TH SarabunPSK" w:hAnsi="TH SarabunPSK" w:cs="TH SarabunPSK"/>
-                <w:sz w:val="32"/>
-                <w:szCs w:val="32"/>
-                <w:cs/>
-              </w:rPr>
-            </w:pPr>
-            <w:r>
-              <w:rPr>
-                <w:rFonts w:ascii="TH SarabunPSK" w:hAnsi="TH SarabunPSK" w:cs="TH SarabunPSK"/>
+                <w:rFonts w:ascii="TH Sarabun New" w:hAnsi="TH Sarabun New" w:cs="TH Sarabun New"/>
+                <w:sz w:val="32"/>
+                <w:szCs w:val="32"/>
+                <w:cs/>
+              </w:rPr>
+            </w:pPr>
+            <w:r>
+              <w:rPr>
+                <w:rFonts w:ascii="TH Sarabun New" w:hAnsi="TH Sarabun New" w:cs="TH Sarabun New"/>
                 <w:sz w:val="32"/>
                 <w:szCs w:val="32"/>
                 <w:cs/>
@@ -3226,14 +3493,14 @@
             <w:pPr>
               <w:spacing w:after="0" w:line="240" w:lineRule="auto"/>
               <w:rPr>
-                <w:rFonts w:ascii="TH SarabunPSK" w:hAnsi="TH SarabunPSK" w:cs="TH SarabunPSK"/>
-                <w:sz w:val="32"/>
-                <w:szCs w:val="32"/>
-              </w:rPr>
-            </w:pPr>
-            <w:r>
-              <w:rPr>
-                <w:rFonts w:ascii="TH SarabunPSK" w:hAnsi="TH SarabunPSK" w:cs="TH SarabunPSK"/>
+                <w:rFonts w:ascii="TH Sarabun New" w:hAnsi="TH Sarabun New" w:cs="TH Sarabun New"/>
+                <w:sz w:val="32"/>
+                <w:szCs w:val="32"/>
+              </w:rPr>
+            </w:pPr>
+            <w:r>
+              <w:rPr>
+                <w:rFonts w:ascii="TH Sarabun New" w:hAnsi="TH Sarabun New" w:cs="TH Sarabun New"/>
                 <w:sz w:val="32"/>
                 <w:szCs w:val="32"/>
                 <w:cs/>
@@ -3257,7 +3524,7 @@
             <w:pPr>
               <w:spacing w:after="0" w:line="240" w:lineRule="auto"/>
               <w:rPr>
-                <w:rFonts w:ascii="TH SarabunPSK" w:hAnsi="TH SarabunPSK" w:cs="TH SarabunPSK"/>
+                <w:rFonts w:ascii="TH Sarabun New" w:hAnsi="TH Sarabun New" w:cs="TH Sarabun New"/>
                 <w:sz w:val="32"/>
                 <w:szCs w:val="32"/>
               </w:rPr>
@@ -3280,14 +3547,14 @@
               <w:spacing w:after="0" w:line="240" w:lineRule="auto"/>
               <w:jc w:val="right"/>
               <w:rPr>
-                <w:rFonts w:ascii="TH SarabunPSK" w:hAnsi="TH SarabunPSK" w:cs="TH SarabunPSK"/>
-                <w:sz w:val="32"/>
-                <w:szCs w:val="32"/>
-              </w:rPr>
-            </w:pPr>
-            <w:r>
-              <w:rPr>
-                <w:rFonts w:ascii="TH SarabunPSK" w:hAnsi="TH SarabunPSK" w:cs="TH SarabunPSK"/>
+                <w:rFonts w:ascii="TH Sarabun New" w:hAnsi="TH Sarabun New" w:cs="TH Sarabun New"/>
+                <w:sz w:val="32"/>
+                <w:szCs w:val="32"/>
+              </w:rPr>
+            </w:pPr>
+            <w:r>
+              <w:rPr>
+                <w:rFonts w:ascii="TH Sarabun New" w:hAnsi="TH Sarabun New" w:cs="TH Sarabun New"/>
                 <w:sz w:val="32"/>
                 <w:szCs w:val="32"/>
                 <w:cs/>
@@ -3313,7 +3580,7 @@
               <w:ind w:right="32"/>
               <w:jc w:val="right"/>
               <w:rPr>
-                <w:rFonts w:ascii="TH SarabunPSK" w:hAnsi="TH SarabunPSK" w:cs="TH SarabunPSK"/>
+                <w:rFonts w:ascii="TH Sarabun New" w:hAnsi="TH Sarabun New" w:cs="TH Sarabun New"/>
                 <w:sz w:val="32"/>
                 <w:szCs w:val="32"/>
               </w:rPr>
@@ -3336,15 +3603,15 @@
               <w:ind w:left="-108" w:right="-108"/>
               <w:jc w:val="center"/>
               <w:rPr>
-                <w:rFonts w:ascii="TH SarabunPSK" w:hAnsi="TH SarabunPSK" w:cs="TH SarabunPSK"/>
-                <w:sz w:val="32"/>
-                <w:szCs w:val="32"/>
-                <w:cs/>
-              </w:rPr>
-            </w:pPr>
-            <w:r>
-              <w:rPr>
-                <w:rFonts w:ascii="TH SarabunPSK" w:hAnsi="TH SarabunPSK" w:cs="TH SarabunPSK"/>
+                <w:rFonts w:ascii="TH Sarabun New" w:hAnsi="TH Sarabun New" w:cs="TH Sarabun New"/>
+                <w:sz w:val="32"/>
+                <w:szCs w:val="32"/>
+                <w:cs/>
+              </w:rPr>
+            </w:pPr>
+            <w:r>
+              <w:rPr>
+                <w:rFonts w:ascii="TH Sarabun New" w:hAnsi="TH Sarabun New" w:cs="TH Sarabun New"/>
                 <w:sz w:val="32"/>
                 <w:szCs w:val="32"/>
                 <w:cs/>
@@ -3371,14 +3638,14 @@
               <w:spacing w:after="0" w:line="240" w:lineRule="auto"/>
               <w:ind w:right="-108"/>
               <w:rPr>
-                <w:rFonts w:ascii="TH SarabunPSK" w:hAnsi="TH SarabunPSK" w:cs="TH SarabunPSK"/>
-                <w:sz w:val="32"/>
-                <w:szCs w:val="32"/>
-              </w:rPr>
-            </w:pPr>
-            <w:r>
-              <w:rPr>
-                <w:rFonts w:ascii="TH SarabunPSK" w:hAnsi="TH SarabunPSK" w:cs="TH SarabunPSK"/>
+                <w:rFonts w:ascii="TH Sarabun New" w:hAnsi="TH Sarabun New" w:cs="TH Sarabun New"/>
+                <w:sz w:val="32"/>
+                <w:szCs w:val="32"/>
+              </w:rPr>
+            </w:pPr>
+            <w:r>
+              <w:rPr>
+                <w:rFonts w:ascii="TH Sarabun New" w:hAnsi="TH Sarabun New" w:cs="TH Sarabun New"/>
                 <w:sz w:val="32"/>
                 <w:szCs w:val="32"/>
                 <w:cs/>
@@ -3403,11 +3670,7 @@
               <w:spacing w:after="0" w:line="240" w:lineRule="auto"/>
               <w:jc w:val="center"/>
               <w:rPr>
-                <w:rFonts w:ascii="TH SarabunPSK" w:hAnsi="TH SarabunPSK" w:cs="TH SarabunPSK"/>
-                <w:b/>
-                <w:bCs/>
-                <w:i/>
-                <w:iCs/>
+                <w:rFonts w:ascii="TH Sarabun New" w:hAnsi="TH Sarabun New" w:cs="TH Sarabun New"/>
                 <w:sz w:val="32"/>
                 <w:szCs w:val="32"/>
               </w:rPr>
@@ -3431,14 +3694,14 @@
               <w:ind w:left="-108"/>
               <w:jc w:val="right"/>
               <w:rPr>
-                <w:rFonts w:ascii="TH SarabunPSK" w:hAnsi="TH SarabunPSK" w:cs="TH SarabunPSK"/>
-                <w:sz w:val="32"/>
-                <w:szCs w:val="32"/>
-              </w:rPr>
-            </w:pPr>
-            <w:r>
-              <w:rPr>
-                <w:rFonts w:ascii="TH SarabunPSK" w:hAnsi="TH SarabunPSK" w:cs="TH SarabunPSK"/>
+                <w:rFonts w:ascii="TH Sarabun New" w:hAnsi="TH Sarabun New" w:cs="TH Sarabun New"/>
+                <w:sz w:val="32"/>
+                <w:szCs w:val="32"/>
+              </w:rPr>
+            </w:pPr>
+            <w:r>
+              <w:rPr>
+                <w:rFonts w:ascii="TH Sarabun New" w:hAnsi="TH Sarabun New" w:cs="TH Sarabun New"/>
                 <w:sz w:val="32"/>
                 <w:szCs w:val="32"/>
                 <w:cs/>
@@ -3464,9 +3727,7 @@
               <w:ind w:right="32"/>
               <w:jc w:val="right"/>
               <w:rPr>
-                <w:rFonts w:ascii="TH SarabunPSK" w:hAnsi="TH SarabunPSK" w:cs="TH SarabunPSK"/>
-                <w:b/>
-                <w:bCs/>
+                <w:rFonts w:ascii="TH Sarabun New" w:hAnsi="TH Sarabun New" w:cs="TH Sarabun New"/>
                 <w:sz w:val="32"/>
                 <w:szCs w:val="32"/>
                 <w:cs/>
@@ -3489,14 +3750,14 @@
               <w:spacing w:after="0" w:line="240" w:lineRule="auto"/>
               <w:ind w:right="-108"/>
               <w:rPr>
-                <w:rFonts w:ascii="TH SarabunPSK" w:hAnsi="TH SarabunPSK" w:cs="TH SarabunPSK"/>
-                <w:sz w:val="32"/>
-                <w:szCs w:val="32"/>
-              </w:rPr>
-            </w:pPr>
-            <w:r>
-              <w:rPr>
-                <w:rFonts w:ascii="TH SarabunPSK" w:hAnsi="TH SarabunPSK" w:cs="TH SarabunPSK"/>
+                <w:rFonts w:ascii="TH Sarabun New" w:hAnsi="TH Sarabun New" w:cs="TH Sarabun New"/>
+                <w:sz w:val="32"/>
+                <w:szCs w:val="32"/>
+              </w:rPr>
+            </w:pPr>
+            <w:r>
+              <w:rPr>
+                <w:rFonts w:ascii="TH Sarabun New" w:hAnsi="TH Sarabun New" w:cs="TH Sarabun New"/>
                 <w:sz w:val="32"/>
                 <w:szCs w:val="32"/>
                 <w:cs/>
@@ -3522,7 +3783,7 @@
             <w:pPr>
               <w:spacing w:before="120" w:after="0" w:line="240" w:lineRule="auto"/>
               <w:rPr>
-                <w:rFonts w:ascii="TH SarabunPSK" w:hAnsi="TH SarabunPSK" w:cs="TH SarabunPSK"/>
+                <w:rFonts w:ascii="TH Sarabun New" w:hAnsi="TH Sarabun New" w:cs="TH Sarabun New"/>
                 <w:sz w:val="32"/>
                 <w:szCs w:val="32"/>
               </w:rPr>
@@ -3545,15 +3806,15 @@
               <w:spacing w:before="120" w:after="0" w:line="240" w:lineRule="auto"/>
               <w:jc w:val="thaiDistribute"/>
               <w:rPr>
-                <w:rFonts w:ascii="TH SarabunPSK" w:hAnsi="TH SarabunPSK" w:cs="TH SarabunPSK"/>
-                <w:sz w:val="32"/>
-                <w:szCs w:val="32"/>
-                <w:cs/>
-              </w:rPr>
-            </w:pPr>
-            <w:r>
-              <w:rPr>
-                <w:rFonts w:ascii="TH SarabunPSK" w:hAnsi="TH SarabunPSK" w:cs="TH SarabunPSK"/>
+                <w:rFonts w:ascii="TH Sarabun New" w:hAnsi="TH Sarabun New" w:cs="TH Sarabun New"/>
+                <w:sz w:val="32"/>
+                <w:szCs w:val="32"/>
+                <w:cs/>
+              </w:rPr>
+            </w:pPr>
+            <w:r>
+              <w:rPr>
+                <w:rFonts w:ascii="TH Sarabun New" w:hAnsi="TH Sarabun New" w:cs="TH Sarabun New"/>
                 <w:sz w:val="32"/>
                 <w:szCs w:val="32"/>
                 <w:cs/>
@@ -3580,14 +3841,14 @@
               <w:spacing w:after="0" w:line="240" w:lineRule="auto"/>
               <w:ind w:right="-108"/>
               <w:rPr>
-                <w:rFonts w:ascii="TH SarabunPSK" w:hAnsi="TH SarabunPSK" w:cs="TH SarabunPSK"/>
-                <w:sz w:val="32"/>
-                <w:szCs w:val="32"/>
-              </w:rPr>
-            </w:pPr>
-            <w:r>
-              <w:rPr>
-                <w:rFonts w:ascii="TH SarabunPSK" w:hAnsi="TH SarabunPSK" w:cs="TH SarabunPSK"/>
+                <w:rFonts w:ascii="TH Sarabun New" w:hAnsi="TH Sarabun New" w:cs="TH Sarabun New"/>
+                <w:sz w:val="32"/>
+                <w:szCs w:val="32"/>
+              </w:rPr>
+            </w:pPr>
+            <w:r>
+              <w:rPr>
+                <w:rFonts w:ascii="TH Sarabun New" w:hAnsi="TH Sarabun New" w:cs="TH Sarabun New"/>
                 <w:sz w:val="32"/>
                 <w:szCs w:val="32"/>
                 <w:cs/>
@@ -3613,7 +3874,7 @@
               <w:ind w:right="-114"/>
               <w:jc w:val="center"/>
               <w:rPr>
-                <w:rFonts w:ascii="TH SarabunPSK" w:hAnsi="TH SarabunPSK" w:cs="TH SarabunPSK"/>
+                <w:rFonts w:ascii="TH Sarabun New" w:hAnsi="TH Sarabun New" w:cs="TH Sarabun New"/>
                 <w:sz w:val="32"/>
                 <w:szCs w:val="32"/>
               </w:rPr>
@@ -3635,14 +3896,14 @@
             <w:pPr>
               <w:spacing w:after="0" w:line="240" w:lineRule="auto"/>
               <w:rPr>
-                <w:rFonts w:ascii="TH SarabunPSK" w:hAnsi="TH SarabunPSK" w:cs="TH SarabunPSK"/>
-                <w:sz w:val="32"/>
-                <w:szCs w:val="32"/>
-              </w:rPr>
-            </w:pPr>
-            <w:r>
-              <w:rPr>
-                <w:rFonts w:ascii="TH SarabunPSK" w:hAnsi="TH SarabunPSK" w:cs="TH SarabunPSK"/>
+                <w:rFonts w:ascii="TH Sarabun New" w:hAnsi="TH Sarabun New" w:cs="TH Sarabun New"/>
+                <w:sz w:val="32"/>
+                <w:szCs w:val="32"/>
+              </w:rPr>
+            </w:pPr>
+            <w:r>
+              <w:rPr>
+                <w:rFonts w:ascii="TH Sarabun New" w:hAnsi="TH Sarabun New" w:cs="TH Sarabun New"/>
                 <w:sz w:val="32"/>
                 <w:szCs w:val="32"/>
                 <w:cs/>
@@ -3666,14 +3927,14 @@
             <w:pPr>
               <w:spacing w:after="0" w:line="240" w:lineRule="auto"/>
               <w:rPr>
-                <w:rFonts w:ascii="TH SarabunPSK" w:hAnsi="TH SarabunPSK" w:cs="TH SarabunPSK"/>
-                <w:sz w:val="32"/>
-                <w:szCs w:val="32"/>
-              </w:rPr>
-            </w:pPr>
-            <w:r>
-              <w:rPr>
-                <w:rFonts w:ascii="TH SarabunPSK" w:hAnsi="TH SarabunPSK" w:cs="TH SarabunPSK"/>
+                <w:rFonts w:ascii="TH Sarabun New" w:hAnsi="TH Sarabun New" w:cs="TH Sarabun New"/>
+                <w:sz w:val="32"/>
+                <w:szCs w:val="32"/>
+              </w:rPr>
+            </w:pPr>
+            <w:r>
+              <w:rPr>
+                <w:rFonts w:ascii="TH Sarabun New" w:hAnsi="TH Sarabun New" w:cs="TH Sarabun New"/>
                 <w:sz w:val="32"/>
                 <w:szCs w:val="32"/>
                 <w:cs/>
@@ -3700,25 +3961,26 @@
               <w:spacing w:before="600" w:after="0" w:line="240" w:lineRule="auto"/>
               <w:jc w:val="right"/>
               <w:rPr>
-                <w:rFonts w:ascii="TH SarabunPSK" w:hAnsi="TH SarabunPSK" w:cs="TH SarabunPSK"/>
-                <w:sz w:val="32"/>
-                <w:szCs w:val="32"/>
-                <w:cs/>
-              </w:rPr>
-            </w:pPr>
-            <w:r>
-              <w:rPr>
-                <w:rFonts w:ascii="TH SarabunPSK" w:hAnsi="TH SarabunPSK" w:cs="TH SarabunPSK"/>
-                <w:sz w:val="32"/>
-                <w:szCs w:val="32"/>
-                <w:cs/>
-              </w:rPr>
+                <w:rFonts w:ascii="TH Sarabun New" w:hAnsi="TH Sarabun New" w:cs="TH Sarabun New"/>
+                <w:sz w:val="32"/>
+                <w:szCs w:val="32"/>
+                <w:cs/>
+              </w:rPr>
+            </w:pPr>
+            <w:r>
+              <w:rPr>
+                <w:rFonts w:ascii="TH Sarabun New" w:hAnsi="TH Sarabun New" w:cs="TH Sarabun New"/>
+                <w:sz w:val="32"/>
+                <w:szCs w:val="32"/>
+                <w:cs/>
+              </w:rPr>
+              <w:lastRenderedPageBreak/>
               <w:t>ลง</w:t>
             </w:r>
             <w:proofErr w:type="spellStart"/>
             <w:r>
               <w:rPr>
-                <w:rFonts w:ascii="TH SarabunPSK" w:hAnsi="TH SarabunPSK" w:cs="TH SarabunPSK"/>
+                <w:rFonts w:ascii="TH Sarabun New" w:hAnsi="TH Sarabun New" w:cs="TH Sarabun New"/>
                 <w:sz w:val="32"/>
                 <w:szCs w:val="32"/>
                 <w:cs/>
@@ -3744,7 +4006,7 @@
               <w:spacing w:before="600" w:after="0" w:line="240" w:lineRule="auto"/>
               <w:jc w:val="center"/>
               <w:rPr>
-                <w:rFonts w:ascii="TH SarabunPSK" w:hAnsi="TH SarabunPSK" w:cs="TH SarabunPSK"/>
+                <w:rFonts w:ascii="TH Sarabun New" w:hAnsi="TH Sarabun New" w:cs="TH Sarabun New"/>
                 <w:sz w:val="32"/>
                 <w:szCs w:val="32"/>
                 <w:cs/>
@@ -3767,15 +4029,15 @@
             <w:pPr>
               <w:spacing w:before="600" w:after="0" w:line="240" w:lineRule="auto"/>
               <w:rPr>
-                <w:rFonts w:ascii="TH SarabunPSK" w:hAnsi="TH SarabunPSK" w:cs="TH SarabunPSK"/>
-                <w:sz w:val="32"/>
-                <w:szCs w:val="32"/>
-                <w:cs/>
-              </w:rPr>
-            </w:pPr>
-            <w:r>
-              <w:rPr>
-                <w:rFonts w:ascii="TH SarabunPSK" w:hAnsi="TH SarabunPSK" w:cs="TH SarabunPSK"/>
+                <w:rFonts w:ascii="TH Sarabun New" w:hAnsi="TH Sarabun New" w:cs="TH Sarabun New"/>
+                <w:sz w:val="32"/>
+                <w:szCs w:val="32"/>
+                <w:cs/>
+              </w:rPr>
+            </w:pPr>
+            <w:r>
+              <w:rPr>
+                <w:rFonts w:ascii="TH Sarabun New" w:hAnsi="TH Sarabun New" w:cs="TH Sarabun New"/>
                 <w:sz w:val="32"/>
                 <w:szCs w:val="32"/>
                 <w:cs/>
@@ -3803,20 +4065,19 @@
               <w:ind w:right="-112"/>
               <w:jc w:val="right"/>
               <w:rPr>
-                <w:rFonts w:ascii="TH SarabunPSK" w:hAnsi="TH SarabunPSK" w:cs="TH SarabunPSK"/>
-                <w:sz w:val="32"/>
-                <w:szCs w:val="32"/>
-                <w:cs/>
-              </w:rPr>
-            </w:pPr>
-            <w:r>
-              <w:rPr>
-                <w:rFonts w:ascii="TH SarabunPSK" w:hAnsi="TH SarabunPSK" w:cs="TH SarabunPSK"/>
-                <w:sz w:val="32"/>
-                <w:szCs w:val="32"/>
-                <w:cs/>
-              </w:rPr>
-              <w:lastRenderedPageBreak/>
+                <w:rFonts w:ascii="TH Sarabun New" w:hAnsi="TH Sarabun New" w:cs="TH Sarabun New"/>
+                <w:sz w:val="32"/>
+                <w:szCs w:val="32"/>
+                <w:cs/>
+              </w:rPr>
+            </w:pPr>
+            <w:r>
+              <w:rPr>
+                <w:rFonts w:ascii="TH Sarabun New" w:hAnsi="TH Sarabun New" w:cs="TH Sarabun New"/>
+                <w:sz w:val="32"/>
+                <w:szCs w:val="32"/>
+                <w:cs/>
+              </w:rPr>
               <w:t>(</w:t>
             </w:r>
           </w:p>
@@ -3837,12 +4098,38 @@
               <w:spacing w:after="0" w:line="240" w:lineRule="auto"/>
               <w:jc w:val="center"/>
               <w:rPr>
-                <w:rFonts w:ascii="TH SarabunPSK" w:hAnsi="TH SarabunPSK" w:cs="TH SarabunPSK"/>
-                <w:sz w:val="32"/>
-                <w:szCs w:val="32"/>
-                <w:cs/>
-              </w:rPr>
-            </w:pPr>
+                <w:rFonts w:ascii="TH Sarabun New" w:hAnsi="TH Sarabun New" w:cs="TH Sarabun New"/>
+                <w:sz w:val="32"/>
+                <w:szCs w:val="32"/>
+                <w:cs/>
+              </w:rPr>
+            </w:pPr>
+            <w:r>
+              <w:rPr>
+                <w:rFonts w:ascii="TH Sarabun New" w:hAnsi="TH Sarabun New" w:cs="TH Sarabun New"/>
+                <w:sz w:val="32"/>
+                <w:szCs w:val="32"/>
+              </w:rPr>
+              <w:t>${</w:t>
+            </w:r>
+            <w:proofErr w:type="spellStart"/>
+            <w:r>
+              <w:rPr>
+                <w:rFonts w:ascii="TH Sarabun New" w:hAnsi="TH Sarabun New" w:cs="TH Sarabun New"/>
+                <w:sz w:val="32"/>
+                <w:szCs w:val="32"/>
+              </w:rPr>
+              <w:t>fullname</w:t>
+            </w:r>
+            <w:proofErr w:type="spellEnd"/>
+            <w:r>
+              <w:rPr>
+                <w:rFonts w:ascii="TH Sarabun New" w:hAnsi="TH Sarabun New" w:cs="TH Sarabun New"/>
+                <w:sz w:val="32"/>
+                <w:szCs w:val="32"/>
+              </w:rPr>
+              <w:t>}</w:t>
+            </w:r>
           </w:p>
         </w:tc>
         <w:tc>
@@ -3861,15 +4148,15 @@
               <w:spacing w:after="0" w:line="240" w:lineRule="auto"/>
               <w:ind w:left="-104"/>
               <w:rPr>
-                <w:rFonts w:ascii="TH SarabunPSK" w:hAnsi="TH SarabunPSK" w:cs="TH SarabunPSK"/>
-                <w:sz w:val="32"/>
-                <w:szCs w:val="32"/>
-                <w:cs/>
-              </w:rPr>
-            </w:pPr>
-            <w:r>
-              <w:rPr>
-                <w:rFonts w:ascii="TH SarabunPSK" w:hAnsi="TH SarabunPSK" w:cs="TH SarabunPSK"/>
+                <w:rFonts w:ascii="TH Sarabun New" w:hAnsi="TH Sarabun New" w:cs="TH Sarabun New"/>
+                <w:sz w:val="32"/>
+                <w:szCs w:val="32"/>
+                <w:cs/>
+              </w:rPr>
+            </w:pPr>
+            <w:r>
+              <w:rPr>
+                <w:rFonts w:ascii="TH Sarabun New" w:hAnsi="TH Sarabun New" w:cs="TH Sarabun New"/>
                 <w:sz w:val="32"/>
                 <w:szCs w:val="32"/>
                 <w:cs/>
@@ -3896,15 +4183,15 @@
               <w:spacing w:after="0" w:line="240" w:lineRule="auto"/>
               <w:jc w:val="right"/>
               <w:rPr>
-                <w:rFonts w:ascii="TH SarabunPSK" w:hAnsi="TH SarabunPSK" w:cs="TH SarabunPSK"/>
-                <w:sz w:val="32"/>
-                <w:szCs w:val="32"/>
-                <w:cs/>
-              </w:rPr>
-            </w:pPr>
-            <w:r>
-              <w:rPr>
-                <w:rFonts w:ascii="TH SarabunPSK" w:hAnsi="TH SarabunPSK" w:cs="TH SarabunPSK"/>
+                <w:rFonts w:ascii="TH Sarabun New" w:hAnsi="TH Sarabun New" w:cs="TH Sarabun New"/>
+                <w:sz w:val="32"/>
+                <w:szCs w:val="32"/>
+                <w:cs/>
+              </w:rPr>
+            </w:pPr>
+            <w:r>
+              <w:rPr>
+                <w:rFonts w:ascii="TH Sarabun New" w:hAnsi="TH Sarabun New" w:cs="TH Sarabun New"/>
                 <w:sz w:val="32"/>
                 <w:szCs w:val="32"/>
                 <w:cs/>
@@ -3929,12 +4216,38 @@
               <w:spacing w:after="0" w:line="240" w:lineRule="auto"/>
               <w:jc w:val="center"/>
               <w:rPr>
-                <w:rFonts w:ascii="TH SarabunPSK" w:hAnsi="TH SarabunPSK" w:cs="TH SarabunPSK"/>
-                <w:sz w:val="32"/>
-                <w:szCs w:val="32"/>
-                <w:cs/>
-              </w:rPr>
-            </w:pPr>
+                <w:rFonts w:ascii="TH Sarabun New" w:hAnsi="TH Sarabun New" w:cs="TH Sarabun New"/>
+                <w:sz w:val="32"/>
+                <w:szCs w:val="32"/>
+                <w:cs/>
+              </w:rPr>
+            </w:pPr>
+            <w:r>
+              <w:rPr>
+                <w:rFonts w:ascii="TH Sarabun New" w:hAnsi="TH Sarabun New" w:cs="TH Sarabun New"/>
+                <w:sz w:val="32"/>
+                <w:szCs w:val="32"/>
+              </w:rPr>
+              <w:t>${</w:t>
+            </w:r>
+            <w:proofErr w:type="spellStart"/>
+            <w:r>
+              <w:rPr>
+                <w:rFonts w:ascii="TH Sarabun New" w:hAnsi="TH Sarabun New" w:cs="TH Sarabun New"/>
+                <w:sz w:val="32"/>
+                <w:szCs w:val="32"/>
+              </w:rPr>
+              <w:t>position_name</w:t>
+            </w:r>
+            <w:proofErr w:type="spellEnd"/>
+            <w:r>
+              <w:rPr>
+                <w:rFonts w:ascii="TH Sarabun New" w:hAnsi="TH Sarabun New" w:cs="TH Sarabun New"/>
+                <w:sz w:val="32"/>
+                <w:szCs w:val="32"/>
+              </w:rPr>
+              <w:t>}</w:t>
+            </w:r>
           </w:p>
         </w:tc>
         <w:tc>
@@ -3952,7 +4265,7 @@
             <w:pPr>
               <w:spacing w:after="0" w:line="240" w:lineRule="auto"/>
               <w:rPr>
-                <w:rFonts w:ascii="TH SarabunPSK" w:hAnsi="TH SarabunPSK" w:cs="TH SarabunPSK"/>
+                <w:rFonts w:ascii="TH Sarabun New" w:hAnsi="TH Sarabun New" w:cs="TH Sarabun New"/>
                 <w:sz w:val="32"/>
                 <w:szCs w:val="32"/>
                 <w:cs/>
@@ -3966,7 +4279,7 @@
       <w:pPr>
         <w:spacing w:after="0" w:line="240" w:lineRule="auto"/>
         <w:rPr>
-          <w:rFonts w:ascii="TH SarabunPSK" w:hAnsi="TH SarabunPSK" w:cs="TH SarabunPSK"/>
+          <w:rFonts w:ascii="TH Sarabun New" w:hAnsi="TH Sarabun New" w:cs="TH Sarabun New"/>
           <w:sz w:val="32"/>
           <w:szCs w:val="32"/>
         </w:rPr>
@@ -3976,7 +4289,7 @@
       <w:pPr>
         <w:spacing w:after="0" w:line="240" w:lineRule="auto"/>
         <w:rPr>
-          <w:rFonts w:ascii="TH SarabunPSK" w:hAnsi="TH SarabunPSK" w:cs="TH SarabunPSK"/>
+          <w:rFonts w:ascii="TH Sarabun New" w:hAnsi="TH Sarabun New" w:cs="TH Sarabun New"/>
           <w:sz w:val="32"/>
           <w:szCs w:val="32"/>
         </w:rPr>
@@ -3987,14 +4300,14 @@
         <w:spacing w:after="0" w:line="240" w:lineRule="auto"/>
         <w:jc w:val="center"/>
         <w:rPr>
-          <w:rFonts w:ascii="TH SarabunPSK" w:hAnsi="TH SarabunPSK" w:cs="TH SarabunPSK"/>
+          <w:rFonts w:ascii="TH Sarabun New" w:hAnsi="TH Sarabun New" w:cs="TH Sarabun New"/>
           <w:sz w:val="32"/>
           <w:szCs w:val="32"/>
         </w:rPr>
       </w:pPr>
       <w:r>
         <w:rPr>
-          <w:rFonts w:ascii="TH SarabunPSK" w:hAnsi="TH SarabunPSK" w:cs="TH SarabunPSK"/>
+          <w:rFonts w:ascii="TH Sarabun New" w:hAnsi="TH Sarabun New" w:cs="TH Sarabun New"/>
           <w:sz w:val="32"/>
           <w:szCs w:val="32"/>
         </w:rPr>
@@ -4005,7 +4318,7 @@
       <w:pPr>
         <w:spacing w:after="0" w:line="240" w:lineRule="auto"/>
         <w:rPr>
-          <w:rFonts w:ascii="TH SarabunPSK" w:hAnsi="TH SarabunPSK" w:cs="TH SarabunPSK"/>
+          <w:rFonts w:ascii="TH Sarabun New" w:hAnsi="TH Sarabun New" w:cs="TH Sarabun New"/>
           <w:sz w:val="32"/>
           <w:szCs w:val="32"/>
         </w:rPr>
@@ -4051,15 +4364,15 @@
             <w:pPr>
               <w:spacing w:after="0" w:line="240" w:lineRule="auto"/>
               <w:rPr>
-                <w:rFonts w:ascii="TH SarabunPSK" w:hAnsi="TH SarabunPSK" w:cs="TH SarabunPSK"/>
-                <w:sz w:val="32"/>
-                <w:szCs w:val="32"/>
-                <w:cs/>
-              </w:rPr>
-            </w:pPr>
-            <w:r>
-              <w:rPr>
-                <w:rFonts w:ascii="TH SarabunPSK" w:hAnsi="TH SarabunPSK" w:cs="TH SarabunPSK"/>
+                <w:rFonts w:ascii="TH Sarabun New" w:hAnsi="TH Sarabun New" w:cs="TH Sarabun New"/>
+                <w:sz w:val="32"/>
+                <w:szCs w:val="32"/>
+                <w:cs/>
+              </w:rPr>
+            </w:pPr>
+            <w:r>
+              <w:rPr>
+                <w:rFonts w:ascii="TH Sarabun New" w:hAnsi="TH Sarabun New" w:cs="TH Sarabun New"/>
                 <w:sz w:val="32"/>
                 <w:szCs w:val="32"/>
                 <w:cs/>
@@ -4082,14 +4395,14 @@
             <w:pPr>
               <w:spacing w:after="0" w:line="240" w:lineRule="auto"/>
               <w:rPr>
-                <w:rFonts w:ascii="TH SarabunPSK" w:hAnsi="TH SarabunPSK" w:cs="TH SarabunPSK"/>
-                <w:sz w:val="32"/>
-                <w:szCs w:val="32"/>
-              </w:rPr>
-            </w:pPr>
-            <w:r>
-              <w:rPr>
-                <w:rFonts w:ascii="TH SarabunPSK" w:hAnsi="TH SarabunPSK" w:cs="TH SarabunPSK"/>
+                <w:rFonts w:ascii="TH Sarabun New" w:hAnsi="TH Sarabun New" w:cs="TH Sarabun New"/>
+                <w:sz w:val="32"/>
+                <w:szCs w:val="32"/>
+              </w:rPr>
+            </w:pPr>
+            <w:r>
+              <w:rPr>
+                <w:rFonts w:ascii="TH Sarabun New" w:hAnsi="TH Sarabun New" w:cs="TH Sarabun New"/>
                 <w:sz w:val="32"/>
                 <w:szCs w:val="32"/>
                 <w:cs/>
@@ -4113,14 +4426,14 @@
             <w:pPr>
               <w:spacing w:after="0" w:line="240" w:lineRule="auto"/>
               <w:rPr>
-                <w:rFonts w:ascii="TH SarabunPSK" w:hAnsi="TH SarabunPSK" w:cs="TH SarabunPSK"/>
-                <w:sz w:val="32"/>
-                <w:szCs w:val="32"/>
-              </w:rPr>
-            </w:pPr>
-            <w:r>
-              <w:rPr>
-                <w:rFonts w:ascii="TH SarabunPSK" w:hAnsi="TH SarabunPSK" w:cs="TH SarabunPSK"/>
+                <w:rFonts w:ascii="TH Sarabun New" w:hAnsi="TH Sarabun New" w:cs="TH Sarabun New"/>
+                <w:sz w:val="32"/>
+                <w:szCs w:val="32"/>
+              </w:rPr>
+            </w:pPr>
+            <w:r>
+              <w:rPr>
+                <w:rFonts w:ascii="TH Sarabun New" w:hAnsi="TH Sarabun New" w:cs="TH Sarabun New"/>
                 <w:sz w:val="32"/>
                 <w:szCs w:val="32"/>
                 <w:cs/>
@@ -4142,7 +4455,7 @@
             <w:pPr>
               <w:spacing w:after="0" w:line="240" w:lineRule="auto"/>
               <w:rPr>
-                <w:rFonts w:ascii="TH SarabunPSK" w:hAnsi="TH SarabunPSK" w:cs="TH SarabunPSK"/>
+                <w:rFonts w:ascii="TH Sarabun New" w:hAnsi="TH Sarabun New" w:cs="TH Sarabun New"/>
                 <w:sz w:val="32"/>
                 <w:szCs w:val="32"/>
               </w:rPr>
@@ -4163,15 +4476,15 @@
               <w:spacing w:before="360" w:after="0" w:line="240" w:lineRule="auto"/>
               <w:jc w:val="right"/>
               <w:rPr>
-                <w:rFonts w:ascii="TH SarabunPSK" w:hAnsi="TH SarabunPSK" w:cs="TH SarabunPSK"/>
-                <w:sz w:val="32"/>
-                <w:szCs w:val="32"/>
-                <w:cs/>
-              </w:rPr>
-            </w:pPr>
-            <w:r>
-              <w:rPr>
-                <w:rFonts w:ascii="TH SarabunPSK" w:hAnsi="TH SarabunPSK" w:cs="TH SarabunPSK"/>
+                <w:rFonts w:ascii="TH Sarabun New" w:hAnsi="TH Sarabun New" w:cs="TH Sarabun New"/>
+                <w:sz w:val="32"/>
+                <w:szCs w:val="32"/>
+                <w:cs/>
+              </w:rPr>
+            </w:pPr>
+            <w:r>
+              <w:rPr>
+                <w:rFonts w:ascii="TH Sarabun New" w:hAnsi="TH Sarabun New" w:cs="TH Sarabun New"/>
                 <w:sz w:val="32"/>
                 <w:szCs w:val="32"/>
                 <w:cs/>
@@ -4193,7 +4506,7 @@
               <w:spacing w:before="360" w:after="0" w:line="240" w:lineRule="auto"/>
               <w:jc w:val="center"/>
               <w:rPr>
-                <w:rFonts w:ascii="TH SarabunPSK" w:hAnsi="TH SarabunPSK" w:cs="TH SarabunPSK"/>
+                <w:rFonts w:ascii="TH Sarabun New" w:hAnsi="TH Sarabun New" w:cs="TH Sarabun New"/>
                 <w:sz w:val="32"/>
                 <w:szCs w:val="32"/>
               </w:rPr>
@@ -4211,7 +4524,7 @@
             <w:pPr>
               <w:spacing w:before="360" w:after="0" w:line="240" w:lineRule="auto"/>
               <w:rPr>
-                <w:rFonts w:ascii="TH SarabunPSK" w:hAnsi="TH SarabunPSK" w:cs="TH SarabunPSK"/>
+                <w:rFonts w:ascii="TH Sarabun New" w:hAnsi="TH Sarabun New" w:cs="TH Sarabun New"/>
                 <w:sz w:val="32"/>
                 <w:szCs w:val="32"/>
               </w:rPr>
@@ -4231,15 +4544,15 @@
               <w:spacing w:before="360" w:after="0" w:line="240" w:lineRule="auto"/>
               <w:jc w:val="right"/>
               <w:rPr>
-                <w:rFonts w:ascii="TH SarabunPSK" w:hAnsi="TH SarabunPSK" w:cs="TH SarabunPSK"/>
-                <w:sz w:val="32"/>
-                <w:szCs w:val="32"/>
-                <w:cs/>
-              </w:rPr>
-            </w:pPr>
-            <w:r>
-              <w:rPr>
-                <w:rFonts w:ascii="TH SarabunPSK" w:hAnsi="TH SarabunPSK" w:cs="TH SarabunPSK"/>
+                <w:rFonts w:ascii="TH Sarabun New" w:hAnsi="TH Sarabun New" w:cs="TH Sarabun New"/>
+                <w:sz w:val="32"/>
+                <w:szCs w:val="32"/>
+                <w:cs/>
+              </w:rPr>
+            </w:pPr>
+            <w:r>
+              <w:rPr>
+                <w:rFonts w:ascii="TH Sarabun New" w:hAnsi="TH Sarabun New" w:cs="TH Sarabun New"/>
                 <w:sz w:val="32"/>
                 <w:szCs w:val="32"/>
                 <w:cs/>
@@ -4261,7 +4574,7 @@
               <w:spacing w:before="360" w:after="0" w:line="240" w:lineRule="auto"/>
               <w:jc w:val="center"/>
               <w:rPr>
-                <w:rFonts w:ascii="TH SarabunPSK" w:hAnsi="TH SarabunPSK" w:cs="TH SarabunPSK"/>
+                <w:rFonts w:ascii="TH Sarabun New" w:hAnsi="TH Sarabun New" w:cs="TH Sarabun New"/>
                 <w:sz w:val="32"/>
                 <w:szCs w:val="32"/>
               </w:rPr>
@@ -4279,7 +4592,7 @@
             <w:pPr>
               <w:spacing w:before="360" w:after="0" w:line="240" w:lineRule="auto"/>
               <w:rPr>
-                <w:rFonts w:ascii="TH SarabunPSK" w:hAnsi="TH SarabunPSK" w:cs="TH SarabunPSK"/>
+                <w:rFonts w:ascii="TH Sarabun New" w:hAnsi="TH Sarabun New" w:cs="TH Sarabun New"/>
                 <w:sz w:val="32"/>
                 <w:szCs w:val="32"/>
               </w:rPr>
@@ -4301,14 +4614,14 @@
               <w:ind w:right="-108"/>
               <w:jc w:val="right"/>
               <w:rPr>
-                <w:rFonts w:ascii="TH SarabunPSK" w:hAnsi="TH SarabunPSK" w:cs="TH SarabunPSK"/>
-                <w:sz w:val="32"/>
-                <w:szCs w:val="32"/>
-              </w:rPr>
-            </w:pPr>
-            <w:r>
-              <w:rPr>
-                <w:rFonts w:ascii="TH SarabunPSK" w:hAnsi="TH SarabunPSK" w:cs="TH SarabunPSK"/>
+                <w:rFonts w:ascii="TH Sarabun New" w:hAnsi="TH Sarabun New" w:cs="TH Sarabun New"/>
+                <w:sz w:val="32"/>
+                <w:szCs w:val="32"/>
+              </w:rPr>
+            </w:pPr>
+            <w:r>
+              <w:rPr>
+                <w:rFonts w:ascii="TH Sarabun New" w:hAnsi="TH Sarabun New" w:cs="TH Sarabun New"/>
                 <w:sz w:val="32"/>
                 <w:szCs w:val="32"/>
                 <w:cs/>
@@ -4331,7 +4644,7 @@
               <w:spacing w:after="0" w:line="240" w:lineRule="auto"/>
               <w:jc w:val="center"/>
               <w:rPr>
-                <w:rFonts w:ascii="TH SarabunPSK" w:hAnsi="TH SarabunPSK" w:cs="TH SarabunPSK"/>
+                <w:rFonts w:ascii="TH Sarabun New" w:hAnsi="TH Sarabun New" w:cs="TH Sarabun New"/>
                 <w:sz w:val="32"/>
                 <w:szCs w:val="32"/>
               </w:rPr>
@@ -4350,14 +4663,14 @@
               <w:spacing w:after="0" w:line="240" w:lineRule="auto"/>
               <w:ind w:left="-108"/>
               <w:rPr>
-                <w:rFonts w:ascii="TH SarabunPSK" w:hAnsi="TH SarabunPSK" w:cs="TH SarabunPSK"/>
-                <w:sz w:val="32"/>
-                <w:szCs w:val="32"/>
-              </w:rPr>
-            </w:pPr>
-            <w:r>
-              <w:rPr>
-                <w:rFonts w:ascii="TH SarabunPSK" w:hAnsi="TH SarabunPSK" w:cs="TH SarabunPSK"/>
+                <w:rFonts w:ascii="TH Sarabun New" w:hAnsi="TH Sarabun New" w:cs="TH Sarabun New"/>
+                <w:sz w:val="32"/>
+                <w:szCs w:val="32"/>
+              </w:rPr>
+            </w:pPr>
+            <w:r>
+              <w:rPr>
+                <w:rFonts w:ascii="TH Sarabun New" w:hAnsi="TH Sarabun New" w:cs="TH Sarabun New"/>
                 <w:sz w:val="32"/>
                 <w:szCs w:val="32"/>
                 <w:cs/>
@@ -4380,14 +4693,14 @@
               <w:ind w:right="-108"/>
               <w:jc w:val="right"/>
               <w:rPr>
-                <w:rFonts w:ascii="TH SarabunPSK" w:hAnsi="TH SarabunPSK" w:cs="TH SarabunPSK"/>
-                <w:sz w:val="32"/>
-                <w:szCs w:val="32"/>
-              </w:rPr>
-            </w:pPr>
-            <w:r>
-              <w:rPr>
-                <w:rFonts w:ascii="TH SarabunPSK" w:hAnsi="TH SarabunPSK" w:cs="TH SarabunPSK"/>
+                <w:rFonts w:ascii="TH Sarabun New" w:hAnsi="TH Sarabun New" w:cs="TH Sarabun New"/>
+                <w:sz w:val="32"/>
+                <w:szCs w:val="32"/>
+              </w:rPr>
+            </w:pPr>
+            <w:r>
+              <w:rPr>
+                <w:rFonts w:ascii="TH Sarabun New" w:hAnsi="TH Sarabun New" w:cs="TH Sarabun New"/>
                 <w:sz w:val="32"/>
                 <w:szCs w:val="32"/>
                 <w:cs/>
@@ -4410,7 +4723,7 @@
               <w:spacing w:after="0" w:line="240" w:lineRule="auto"/>
               <w:jc w:val="center"/>
               <w:rPr>
-                <w:rFonts w:ascii="TH SarabunPSK" w:hAnsi="TH SarabunPSK" w:cs="TH SarabunPSK"/>
+                <w:rFonts w:ascii="TH Sarabun New" w:hAnsi="TH Sarabun New" w:cs="TH Sarabun New"/>
                 <w:sz w:val="32"/>
                 <w:szCs w:val="32"/>
               </w:rPr>
@@ -4429,14 +4742,14 @@
               <w:spacing w:after="0" w:line="240" w:lineRule="auto"/>
               <w:ind w:left="-108"/>
               <w:rPr>
-                <w:rFonts w:ascii="TH SarabunPSK" w:hAnsi="TH SarabunPSK" w:cs="TH SarabunPSK"/>
-                <w:sz w:val="32"/>
-                <w:szCs w:val="32"/>
-              </w:rPr>
-            </w:pPr>
-            <w:r>
-              <w:rPr>
-                <w:rFonts w:ascii="TH SarabunPSK" w:hAnsi="TH SarabunPSK" w:cs="TH SarabunPSK"/>
+                <w:rFonts w:ascii="TH Sarabun New" w:hAnsi="TH Sarabun New" w:cs="TH Sarabun New"/>
+                <w:sz w:val="32"/>
+                <w:szCs w:val="32"/>
+              </w:rPr>
+            </w:pPr>
+            <w:r>
+              <w:rPr>
+                <w:rFonts w:ascii="TH Sarabun New" w:hAnsi="TH Sarabun New" w:cs="TH Sarabun New"/>
                 <w:sz w:val="32"/>
                 <w:szCs w:val="32"/>
                 <w:cs/>
@@ -4459,14 +4772,14 @@
               <w:spacing w:after="0" w:line="240" w:lineRule="auto"/>
               <w:jc w:val="right"/>
               <w:rPr>
-                <w:rFonts w:ascii="TH SarabunPSK" w:hAnsi="TH SarabunPSK" w:cs="TH SarabunPSK"/>
-                <w:sz w:val="32"/>
-                <w:szCs w:val="32"/>
-              </w:rPr>
-            </w:pPr>
-            <w:r>
-              <w:rPr>
-                <w:rFonts w:ascii="TH SarabunPSK" w:hAnsi="TH SarabunPSK" w:cs="TH SarabunPSK"/>
+                <w:rFonts w:ascii="TH Sarabun New" w:hAnsi="TH Sarabun New" w:cs="TH Sarabun New"/>
+                <w:sz w:val="32"/>
+                <w:szCs w:val="32"/>
+              </w:rPr>
+            </w:pPr>
+            <w:r>
+              <w:rPr>
+                <w:rFonts w:ascii="TH Sarabun New" w:hAnsi="TH Sarabun New" w:cs="TH Sarabun New"/>
                 <w:sz w:val="32"/>
                 <w:szCs w:val="32"/>
                 <w:cs/>
@@ -4489,7 +4802,7 @@
               <w:spacing w:after="0" w:line="240" w:lineRule="auto"/>
               <w:jc w:val="center"/>
               <w:rPr>
-                <w:rFonts w:ascii="TH SarabunPSK" w:hAnsi="TH SarabunPSK" w:cs="TH SarabunPSK"/>
+                <w:rFonts w:ascii="TH Sarabun New" w:hAnsi="TH Sarabun New" w:cs="TH Sarabun New"/>
                 <w:sz w:val="32"/>
                 <w:szCs w:val="32"/>
               </w:rPr>
@@ -4507,7 +4820,7 @@
             <w:pPr>
               <w:spacing w:after="0" w:line="240" w:lineRule="auto"/>
               <w:rPr>
-                <w:rFonts w:ascii="TH SarabunPSK" w:hAnsi="TH SarabunPSK" w:cs="TH SarabunPSK"/>
+                <w:rFonts w:ascii="TH Sarabun New" w:hAnsi="TH Sarabun New" w:cs="TH Sarabun New"/>
                 <w:sz w:val="32"/>
                 <w:szCs w:val="32"/>
               </w:rPr>
@@ -4527,14 +4840,14 @@
               <w:spacing w:after="0" w:line="240" w:lineRule="auto"/>
               <w:jc w:val="right"/>
               <w:rPr>
-                <w:rFonts w:ascii="TH SarabunPSK" w:hAnsi="TH SarabunPSK" w:cs="TH SarabunPSK"/>
-                <w:sz w:val="32"/>
-                <w:szCs w:val="32"/>
-              </w:rPr>
-            </w:pPr>
-            <w:r>
-              <w:rPr>
-                <w:rFonts w:ascii="TH SarabunPSK" w:hAnsi="TH SarabunPSK" w:cs="TH SarabunPSK"/>
+                <w:rFonts w:ascii="TH Sarabun New" w:hAnsi="TH Sarabun New" w:cs="TH Sarabun New"/>
+                <w:sz w:val="32"/>
+                <w:szCs w:val="32"/>
+              </w:rPr>
+            </w:pPr>
+            <w:r>
+              <w:rPr>
+                <w:rFonts w:ascii="TH Sarabun New" w:hAnsi="TH Sarabun New" w:cs="TH Sarabun New"/>
                 <w:sz w:val="32"/>
                 <w:szCs w:val="32"/>
                 <w:cs/>
@@ -4557,7 +4870,7 @@
               <w:spacing w:after="0" w:line="240" w:lineRule="auto"/>
               <w:jc w:val="center"/>
               <w:rPr>
-                <w:rFonts w:ascii="TH SarabunPSK" w:hAnsi="TH SarabunPSK" w:cs="TH SarabunPSK"/>
+                <w:rFonts w:ascii="TH Sarabun New" w:hAnsi="TH Sarabun New" w:cs="TH Sarabun New"/>
                 <w:sz w:val="32"/>
                 <w:szCs w:val="32"/>
               </w:rPr>
@@ -4575,7 +4888,7 @@
             <w:pPr>
               <w:spacing w:after="0" w:line="240" w:lineRule="auto"/>
               <w:rPr>
-                <w:rFonts w:ascii="TH SarabunPSK" w:hAnsi="TH SarabunPSK" w:cs="TH SarabunPSK"/>
+                <w:rFonts w:ascii="TH Sarabun New" w:hAnsi="TH Sarabun New" w:cs="TH Sarabun New"/>
                 <w:sz w:val="32"/>
                 <w:szCs w:val="32"/>
               </w:rPr>
@@ -4596,14 +4909,14 @@
               <w:spacing w:after="0" w:line="240" w:lineRule="auto"/>
               <w:jc w:val="right"/>
               <w:rPr>
-                <w:rFonts w:ascii="TH SarabunPSK" w:hAnsi="TH SarabunPSK" w:cs="TH SarabunPSK"/>
-                <w:sz w:val="32"/>
-                <w:szCs w:val="32"/>
-              </w:rPr>
-            </w:pPr>
-            <w:r>
-              <w:rPr>
-                <w:rFonts w:ascii="TH SarabunPSK" w:hAnsi="TH SarabunPSK" w:cs="TH SarabunPSK"/>
+                <w:rFonts w:ascii="TH Sarabun New" w:hAnsi="TH Sarabun New" w:cs="TH Sarabun New"/>
+                <w:sz w:val="32"/>
+                <w:szCs w:val="32"/>
+              </w:rPr>
+            </w:pPr>
+            <w:r>
+              <w:rPr>
+                <w:rFonts w:ascii="TH Sarabun New" w:hAnsi="TH Sarabun New" w:cs="TH Sarabun New"/>
                 <w:sz w:val="32"/>
                 <w:szCs w:val="32"/>
                 <w:cs/>
@@ -4626,7 +4939,7 @@
               <w:spacing w:after="0" w:line="240" w:lineRule="auto"/>
               <w:jc w:val="center"/>
               <w:rPr>
-                <w:rFonts w:ascii="TH SarabunPSK" w:hAnsi="TH SarabunPSK" w:cs="TH SarabunPSK"/>
+                <w:rFonts w:ascii="TH Sarabun New" w:hAnsi="TH Sarabun New" w:cs="TH Sarabun New"/>
                 <w:sz w:val="32"/>
                 <w:szCs w:val="32"/>
               </w:rPr>
@@ -4644,7 +4957,7 @@
             <w:pPr>
               <w:spacing w:after="0" w:line="240" w:lineRule="auto"/>
               <w:rPr>
-                <w:rFonts w:ascii="TH SarabunPSK" w:hAnsi="TH SarabunPSK" w:cs="TH SarabunPSK"/>
+                <w:rFonts w:ascii="TH Sarabun New" w:hAnsi="TH Sarabun New" w:cs="TH Sarabun New"/>
                 <w:sz w:val="32"/>
                 <w:szCs w:val="32"/>
               </w:rPr>
@@ -4664,14 +4977,14 @@
               <w:spacing w:after="0" w:line="240" w:lineRule="auto"/>
               <w:jc w:val="right"/>
               <w:rPr>
-                <w:rFonts w:ascii="TH SarabunPSK" w:hAnsi="TH SarabunPSK" w:cs="TH SarabunPSK"/>
-                <w:sz w:val="32"/>
-                <w:szCs w:val="32"/>
-              </w:rPr>
-            </w:pPr>
-            <w:r>
-              <w:rPr>
-                <w:rFonts w:ascii="TH SarabunPSK" w:hAnsi="TH SarabunPSK" w:cs="TH SarabunPSK"/>
+                <w:rFonts w:ascii="TH Sarabun New" w:hAnsi="TH Sarabun New" w:cs="TH Sarabun New"/>
+                <w:sz w:val="32"/>
+                <w:szCs w:val="32"/>
+              </w:rPr>
+            </w:pPr>
+            <w:r>
+              <w:rPr>
+                <w:rFonts w:ascii="TH Sarabun New" w:hAnsi="TH Sarabun New" w:cs="TH Sarabun New"/>
                 <w:sz w:val="32"/>
                 <w:szCs w:val="32"/>
                 <w:cs/>
@@ -4694,7 +5007,7 @@
               <w:spacing w:after="0" w:line="240" w:lineRule="auto"/>
               <w:jc w:val="center"/>
               <w:rPr>
-                <w:rFonts w:ascii="TH SarabunPSK" w:hAnsi="TH SarabunPSK" w:cs="TH SarabunPSK"/>
+                <w:rFonts w:ascii="TH Sarabun New" w:hAnsi="TH Sarabun New" w:cs="TH Sarabun New"/>
                 <w:sz w:val="32"/>
                 <w:szCs w:val="32"/>
               </w:rPr>
@@ -4712,7 +5025,7 @@
             <w:pPr>
               <w:spacing w:after="0" w:line="240" w:lineRule="auto"/>
               <w:rPr>
-                <w:rFonts w:ascii="TH SarabunPSK" w:hAnsi="TH SarabunPSK" w:cs="TH SarabunPSK"/>
+                <w:rFonts w:ascii="TH Sarabun New" w:hAnsi="TH Sarabun New" w:cs="TH Sarabun New"/>
                 <w:sz w:val="32"/>
                 <w:szCs w:val="32"/>
               </w:rPr>
@@ -4733,7 +5046,7 @@
               <w:spacing w:after="0" w:line="240" w:lineRule="auto"/>
               <w:jc w:val="right"/>
               <w:rPr>
-                <w:rFonts w:ascii="TH SarabunPSK" w:hAnsi="TH SarabunPSK" w:cs="TH SarabunPSK"/>
+                <w:rFonts w:ascii="TH Sarabun New" w:hAnsi="TH Sarabun New" w:cs="TH Sarabun New"/>
                 <w:sz w:val="32"/>
                 <w:szCs w:val="32"/>
                 <w:cs/>
@@ -4755,7 +5068,7 @@
               <w:spacing w:after="0" w:line="240" w:lineRule="auto"/>
               <w:jc w:val="center"/>
               <w:rPr>
-                <w:rFonts w:ascii="TH SarabunPSK" w:hAnsi="TH SarabunPSK" w:cs="TH SarabunPSK"/>
+                <w:rFonts w:ascii="TH Sarabun New" w:hAnsi="TH Sarabun New" w:cs="TH Sarabun New"/>
                 <w:sz w:val="32"/>
                 <w:szCs w:val="32"/>
               </w:rPr>
@@ -4773,7 +5086,7 @@
             <w:pPr>
               <w:spacing w:after="0" w:line="240" w:lineRule="auto"/>
               <w:rPr>
-                <w:rFonts w:ascii="TH SarabunPSK" w:hAnsi="TH SarabunPSK" w:cs="TH SarabunPSK"/>
+                <w:rFonts w:ascii="TH Sarabun New" w:hAnsi="TH Sarabun New" w:cs="TH Sarabun New"/>
                 <w:sz w:val="32"/>
                 <w:szCs w:val="32"/>
               </w:rPr>
@@ -4793,7 +5106,7 @@
               <w:spacing w:after="0" w:line="240" w:lineRule="auto"/>
               <w:jc w:val="right"/>
               <w:rPr>
-                <w:rFonts w:ascii="TH SarabunPSK" w:hAnsi="TH SarabunPSK" w:cs="TH SarabunPSK"/>
+                <w:rFonts w:ascii="TH Sarabun New" w:hAnsi="TH Sarabun New" w:cs="TH Sarabun New"/>
                 <w:sz w:val="32"/>
                 <w:szCs w:val="32"/>
                 <w:cs/>
@@ -4815,7 +5128,7 @@
               <w:spacing w:after="0" w:line="240" w:lineRule="auto"/>
               <w:jc w:val="center"/>
               <w:rPr>
-                <w:rFonts w:ascii="TH SarabunPSK" w:hAnsi="TH SarabunPSK" w:cs="TH SarabunPSK"/>
+                <w:rFonts w:ascii="TH Sarabun New" w:hAnsi="TH Sarabun New" w:cs="TH Sarabun New"/>
                 <w:sz w:val="32"/>
                 <w:szCs w:val="32"/>
               </w:rPr>
@@ -4833,7 +5146,7 @@
             <w:pPr>
               <w:spacing w:after="0" w:line="240" w:lineRule="auto"/>
               <w:rPr>
-                <w:rFonts w:ascii="TH SarabunPSK" w:hAnsi="TH SarabunPSK" w:cs="TH SarabunPSK"/>
+                <w:rFonts w:ascii="TH Sarabun New" w:hAnsi="TH Sarabun New" w:cs="TH Sarabun New"/>
                 <w:sz w:val="32"/>
                 <w:szCs w:val="32"/>
               </w:rPr>
@@ -4855,7 +5168,7 @@
               <w:spacing w:before="360" w:after="0" w:line="240" w:lineRule="auto"/>
               <w:jc w:val="right"/>
               <w:rPr>
-                <w:rFonts w:ascii="TH SarabunPSK" w:hAnsi="TH SarabunPSK" w:cs="TH SarabunPSK"/>
+                <w:rFonts w:ascii="TH Sarabun New" w:hAnsi="TH Sarabun New" w:cs="TH Sarabun New"/>
                 <w:sz w:val="32"/>
                 <w:szCs w:val="32"/>
                 <w:cs/>
@@ -4875,14 +5188,14 @@
             <w:pPr>
               <w:spacing w:before="360" w:after="0" w:line="240" w:lineRule="auto"/>
               <w:rPr>
-                <w:rFonts w:ascii="TH SarabunPSK" w:hAnsi="TH SarabunPSK" w:cs="TH SarabunPSK"/>
-                <w:sz w:val="32"/>
-                <w:szCs w:val="32"/>
-              </w:rPr>
-            </w:pPr>
-            <w:r>
-              <w:rPr>
-                <w:rFonts w:ascii="TH SarabunPSK" w:hAnsi="TH SarabunPSK" w:cs="TH SarabunPSK"/>
+                <w:rFonts w:ascii="TH Sarabun New" w:hAnsi="TH Sarabun New" w:cs="TH Sarabun New"/>
+                <w:sz w:val="32"/>
+                <w:szCs w:val="32"/>
+              </w:rPr>
+            </w:pPr>
+            <w:r>
+              <w:rPr>
+                <w:rFonts w:ascii="TH Sarabun New" w:hAnsi="TH Sarabun New" w:cs="TH Sarabun New"/>
                 <w:sz w:val="32"/>
                 <w:szCs w:val="32"/>
                 <w:cs/>
@@ -4903,14 +5216,14 @@
               <w:spacing w:before="360" w:after="0" w:line="240" w:lineRule="auto"/>
               <w:jc w:val="center"/>
               <w:rPr>
-                <w:rFonts w:ascii="TH SarabunPSK" w:hAnsi="TH SarabunPSK" w:cs="TH SarabunPSK"/>
-                <w:sz w:val="32"/>
-                <w:szCs w:val="32"/>
-              </w:rPr>
-            </w:pPr>
-            <w:r>
-              <w:rPr>
-                <w:rFonts w:ascii="TH SarabunPSK" w:hAnsi="TH SarabunPSK" w:cs="TH SarabunPSK"/>
+                <w:rFonts w:ascii="TH Sarabun New" w:hAnsi="TH Sarabun New" w:cs="TH Sarabun New"/>
+                <w:sz w:val="32"/>
+                <w:szCs w:val="32"/>
+              </w:rPr>
+            </w:pPr>
+            <w:r>
+              <w:rPr>
+                <w:rFonts w:ascii="TH Sarabun New" w:hAnsi="TH Sarabun New" w:cs="TH Sarabun New"/>
                 <w:sz w:val="32"/>
                 <w:szCs w:val="32"/>
                 <w:cs/>
@@ -4933,7 +5246,7 @@
               <w:spacing w:before="360" w:after="0" w:line="240" w:lineRule="auto"/>
               <w:jc w:val="center"/>
               <w:rPr>
-                <w:rFonts w:ascii="TH SarabunPSK" w:hAnsi="TH SarabunPSK" w:cs="TH SarabunPSK"/>
+                <w:rFonts w:ascii="TH Sarabun New" w:hAnsi="TH Sarabun New" w:cs="TH Sarabun New"/>
                 <w:sz w:val="32"/>
                 <w:szCs w:val="32"/>
               </w:rPr>
@@ -4951,14 +5264,14 @@
             <w:pPr>
               <w:spacing w:before="360" w:after="0" w:line="240" w:lineRule="auto"/>
               <w:rPr>
-                <w:rFonts w:ascii="TH SarabunPSK" w:hAnsi="TH SarabunPSK" w:cs="TH SarabunPSK"/>
-                <w:sz w:val="32"/>
-                <w:szCs w:val="32"/>
-              </w:rPr>
-            </w:pPr>
-            <w:r>
-              <w:rPr>
-                <w:rFonts w:ascii="TH SarabunPSK" w:hAnsi="TH SarabunPSK" w:cs="TH SarabunPSK"/>
+                <w:rFonts w:ascii="TH Sarabun New" w:hAnsi="TH Sarabun New" w:cs="TH Sarabun New"/>
+                <w:sz w:val="32"/>
+                <w:szCs w:val="32"/>
+              </w:rPr>
+            </w:pPr>
+            <w:r>
+              <w:rPr>
+                <w:rFonts w:ascii="TH Sarabun New" w:hAnsi="TH Sarabun New" w:cs="TH Sarabun New"/>
                 <w:sz w:val="32"/>
                 <w:szCs w:val="32"/>
                 <w:cs/>
@@ -4981,7 +5294,7 @@
             <w:pPr>
               <w:spacing w:after="0" w:line="240" w:lineRule="auto"/>
               <w:rPr>
-                <w:rFonts w:ascii="TH SarabunPSK" w:hAnsi="TH SarabunPSK" w:cs="TH SarabunPSK"/>
+                <w:rFonts w:ascii="TH Sarabun New" w:hAnsi="TH Sarabun New" w:cs="TH Sarabun New"/>
                 <w:sz w:val="32"/>
                 <w:szCs w:val="32"/>
                 <w:cs/>
@@ -4998,14 +5311,14 @@
             <w:pPr>
               <w:spacing w:after="0" w:line="240" w:lineRule="auto"/>
               <w:rPr>
-                <w:rFonts w:ascii="TH SarabunPSK" w:hAnsi="TH SarabunPSK" w:cs="TH SarabunPSK"/>
-                <w:sz w:val="32"/>
-                <w:szCs w:val="32"/>
-              </w:rPr>
-            </w:pPr>
-            <w:r>
-              <w:rPr>
-                <w:rFonts w:ascii="TH SarabunPSK" w:hAnsi="TH SarabunPSK" w:cs="TH SarabunPSK"/>
+                <w:rFonts w:ascii="TH Sarabun New" w:hAnsi="TH Sarabun New" w:cs="TH Sarabun New"/>
+                <w:sz w:val="32"/>
+                <w:szCs w:val="32"/>
+              </w:rPr>
+            </w:pPr>
+            <w:r>
+              <w:rPr>
+                <w:rFonts w:ascii="TH Sarabun New" w:hAnsi="TH Sarabun New" w:cs="TH Sarabun New"/>
                 <w:sz w:val="32"/>
                 <w:szCs w:val="32"/>
                 <w:cs/>
@@ -5022,7 +5335,7 @@
             <w:pPr>
               <w:spacing w:after="0" w:line="240" w:lineRule="auto"/>
               <w:rPr>
-                <w:rFonts w:ascii="TH SarabunPSK" w:hAnsi="TH SarabunPSK" w:cs="TH SarabunPSK"/>
+                <w:rFonts w:ascii="TH Sarabun New" w:hAnsi="TH Sarabun New" w:cs="TH Sarabun New"/>
                 <w:sz w:val="32"/>
                 <w:szCs w:val="32"/>
               </w:rPr>
@@ -5043,15 +5356,15 @@
               <w:spacing w:before="360" w:after="0" w:line="240" w:lineRule="auto"/>
               <w:jc w:val="right"/>
               <w:rPr>
-                <w:rFonts w:ascii="TH SarabunPSK" w:hAnsi="TH SarabunPSK" w:cs="TH SarabunPSK"/>
-                <w:sz w:val="32"/>
-                <w:szCs w:val="32"/>
-                <w:cs/>
-              </w:rPr>
-            </w:pPr>
-            <w:r>
-              <w:rPr>
-                <w:rFonts w:ascii="TH SarabunPSK" w:hAnsi="TH SarabunPSK" w:cs="TH SarabunPSK"/>
+                <w:rFonts w:ascii="TH Sarabun New" w:hAnsi="TH Sarabun New" w:cs="TH Sarabun New"/>
+                <w:sz w:val="32"/>
+                <w:szCs w:val="32"/>
+                <w:cs/>
+              </w:rPr>
+            </w:pPr>
+            <w:r>
+              <w:rPr>
+                <w:rFonts w:ascii="TH Sarabun New" w:hAnsi="TH Sarabun New" w:cs="TH Sarabun New"/>
                 <w:sz w:val="32"/>
                 <w:szCs w:val="32"/>
                 <w:cs/>
@@ -5074,7 +5387,7 @@
               <w:spacing w:before="360" w:after="0" w:line="240" w:lineRule="auto"/>
               <w:jc w:val="center"/>
               <w:rPr>
-                <w:rFonts w:ascii="TH SarabunPSK" w:hAnsi="TH SarabunPSK" w:cs="TH SarabunPSK"/>
+                <w:rFonts w:ascii="TH Sarabun New" w:hAnsi="TH Sarabun New" w:cs="TH Sarabun New"/>
                 <w:sz w:val="32"/>
                 <w:szCs w:val="32"/>
               </w:rPr>
@@ -5093,14 +5406,14 @@
             <w:pPr>
               <w:spacing w:before="360" w:after="0" w:line="240" w:lineRule="auto"/>
               <w:rPr>
-                <w:rFonts w:ascii="TH SarabunPSK" w:hAnsi="TH SarabunPSK" w:cs="TH SarabunPSK"/>
-                <w:sz w:val="32"/>
-                <w:szCs w:val="32"/>
-              </w:rPr>
-            </w:pPr>
-            <w:r>
-              <w:rPr>
-                <w:rFonts w:ascii="TH SarabunPSK" w:hAnsi="TH SarabunPSK" w:cs="TH SarabunPSK"/>
+                <w:rFonts w:ascii="TH Sarabun New" w:hAnsi="TH Sarabun New" w:cs="TH Sarabun New"/>
+                <w:sz w:val="32"/>
+                <w:szCs w:val="32"/>
+              </w:rPr>
+            </w:pPr>
+            <w:r>
+              <w:rPr>
+                <w:rFonts w:ascii="TH Sarabun New" w:hAnsi="TH Sarabun New" w:cs="TH Sarabun New"/>
                 <w:sz w:val="32"/>
                 <w:szCs w:val="32"/>
                 <w:cs/>
@@ -5121,15 +5434,15 @@
               <w:spacing w:before="360" w:after="0" w:line="240" w:lineRule="auto"/>
               <w:jc w:val="right"/>
               <w:rPr>
-                <w:rFonts w:ascii="TH SarabunPSK" w:hAnsi="TH SarabunPSK" w:cs="TH SarabunPSK"/>
-                <w:sz w:val="32"/>
-                <w:szCs w:val="32"/>
-                <w:cs/>
-              </w:rPr>
-            </w:pPr>
-            <w:r>
-              <w:rPr>
-                <w:rFonts w:ascii="TH SarabunPSK" w:hAnsi="TH SarabunPSK" w:cs="TH SarabunPSK"/>
+                <w:rFonts w:ascii="TH Sarabun New" w:hAnsi="TH Sarabun New" w:cs="TH Sarabun New"/>
+                <w:sz w:val="32"/>
+                <w:szCs w:val="32"/>
+                <w:cs/>
+              </w:rPr>
+            </w:pPr>
+            <w:r>
+              <w:rPr>
+                <w:rFonts w:ascii="TH Sarabun New" w:hAnsi="TH Sarabun New" w:cs="TH Sarabun New"/>
                 <w:sz w:val="32"/>
                 <w:szCs w:val="32"/>
                 <w:cs/>
@@ -5151,7 +5464,7 @@
               <w:spacing w:before="360" w:after="0" w:line="240" w:lineRule="auto"/>
               <w:jc w:val="center"/>
               <w:rPr>
-                <w:rFonts w:ascii="TH SarabunPSK" w:hAnsi="TH SarabunPSK" w:cs="TH SarabunPSK"/>
+                <w:rFonts w:ascii="TH Sarabun New" w:hAnsi="TH Sarabun New" w:cs="TH Sarabun New"/>
                 <w:sz w:val="32"/>
                 <w:szCs w:val="32"/>
               </w:rPr>
@@ -5168,14 +5481,14 @@
               <w:spacing w:before="360" w:after="0" w:line="240" w:lineRule="auto"/>
               <w:ind w:right="-144"/>
               <w:rPr>
-                <w:rFonts w:ascii="TH SarabunPSK" w:hAnsi="TH SarabunPSK" w:cs="TH SarabunPSK"/>
-                <w:sz w:val="32"/>
-                <w:szCs w:val="32"/>
-              </w:rPr>
-            </w:pPr>
-            <w:r>
-              <w:rPr>
-                <w:rFonts w:ascii="TH SarabunPSK" w:hAnsi="TH SarabunPSK" w:cs="TH SarabunPSK"/>
+                <w:rFonts w:ascii="TH Sarabun New" w:hAnsi="TH Sarabun New" w:cs="TH Sarabun New"/>
+                <w:sz w:val="32"/>
+                <w:szCs w:val="32"/>
+              </w:rPr>
+            </w:pPr>
+            <w:r>
+              <w:rPr>
+                <w:rFonts w:ascii="TH Sarabun New" w:hAnsi="TH Sarabun New" w:cs="TH Sarabun New"/>
                 <w:sz w:val="32"/>
                 <w:szCs w:val="32"/>
                 <w:cs/>
@@ -5196,14 +5509,14 @@
               <w:ind w:right="-108"/>
               <w:jc w:val="right"/>
               <w:rPr>
-                <w:rFonts w:ascii="TH SarabunPSK" w:hAnsi="TH SarabunPSK" w:cs="TH SarabunPSK"/>
-                <w:sz w:val="32"/>
-                <w:szCs w:val="32"/>
-              </w:rPr>
-            </w:pPr>
-            <w:r>
-              <w:rPr>
-                <w:rFonts w:ascii="TH SarabunPSK" w:hAnsi="TH SarabunPSK" w:cs="TH SarabunPSK"/>
+                <w:rFonts w:ascii="TH Sarabun New" w:hAnsi="TH Sarabun New" w:cs="TH Sarabun New"/>
+                <w:sz w:val="32"/>
+                <w:szCs w:val="32"/>
+              </w:rPr>
+            </w:pPr>
+            <w:r>
+              <w:rPr>
+                <w:rFonts w:ascii="TH Sarabun New" w:hAnsi="TH Sarabun New" w:cs="TH Sarabun New"/>
                 <w:sz w:val="32"/>
                 <w:szCs w:val="32"/>
                 <w:cs/>
@@ -5226,7 +5539,7 @@
               <w:spacing w:after="0" w:line="240" w:lineRule="auto"/>
               <w:jc w:val="center"/>
               <w:rPr>
-                <w:rFonts w:ascii="TH SarabunPSK" w:hAnsi="TH SarabunPSK" w:cs="TH SarabunPSK"/>
+                <w:rFonts w:ascii="TH Sarabun New" w:hAnsi="TH Sarabun New" w:cs="TH Sarabun New"/>
                 <w:sz w:val="32"/>
                 <w:szCs w:val="32"/>
               </w:rPr>
@@ -5243,14 +5556,14 @@
               <w:spacing w:after="0" w:line="240" w:lineRule="auto"/>
               <w:ind w:left="-108"/>
               <w:rPr>
-                <w:rFonts w:ascii="TH SarabunPSK" w:hAnsi="TH SarabunPSK" w:cs="TH SarabunPSK"/>
-                <w:sz w:val="32"/>
-                <w:szCs w:val="32"/>
-              </w:rPr>
-            </w:pPr>
-            <w:r>
-              <w:rPr>
-                <w:rFonts w:ascii="TH SarabunPSK" w:hAnsi="TH SarabunPSK" w:cs="TH SarabunPSK"/>
+                <w:rFonts w:ascii="TH Sarabun New" w:hAnsi="TH Sarabun New" w:cs="TH Sarabun New"/>
+                <w:sz w:val="32"/>
+                <w:szCs w:val="32"/>
+              </w:rPr>
+            </w:pPr>
+            <w:r>
+              <w:rPr>
+                <w:rFonts w:ascii="TH Sarabun New" w:hAnsi="TH Sarabun New" w:cs="TH Sarabun New"/>
                 <w:sz w:val="32"/>
                 <w:szCs w:val="32"/>
                 <w:cs/>
@@ -5270,14 +5583,14 @@
               <w:ind w:right="-108"/>
               <w:jc w:val="right"/>
               <w:rPr>
-                <w:rFonts w:ascii="TH SarabunPSK" w:hAnsi="TH SarabunPSK" w:cs="TH SarabunPSK"/>
-                <w:sz w:val="32"/>
-                <w:szCs w:val="32"/>
-              </w:rPr>
-            </w:pPr>
-            <w:r>
-              <w:rPr>
-                <w:rFonts w:ascii="TH SarabunPSK" w:hAnsi="TH SarabunPSK" w:cs="TH SarabunPSK"/>
+                <w:rFonts w:ascii="TH Sarabun New" w:hAnsi="TH Sarabun New" w:cs="TH Sarabun New"/>
+                <w:sz w:val="32"/>
+                <w:szCs w:val="32"/>
+              </w:rPr>
+            </w:pPr>
+            <w:r>
+              <w:rPr>
+                <w:rFonts w:ascii="TH Sarabun New" w:hAnsi="TH Sarabun New" w:cs="TH Sarabun New"/>
                 <w:sz w:val="32"/>
                 <w:szCs w:val="32"/>
                 <w:cs/>
@@ -5300,7 +5613,7 @@
               <w:spacing w:after="0" w:line="240" w:lineRule="auto"/>
               <w:jc w:val="center"/>
               <w:rPr>
-                <w:rFonts w:ascii="TH SarabunPSK" w:hAnsi="TH SarabunPSK" w:cs="TH SarabunPSK"/>
+                <w:rFonts w:ascii="TH Sarabun New" w:hAnsi="TH Sarabun New" w:cs="TH Sarabun New"/>
                 <w:sz w:val="32"/>
                 <w:szCs w:val="32"/>
               </w:rPr>
@@ -5317,14 +5630,14 @@
               <w:spacing w:after="0" w:line="240" w:lineRule="auto"/>
               <w:ind w:left="-108" w:right="-144"/>
               <w:rPr>
-                <w:rFonts w:ascii="TH SarabunPSK" w:hAnsi="TH SarabunPSK" w:cs="TH SarabunPSK"/>
-                <w:sz w:val="32"/>
-                <w:szCs w:val="32"/>
-              </w:rPr>
-            </w:pPr>
-            <w:r>
-              <w:rPr>
-                <w:rFonts w:ascii="TH SarabunPSK" w:hAnsi="TH SarabunPSK" w:cs="TH SarabunPSK"/>
+                <w:rFonts w:ascii="TH Sarabun New" w:hAnsi="TH Sarabun New" w:cs="TH Sarabun New"/>
+                <w:sz w:val="32"/>
+                <w:szCs w:val="32"/>
+              </w:rPr>
+            </w:pPr>
+            <w:r>
+              <w:rPr>
+                <w:rFonts w:ascii="TH Sarabun New" w:hAnsi="TH Sarabun New" w:cs="TH Sarabun New"/>
                 <w:sz w:val="32"/>
                 <w:szCs w:val="32"/>
                 <w:cs/>
@@ -5344,14 +5657,14 @@
               <w:spacing w:after="0" w:line="240" w:lineRule="auto"/>
               <w:jc w:val="right"/>
               <w:rPr>
-                <w:rFonts w:ascii="TH SarabunPSK" w:hAnsi="TH SarabunPSK" w:cs="TH SarabunPSK"/>
-                <w:sz w:val="32"/>
-                <w:szCs w:val="32"/>
-              </w:rPr>
-            </w:pPr>
-            <w:r>
-              <w:rPr>
-                <w:rFonts w:ascii="TH SarabunPSK" w:hAnsi="TH SarabunPSK" w:cs="TH SarabunPSK"/>
+                <w:rFonts w:ascii="TH Sarabun New" w:hAnsi="TH Sarabun New" w:cs="TH Sarabun New"/>
+                <w:sz w:val="32"/>
+                <w:szCs w:val="32"/>
+              </w:rPr>
+            </w:pPr>
+            <w:r>
+              <w:rPr>
+                <w:rFonts w:ascii="TH Sarabun New" w:hAnsi="TH Sarabun New" w:cs="TH Sarabun New"/>
                 <w:sz w:val="32"/>
                 <w:szCs w:val="32"/>
                 <w:cs/>
@@ -5374,7 +5687,7 @@
               <w:spacing w:after="0" w:line="240" w:lineRule="auto"/>
               <w:jc w:val="center"/>
               <w:rPr>
-                <w:rFonts w:ascii="TH SarabunPSK" w:hAnsi="TH SarabunPSK" w:cs="TH SarabunPSK"/>
+                <w:rFonts w:ascii="TH Sarabun New" w:hAnsi="TH Sarabun New" w:cs="TH Sarabun New"/>
                 <w:sz w:val="30"/>
                 <w:szCs w:val="30"/>
                 <w:cs/>
@@ -5391,7 +5704,7 @@
             <w:pPr>
               <w:spacing w:after="0" w:line="240" w:lineRule="auto"/>
               <w:rPr>
-                <w:rFonts w:ascii="TH SarabunPSK" w:hAnsi="TH SarabunPSK" w:cs="TH SarabunPSK"/>
+                <w:rFonts w:ascii="TH Sarabun New" w:hAnsi="TH Sarabun New" w:cs="TH Sarabun New"/>
                 <w:sz w:val="32"/>
                 <w:szCs w:val="32"/>
               </w:rPr>
@@ -5408,14 +5721,14 @@
               <w:spacing w:after="0" w:line="240" w:lineRule="auto"/>
               <w:jc w:val="right"/>
               <w:rPr>
-                <w:rFonts w:ascii="TH SarabunPSK" w:hAnsi="TH SarabunPSK" w:cs="TH SarabunPSK"/>
-                <w:sz w:val="32"/>
-                <w:szCs w:val="32"/>
-              </w:rPr>
-            </w:pPr>
-            <w:r>
-              <w:rPr>
-                <w:rFonts w:ascii="TH SarabunPSK" w:hAnsi="TH SarabunPSK" w:cs="TH SarabunPSK"/>
+                <w:rFonts w:ascii="TH Sarabun New" w:hAnsi="TH Sarabun New" w:cs="TH Sarabun New"/>
+                <w:sz w:val="32"/>
+                <w:szCs w:val="32"/>
+              </w:rPr>
+            </w:pPr>
+            <w:r>
+              <w:rPr>
+                <w:rFonts w:ascii="TH Sarabun New" w:hAnsi="TH Sarabun New" w:cs="TH Sarabun New"/>
                 <w:sz w:val="32"/>
                 <w:szCs w:val="32"/>
                 <w:cs/>
@@ -5438,7 +5751,7 @@
               <w:spacing w:after="0" w:line="240" w:lineRule="auto"/>
               <w:jc w:val="center"/>
               <w:rPr>
-                <w:rFonts w:ascii="TH SarabunPSK" w:hAnsi="TH SarabunPSK" w:cs="TH SarabunPSK"/>
+                <w:rFonts w:ascii="TH Sarabun New" w:hAnsi="TH Sarabun New" w:cs="TH Sarabun New"/>
                 <w:sz w:val="32"/>
                 <w:szCs w:val="32"/>
               </w:rPr>
@@ -5455,7 +5768,7 @@
               <w:spacing w:after="0" w:line="240" w:lineRule="auto"/>
               <w:ind w:right="-144"/>
               <w:rPr>
-                <w:rFonts w:ascii="TH SarabunPSK" w:hAnsi="TH SarabunPSK" w:cs="TH SarabunPSK"/>
+                <w:rFonts w:ascii="TH Sarabun New" w:hAnsi="TH Sarabun New" w:cs="TH Sarabun New"/>
                 <w:sz w:val="32"/>
                 <w:szCs w:val="32"/>
               </w:rPr>
@@ -5473,14 +5786,14 @@
               <w:spacing w:after="0" w:line="240" w:lineRule="auto"/>
               <w:jc w:val="right"/>
               <w:rPr>
-                <w:rFonts w:ascii="TH SarabunPSK" w:hAnsi="TH SarabunPSK" w:cs="TH SarabunPSK"/>
-                <w:sz w:val="32"/>
-                <w:szCs w:val="32"/>
-              </w:rPr>
-            </w:pPr>
-            <w:r>
-              <w:rPr>
-                <w:rFonts w:ascii="TH SarabunPSK" w:hAnsi="TH SarabunPSK" w:cs="TH SarabunPSK"/>
+                <w:rFonts w:ascii="TH Sarabun New" w:hAnsi="TH Sarabun New" w:cs="TH Sarabun New"/>
+                <w:sz w:val="32"/>
+                <w:szCs w:val="32"/>
+              </w:rPr>
+            </w:pPr>
+            <w:r>
+              <w:rPr>
+                <w:rFonts w:ascii="TH Sarabun New" w:hAnsi="TH Sarabun New" w:cs="TH Sarabun New"/>
                 <w:sz w:val="32"/>
                 <w:szCs w:val="32"/>
                 <w:cs/>
@@ -5503,7 +5816,7 @@
               <w:spacing w:after="0" w:line="240" w:lineRule="auto"/>
               <w:jc w:val="center"/>
               <w:rPr>
-                <w:rFonts w:ascii="TH SarabunPSK" w:hAnsi="TH SarabunPSK" w:cs="TH SarabunPSK"/>
+                <w:rFonts w:ascii="TH Sarabun New" w:hAnsi="TH Sarabun New" w:cs="TH Sarabun New"/>
                 <w:sz w:val="32"/>
                 <w:szCs w:val="32"/>
               </w:rPr>
@@ -5519,7 +5832,7 @@
             <w:pPr>
               <w:spacing w:after="0" w:line="240" w:lineRule="auto"/>
               <w:rPr>
-                <w:rFonts w:ascii="TH SarabunPSK" w:hAnsi="TH SarabunPSK" w:cs="TH SarabunPSK"/>
+                <w:rFonts w:ascii="TH Sarabun New" w:hAnsi="TH Sarabun New" w:cs="TH Sarabun New"/>
                 <w:sz w:val="32"/>
                 <w:szCs w:val="32"/>
               </w:rPr>
@@ -5536,14 +5849,14 @@
               <w:spacing w:after="0" w:line="240" w:lineRule="auto"/>
               <w:jc w:val="right"/>
               <w:rPr>
-                <w:rFonts w:ascii="TH SarabunPSK" w:hAnsi="TH SarabunPSK" w:cs="TH SarabunPSK"/>
-                <w:sz w:val="32"/>
-                <w:szCs w:val="32"/>
-              </w:rPr>
-            </w:pPr>
-            <w:r>
-              <w:rPr>
-                <w:rFonts w:ascii="TH SarabunPSK" w:hAnsi="TH SarabunPSK" w:cs="TH SarabunPSK"/>
+                <w:rFonts w:ascii="TH Sarabun New" w:hAnsi="TH Sarabun New" w:cs="TH Sarabun New"/>
+                <w:sz w:val="32"/>
+                <w:szCs w:val="32"/>
+              </w:rPr>
+            </w:pPr>
+            <w:r>
+              <w:rPr>
+                <w:rFonts w:ascii="TH Sarabun New" w:hAnsi="TH Sarabun New" w:cs="TH Sarabun New"/>
                 <w:sz w:val="32"/>
                 <w:szCs w:val="32"/>
                 <w:cs/>
@@ -5566,7 +5879,7 @@
               <w:spacing w:after="0" w:line="240" w:lineRule="auto"/>
               <w:jc w:val="center"/>
               <w:rPr>
-                <w:rFonts w:ascii="TH SarabunPSK" w:hAnsi="TH SarabunPSK" w:cs="TH SarabunPSK"/>
+                <w:rFonts w:ascii="TH Sarabun New" w:hAnsi="TH Sarabun New" w:cs="TH Sarabun New"/>
                 <w:sz w:val="32"/>
                 <w:szCs w:val="32"/>
               </w:rPr>
@@ -5583,7 +5896,7 @@
               <w:spacing w:after="0" w:line="240" w:lineRule="auto"/>
               <w:ind w:right="-144"/>
               <w:rPr>
-                <w:rFonts w:ascii="TH SarabunPSK" w:hAnsi="TH SarabunPSK" w:cs="TH SarabunPSK"/>
+                <w:rFonts w:ascii="TH Sarabun New" w:hAnsi="TH Sarabun New" w:cs="TH Sarabun New"/>
                 <w:sz w:val="32"/>
                 <w:szCs w:val="32"/>
               </w:rPr>
@@ -5601,35 +5914,35 @@
             <w:pPr>
               <w:spacing w:after="0" w:line="240" w:lineRule="auto"/>
               <w:rPr>
-                <w:rFonts w:ascii="TH SarabunPSK" w:hAnsi="TH SarabunPSK" w:cs="TH SarabunPSK"/>
-                <w:sz w:val="32"/>
-                <w:szCs w:val="32"/>
-              </w:rPr>
-            </w:pPr>
-          </w:p>
-          <w:p>
-            <w:pPr>
-              <w:spacing w:after="0" w:line="240" w:lineRule="auto"/>
-              <w:rPr>
-                <w:rFonts w:ascii="TH SarabunPSK" w:hAnsi="TH SarabunPSK" w:cs="TH SarabunPSK"/>
-                <w:sz w:val="32"/>
-                <w:szCs w:val="32"/>
-              </w:rPr>
-            </w:pPr>
-          </w:p>
-          <w:p>
-            <w:pPr>
-              <w:spacing w:after="0" w:line="240" w:lineRule="auto"/>
-              <w:rPr>
-                <w:rFonts w:ascii="TH SarabunPSK" w:hAnsi="TH SarabunPSK" w:cs="TH SarabunPSK"/>
-                <w:sz w:val="32"/>
-                <w:szCs w:val="32"/>
-                <w:cs/>
-              </w:rPr>
-            </w:pPr>
-            <w:r>
-              <w:rPr>
-                <w:rFonts w:ascii="TH SarabunPSK" w:hAnsi="TH SarabunPSK" w:cs="TH SarabunPSK"/>
+                <w:rFonts w:ascii="TH Sarabun New" w:hAnsi="TH Sarabun New" w:cs="TH Sarabun New"/>
+                <w:sz w:val="32"/>
+                <w:szCs w:val="32"/>
+              </w:rPr>
+            </w:pPr>
+          </w:p>
+          <w:p>
+            <w:pPr>
+              <w:spacing w:after="0" w:line="240" w:lineRule="auto"/>
+              <w:rPr>
+                <w:rFonts w:ascii="TH Sarabun New" w:hAnsi="TH Sarabun New" w:cs="TH Sarabun New"/>
+                <w:sz w:val="32"/>
+                <w:szCs w:val="32"/>
+              </w:rPr>
+            </w:pPr>
+          </w:p>
+          <w:p>
+            <w:pPr>
+              <w:spacing w:after="0" w:line="240" w:lineRule="auto"/>
+              <w:rPr>
+                <w:rFonts w:ascii="TH Sarabun New" w:hAnsi="TH Sarabun New" w:cs="TH Sarabun New"/>
+                <w:sz w:val="32"/>
+                <w:szCs w:val="32"/>
+                <w:cs/>
+              </w:rPr>
+            </w:pPr>
+            <w:r>
+              <w:rPr>
+                <w:rFonts w:ascii="TH Sarabun New" w:hAnsi="TH Sarabun New" w:cs="TH Sarabun New"/>
                 <w:sz w:val="32"/>
                 <w:szCs w:val="32"/>
                 <w:cs/>
@@ -5647,34 +5960,34 @@
             <w:pPr>
               <w:spacing w:after="0" w:line="240" w:lineRule="auto"/>
               <w:rPr>
-                <w:rFonts w:ascii="TH SarabunPSK" w:hAnsi="TH SarabunPSK" w:cs="TH SarabunPSK"/>
-                <w:sz w:val="32"/>
-                <w:szCs w:val="32"/>
-              </w:rPr>
-            </w:pPr>
-          </w:p>
-          <w:p>
-            <w:pPr>
-              <w:spacing w:after="0" w:line="240" w:lineRule="auto"/>
-              <w:rPr>
-                <w:rFonts w:ascii="TH SarabunPSK" w:hAnsi="TH SarabunPSK" w:cs="TH SarabunPSK"/>
-                <w:sz w:val="32"/>
-                <w:szCs w:val="32"/>
-              </w:rPr>
-            </w:pPr>
-          </w:p>
-          <w:p>
-            <w:pPr>
-              <w:spacing w:after="0" w:line="240" w:lineRule="auto"/>
-              <w:rPr>
-                <w:rFonts w:ascii="TH SarabunPSK" w:hAnsi="TH SarabunPSK" w:cs="TH SarabunPSK"/>
-                <w:sz w:val="32"/>
-                <w:szCs w:val="32"/>
-              </w:rPr>
-            </w:pPr>
-            <w:r>
-              <w:rPr>
-                <w:rFonts w:ascii="TH SarabunPSK" w:hAnsi="TH SarabunPSK" w:cs="TH SarabunPSK"/>
+                <w:rFonts w:ascii="TH Sarabun New" w:hAnsi="TH Sarabun New" w:cs="TH Sarabun New"/>
+                <w:sz w:val="32"/>
+                <w:szCs w:val="32"/>
+              </w:rPr>
+            </w:pPr>
+          </w:p>
+          <w:p>
+            <w:pPr>
+              <w:spacing w:after="0" w:line="240" w:lineRule="auto"/>
+              <w:rPr>
+                <w:rFonts w:ascii="TH Sarabun New" w:hAnsi="TH Sarabun New" w:cs="TH Sarabun New"/>
+                <w:sz w:val="32"/>
+                <w:szCs w:val="32"/>
+              </w:rPr>
+            </w:pPr>
+          </w:p>
+          <w:p>
+            <w:pPr>
+              <w:spacing w:after="0" w:line="240" w:lineRule="auto"/>
+              <w:rPr>
+                <w:rFonts w:ascii="TH Sarabun New" w:hAnsi="TH Sarabun New" w:cs="TH Sarabun New"/>
+                <w:sz w:val="32"/>
+                <w:szCs w:val="32"/>
+              </w:rPr>
+            </w:pPr>
+            <w:r>
+              <w:rPr>
+                <w:rFonts w:ascii="TH Sarabun New" w:hAnsi="TH Sarabun New" w:cs="TH Sarabun New"/>
                 <w:sz w:val="32"/>
                 <w:szCs w:val="32"/>
                 <w:cs/>
@@ -5695,7 +6008,7 @@
             <w:pPr>
               <w:spacing w:after="0" w:line="240" w:lineRule="auto"/>
               <w:rPr>
-                <w:rFonts w:ascii="TH SarabunPSK" w:hAnsi="TH SarabunPSK" w:cs="TH SarabunPSK"/>
+                <w:rFonts w:ascii="TH Sarabun New" w:hAnsi="TH Sarabun New" w:cs="TH Sarabun New"/>
                 <w:sz w:val="32"/>
                 <w:szCs w:val="32"/>
               </w:rPr>
@@ -5712,7 +6025,7 @@
               <w:spacing w:after="0" w:line="240" w:lineRule="auto"/>
               <w:jc w:val="right"/>
               <w:rPr>
-                <w:rFonts w:ascii="TH SarabunPSK" w:hAnsi="TH SarabunPSK" w:cs="TH SarabunPSK"/>
+                <w:rFonts w:ascii="TH Sarabun New" w:hAnsi="TH Sarabun New" w:cs="TH Sarabun New"/>
                 <w:sz w:val="32"/>
                 <w:szCs w:val="32"/>
               </w:rPr>
@@ -5723,7 +6036,7 @@
               <w:spacing w:after="0" w:line="240" w:lineRule="auto"/>
               <w:jc w:val="right"/>
               <w:rPr>
-                <w:rFonts w:ascii="TH SarabunPSK" w:hAnsi="TH SarabunPSK" w:cs="TH SarabunPSK"/>
+                <w:rFonts w:ascii="TH Sarabun New" w:hAnsi="TH Sarabun New" w:cs="TH Sarabun New"/>
                 <w:sz w:val="32"/>
                 <w:szCs w:val="32"/>
               </w:rPr>
@@ -5734,15 +6047,15 @@
               <w:spacing w:after="0" w:line="240" w:lineRule="auto"/>
               <w:jc w:val="right"/>
               <w:rPr>
-                <w:rFonts w:ascii="TH SarabunPSK" w:hAnsi="TH SarabunPSK" w:cs="TH SarabunPSK"/>
-                <w:sz w:val="32"/>
-                <w:szCs w:val="32"/>
-                <w:cs/>
-              </w:rPr>
-            </w:pPr>
-            <w:r>
-              <w:rPr>
-                <w:rFonts w:ascii="TH SarabunPSK" w:hAnsi="TH SarabunPSK" w:cs="TH SarabunPSK"/>
+                <w:rFonts w:ascii="TH Sarabun New" w:hAnsi="TH Sarabun New" w:cs="TH Sarabun New"/>
+                <w:sz w:val="32"/>
+                <w:szCs w:val="32"/>
+                <w:cs/>
+              </w:rPr>
+            </w:pPr>
+            <w:r>
+              <w:rPr>
+                <w:rFonts w:ascii="TH Sarabun New" w:hAnsi="TH Sarabun New" w:cs="TH Sarabun New"/>
                 <w:sz w:val="32"/>
                 <w:szCs w:val="32"/>
                 <w:cs/>
@@ -5765,7 +6078,7 @@
               <w:spacing w:after="0" w:line="240" w:lineRule="auto"/>
               <w:jc w:val="center"/>
               <w:rPr>
-                <w:rFonts w:ascii="TH SarabunPSK" w:hAnsi="TH SarabunPSK" w:cs="TH SarabunPSK"/>
+                <w:rFonts w:ascii="TH Sarabun New" w:hAnsi="TH Sarabun New" w:cs="TH Sarabun New"/>
                 <w:sz w:val="32"/>
                 <w:szCs w:val="32"/>
               </w:rPr>
@@ -5781,7 +6094,7 @@
             <w:pPr>
               <w:spacing w:after="0" w:line="240" w:lineRule="auto"/>
               <w:rPr>
-                <w:rFonts w:ascii="TH SarabunPSK" w:hAnsi="TH SarabunPSK" w:cs="TH SarabunPSK"/>
+                <w:rFonts w:ascii="TH Sarabun New" w:hAnsi="TH Sarabun New" w:cs="TH Sarabun New"/>
                 <w:sz w:val="32"/>
                 <w:szCs w:val="32"/>
               </w:rPr>
@@ -5802,7 +6115,7 @@
             <w:pPr>
               <w:spacing w:after="0" w:line="240" w:lineRule="auto"/>
               <w:rPr>
-                <w:rFonts w:ascii="TH SarabunPSK" w:hAnsi="TH SarabunPSK" w:cs="TH SarabunPSK"/>
+                <w:rFonts w:ascii="TH Sarabun New" w:hAnsi="TH Sarabun New" w:cs="TH Sarabun New"/>
                 <w:sz w:val="32"/>
                 <w:szCs w:val="32"/>
               </w:rPr>
@@ -5822,7 +6135,7 @@
               <w:spacing w:after="0" w:line="240" w:lineRule="auto"/>
               <w:jc w:val="center"/>
               <w:rPr>
-                <w:rFonts w:ascii="TH SarabunPSK" w:hAnsi="TH SarabunPSK" w:cs="TH SarabunPSK"/>
+                <w:rFonts w:ascii="TH Sarabun New" w:hAnsi="TH Sarabun New" w:cs="TH Sarabun New"/>
                 <w:sz w:val="32"/>
                 <w:szCs w:val="32"/>
               </w:rPr>
@@ -5841,7 +6154,7 @@
             <w:pPr>
               <w:spacing w:after="0" w:line="240" w:lineRule="auto"/>
               <w:rPr>
-                <w:rFonts w:ascii="TH SarabunPSK" w:hAnsi="TH SarabunPSK" w:cs="TH SarabunPSK"/>
+                <w:rFonts w:ascii="TH Sarabun New" w:hAnsi="TH Sarabun New" w:cs="TH Sarabun New"/>
                 <w:sz w:val="32"/>
                 <w:szCs w:val="32"/>
               </w:rPr>
@@ -5861,7 +6174,7 @@
               <w:spacing w:after="0" w:line="240" w:lineRule="auto"/>
               <w:jc w:val="right"/>
               <w:rPr>
-                <w:rFonts w:ascii="TH SarabunPSK" w:hAnsi="TH SarabunPSK" w:cs="TH SarabunPSK"/>
+                <w:rFonts w:ascii="TH Sarabun New" w:hAnsi="TH Sarabun New" w:cs="TH Sarabun New"/>
                 <w:sz w:val="32"/>
                 <w:szCs w:val="32"/>
               </w:rPr>
@@ -5882,7 +6195,7 @@
               <w:spacing w:after="0" w:line="240" w:lineRule="auto"/>
               <w:jc w:val="center"/>
               <w:rPr>
-                <w:rFonts w:ascii="TH SarabunPSK" w:hAnsi="TH SarabunPSK" w:cs="TH SarabunPSK"/>
+                <w:rFonts w:ascii="TH Sarabun New" w:hAnsi="TH Sarabun New" w:cs="TH Sarabun New"/>
                 <w:sz w:val="32"/>
                 <w:szCs w:val="32"/>
               </w:rPr>
@@ -5901,7 +6214,7 @@
             <w:pPr>
               <w:spacing w:after="0" w:line="240" w:lineRule="auto"/>
               <w:rPr>
-                <w:rFonts w:ascii="TH SarabunPSK" w:hAnsi="TH SarabunPSK" w:cs="TH SarabunPSK"/>
+                <w:rFonts w:ascii="TH Sarabun New" w:hAnsi="TH Sarabun New" w:cs="TH Sarabun New"/>
                 <w:sz w:val="32"/>
                 <w:szCs w:val="32"/>
               </w:rPr>
@@ -5914,7 +6227,7 @@
       <w:pPr>
         <w:spacing w:after="0" w:line="240" w:lineRule="auto"/>
         <w:rPr>
-          <w:rFonts w:ascii="TH SarabunPSK" w:hAnsi="TH SarabunPSK" w:cs="TH SarabunPSK"/>
+          <w:rFonts w:ascii="TH Sarabun New" w:hAnsi="TH Sarabun New" w:cs="TH Sarabun New"/>
           <w:sz w:val="32"/>
           <w:szCs w:val="32"/>
         </w:rPr>
@@ -5953,16 +6266,14 @@
             <w:pPr>
               <w:spacing w:after="0" w:line="240" w:lineRule="auto"/>
               <w:rPr>
-                <w:rFonts w:ascii="TH SarabunPSK" w:hAnsi="TH SarabunPSK" w:cs="TH SarabunPSK"/>
-                <w:sz w:val="32"/>
-                <w:szCs w:val="32"/>
-              </w:rPr>
-            </w:pPr>
-            <w:r>
-              <w:rPr>
-                <w:rFonts w:ascii="TH SarabunPSK" w:hAnsi="TH SarabunPSK" w:cs="TH SarabunPSK"/>
-                <w:b/>
-                <w:bCs/>
+                <w:rFonts w:ascii="TH Sarabun New" w:hAnsi="TH Sarabun New" w:cs="TH Sarabun New"/>
+                <w:sz w:val="32"/>
+                <w:szCs w:val="32"/>
+              </w:rPr>
+            </w:pPr>
+            <w:r>
+              <w:rPr>
+                <w:rFonts w:ascii="TH Sarabun New" w:hAnsi="TH Sarabun New" w:cs="TH Sarabun New"/>
                 <w:sz w:val="32"/>
                 <w:szCs w:val="32"/>
                 <w:u w:val="single"/>
@@ -5991,7 +6302,7 @@
               <w:spacing w:after="0" w:line="240" w:lineRule="auto"/>
               <w:ind w:left="1080"/>
               <w:rPr>
-                <w:rFonts w:ascii="TH SarabunPSK" w:hAnsi="TH SarabunPSK" w:cs="TH SarabunPSK"/>
+                <w:rFonts w:ascii="TH Sarabun New" w:hAnsi="TH Sarabun New" w:cs="TH Sarabun New"/>
                 <w:sz w:val="32"/>
                 <w:szCs w:val="32"/>
               </w:rPr>
@@ -6017,7 +6328,7 @@
               <w:spacing w:after="0" w:line="240" w:lineRule="auto"/>
               <w:ind w:left="1080"/>
               <w:rPr>
-                <w:rFonts w:ascii="TH SarabunPSK" w:hAnsi="TH SarabunPSK" w:cs="TH SarabunPSK"/>
+                <w:rFonts w:ascii="TH Sarabun New" w:hAnsi="TH Sarabun New" w:cs="TH Sarabun New"/>
                 <w:sz w:val="32"/>
                 <w:szCs w:val="32"/>
               </w:rPr>
@@ -6042,7 +6353,7 @@
               <w:pStyle w:val="ListParagraph"/>
               <w:spacing w:after="0" w:line="240" w:lineRule="auto"/>
               <w:rPr>
-                <w:rFonts w:ascii="TH SarabunPSK" w:hAnsi="TH SarabunPSK" w:cs="TH SarabunPSK"/>
+                <w:rFonts w:ascii="TH Sarabun New" w:hAnsi="TH Sarabun New" w:cs="TH Sarabun New"/>
                 <w:sz w:val="32"/>
                 <w:szCs w:val="32"/>
               </w:rPr>
@@ -6067,7 +6378,7 @@
               <w:pStyle w:val="ListParagraph"/>
               <w:spacing w:after="0" w:line="240" w:lineRule="auto"/>
               <w:rPr>
-                <w:rFonts w:ascii="TH SarabunPSK" w:hAnsi="TH SarabunPSK" w:cs="TH SarabunPSK"/>
+                <w:rFonts w:ascii="TH Sarabun New" w:hAnsi="TH Sarabun New" w:cs="TH Sarabun New"/>
                 <w:sz w:val="32"/>
                 <w:szCs w:val="32"/>
               </w:rPr>
@@ -6091,7 +6402,7 @@
             <w:pPr>
               <w:spacing w:after="0" w:line="240" w:lineRule="auto"/>
               <w:rPr>
-                <w:rFonts w:ascii="TH SarabunPSK" w:hAnsi="TH SarabunPSK" w:cs="TH SarabunPSK"/>
+                <w:rFonts w:ascii="TH Sarabun New" w:hAnsi="TH Sarabun New" w:cs="TH Sarabun New"/>
                 <w:sz w:val="32"/>
                 <w:szCs w:val="32"/>
               </w:rPr>
@@ -6113,7 +6424,7 @@
             <w:pPr>
               <w:spacing w:after="0" w:line="240" w:lineRule="auto"/>
               <w:rPr>
-                <w:rFonts w:ascii="TH SarabunPSK" w:hAnsi="TH SarabunPSK" w:cs="TH SarabunPSK"/>
+                <w:rFonts w:ascii="TH Sarabun New" w:hAnsi="TH Sarabun New" w:cs="TH Sarabun New"/>
                 <w:sz w:val="32"/>
                 <w:szCs w:val="32"/>
               </w:rPr>
@@ -6133,7 +6444,7 @@
             <w:pPr>
               <w:spacing w:after="0" w:line="240" w:lineRule="auto"/>
               <w:rPr>
-                <w:rFonts w:ascii="TH SarabunPSK" w:hAnsi="TH SarabunPSK" w:cs="TH SarabunPSK"/>
+                <w:rFonts w:ascii="TH Sarabun New" w:hAnsi="TH Sarabun New" w:cs="TH Sarabun New"/>
                 <w:sz w:val="32"/>
                 <w:szCs w:val="32"/>
               </w:rPr>
@@ -6146,7 +6457,7 @@
       <w:pPr>
         <w:spacing w:after="0" w:line="240" w:lineRule="auto"/>
         <w:rPr>
-          <w:rFonts w:ascii="TH SarabunPSK" w:hAnsi="TH SarabunPSK" w:cs="TH SarabunPSK"/>
+          <w:rFonts w:ascii="TH Sarabun New" w:hAnsi="TH Sarabun New" w:cs="TH Sarabun New"/>
           <w:sz w:val="32"/>
           <w:szCs w:val="32"/>
         </w:rPr>
@@ -6159,9 +6470,9 @@
         <w:tblLook w:val="04A0" w:firstRow="1" w:lastRow="0" w:firstColumn="1" w:lastColumn="0" w:noHBand="0" w:noVBand="1"/>
       </w:tblPr>
       <w:tblGrid>
-        <w:gridCol w:w="845"/>
+        <w:gridCol w:w="844"/>
         <w:gridCol w:w="424"/>
-        <w:gridCol w:w="8119"/>
+        <w:gridCol w:w="8120"/>
       </w:tblGrid>
       <w:tr>
         <w:tc>
@@ -6173,18 +6484,14 @@
               <w:spacing w:after="0" w:line="240" w:lineRule="auto"/>
               <w:jc w:val="thaiDistribute"/>
               <w:rPr>
-                <w:rFonts w:ascii="TH SarabunPSK" w:hAnsi="TH SarabunPSK" w:cs="TH SarabunPSK"/>
-                <w:b/>
-                <w:bCs/>
+                <w:rFonts w:ascii="TH Sarabun New" w:hAnsi="TH Sarabun New" w:cs="TH Sarabun New"/>
                 <w:sz w:val="28"/>
                 <w:u w:val="single"/>
               </w:rPr>
             </w:pPr>
             <w:r>
               <w:rPr>
-                <w:rFonts w:ascii="TH SarabunPSK" w:hAnsi="TH SarabunPSK" w:cs="TH SarabunPSK"/>
-                <w:b/>
-                <w:bCs/>
+                <w:rFonts w:ascii="TH Sarabun New" w:hAnsi="TH Sarabun New" w:cs="TH Sarabun New"/>
                 <w:sz w:val="28"/>
                 <w:u w:val="single"/>
                 <w:cs/>
@@ -6202,13 +6509,13 @@
               <w:spacing w:after="0" w:line="240" w:lineRule="auto"/>
               <w:jc w:val="right"/>
               <w:rPr>
-                <w:rFonts w:ascii="TH SarabunPSK" w:hAnsi="TH SarabunPSK" w:cs="TH SarabunPSK"/>
+                <w:rFonts w:ascii="TH Sarabun New" w:hAnsi="TH Sarabun New" w:cs="TH Sarabun New"/>
                 <w:sz w:val="28"/>
               </w:rPr>
             </w:pPr>
             <w:r>
               <w:rPr>
-                <w:rFonts w:ascii="TH SarabunPSK" w:hAnsi="TH SarabunPSK" w:cs="TH SarabunPSK"/>
+                <w:rFonts w:ascii="TH Sarabun New" w:hAnsi="TH Sarabun New" w:cs="TH Sarabun New"/>
                 <w:sz w:val="28"/>
                 <w:cs/>
               </w:rPr>
@@ -6225,13 +6532,13 @@
               <w:spacing w:after="0" w:line="240" w:lineRule="auto"/>
               <w:jc w:val="thaiDistribute"/>
               <w:rPr>
-                <w:rFonts w:ascii="TH SarabunPSK" w:hAnsi="TH SarabunPSK" w:cs="TH SarabunPSK"/>
+                <w:rFonts w:ascii="TH Sarabun New" w:hAnsi="TH Sarabun New" w:cs="TH Sarabun New"/>
                 <w:sz w:val="28"/>
               </w:rPr>
             </w:pPr>
             <w:r>
               <w:rPr>
-                <w:rFonts w:ascii="TH SarabunPSK" w:hAnsi="TH SarabunPSK" w:cs="TH SarabunPSK"/>
+                <w:rFonts w:ascii="TH Sarabun New" w:hAnsi="TH Sarabun New" w:cs="TH Sarabun New"/>
                 <w:sz w:val="28"/>
                 <w:cs/>
               </w:rPr>
@@ -6239,14 +6546,14 @@
             </w:r>
             <w:r>
               <w:rPr>
-                <w:rFonts w:ascii="TH SarabunPSK" w:hAnsi="TH SarabunPSK" w:cs="TH SarabunPSK"/>
+                <w:rFonts w:ascii="TH Sarabun New" w:hAnsi="TH Sarabun New" w:cs="TH Sarabun New"/>
                 <w:sz w:val="28"/>
               </w:rPr>
               <w:t xml:space="preserve">   </w:t>
             </w:r>
             <w:r>
               <w:rPr>
-                <w:rFonts w:ascii="TH SarabunPSK" w:hAnsi="TH SarabunPSK" w:cs="TH SarabunPSK"/>
+                <w:rFonts w:ascii="TH Sarabun New" w:hAnsi="TH Sarabun New" w:cs="TH Sarabun New"/>
                 <w:sz w:val="28"/>
                 <w:cs/>
               </w:rPr>
@@ -6254,14 +6561,14 @@
             </w:r>
             <w:r>
               <w:rPr>
-                <w:rFonts w:ascii="TH SarabunPSK" w:hAnsi="TH SarabunPSK" w:cs="TH SarabunPSK"/>
+                <w:rFonts w:ascii="TH Sarabun New" w:hAnsi="TH Sarabun New" w:cs="TH Sarabun New"/>
                 <w:sz w:val="28"/>
               </w:rPr>
               <w:t xml:space="preserve"> </w:t>
             </w:r>
             <w:r>
               <w:rPr>
-                <w:rFonts w:ascii="TH SarabunPSK" w:hAnsi="TH SarabunPSK" w:cs="TH SarabunPSK"/>
+                <w:rFonts w:ascii="TH Sarabun New" w:hAnsi="TH Sarabun New" w:cs="TH Sarabun New"/>
                 <w:sz w:val="28"/>
                 <w:cs/>
               </w:rPr>
@@ -6269,14 +6576,14 @@
             </w:r>
             <w:r>
               <w:rPr>
-                <w:rFonts w:ascii="TH SarabunPSK" w:hAnsi="TH SarabunPSK" w:cs="TH SarabunPSK"/>
+                <w:rFonts w:ascii="TH Sarabun New" w:hAnsi="TH Sarabun New" w:cs="TH Sarabun New"/>
                 <w:sz w:val="28"/>
               </w:rPr>
               <w:t xml:space="preserve"> </w:t>
             </w:r>
             <w:r>
               <w:rPr>
-                <w:rFonts w:ascii="TH SarabunPSK" w:hAnsi="TH SarabunPSK" w:cs="TH SarabunPSK"/>
+                <w:rFonts w:ascii="TH Sarabun New" w:hAnsi="TH Sarabun New" w:cs="TH Sarabun New"/>
                 <w:sz w:val="28"/>
                 <w:cs/>
               </w:rPr>
@@ -6284,14 +6591,14 @@
             </w:r>
             <w:r>
               <w:rPr>
-                <w:rFonts w:ascii="TH SarabunPSK" w:hAnsi="TH SarabunPSK" w:cs="TH SarabunPSK"/>
+                <w:rFonts w:ascii="TH Sarabun New" w:hAnsi="TH Sarabun New" w:cs="TH Sarabun New"/>
                 <w:sz w:val="28"/>
               </w:rPr>
               <w:t xml:space="preserve"> </w:t>
             </w:r>
             <w:r>
               <w:rPr>
-                <w:rFonts w:ascii="TH SarabunPSK" w:hAnsi="TH SarabunPSK" w:cs="TH SarabunPSK"/>
+                <w:rFonts w:ascii="TH Sarabun New" w:hAnsi="TH Sarabun New" w:cs="TH Sarabun New"/>
                 <w:sz w:val="28"/>
                 <w:cs/>
               </w:rPr>
@@ -6310,7 +6617,7 @@
               <w:spacing w:after="0" w:line="240" w:lineRule="auto"/>
               <w:jc w:val="thaiDistribute"/>
               <w:rPr>
-                <w:rFonts w:ascii="TH SarabunPSK" w:hAnsi="TH SarabunPSK" w:cs="TH SarabunPSK"/>
+                <w:rFonts w:ascii="TH Sarabun New" w:hAnsi="TH Sarabun New" w:cs="TH Sarabun New"/>
                 <w:sz w:val="28"/>
                 <w:u w:val="single"/>
               </w:rPr>
@@ -6326,13 +6633,13 @@
               <w:spacing w:after="0" w:line="240" w:lineRule="auto"/>
               <w:jc w:val="right"/>
               <w:rPr>
-                <w:rFonts w:ascii="TH SarabunPSK" w:hAnsi="TH SarabunPSK" w:cs="TH SarabunPSK"/>
+                <w:rFonts w:ascii="TH Sarabun New" w:hAnsi="TH Sarabun New" w:cs="TH Sarabun New"/>
                 <w:sz w:val="28"/>
               </w:rPr>
             </w:pPr>
             <w:r>
               <w:rPr>
-                <w:rFonts w:ascii="TH SarabunPSK" w:hAnsi="TH SarabunPSK" w:cs="TH SarabunPSK"/>
+                <w:rFonts w:ascii="TH Sarabun New" w:hAnsi="TH Sarabun New" w:cs="TH Sarabun New"/>
                 <w:sz w:val="28"/>
                 <w:cs/>
               </w:rPr>
@@ -6349,13 +6656,13 @@
               <w:spacing w:after="0" w:line="240" w:lineRule="auto"/>
               <w:jc w:val="thaiDistribute"/>
               <w:rPr>
-                <w:rFonts w:ascii="TH SarabunPSK" w:hAnsi="TH SarabunPSK" w:cs="TH SarabunPSK"/>
+                <w:rFonts w:ascii="TH Sarabun New" w:hAnsi="TH Sarabun New" w:cs="TH Sarabun New"/>
                 <w:sz w:val="28"/>
               </w:rPr>
             </w:pPr>
             <w:r>
               <w:rPr>
-                <w:rFonts w:ascii="TH SarabunPSK" w:hAnsi="TH SarabunPSK" w:cs="TH SarabunPSK"/>
+                <w:rFonts w:ascii="TH Sarabun New" w:hAnsi="TH Sarabun New" w:cs="TH Sarabun New"/>
                 <w:sz w:val="28"/>
                 <w:cs/>
               </w:rPr>
@@ -6363,14 +6670,14 @@
             </w:r>
             <w:r>
               <w:rPr>
-                <w:rFonts w:ascii="TH SarabunPSK" w:hAnsi="TH SarabunPSK" w:cs="TH SarabunPSK"/>
+                <w:rFonts w:ascii="TH Sarabun New" w:hAnsi="TH Sarabun New" w:cs="TH Sarabun New"/>
                 <w:sz w:val="28"/>
               </w:rPr>
               <w:t xml:space="preserve">  </w:t>
             </w:r>
             <w:r>
               <w:rPr>
-                <w:rFonts w:ascii="TH SarabunPSK" w:hAnsi="TH SarabunPSK" w:cs="TH SarabunPSK"/>
+                <w:rFonts w:ascii="TH Sarabun New" w:hAnsi="TH Sarabun New" w:cs="TH Sarabun New"/>
                 <w:sz w:val="28"/>
                 <w:cs/>
               </w:rPr>
@@ -6378,14 +6685,14 @@
             </w:r>
             <w:r>
               <w:rPr>
-                <w:rFonts w:ascii="TH SarabunPSK" w:hAnsi="TH SarabunPSK" w:cs="TH SarabunPSK"/>
+                <w:rFonts w:ascii="TH Sarabun New" w:hAnsi="TH Sarabun New" w:cs="TH Sarabun New"/>
                 <w:sz w:val="28"/>
               </w:rPr>
               <w:t xml:space="preserve">  </w:t>
             </w:r>
             <w:r>
               <w:rPr>
-                <w:rFonts w:ascii="TH SarabunPSK" w:hAnsi="TH SarabunPSK" w:cs="TH SarabunPSK"/>
+                <w:rFonts w:ascii="TH Sarabun New" w:hAnsi="TH Sarabun New" w:cs="TH Sarabun New"/>
                 <w:sz w:val="28"/>
                 <w:cs/>
               </w:rPr>
@@ -6393,14 +6700,14 @@
             </w:r>
             <w:r>
               <w:rPr>
-                <w:rFonts w:ascii="TH SarabunPSK" w:hAnsi="TH SarabunPSK" w:cs="TH SarabunPSK"/>
+                <w:rFonts w:ascii="TH Sarabun New" w:hAnsi="TH Sarabun New" w:cs="TH Sarabun New"/>
                 <w:sz w:val="28"/>
               </w:rPr>
               <w:t xml:space="preserve">  </w:t>
             </w:r>
             <w:r>
               <w:rPr>
-                <w:rFonts w:ascii="TH SarabunPSK" w:hAnsi="TH SarabunPSK" w:cs="TH SarabunPSK"/>
+                <w:rFonts w:ascii="TH Sarabun New" w:hAnsi="TH Sarabun New" w:cs="TH Sarabun New"/>
                 <w:sz w:val="28"/>
                 <w:cs/>
               </w:rPr>
@@ -6419,7 +6726,7 @@
               <w:spacing w:after="0" w:line="240" w:lineRule="auto"/>
               <w:jc w:val="thaiDistribute"/>
               <w:rPr>
-                <w:rFonts w:ascii="TH SarabunPSK" w:hAnsi="TH SarabunPSK" w:cs="TH SarabunPSK"/>
+                <w:rFonts w:ascii="TH Sarabun New" w:hAnsi="TH Sarabun New" w:cs="TH Sarabun New"/>
                 <w:sz w:val="28"/>
                 <w:u w:val="single"/>
               </w:rPr>
@@ -6435,13 +6742,13 @@
               <w:spacing w:after="0" w:line="240" w:lineRule="auto"/>
               <w:jc w:val="right"/>
               <w:rPr>
-                <w:rFonts w:ascii="TH SarabunPSK" w:hAnsi="TH SarabunPSK" w:cs="TH SarabunPSK"/>
+                <w:rFonts w:ascii="TH Sarabun New" w:hAnsi="TH Sarabun New" w:cs="TH Sarabun New"/>
                 <w:sz w:val="28"/>
               </w:rPr>
             </w:pPr>
             <w:r>
               <w:rPr>
-                <w:rFonts w:ascii="TH SarabunPSK" w:hAnsi="TH SarabunPSK" w:cs="TH SarabunPSK"/>
+                <w:rFonts w:ascii="TH Sarabun New" w:hAnsi="TH Sarabun New" w:cs="TH Sarabun New"/>
                 <w:sz w:val="28"/>
                 <w:cs/>
               </w:rPr>
@@ -6458,13 +6765,13 @@
               <w:spacing w:after="0" w:line="240" w:lineRule="auto"/>
               <w:jc w:val="thaiDistribute"/>
               <w:rPr>
-                <w:rFonts w:ascii="TH SarabunPSK" w:hAnsi="TH SarabunPSK" w:cs="TH SarabunPSK"/>
+                <w:rFonts w:ascii="TH Sarabun New" w:hAnsi="TH Sarabun New" w:cs="TH Sarabun New"/>
                 <w:sz w:val="28"/>
               </w:rPr>
             </w:pPr>
             <w:r>
               <w:rPr>
-                <w:rFonts w:ascii="TH SarabunPSK" w:hAnsi="TH SarabunPSK" w:cs="TH SarabunPSK"/>
+                <w:rFonts w:ascii="TH Sarabun New" w:hAnsi="TH Sarabun New" w:cs="TH Sarabun New"/>
                 <w:sz w:val="28"/>
                 <w:cs/>
               </w:rPr>
@@ -6472,14 +6779,14 @@
             </w:r>
             <w:r>
               <w:rPr>
-                <w:rFonts w:ascii="TH SarabunPSK" w:hAnsi="TH SarabunPSK" w:cs="TH SarabunPSK"/>
+                <w:rFonts w:ascii="TH Sarabun New" w:hAnsi="TH Sarabun New" w:cs="TH Sarabun New"/>
                 <w:sz w:val="28"/>
               </w:rPr>
               <w:t>(</w:t>
             </w:r>
             <w:r>
               <w:rPr>
-                <w:rFonts w:ascii="TH SarabunPSK" w:hAnsi="TH SarabunPSK" w:cs="TH SarabunPSK"/>
+                <w:rFonts w:ascii="TH Sarabun New" w:hAnsi="TH Sarabun New" w:cs="TH Sarabun New"/>
                 <w:sz w:val="28"/>
                 <w:cs/>
               </w:rPr>
@@ -6487,7 +6794,7 @@
             </w:r>
             <w:r>
               <w:rPr>
-                <w:rFonts w:ascii="TH SarabunPSK" w:hAnsi="TH SarabunPSK" w:cs="TH SarabunPSK"/>
+                <w:rFonts w:ascii="TH Sarabun New" w:hAnsi="TH Sarabun New" w:cs="TH Sarabun New"/>
                 <w:sz w:val="28"/>
               </w:rPr>
               <w:t>2)</w:t>
@@ -6501,7 +6808,7 @@
         <w:ind w:left="900" w:hanging="900"/>
         <w:jc w:val="thaiDistribute"/>
         <w:rPr>
-          <w:rFonts w:ascii="TH SarabunPSK" w:hAnsi="TH SarabunPSK" w:cs="TH SarabunPSK"/>
+          <w:rFonts w:ascii="TH Sarabun New" w:hAnsi="TH Sarabun New" w:cs="TH Sarabun New"/>
           <w:sz w:val="28"/>
           <w:u w:val="single"/>
         </w:rPr>
@@ -6512,7 +6819,7 @@
         <w:ind w:left="900" w:hanging="900"/>
         <w:jc w:val="thaiDistribute"/>
         <w:rPr>
-          <w:rFonts w:ascii="TH SarabunPSK" w:hAnsi="TH SarabunPSK" w:cs="TH SarabunPSK"/>
+          <w:rFonts w:ascii="TH Sarabun New" w:hAnsi="TH Sarabun New" w:cs="TH Sarabun New"/>
           <w:sz w:val="28"/>
           <w:u w:val="single"/>
         </w:rPr>
@@ -6523,7 +6830,7 @@
         <w:ind w:left="900" w:hanging="900"/>
         <w:jc w:val="thaiDistribute"/>
         <w:rPr>
-          <w:rFonts w:ascii="TH SarabunPSK" w:hAnsi="TH SarabunPSK" w:cs="TH SarabunPSK"/>
+          <w:rFonts w:ascii="TH Sarabun New" w:hAnsi="TH Sarabun New" w:cs="TH Sarabun New"/>
           <w:sz w:val="28"/>
           <w:u w:val="single"/>
         </w:rPr>
@@ -6541,9 +6848,7 @@
         <w:ind w:left="902" w:hanging="902"/>
         <w:jc w:val="center"/>
         <w:rPr>
-          <w:rFonts w:ascii="TH SarabunPSK" w:hAnsi="TH SarabunPSK" w:cs="TH SarabunPSK"/>
-          <w:b/>
-          <w:bCs/>
+          <w:rFonts w:ascii="TH Sarabun New" w:hAnsi="TH Sarabun New" w:cs="TH Sarabun New"/>
           <w:sz w:val="28"/>
         </w:rPr>
       </w:pPr>
@@ -6554,9 +6859,7 @@
         <w:ind w:left="902" w:hanging="902"/>
         <w:jc w:val="center"/>
         <w:rPr>
-          <w:rFonts w:ascii="TH SarabunPSK" w:hAnsi="TH SarabunPSK" w:cs="TH SarabunPSK"/>
-          <w:b/>
-          <w:bCs/>
+          <w:rFonts w:ascii="TH Sarabun New" w:hAnsi="TH Sarabun New" w:cs="TH Sarabun New"/>
           <w:sz w:val="28"/>
         </w:rPr>
       </w:pPr>
@@ -6568,9 +6871,9 @@
         <w:tblLook w:val="04A0" w:firstRow="1" w:lastRow="0" w:firstColumn="1" w:lastColumn="0" w:noHBand="0" w:noVBand="1"/>
       </w:tblPr>
       <w:tblGrid>
-        <w:gridCol w:w="1252"/>
-        <w:gridCol w:w="2817"/>
-        <w:gridCol w:w="1321"/>
+        <w:gridCol w:w="1251"/>
+        <w:gridCol w:w="2819"/>
+        <w:gridCol w:w="1320"/>
       </w:tblGrid>
       <w:tr>
         <w:tc>
@@ -6582,17 +6885,13 @@
               <w:spacing w:after="0" w:line="240" w:lineRule="auto"/>
               <w:jc w:val="right"/>
               <w:rPr>
-                <w:rFonts w:ascii="TH SarabunPSK" w:hAnsi="TH SarabunPSK" w:cs="TH SarabunPSK"/>
-                <w:b/>
-                <w:bCs/>
+                <w:rFonts w:ascii="TH Sarabun New" w:hAnsi="TH Sarabun New" w:cs="TH Sarabun New"/>
                 <w:sz w:val="28"/>
               </w:rPr>
             </w:pPr>
             <w:r>
               <w:rPr>
-                <w:rFonts w:ascii="TH SarabunPSK" w:hAnsi="TH SarabunPSK" w:cs="TH SarabunPSK"/>
-                <w:b/>
-                <w:bCs/>
+                <w:rFonts w:ascii="TH Sarabun New" w:hAnsi="TH Sarabun New" w:cs="TH Sarabun New"/>
                 <w:sz w:val="28"/>
                 <w:cs/>
               </w:rPr>
@@ -6612,9 +6911,7 @@
               <w:spacing w:after="0" w:line="240" w:lineRule="auto"/>
               <w:jc w:val="center"/>
               <w:rPr>
-                <w:rFonts w:ascii="TH SarabunPSK" w:hAnsi="TH SarabunPSK" w:cs="TH SarabunPSK"/>
-                <w:b/>
-                <w:bCs/>
+                <w:rFonts w:ascii="TH Sarabun New" w:hAnsi="TH Sarabun New" w:cs="TH Sarabun New"/>
                 <w:sz w:val="28"/>
               </w:rPr>
             </w:pPr>
@@ -6628,17 +6925,13 @@
             <w:pPr>
               <w:spacing w:after="0" w:line="240" w:lineRule="auto"/>
               <w:rPr>
-                <w:rFonts w:ascii="TH SarabunPSK" w:hAnsi="TH SarabunPSK" w:cs="TH SarabunPSK"/>
-                <w:b/>
-                <w:bCs/>
+                <w:rFonts w:ascii="TH Sarabun New" w:hAnsi="TH Sarabun New" w:cs="TH Sarabun New"/>
                 <w:sz w:val="28"/>
               </w:rPr>
             </w:pPr>
             <w:r>
               <w:rPr>
-                <w:rFonts w:ascii="TH SarabunPSK" w:hAnsi="TH SarabunPSK" w:cs="TH SarabunPSK"/>
-                <w:b/>
-                <w:bCs/>
+                <w:rFonts w:ascii="TH Sarabun New" w:hAnsi="TH Sarabun New" w:cs="TH Sarabun New"/>
                 <w:sz w:val="28"/>
                 <w:cs/>
               </w:rPr>
@@ -6658,17 +6951,13 @@
               <w:ind w:right="-108"/>
               <w:jc w:val="right"/>
               <w:rPr>
-                <w:rFonts w:ascii="TH SarabunPSK" w:hAnsi="TH SarabunPSK" w:cs="TH SarabunPSK"/>
-                <w:b/>
-                <w:bCs/>
+                <w:rFonts w:ascii="TH Sarabun New" w:hAnsi="TH Sarabun New" w:cs="TH Sarabun New"/>
                 <w:sz w:val="28"/>
               </w:rPr>
             </w:pPr>
             <w:r>
               <w:rPr>
-                <w:rFonts w:ascii="TH SarabunPSK" w:hAnsi="TH SarabunPSK" w:cs="TH SarabunPSK"/>
-                <w:b/>
-                <w:bCs/>
+                <w:rFonts w:ascii="TH Sarabun New" w:hAnsi="TH Sarabun New" w:cs="TH Sarabun New"/>
                 <w:sz w:val="28"/>
                 <w:cs/>
               </w:rPr>
@@ -6689,9 +6978,7 @@
               <w:spacing w:after="0" w:line="240" w:lineRule="auto"/>
               <w:jc w:val="center"/>
               <w:rPr>
-                <w:rFonts w:ascii="TH SarabunPSK" w:hAnsi="TH SarabunPSK" w:cs="TH SarabunPSK"/>
-                <w:b/>
-                <w:bCs/>
+                <w:rFonts w:ascii="TH Sarabun New" w:hAnsi="TH Sarabun New" w:cs="TH Sarabun New"/>
                 <w:sz w:val="28"/>
               </w:rPr>
             </w:pPr>
@@ -6706,17 +6993,13 @@
               <w:spacing w:after="0" w:line="240" w:lineRule="auto"/>
               <w:ind w:left="-108"/>
               <w:rPr>
-                <w:rFonts w:ascii="TH SarabunPSK" w:hAnsi="TH SarabunPSK" w:cs="TH SarabunPSK"/>
-                <w:b/>
-                <w:bCs/>
+                <w:rFonts w:ascii="TH Sarabun New" w:hAnsi="TH Sarabun New" w:cs="TH Sarabun New"/>
                 <w:sz w:val="28"/>
               </w:rPr>
             </w:pPr>
             <w:r>
               <w:rPr>
-                <w:rFonts w:ascii="TH SarabunPSK" w:hAnsi="TH SarabunPSK" w:cs="TH SarabunPSK"/>
-                <w:b/>
-                <w:bCs/>
+                <w:rFonts w:ascii="TH Sarabun New" w:hAnsi="TH Sarabun New" w:cs="TH Sarabun New"/>
                 <w:sz w:val="28"/>
                 <w:cs/>
               </w:rPr>
@@ -6735,17 +7018,13 @@
               <w:spacing w:after="0" w:line="240" w:lineRule="auto"/>
               <w:jc w:val="right"/>
               <w:rPr>
-                <w:rFonts w:ascii="TH SarabunPSK" w:hAnsi="TH SarabunPSK" w:cs="TH SarabunPSK"/>
-                <w:b/>
-                <w:bCs/>
+                <w:rFonts w:ascii="TH Sarabun New" w:hAnsi="TH Sarabun New" w:cs="TH Sarabun New"/>
                 <w:sz w:val="28"/>
               </w:rPr>
             </w:pPr>
             <w:r>
               <w:rPr>
-                <w:rFonts w:ascii="TH SarabunPSK" w:hAnsi="TH SarabunPSK" w:cs="TH SarabunPSK"/>
-                <w:b/>
-                <w:bCs/>
+                <w:rFonts w:ascii="TH Sarabun New" w:hAnsi="TH Sarabun New" w:cs="TH Sarabun New"/>
                 <w:sz w:val="28"/>
                 <w:cs/>
               </w:rPr>
@@ -6766,9 +7045,7 @@
               <w:spacing w:after="0" w:line="240" w:lineRule="auto"/>
               <w:jc w:val="center"/>
               <w:rPr>
-                <w:rFonts w:ascii="TH SarabunPSK" w:hAnsi="TH SarabunPSK" w:cs="TH SarabunPSK"/>
-                <w:b/>
-                <w:bCs/>
+                <w:rFonts w:ascii="TH Sarabun New" w:hAnsi="TH Sarabun New" w:cs="TH Sarabun New"/>
                 <w:sz w:val="28"/>
               </w:rPr>
             </w:pPr>
@@ -6782,9 +7059,7 @@
             <w:pPr>
               <w:spacing w:after="0" w:line="240" w:lineRule="auto"/>
               <w:rPr>
-                <w:rFonts w:ascii="TH SarabunPSK" w:hAnsi="TH SarabunPSK" w:cs="TH SarabunPSK"/>
-                <w:b/>
-                <w:bCs/>
+                <w:rFonts w:ascii="TH Sarabun New" w:hAnsi="TH Sarabun New" w:cs="TH Sarabun New"/>
                 <w:sz w:val="28"/>
               </w:rPr>
             </w:pPr>
@@ -6801,17 +7076,13 @@
               <w:spacing w:after="0" w:line="240" w:lineRule="auto"/>
               <w:jc w:val="right"/>
               <w:rPr>
-                <w:rFonts w:ascii="TH SarabunPSK" w:hAnsi="TH SarabunPSK" w:cs="TH SarabunPSK"/>
-                <w:b/>
-                <w:bCs/>
+                <w:rFonts w:ascii="TH Sarabun New" w:hAnsi="TH Sarabun New" w:cs="TH Sarabun New"/>
                 <w:sz w:val="28"/>
               </w:rPr>
             </w:pPr>
             <w:r>
               <w:rPr>
-                <w:rFonts w:ascii="TH SarabunPSK" w:hAnsi="TH SarabunPSK" w:cs="TH SarabunPSK"/>
-                <w:b/>
-                <w:bCs/>
+                <w:rFonts w:ascii="TH Sarabun New" w:hAnsi="TH Sarabun New" w:cs="TH Sarabun New"/>
                 <w:sz w:val="28"/>
                 <w:cs/>
               </w:rPr>
@@ -6832,9 +7103,7 @@
               <w:spacing w:after="0" w:line="240" w:lineRule="auto"/>
               <w:jc w:val="center"/>
               <w:rPr>
-                <w:rFonts w:ascii="TH SarabunPSK" w:hAnsi="TH SarabunPSK" w:cs="TH SarabunPSK"/>
-                <w:b/>
-                <w:bCs/>
+                <w:rFonts w:ascii="TH Sarabun New" w:hAnsi="TH Sarabun New" w:cs="TH Sarabun New"/>
                 <w:sz w:val="28"/>
               </w:rPr>
             </w:pPr>
@@ -6848,9 +7117,7 @@
             <w:pPr>
               <w:spacing w:after="0" w:line="240" w:lineRule="auto"/>
               <w:rPr>
-                <w:rFonts w:ascii="TH SarabunPSK" w:hAnsi="TH SarabunPSK" w:cs="TH SarabunPSK"/>
-                <w:b/>
-                <w:bCs/>
+                <w:rFonts w:ascii="TH Sarabun New" w:hAnsi="TH Sarabun New" w:cs="TH Sarabun New"/>
                 <w:sz w:val="28"/>
               </w:rPr>
             </w:pPr>
@@ -6863,17 +7130,13 @@
         <w:spacing w:after="0" w:line="240" w:lineRule="auto"/>
         <w:ind w:left="902" w:hanging="902"/>
         <w:rPr>
-          <w:rFonts w:ascii="TH SarabunPSK" w:hAnsi="TH SarabunPSK" w:cs="TH SarabunPSK"/>
-          <w:b/>
-          <w:bCs/>
+          <w:rFonts w:ascii="TH Sarabun New" w:hAnsi="TH Sarabun New" w:cs="TH Sarabun New"/>
           <w:sz w:val="28"/>
         </w:rPr>
       </w:pPr>
       <w:r>
         <w:rPr>
-          <w:rFonts w:ascii="TH SarabunPSK" w:hAnsi="TH SarabunPSK" w:cs="TH SarabunPSK"/>
-          <w:b/>
-          <w:bCs/>
+          <w:rFonts w:ascii="TH Sarabun New" w:hAnsi="TH Sarabun New" w:cs="TH Sarabun New"/>
           <w:sz w:val="28"/>
           <w:cs/>
         </w:rPr>
@@ -6893,13 +7156,13 @@
         <w:spacing w:after="0" w:line="240" w:lineRule="auto"/>
         <w:ind w:left="993" w:hanging="142"/>
         <w:rPr>
-          <w:rFonts w:ascii="TH SarabunPSK" w:hAnsi="TH SarabunPSK" w:cs="TH SarabunPSK"/>
+          <w:rFonts w:ascii="TH Sarabun New" w:hAnsi="TH Sarabun New" w:cs="TH Sarabun New"/>
           <w:sz w:val="28"/>
         </w:rPr>
       </w:pPr>
       <w:r>
         <w:rPr>
-          <w:rFonts w:ascii="TH SarabunPSK" w:hAnsi="TH SarabunPSK" w:cs="TH SarabunPSK"/>
+          <w:rFonts w:ascii="TH Sarabun New" w:hAnsi="TH Sarabun New" w:cs="TH Sarabun New"/>
           <w:sz w:val="28"/>
           <w:cs/>
         </w:rPr>
@@ -6919,13 +7182,13 @@
         <w:spacing w:after="0" w:line="240" w:lineRule="auto"/>
         <w:ind w:left="993" w:hanging="142"/>
         <w:rPr>
-          <w:rFonts w:ascii="TH SarabunPSK" w:hAnsi="TH SarabunPSK" w:cs="TH SarabunPSK"/>
+          <w:rFonts w:ascii="TH Sarabun New" w:hAnsi="TH Sarabun New" w:cs="TH Sarabun New"/>
           <w:sz w:val="28"/>
         </w:rPr>
       </w:pPr>
       <w:r>
         <w:rPr>
-          <w:rFonts w:ascii="TH SarabunPSK" w:hAnsi="TH SarabunPSK" w:cs="TH SarabunPSK"/>
+          <w:rFonts w:ascii="TH Sarabun New" w:hAnsi="TH Sarabun New" w:cs="TH Sarabun New"/>
           <w:sz w:val="28"/>
           <w:cs/>
         </w:rPr>
@@ -6945,13 +7208,13 @@
         <w:spacing w:after="0" w:line="240" w:lineRule="auto"/>
         <w:ind w:left="993" w:hanging="142"/>
         <w:rPr>
-          <w:rFonts w:ascii="TH SarabunPSK" w:hAnsi="TH SarabunPSK" w:cs="TH SarabunPSK"/>
+          <w:rFonts w:ascii="TH Sarabun New" w:hAnsi="TH Sarabun New" w:cs="TH Sarabun New"/>
           <w:sz w:val="28"/>
         </w:rPr>
       </w:pPr>
       <w:r>
         <w:rPr>
-          <w:rFonts w:ascii="TH SarabunPSK" w:hAnsi="TH SarabunPSK" w:cs="TH SarabunPSK"/>
+          <w:rFonts w:ascii="TH Sarabun New" w:hAnsi="TH Sarabun New" w:cs="TH Sarabun New"/>
           <w:sz w:val="28"/>
           <w:cs/>
         </w:rPr>

--- a/web/msword/template_in.docx
+++ b/web/msword/template_in.docx
@@ -42,7 +42,7 @@
     </w:p>
     <w:tbl>
       <w:tblPr>
-        <w:tblW w:w="9606" w:type="dxa"/>
+        <w:tblW w:w="9781" w:type="dxa"/>
         <w:tblBorders>
           <w:top w:val="single" w:sz="4" w:space="0" w:color="000000"/>
           <w:left w:val="single" w:sz="4" w:space="0" w:color="000000"/>
@@ -65,10 +65,9 @@
         <w:gridCol w:w="258"/>
         <w:gridCol w:w="123"/>
         <w:gridCol w:w="10"/>
-        <w:gridCol w:w="272"/>
-        <w:gridCol w:w="19"/>
-        <w:gridCol w:w="136"/>
-        <w:gridCol w:w="282"/>
+        <w:gridCol w:w="351"/>
+        <w:gridCol w:w="142"/>
+        <w:gridCol w:w="216"/>
         <w:gridCol w:w="415"/>
         <w:gridCol w:w="14"/>
         <w:gridCol w:w="287"/>
@@ -89,10 +88,9 @@
         <w:gridCol w:w="20"/>
         <w:gridCol w:w="239"/>
         <w:gridCol w:w="37"/>
-        <w:gridCol w:w="271"/>
-        <w:gridCol w:w="32"/>
-        <w:gridCol w:w="27"/>
-        <w:gridCol w:w="68"/>
+        <w:gridCol w:w="195"/>
+        <w:gridCol w:w="141"/>
+        <w:gridCol w:w="62"/>
         <w:gridCol w:w="14"/>
         <w:gridCol w:w="26"/>
         <w:gridCol w:w="262"/>
@@ -111,13 +109,13 @@
         <w:gridCol w:w="105"/>
         <w:gridCol w:w="34"/>
         <w:gridCol w:w="462"/>
-        <w:gridCol w:w="577"/>
+        <w:gridCol w:w="752"/>
       </w:tblGrid>
       <w:tr>
         <w:tc>
           <w:tcPr>
-            <w:tcW w:w="1764" w:type="dxa"/>
-            <w:gridSpan w:val="11"/>
+            <w:tcW w:w="1985" w:type="dxa"/>
+            <w:gridSpan w:val="12"/>
             <w:tcBorders>
               <w:top w:val="nil"/>
               <w:left w:val="nil"/>
@@ -147,8 +145,8 @@
         </w:tc>
         <w:tc>
           <w:tcPr>
-            <w:tcW w:w="2945" w:type="dxa"/>
-            <w:gridSpan w:val="12"/>
+            <w:tcW w:w="2724" w:type="dxa"/>
+            <w:gridSpan w:val="10"/>
             <w:tcBorders>
               <w:top w:val="nil"/>
               <w:left w:val="nil"/>
@@ -202,7 +200,7 @@
         <w:tc>
           <w:tcPr>
             <w:tcW w:w="2899" w:type="dxa"/>
-            <w:gridSpan w:val="24"/>
+            <w:gridSpan w:val="23"/>
             <w:tcBorders>
               <w:top w:val="nil"/>
               <w:left w:val="nil"/>
@@ -250,7 +248,7 @@
         </w:tc>
         <w:tc>
           <w:tcPr>
-            <w:tcW w:w="1178" w:type="dxa"/>
+            <w:tcW w:w="1353" w:type="dxa"/>
             <w:gridSpan w:val="4"/>
             <w:tcBorders>
               <w:top w:val="nil"/>
@@ -316,7 +314,7 @@
         <w:tc>
           <w:tcPr>
             <w:tcW w:w="3789" w:type="dxa"/>
-            <w:gridSpan w:val="18"/>
+            <w:gridSpan w:val="17"/>
             <w:tcBorders>
               <w:top w:val="nil"/>
               <w:left w:val="nil"/>
@@ -333,6 +331,32 @@
                 <w:szCs w:val="32"/>
               </w:rPr>
             </w:pPr>
+            <w:r>
+              <w:rPr>
+                <w:rFonts w:ascii="TH Sarabun New" w:hAnsi="TH Sarabun New" w:cs="TH Sarabun New"/>
+                <w:sz w:val="32"/>
+                <w:szCs w:val="32"/>
+              </w:rPr>
+              <w:t>${</w:t>
+            </w:r>
+            <w:proofErr w:type="spellStart"/>
+            <w:r>
+              <w:rPr>
+                <w:rFonts w:ascii="TH Sarabun New" w:hAnsi="TH Sarabun New" w:cs="TH Sarabun New"/>
+                <w:sz w:val="32"/>
+                <w:szCs w:val="32"/>
+              </w:rPr>
+              <w:t>fullname</w:t>
+            </w:r>
+            <w:proofErr w:type="spellEnd"/>
+            <w:r>
+              <w:rPr>
+                <w:rFonts w:ascii="TH Sarabun New" w:hAnsi="TH Sarabun New" w:cs="TH Sarabun New"/>
+                <w:sz w:val="32"/>
+                <w:szCs w:val="32"/>
+              </w:rPr>
+              <w:t>}</w:t>
+            </w:r>
           </w:p>
         </w:tc>
         <w:tc>
@@ -370,7 +394,7 @@
         <w:tc>
           <w:tcPr>
             <w:tcW w:w="1853" w:type="dxa"/>
-            <w:gridSpan w:val="15"/>
+            <w:gridSpan w:val="14"/>
             <w:tcBorders>
               <w:top w:val="nil"/>
               <w:left w:val="nil"/>
@@ -388,6 +412,14 @@
                 <w:szCs w:val="32"/>
               </w:rPr>
             </w:pPr>
+            <w:r>
+              <w:rPr>
+                <w:rFonts w:ascii="TH Sarabun New" w:hAnsi="TH Sarabun New" w:cs="TH Sarabun New"/>
+                <w:sz w:val="32"/>
+                <w:szCs w:val="32"/>
+              </w:rPr>
+              <w:t>${total}</w:t>
+            </w:r>
           </w:p>
         </w:tc>
         <w:tc>
@@ -425,7 +457,7 @@
         </w:tc>
         <w:tc>
           <w:tcPr>
-            <w:tcW w:w="1322" w:type="dxa"/>
+            <w:tcW w:w="1497" w:type="dxa"/>
             <w:gridSpan w:val="5"/>
             <w:tcBorders>
               <w:top w:val="nil"/>
@@ -459,8 +491,8 @@
       <w:tr>
         <w:tc>
           <w:tcPr>
-            <w:tcW w:w="9606" w:type="dxa"/>
-            <w:gridSpan w:val="57"/>
+            <w:tcW w:w="9781" w:type="dxa"/>
+            <w:gridSpan w:val="55"/>
             <w:tcBorders>
               <w:top w:val="nil"/>
               <w:left w:val="nil"/>
@@ -493,8 +525,8 @@
       <w:tr>
         <w:tc>
           <w:tcPr>
-            <w:tcW w:w="1764" w:type="dxa"/>
-            <w:gridSpan w:val="11"/>
+            <w:tcW w:w="1985" w:type="dxa"/>
+            <w:gridSpan w:val="12"/>
             <w:tcBorders>
               <w:top w:val="nil"/>
               <w:left w:val="nil"/>
@@ -515,8 +547,8 @@
         </w:tc>
         <w:tc>
           <w:tcPr>
-            <w:tcW w:w="4575" w:type="dxa"/>
-            <w:gridSpan w:val="29"/>
+            <w:tcW w:w="4354" w:type="dxa"/>
+            <w:gridSpan w:val="26"/>
             <w:tcBorders>
               <w:top w:val="nil"/>
               <w:left w:val="nil"/>
@@ -548,7 +580,7 @@
         </w:tc>
         <w:tc>
           <w:tcPr>
-            <w:tcW w:w="3267" w:type="dxa"/>
+            <w:tcW w:w="3442" w:type="dxa"/>
             <w:gridSpan w:val="17"/>
             <w:tcBorders>
               <w:top w:val="nil"/>
@@ -573,7 +605,7 @@
         <w:tc>
           <w:tcPr>
             <w:tcW w:w="4882" w:type="dxa"/>
-            <w:gridSpan w:val="25"/>
+            <w:gridSpan w:val="24"/>
             <w:tcBorders>
               <w:top w:val="nil"/>
               <w:left w:val="nil"/>
@@ -623,12 +655,38 @@
                 <w:szCs w:val="32"/>
               </w:rPr>
             </w:pPr>
+            <w:r>
+              <w:rPr>
+                <w:rFonts w:ascii="TH Sarabun New" w:hAnsi="TH Sarabun New" w:cs="TH Sarabun New"/>
+                <w:sz w:val="32"/>
+                <w:szCs w:val="32"/>
+              </w:rPr>
+              <w:t>${</w:t>
+            </w:r>
+            <w:proofErr w:type="spellStart"/>
+            <w:r>
+              <w:rPr>
+                <w:rFonts w:ascii="TH Sarabun New" w:hAnsi="TH Sarabun New" w:cs="TH Sarabun New"/>
+                <w:sz w:val="32"/>
+                <w:szCs w:val="32"/>
+              </w:rPr>
+              <w:t>doc_day</w:t>
+            </w:r>
+            <w:proofErr w:type="spellEnd"/>
+            <w:r>
+              <w:rPr>
+                <w:rFonts w:ascii="TH Sarabun New" w:hAnsi="TH Sarabun New" w:cs="TH Sarabun New"/>
+                <w:sz w:val="32"/>
+                <w:szCs w:val="32"/>
+              </w:rPr>
+              <w:t>}</w:t>
+            </w:r>
           </w:p>
         </w:tc>
         <w:tc>
           <w:tcPr>
             <w:tcW w:w="708" w:type="dxa"/>
-            <w:gridSpan w:val="8"/>
+            <w:gridSpan w:val="7"/>
             <w:tcBorders>
               <w:top w:val="nil"/>
               <w:left w:val="nil"/>
@@ -679,6 +737,32 @@
                 <w:cs/>
               </w:rPr>
             </w:pPr>
+            <w:r>
+              <w:rPr>
+                <w:rFonts w:ascii="TH Sarabun New" w:hAnsi="TH Sarabun New" w:cs="TH Sarabun New"/>
+                <w:sz w:val="32"/>
+                <w:szCs w:val="32"/>
+              </w:rPr>
+              <w:t>${</w:t>
+            </w:r>
+            <w:proofErr w:type="spellStart"/>
+            <w:r>
+              <w:rPr>
+                <w:rFonts w:ascii="TH Sarabun New" w:hAnsi="TH Sarabun New" w:cs="TH Sarabun New"/>
+                <w:sz w:val="32"/>
+                <w:szCs w:val="32"/>
+              </w:rPr>
+              <w:t>doc_month</w:t>
+            </w:r>
+            <w:proofErr w:type="spellEnd"/>
+            <w:r>
+              <w:rPr>
+                <w:rFonts w:ascii="TH Sarabun New" w:hAnsi="TH Sarabun New" w:cs="TH Sarabun New"/>
+                <w:sz w:val="32"/>
+                <w:szCs w:val="32"/>
+              </w:rPr>
+              <w:t>}</w:t>
+            </w:r>
           </w:p>
         </w:tc>
         <w:tc>
@@ -715,7 +799,7 @@
         </w:tc>
         <w:tc>
           <w:tcPr>
-            <w:tcW w:w="1039" w:type="dxa"/>
+            <w:tcW w:w="1214" w:type="dxa"/>
             <w:gridSpan w:val="2"/>
             <w:tcBorders>
               <w:top w:val="nil"/>
@@ -733,6 +817,32 @@
                 <w:szCs w:val="32"/>
               </w:rPr>
             </w:pPr>
+            <w:r>
+              <w:rPr>
+                <w:rFonts w:ascii="TH Sarabun New" w:hAnsi="TH Sarabun New" w:cs="TH Sarabun New"/>
+                <w:sz w:val="32"/>
+                <w:szCs w:val="32"/>
+              </w:rPr>
+              <w:t>${</w:t>
+            </w:r>
+            <w:proofErr w:type="spellStart"/>
+            <w:r>
+              <w:rPr>
+                <w:rFonts w:ascii="TH Sarabun New" w:hAnsi="TH Sarabun New" w:cs="TH Sarabun New"/>
+                <w:sz w:val="32"/>
+                <w:szCs w:val="32"/>
+              </w:rPr>
+              <w:t>doc_year</w:t>
+            </w:r>
+            <w:proofErr w:type="spellEnd"/>
+            <w:r>
+              <w:rPr>
+                <w:rFonts w:ascii="TH Sarabun New" w:hAnsi="TH Sarabun New" w:cs="TH Sarabun New"/>
+                <w:sz w:val="32"/>
+                <w:szCs w:val="32"/>
+              </w:rPr>
+              <w:t>}</w:t>
+            </w:r>
           </w:p>
         </w:tc>
       </w:tr>
@@ -770,8 +880,8 @@
         </w:tc>
         <w:tc>
           <w:tcPr>
-            <w:tcW w:w="8817" w:type="dxa"/>
-            <w:gridSpan w:val="54"/>
+            <w:tcW w:w="8992" w:type="dxa"/>
+            <w:gridSpan w:val="52"/>
             <w:tcBorders>
               <w:top w:val="nil"/>
               <w:left w:val="nil"/>
@@ -834,8 +944,8 @@
         </w:tc>
         <w:tc>
           <w:tcPr>
-            <w:tcW w:w="8817" w:type="dxa"/>
-            <w:gridSpan w:val="54"/>
+            <w:tcW w:w="8992" w:type="dxa"/>
+            <w:gridSpan w:val="52"/>
             <w:tcBorders>
               <w:top w:val="nil"/>
               <w:left w:val="nil"/>
@@ -883,7 +993,7 @@
         <w:tc>
           <w:tcPr>
             <w:tcW w:w="1134" w:type="dxa"/>
-            <w:gridSpan w:val="6"/>
+            <w:gridSpan w:val="5"/>
             <w:tcBorders>
               <w:top w:val="nil"/>
               <w:left w:val="nil"/>
@@ -914,8 +1024,8 @@
         </w:tc>
         <w:tc>
           <w:tcPr>
-            <w:tcW w:w="3615" w:type="dxa"/>
-            <w:gridSpan w:val="22"/>
+            <w:tcW w:w="3480" w:type="dxa"/>
+            <w:gridSpan w:val="20"/>
             <w:tcBorders>
               <w:top w:val="nil"/>
               <w:left w:val="nil"/>
@@ -938,8 +1048,8 @@
         </w:tc>
         <w:tc>
           <w:tcPr>
-            <w:tcW w:w="927" w:type="dxa"/>
-            <w:gridSpan w:val="8"/>
+            <w:tcW w:w="1062" w:type="dxa"/>
+            <w:gridSpan w:val="9"/>
             <w:tcBorders>
               <w:top w:val="nil"/>
               <w:left w:val="nil"/>
@@ -969,7 +1079,7 @@
         </w:tc>
         <w:tc>
           <w:tcPr>
-            <w:tcW w:w="2448" w:type="dxa"/>
+            <w:tcW w:w="2623" w:type="dxa"/>
             <w:gridSpan w:val="12"/>
             <w:tcBorders>
               <w:top w:val="nil"/>
@@ -1029,7 +1139,7 @@
         <w:tc>
           <w:tcPr>
             <w:tcW w:w="3700" w:type="dxa"/>
-            <w:gridSpan w:val="19"/>
+            <w:gridSpan w:val="18"/>
             <w:tcBorders>
               <w:top w:val="nil"/>
               <w:left w:val="nil"/>
@@ -1053,7 +1163,7 @@
         </w:tc>
         <w:tc>
           <w:tcPr>
-            <w:tcW w:w="1847" w:type="dxa"/>
+            <w:tcW w:w="1880" w:type="dxa"/>
             <w:gridSpan w:val="15"/>
             <w:tcBorders>
               <w:top w:val="nil"/>
@@ -1085,8 +1195,8 @@
         </w:tc>
         <w:tc>
           <w:tcPr>
-            <w:tcW w:w="3402" w:type="dxa"/>
-            <w:gridSpan w:val="21"/>
+            <w:tcW w:w="3544" w:type="dxa"/>
+            <w:gridSpan w:val="20"/>
             <w:tcBorders>
               <w:top w:val="nil"/>
               <w:left w:val="nil"/>
@@ -1168,7 +1278,7 @@
         <w:tc>
           <w:tcPr>
             <w:tcW w:w="3402" w:type="dxa"/>
-            <w:gridSpan w:val="15"/>
+            <w:gridSpan w:val="14"/>
             <w:tcBorders>
               <w:top w:val="nil"/>
               <w:left w:val="nil"/>
@@ -1248,8 +1358,8 @@
         </w:tc>
         <w:tc>
           <w:tcPr>
-            <w:tcW w:w="4536" w:type="dxa"/>
-            <w:gridSpan w:val="30"/>
+            <w:tcW w:w="4711" w:type="dxa"/>
+            <w:gridSpan w:val="29"/>
             <w:tcBorders>
               <w:top w:val="nil"/>
               <w:left w:val="nil"/>
@@ -1331,8 +1441,8 @@
         </w:tc>
         <w:tc>
           <w:tcPr>
-            <w:tcW w:w="8505" w:type="dxa"/>
-            <w:gridSpan w:val="50"/>
+            <w:tcW w:w="8680" w:type="dxa"/>
+            <w:gridSpan w:val="48"/>
             <w:tcBorders>
               <w:top w:val="nil"/>
               <w:left w:val="nil"/>
@@ -1357,8 +1467,8 @@
       <w:tr>
         <w:tc>
           <w:tcPr>
-            <w:tcW w:w="9606" w:type="dxa"/>
-            <w:gridSpan w:val="57"/>
+            <w:tcW w:w="9781" w:type="dxa"/>
+            <w:gridSpan w:val="55"/>
             <w:tcBorders>
               <w:top w:val="nil"/>
               <w:left w:val="nil"/>
@@ -1384,7 +1494,7 @@
         <w:tc>
           <w:tcPr>
             <w:tcW w:w="2201" w:type="dxa"/>
-            <w:gridSpan w:val="14"/>
+            <w:gridSpan w:val="13"/>
             <w:tcBorders>
               <w:top w:val="dotted" w:sz="4" w:space="0" w:color="auto"/>
               <w:left w:val="nil"/>
@@ -1416,8 +1526,8 @@
         </w:tc>
         <w:tc>
           <w:tcPr>
-            <w:tcW w:w="7405" w:type="dxa"/>
-            <w:gridSpan w:val="43"/>
+            <w:tcW w:w="7580" w:type="dxa"/>
+            <w:gridSpan w:val="42"/>
             <w:tcBorders>
               <w:top w:val="dotted" w:sz="4" w:space="0" w:color="auto"/>
               <w:left w:val="nil"/>
@@ -1450,8 +1560,8 @@
       <w:tr>
         <w:tc>
           <w:tcPr>
-            <w:tcW w:w="9606" w:type="dxa"/>
-            <w:gridSpan w:val="57"/>
+            <w:tcW w:w="9781" w:type="dxa"/>
+            <w:gridSpan w:val="55"/>
             <w:tcBorders>
               <w:top w:val="nil"/>
               <w:left w:val="nil"/>
@@ -1476,8 +1586,8 @@
       <w:tr>
         <w:tc>
           <w:tcPr>
-            <w:tcW w:w="9606" w:type="dxa"/>
-            <w:gridSpan w:val="57"/>
+            <w:tcW w:w="9781" w:type="dxa"/>
+            <w:gridSpan w:val="55"/>
             <w:tcBorders>
               <w:top w:val="nil"/>
               <w:left w:val="nil"/>
@@ -1503,7 +1613,7 @@
         <w:tc>
           <w:tcPr>
             <w:tcW w:w="2917" w:type="dxa"/>
-            <w:gridSpan w:val="17"/>
+            <w:gridSpan w:val="16"/>
             <w:tcBorders>
               <w:top w:val="dotted" w:sz="4" w:space="0" w:color="auto"/>
               <w:left w:val="nil"/>
@@ -1694,7 +1804,7 @@
         <w:tc>
           <w:tcPr>
             <w:tcW w:w="1136" w:type="dxa"/>
-            <w:gridSpan w:val="10"/>
+            <w:gridSpan w:val="9"/>
             <w:tcBorders>
               <w:top w:val="dotted" w:sz="4" w:space="0" w:color="auto"/>
               <w:left w:val="nil"/>
@@ -1759,7 +1869,7 @@
         </w:tc>
         <w:tc>
           <w:tcPr>
-            <w:tcW w:w="1577" w:type="dxa"/>
+            <w:tcW w:w="1752" w:type="dxa"/>
             <w:gridSpan w:val="6"/>
             <w:tcBorders>
               <w:top w:val="dotted" w:sz="4" w:space="0" w:color="auto"/>
@@ -1893,8 +2003,8 @@
         </w:tc>
         <w:tc>
           <w:tcPr>
-            <w:tcW w:w="424" w:type="dxa"/>
-            <w:gridSpan w:val="4"/>
+            <w:tcW w:w="484" w:type="dxa"/>
+            <w:gridSpan w:val="3"/>
             <w:tcBorders>
               <w:top w:val="nil"/>
               <w:left w:val="nil"/>
@@ -1925,7 +2035,7 @@
         </w:tc>
         <w:tc>
           <w:tcPr>
-            <w:tcW w:w="1134" w:type="dxa"/>
+            <w:tcW w:w="1074" w:type="dxa"/>
             <w:gridSpan w:val="5"/>
             <w:tcBorders>
               <w:top w:val="nil"/>
@@ -2119,7 +2229,7 @@
         <w:tc>
           <w:tcPr>
             <w:tcW w:w="1136" w:type="dxa"/>
-            <w:gridSpan w:val="10"/>
+            <w:gridSpan w:val="9"/>
             <w:tcBorders>
               <w:top w:val="nil"/>
               <w:left w:val="nil"/>
@@ -2184,7 +2294,7 @@
         </w:tc>
         <w:tc>
           <w:tcPr>
-            <w:tcW w:w="1577" w:type="dxa"/>
+            <w:tcW w:w="1752" w:type="dxa"/>
             <w:gridSpan w:val="6"/>
             <w:tcBorders>
               <w:top w:val="nil"/>
@@ -2335,7 +2445,7 @@
         </w:tc>
         <w:tc>
           <w:tcPr>
-            <w:tcW w:w="424" w:type="dxa"/>
+            <w:tcW w:w="626" w:type="dxa"/>
             <w:gridSpan w:val="4"/>
             <w:tcBorders>
               <w:top w:val="nil"/>
@@ -2368,8 +2478,8 @@
         </w:tc>
         <w:tc>
           <w:tcPr>
-            <w:tcW w:w="2420" w:type="dxa"/>
-            <w:gridSpan w:val="8"/>
+            <w:tcW w:w="2218" w:type="dxa"/>
+            <w:gridSpan w:val="7"/>
             <w:tcBorders>
               <w:top w:val="nil"/>
               <w:left w:val="nil"/>
@@ -2427,25 +2537,7 @@
                 <w:sz w:val="32"/>
                 <w:szCs w:val="32"/>
               </w:rPr>
-              <w:t>${</w:t>
-            </w:r>
-            <w:proofErr w:type="spellStart"/>
-            <w:r>
-              <w:rPr>
-                <w:rFonts w:ascii="TH Sarabun New" w:hAnsi="TH Sarabun New" w:cs="TH Sarabun New"/>
-                <w:sz w:val="32"/>
-                <w:szCs w:val="32"/>
-              </w:rPr>
-              <w:t>total_day</w:t>
-            </w:r>
-            <w:proofErr w:type="spellEnd"/>
-            <w:r>
-              <w:rPr>
-                <w:rFonts w:ascii="TH Sarabun New" w:hAnsi="TH Sarabun New" w:cs="TH Sarabun New"/>
-                <w:sz w:val="32"/>
-                <w:szCs w:val="32"/>
-              </w:rPr>
-              <w:t>}</w:t>
+              <w:t>${day}</w:t>
             </w:r>
           </w:p>
         </w:tc>
@@ -2485,7 +2577,7 @@
         <w:tc>
           <w:tcPr>
             <w:tcW w:w="994" w:type="dxa"/>
-            <w:gridSpan w:val="10"/>
+            <w:gridSpan w:val="9"/>
             <w:tcBorders>
               <w:top w:val="nil"/>
               <w:left w:val="nil"/>
@@ -2511,25 +2603,7 @@
                 <w:sz w:val="32"/>
                 <w:szCs w:val="32"/>
               </w:rPr>
-              <w:t>${</w:t>
-            </w:r>
-            <w:proofErr w:type="spellStart"/>
-            <w:r>
-              <w:rPr>
-                <w:rFonts w:ascii="TH Sarabun New" w:hAnsi="TH Sarabun New" w:cs="TH Sarabun New"/>
-                <w:sz w:val="32"/>
-                <w:szCs w:val="32"/>
-              </w:rPr>
-              <w:t>total_hour</w:t>
-            </w:r>
-            <w:proofErr w:type="spellEnd"/>
-            <w:r>
-              <w:rPr>
-                <w:rFonts w:ascii="TH Sarabun New" w:hAnsi="TH Sarabun New" w:cs="TH Sarabun New"/>
-                <w:sz w:val="32"/>
-                <w:szCs w:val="32"/>
-              </w:rPr>
-              <w:t>}</w:t>
+              <w:t>${hour}</w:t>
             </w:r>
           </w:p>
         </w:tc>
@@ -2596,31 +2670,13 @@
                 <w:sz w:val="32"/>
                 <w:szCs w:val="32"/>
               </w:rPr>
-              <w:t>${</w:t>
-            </w:r>
-            <w:proofErr w:type="spellStart"/>
-            <w:r>
-              <w:rPr>
-                <w:rFonts w:ascii="TH Sarabun New" w:hAnsi="TH Sarabun New" w:cs="TH Sarabun New"/>
-                <w:sz w:val="32"/>
-                <w:szCs w:val="32"/>
-              </w:rPr>
-              <w:t>total_minute</w:t>
-            </w:r>
-            <w:proofErr w:type="spellEnd"/>
-            <w:r>
-              <w:rPr>
-                <w:rFonts w:ascii="TH Sarabun New" w:hAnsi="TH Sarabun New" w:cs="TH Sarabun New"/>
-                <w:sz w:val="32"/>
-                <w:szCs w:val="32"/>
-              </w:rPr>
-              <w:t>}</w:t>
-            </w:r>
-          </w:p>
-        </w:tc>
-        <w:tc>
-          <w:tcPr>
-            <w:tcW w:w="1073" w:type="dxa"/>
+              <w:t>${minute}</w:t>
+            </w:r>
+          </w:p>
+        </w:tc>
+        <w:tc>
+          <w:tcPr>
+            <w:tcW w:w="1248" w:type="dxa"/>
             <w:gridSpan w:val="3"/>
             <w:tcBorders>
               <w:top w:val="nil"/>
@@ -2678,7 +2734,7 @@
         <w:tc>
           <w:tcPr>
             <w:tcW w:w="4831" w:type="dxa"/>
-            <w:gridSpan w:val="30"/>
+            <w:gridSpan w:val="28"/>
             <w:tcBorders>
               <w:top w:val="nil"/>
               <w:left w:val="nil"/>
@@ -2839,7 +2895,7 @@
         </w:tc>
         <w:tc>
           <w:tcPr>
-            <w:tcW w:w="577" w:type="dxa"/>
+            <w:tcW w:w="752" w:type="dxa"/>
             <w:tcBorders>
               <w:top w:val="nil"/>
               <w:left w:val="nil"/>
@@ -2872,8 +2928,8 @@
       <w:tr>
         <w:tc>
           <w:tcPr>
-            <w:tcW w:w="1919" w:type="dxa"/>
-            <w:gridSpan w:val="13"/>
+            <w:tcW w:w="1985" w:type="dxa"/>
+            <w:gridSpan w:val="12"/>
             <w:tcBorders>
               <w:top w:val="nil"/>
               <w:left w:val="nil"/>
@@ -2904,7 +2960,7 @@
         </w:tc>
         <w:tc>
           <w:tcPr>
-            <w:tcW w:w="2835" w:type="dxa"/>
+            <w:tcW w:w="2769" w:type="dxa"/>
             <w:gridSpan w:val="11"/>
             <w:tcBorders>
               <w:top w:val="nil"/>
@@ -2922,6 +2978,32 @@
                 <w:szCs w:val="32"/>
               </w:rPr>
             </w:pPr>
+            <w:r>
+              <w:rPr>
+                <w:rFonts w:ascii="TH Sarabun New" w:hAnsi="TH Sarabun New" w:cs="TH Sarabun New"/>
+                <w:sz w:val="32"/>
+                <w:szCs w:val="32"/>
+              </w:rPr>
+              <w:t>${</w:t>
+            </w:r>
+            <w:proofErr w:type="spellStart"/>
+            <w:r>
+              <w:rPr>
+                <w:rFonts w:ascii="TH Sarabun New" w:hAnsi="TH Sarabun New" w:cs="TH Sarabun New"/>
+                <w:sz w:val="32"/>
+                <w:szCs w:val="32"/>
+              </w:rPr>
+              <w:t>travel_allowance</w:t>
+            </w:r>
+            <w:proofErr w:type="spellEnd"/>
+            <w:r>
+              <w:rPr>
+                <w:rFonts w:ascii="TH Sarabun New" w:hAnsi="TH Sarabun New" w:cs="TH Sarabun New"/>
+                <w:sz w:val="32"/>
+                <w:szCs w:val="32"/>
+              </w:rPr>
+              <w:t>}</w:t>
+            </w:r>
           </w:p>
         </w:tc>
         <w:tc>
@@ -2959,7 +3041,7 @@
         <w:tc>
           <w:tcPr>
             <w:tcW w:w="708" w:type="dxa"/>
-            <w:gridSpan w:val="8"/>
+            <w:gridSpan w:val="7"/>
             <w:tcBorders>
               <w:top w:val="nil"/>
               <w:left w:val="nil"/>
@@ -2977,6 +3059,40 @@
                 <w:szCs w:val="32"/>
               </w:rPr>
             </w:pPr>
+            <w:r>
+              <w:rPr>
+                <w:rFonts w:ascii="TH Sarabun New" w:hAnsi="TH Sarabun New" w:cs="TH Sarabun New"/>
+                <w:sz w:val="32"/>
+                <w:szCs w:val="32"/>
+              </w:rPr>
+              <w:t>${</w:t>
+            </w:r>
+            <w:proofErr w:type="spellStart"/>
+            <w:r>
+              <w:rPr>
+                <w:rFonts w:ascii="TH Sarabun New" w:hAnsi="TH Sarabun New" w:cs="TH Sarabun New"/>
+                <w:sz w:val="32"/>
+                <w:szCs w:val="32"/>
+              </w:rPr>
+              <w:t>fix_</w:t>
+            </w:r>
+            <w:r>
+              <w:rPr>
+                <w:rFonts w:ascii="TH Sarabun New" w:hAnsi="TH Sarabun New" w:cs="TH Sarabun New"/>
+                <w:sz w:val="32"/>
+                <w:szCs w:val="32"/>
+              </w:rPr>
+              <w:t>day</w:t>
+            </w:r>
+            <w:proofErr w:type="spellEnd"/>
+            <w:r>
+              <w:rPr>
+                <w:rFonts w:ascii="TH Sarabun New" w:hAnsi="TH Sarabun New" w:cs="TH Sarabun New"/>
+                <w:sz w:val="32"/>
+                <w:szCs w:val="32"/>
+              </w:rPr>
+              <w:t>}</w:t>
+            </w:r>
           </w:p>
         </w:tc>
         <w:tc>
@@ -3064,11 +3180,45 @@
                 <w:szCs w:val="32"/>
               </w:rPr>
             </w:pPr>
-          </w:p>
-        </w:tc>
-        <w:tc>
-          <w:tcPr>
-            <w:tcW w:w="577" w:type="dxa"/>
+            <w:r>
+              <w:rPr>
+                <w:rFonts w:ascii="TH Sarabun New" w:hAnsi="TH Sarabun New" w:cs="TH Sarabun New"/>
+                <w:sz w:val="32"/>
+                <w:szCs w:val="32"/>
+              </w:rPr>
+              <w:t>${</w:t>
+            </w:r>
+            <w:proofErr w:type="spellStart"/>
+            <w:r>
+              <w:rPr>
+                <w:rFonts w:ascii="TH Sarabun New" w:hAnsi="TH Sarabun New" w:cs="TH Sarabun New"/>
+                <w:sz w:val="32"/>
+                <w:szCs w:val="32"/>
+              </w:rPr>
+              <w:t>travel_allowance</w:t>
+            </w:r>
+            <w:r>
+              <w:rPr>
+                <w:rFonts w:ascii="TH Sarabun New" w:hAnsi="TH Sarabun New" w:cs="TH Sarabun New"/>
+                <w:sz w:val="32"/>
+                <w:szCs w:val="32"/>
+              </w:rPr>
+              <w:t>_sum</w:t>
+            </w:r>
+            <w:proofErr w:type="spellEnd"/>
+            <w:r>
+              <w:rPr>
+                <w:rFonts w:ascii="TH Sarabun New" w:hAnsi="TH Sarabun New" w:cs="TH Sarabun New"/>
+                <w:sz w:val="32"/>
+                <w:szCs w:val="32"/>
+              </w:rPr>
+              <w:t>}</w:t>
+            </w:r>
+          </w:p>
+        </w:tc>
+        <w:tc>
+          <w:tcPr>
+            <w:tcW w:w="752" w:type="dxa"/>
             <w:tcBorders>
               <w:top w:val="nil"/>
               <w:left w:val="nil"/>
@@ -3103,8 +3253,8 @@
       <w:tr>
         <w:tc>
           <w:tcPr>
-            <w:tcW w:w="1919" w:type="dxa"/>
-            <w:gridSpan w:val="13"/>
+            <w:tcW w:w="1985" w:type="dxa"/>
+            <w:gridSpan w:val="12"/>
             <w:tcBorders>
               <w:top w:val="nil"/>
               <w:left w:val="nil"/>
@@ -3128,13 +3278,14 @@
                 <w:szCs w:val="32"/>
                 <w:cs/>
               </w:rPr>
+              <w:lastRenderedPageBreak/>
               <w:t>ค่าเช่าที่พักประเภท</w:t>
             </w:r>
           </w:p>
         </w:tc>
         <w:tc>
           <w:tcPr>
-            <w:tcW w:w="2835" w:type="dxa"/>
+            <w:tcW w:w="2769" w:type="dxa"/>
             <w:gridSpan w:val="11"/>
             <w:tcBorders>
               <w:top w:val="nil"/>
@@ -3152,6 +3303,30 @@
                 <w:szCs w:val="32"/>
               </w:rPr>
             </w:pPr>
+            <w:r>
+              <w:rPr>
+                <w:rFonts w:ascii="TH Sarabun New" w:hAnsi="TH Sarabun New" w:cs="TH Sarabun New"/>
+                <w:sz w:val="32"/>
+                <w:szCs w:val="32"/>
+              </w:rPr>
+              <w:t>${</w:t>
+            </w:r>
+            <w:r>
+              <w:rPr>
+                <w:rFonts w:ascii="TH Sarabun New" w:hAnsi="TH Sarabun New" w:cs="TH Sarabun New"/>
+                <w:sz w:val="32"/>
+                <w:szCs w:val="32"/>
+              </w:rPr>
+              <w:t>rent</w:t>
+            </w:r>
+            <w:r>
+              <w:rPr>
+                <w:rFonts w:ascii="TH Sarabun New" w:hAnsi="TH Sarabun New" w:cs="TH Sarabun New"/>
+                <w:sz w:val="32"/>
+                <w:szCs w:val="32"/>
+              </w:rPr>
+              <w:t>}</w:t>
+            </w:r>
           </w:p>
         </w:tc>
         <w:tc>
@@ -3189,7 +3364,7 @@
         <w:tc>
           <w:tcPr>
             <w:tcW w:w="708" w:type="dxa"/>
-            <w:gridSpan w:val="8"/>
+            <w:gridSpan w:val="7"/>
             <w:tcBorders>
               <w:top w:val="dotted" w:sz="4" w:space="0" w:color="auto"/>
               <w:left w:val="nil"/>
@@ -3207,6 +3382,40 @@
                 <w:szCs w:val="32"/>
               </w:rPr>
             </w:pPr>
+            <w:r>
+              <w:rPr>
+                <w:rFonts w:ascii="TH Sarabun New" w:hAnsi="TH Sarabun New" w:cs="TH Sarabun New"/>
+                <w:sz w:val="32"/>
+                <w:szCs w:val="32"/>
+              </w:rPr>
+              <w:t>${</w:t>
+            </w:r>
+            <w:proofErr w:type="spellStart"/>
+            <w:r>
+              <w:rPr>
+                <w:rFonts w:ascii="TH Sarabun New" w:hAnsi="TH Sarabun New" w:cs="TH Sarabun New"/>
+                <w:sz w:val="32"/>
+                <w:szCs w:val="32"/>
+              </w:rPr>
+              <w:t>fix_</w:t>
+            </w:r>
+            <w:r>
+              <w:rPr>
+                <w:rFonts w:ascii="TH Sarabun New" w:hAnsi="TH Sarabun New" w:cs="TH Sarabun New"/>
+                <w:sz w:val="32"/>
+                <w:szCs w:val="32"/>
+              </w:rPr>
+              <w:t>day</w:t>
+            </w:r>
+            <w:proofErr w:type="spellEnd"/>
+            <w:r>
+              <w:rPr>
+                <w:rFonts w:ascii="TH Sarabun New" w:hAnsi="TH Sarabun New" w:cs="TH Sarabun New"/>
+                <w:sz w:val="32"/>
+                <w:szCs w:val="32"/>
+              </w:rPr>
+              <w:t>}</w:t>
+            </w:r>
           </w:p>
         </w:tc>
         <w:tc>
@@ -3294,11 +3503,45 @@
                 <w:szCs w:val="32"/>
               </w:rPr>
             </w:pPr>
-          </w:p>
-        </w:tc>
-        <w:tc>
-          <w:tcPr>
-            <w:tcW w:w="577" w:type="dxa"/>
+            <w:r>
+              <w:rPr>
+                <w:rFonts w:ascii="TH Sarabun New" w:hAnsi="TH Sarabun New" w:cs="TH Sarabun New"/>
+                <w:sz w:val="32"/>
+                <w:szCs w:val="32"/>
+              </w:rPr>
+              <w:t>${</w:t>
+            </w:r>
+            <w:proofErr w:type="spellStart"/>
+            <w:r>
+              <w:rPr>
+                <w:rFonts w:ascii="TH Sarabun New" w:hAnsi="TH Sarabun New" w:cs="TH Sarabun New"/>
+                <w:sz w:val="32"/>
+                <w:szCs w:val="32"/>
+              </w:rPr>
+              <w:t>rent</w:t>
+            </w:r>
+            <w:r>
+              <w:rPr>
+                <w:rFonts w:ascii="TH Sarabun New" w:hAnsi="TH Sarabun New" w:cs="TH Sarabun New"/>
+                <w:sz w:val="32"/>
+                <w:szCs w:val="32"/>
+              </w:rPr>
+              <w:t>_sum</w:t>
+            </w:r>
+            <w:proofErr w:type="spellEnd"/>
+            <w:r>
+              <w:rPr>
+                <w:rFonts w:ascii="TH Sarabun New" w:hAnsi="TH Sarabun New" w:cs="TH Sarabun New"/>
+                <w:sz w:val="32"/>
+                <w:szCs w:val="32"/>
+              </w:rPr>
+              <w:t>}</w:t>
+            </w:r>
+          </w:p>
+        </w:tc>
+        <w:tc>
+          <w:tcPr>
+            <w:tcW w:w="752" w:type="dxa"/>
             <w:tcBorders>
               <w:top w:val="nil"/>
               <w:left w:val="nil"/>
@@ -3365,7 +3608,7 @@
         <w:tc>
           <w:tcPr>
             <w:tcW w:w="5537" w:type="dxa"/>
-            <w:gridSpan w:val="35"/>
+            <w:gridSpan w:val="33"/>
             <w:tcBorders>
               <w:top w:val="nil"/>
               <w:left w:val="nil"/>
@@ -3382,6 +3625,32 @@
                 <w:szCs w:val="32"/>
               </w:rPr>
             </w:pPr>
+            <w:r>
+              <w:rPr>
+                <w:rFonts w:ascii="TH Sarabun New" w:hAnsi="TH Sarabun New" w:cs="TH Sarabun New"/>
+                <w:sz w:val="32"/>
+                <w:szCs w:val="32"/>
+              </w:rPr>
+              <w:t>${</w:t>
+            </w:r>
+            <w:proofErr w:type="spellStart"/>
+            <w:r>
+              <w:rPr>
+                <w:rFonts w:ascii="TH Sarabun New" w:hAnsi="TH Sarabun New" w:cs="TH Sarabun New"/>
+                <w:sz w:val="32"/>
+                <w:szCs w:val="32"/>
+              </w:rPr>
+              <w:t>vehicle_cost</w:t>
+            </w:r>
+            <w:proofErr w:type="spellEnd"/>
+            <w:r>
+              <w:rPr>
+                <w:rFonts w:ascii="TH Sarabun New" w:hAnsi="TH Sarabun New" w:cs="TH Sarabun New"/>
+                <w:sz w:val="32"/>
+                <w:szCs w:val="32"/>
+              </w:rPr>
+              <w:t>}</w:t>
+            </w:r>
           </w:p>
         </w:tc>
         <w:tc>
@@ -3441,11 +3710,37 @@
                 <w:szCs w:val="32"/>
               </w:rPr>
             </w:pPr>
-          </w:p>
-        </w:tc>
-        <w:tc>
-          <w:tcPr>
-            <w:tcW w:w="577" w:type="dxa"/>
+            <w:r>
+              <w:rPr>
+                <w:rFonts w:ascii="TH Sarabun New" w:hAnsi="TH Sarabun New" w:cs="TH Sarabun New"/>
+                <w:sz w:val="32"/>
+                <w:szCs w:val="32"/>
+              </w:rPr>
+              <w:t>${</w:t>
+            </w:r>
+            <w:proofErr w:type="spellStart"/>
+            <w:r>
+              <w:rPr>
+                <w:rFonts w:ascii="TH Sarabun New" w:hAnsi="TH Sarabun New" w:cs="TH Sarabun New"/>
+                <w:sz w:val="32"/>
+                <w:szCs w:val="32"/>
+              </w:rPr>
+              <w:t>vehicle_cost</w:t>
+            </w:r>
+            <w:proofErr w:type="spellEnd"/>
+            <w:r>
+              <w:rPr>
+                <w:rFonts w:ascii="TH Sarabun New" w:hAnsi="TH Sarabun New" w:cs="TH Sarabun New"/>
+                <w:sz w:val="32"/>
+                <w:szCs w:val="32"/>
+              </w:rPr>
+              <w:t>}</w:t>
+            </w:r>
+          </w:p>
+        </w:tc>
+        <w:tc>
+          <w:tcPr>
+            <w:tcW w:w="752" w:type="dxa"/>
             <w:tcBorders>
               <w:top w:val="nil"/>
               <w:left w:val="nil"/>
@@ -3512,7 +3807,7 @@
         <w:tc>
           <w:tcPr>
             <w:tcW w:w="5537" w:type="dxa"/>
-            <w:gridSpan w:val="35"/>
+            <w:gridSpan w:val="33"/>
             <w:tcBorders>
               <w:top w:val="dotted" w:sz="4" w:space="0" w:color="auto"/>
               <w:left w:val="nil"/>
@@ -3529,6 +3824,40 @@
                 <w:szCs w:val="32"/>
               </w:rPr>
             </w:pPr>
+            <w:r>
+              <w:rPr>
+                <w:rFonts w:ascii="TH Sarabun New" w:hAnsi="TH Sarabun New" w:cs="TH Sarabun New"/>
+                <w:sz w:val="32"/>
+                <w:szCs w:val="32"/>
+              </w:rPr>
+              <w:t>${</w:t>
+            </w:r>
+            <w:proofErr w:type="spellStart"/>
+            <w:r>
+              <w:rPr>
+                <w:rFonts w:ascii="TH Sarabun New" w:hAnsi="TH Sarabun New" w:cs="TH Sarabun New"/>
+                <w:sz w:val="32"/>
+                <w:szCs w:val="32"/>
+              </w:rPr>
+              <w:t>other</w:t>
+            </w:r>
+            <w:r>
+              <w:rPr>
+                <w:rFonts w:ascii="TH Sarabun New" w:hAnsi="TH Sarabun New" w:cs="TH Sarabun New"/>
+                <w:sz w:val="32"/>
+                <w:szCs w:val="32"/>
+              </w:rPr>
+              <w:t>_cost</w:t>
+            </w:r>
+            <w:proofErr w:type="spellEnd"/>
+            <w:r>
+              <w:rPr>
+                <w:rFonts w:ascii="TH Sarabun New" w:hAnsi="TH Sarabun New" w:cs="TH Sarabun New"/>
+                <w:sz w:val="32"/>
+                <w:szCs w:val="32"/>
+              </w:rPr>
+              <w:t>}</w:t>
+            </w:r>
           </w:p>
         </w:tc>
         <w:tc>
@@ -3585,11 +3914,45 @@
                 <w:szCs w:val="32"/>
               </w:rPr>
             </w:pPr>
-          </w:p>
-        </w:tc>
-        <w:tc>
-          <w:tcPr>
-            <w:tcW w:w="577" w:type="dxa"/>
+            <w:r>
+              <w:rPr>
+                <w:rFonts w:ascii="TH Sarabun New" w:hAnsi="TH Sarabun New" w:cs="TH Sarabun New"/>
+                <w:sz w:val="32"/>
+                <w:szCs w:val="32"/>
+              </w:rPr>
+              <w:t>${</w:t>
+            </w:r>
+            <w:proofErr w:type="spellStart"/>
+            <w:r>
+              <w:rPr>
+                <w:rFonts w:ascii="TH Sarabun New" w:hAnsi="TH Sarabun New" w:cs="TH Sarabun New"/>
+                <w:sz w:val="32"/>
+                <w:szCs w:val="32"/>
+              </w:rPr>
+              <w:t>other</w:t>
+            </w:r>
+            <w:r>
+              <w:rPr>
+                <w:rFonts w:ascii="TH Sarabun New" w:hAnsi="TH Sarabun New" w:cs="TH Sarabun New"/>
+                <w:sz w:val="32"/>
+                <w:szCs w:val="32"/>
+              </w:rPr>
+              <w:t>_cost</w:t>
+            </w:r>
+            <w:proofErr w:type="spellEnd"/>
+            <w:r>
+              <w:rPr>
+                <w:rFonts w:ascii="TH Sarabun New" w:hAnsi="TH Sarabun New" w:cs="TH Sarabun New"/>
+                <w:sz w:val="32"/>
+                <w:szCs w:val="32"/>
+              </w:rPr>
+              <w:t>}</w:t>
+            </w:r>
+          </w:p>
+        </w:tc>
+        <w:tc>
+          <w:tcPr>
+            <w:tcW w:w="752" w:type="dxa"/>
             <w:tcBorders>
               <w:top w:val="nil"/>
               <w:left w:val="nil"/>
@@ -3624,8 +3987,8 @@
       <w:tr>
         <w:tc>
           <w:tcPr>
-            <w:tcW w:w="1919" w:type="dxa"/>
-            <w:gridSpan w:val="13"/>
+            <w:tcW w:w="1985" w:type="dxa"/>
+            <w:gridSpan w:val="12"/>
             <w:tcBorders>
               <w:top w:val="nil"/>
               <w:left w:val="nil"/>
@@ -3656,7 +4019,7 @@
         </w:tc>
         <w:tc>
           <w:tcPr>
-            <w:tcW w:w="4253" w:type="dxa"/>
+            <w:tcW w:w="4111" w:type="dxa"/>
             <w:gridSpan w:val="22"/>
             <w:tcBorders>
               <w:top w:val="dotted" w:sz="4" w:space="0" w:color="auto"/>
@@ -3675,12 +4038,46 @@
                 <w:szCs w:val="32"/>
               </w:rPr>
             </w:pPr>
-          </w:p>
-        </w:tc>
-        <w:tc>
-          <w:tcPr>
-            <w:tcW w:w="1297" w:type="dxa"/>
-            <w:gridSpan w:val="12"/>
+            <w:r>
+              <w:rPr>
+                <w:rFonts w:ascii="TH Sarabun New" w:hAnsi="TH Sarabun New" w:cs="TH Sarabun New"/>
+                <w:sz w:val="32"/>
+                <w:szCs w:val="32"/>
+              </w:rPr>
+              <w:t>${</w:t>
+            </w:r>
+            <w:proofErr w:type="spellStart"/>
+            <w:r>
+              <w:rPr>
+                <w:rFonts w:ascii="TH Sarabun New" w:hAnsi="TH Sarabun New" w:cs="TH Sarabun New"/>
+                <w:sz w:val="32"/>
+                <w:szCs w:val="32"/>
+              </w:rPr>
+              <w:t>total</w:t>
+            </w:r>
+            <w:r>
+              <w:rPr>
+                <w:rFonts w:ascii="TH Sarabun New" w:hAnsi="TH Sarabun New" w:cs="TH Sarabun New"/>
+                <w:sz w:val="32"/>
+                <w:szCs w:val="32"/>
+              </w:rPr>
+              <w:t>_string</w:t>
+            </w:r>
+            <w:proofErr w:type="spellEnd"/>
+            <w:r>
+              <w:rPr>
+                <w:rFonts w:ascii="TH Sarabun New" w:hAnsi="TH Sarabun New" w:cs="TH Sarabun New"/>
+                <w:sz w:val="32"/>
+                <w:szCs w:val="32"/>
+              </w:rPr>
+              <w:t>}</w:t>
+            </w:r>
+          </w:p>
+        </w:tc>
+        <w:tc>
+          <w:tcPr>
+            <w:tcW w:w="1373" w:type="dxa"/>
+            <w:gridSpan w:val="11"/>
             <w:tcBorders>
               <w:top w:val="nil"/>
               <w:left w:val="nil"/>
@@ -3733,11 +4130,19 @@
                 <w:cs/>
               </w:rPr>
             </w:pPr>
-          </w:p>
-        </w:tc>
-        <w:tc>
-          <w:tcPr>
-            <w:tcW w:w="577" w:type="dxa"/>
+            <w:r>
+              <w:rPr>
+                <w:rFonts w:ascii="TH Sarabun New" w:hAnsi="TH Sarabun New" w:cs="TH Sarabun New"/>
+                <w:sz w:val="32"/>
+                <w:szCs w:val="32"/>
+              </w:rPr>
+              <w:t>${total}</w:t>
+            </w:r>
+          </w:p>
+        </w:tc>
+        <w:tc>
+          <w:tcPr>
+            <w:tcW w:w="752" w:type="dxa"/>
             <w:tcBorders>
               <w:top w:val="nil"/>
               <w:left w:val="nil"/>
@@ -3792,8 +4197,8 @@
         </w:tc>
         <w:tc>
           <w:tcPr>
-            <w:tcW w:w="8114" w:type="dxa"/>
-            <w:gridSpan w:val="47"/>
+            <w:tcW w:w="8289" w:type="dxa"/>
+            <w:gridSpan w:val="45"/>
             <w:tcBorders>
               <w:top w:val="nil"/>
               <w:left w:val="nil"/>
@@ -3859,8 +4264,8 @@
         </w:tc>
         <w:tc>
           <w:tcPr>
-            <w:tcW w:w="1123" w:type="dxa"/>
-            <w:gridSpan w:val="9"/>
+            <w:tcW w:w="1189" w:type="dxa"/>
+            <w:gridSpan w:val="8"/>
             <w:tcBorders>
               <w:top w:val="nil"/>
               <w:left w:val="nil"/>
@@ -3883,7 +4288,7 @@
         </w:tc>
         <w:tc>
           <w:tcPr>
-            <w:tcW w:w="711" w:type="dxa"/>
+            <w:tcW w:w="645" w:type="dxa"/>
             <w:gridSpan w:val="3"/>
             <w:tcBorders>
               <w:top w:val="nil"/>
@@ -3914,8 +4319,8 @@
         </w:tc>
         <w:tc>
           <w:tcPr>
-            <w:tcW w:w="6976" w:type="dxa"/>
-            <w:gridSpan w:val="41"/>
+            <w:tcW w:w="7151" w:type="dxa"/>
+            <w:gridSpan w:val="40"/>
             <w:tcBorders>
               <w:top w:val="nil"/>
               <w:left w:val="nil"/>
@@ -3948,7 +4353,7 @@
         <w:tc>
           <w:tcPr>
             <w:tcW w:w="4058" w:type="dxa"/>
-            <w:gridSpan w:val="19"/>
+            <w:gridSpan w:val="18"/>
             <w:tcBorders>
               <w:top w:val="nil"/>
               <w:left w:val="nil"/>
@@ -3974,7 +4379,6 @@
                 <w:szCs w:val="32"/>
                 <w:cs/>
               </w:rPr>
-              <w:lastRenderedPageBreak/>
               <w:t>ลง</w:t>
             </w:r>
             <w:proofErr w:type="spellStart"/>
@@ -3993,7 +4397,7 @@
         <w:tc>
           <w:tcPr>
             <w:tcW w:w="3261" w:type="dxa"/>
-            <w:gridSpan w:val="27"/>
+            <w:gridSpan w:val="26"/>
             <w:tcBorders>
               <w:top w:val="nil"/>
               <w:left w:val="nil"/>
@@ -4016,7 +4420,7 @@
         </w:tc>
         <w:tc>
           <w:tcPr>
-            <w:tcW w:w="2287" w:type="dxa"/>
+            <w:tcW w:w="2462" w:type="dxa"/>
             <w:gridSpan w:val="11"/>
             <w:tcBorders>
               <w:top w:val="nil"/>
@@ -4051,7 +4455,7 @@
         <w:tc>
           <w:tcPr>
             <w:tcW w:w="4058" w:type="dxa"/>
-            <w:gridSpan w:val="19"/>
+            <w:gridSpan w:val="18"/>
             <w:tcBorders>
               <w:top w:val="nil"/>
               <w:left w:val="nil"/>
@@ -4085,7 +4489,7 @@
         <w:tc>
           <w:tcPr>
             <w:tcW w:w="3261" w:type="dxa"/>
-            <w:gridSpan w:val="27"/>
+            <w:gridSpan w:val="26"/>
             <w:tcBorders>
               <w:top w:val="dotted" w:sz="4" w:space="0" w:color="auto"/>
               <w:left w:val="nil"/>
@@ -4134,7 +4538,7 @@
         </w:tc>
         <w:tc>
           <w:tcPr>
-            <w:tcW w:w="2287" w:type="dxa"/>
+            <w:tcW w:w="2462" w:type="dxa"/>
             <w:gridSpan w:val="11"/>
             <w:tcBorders>
               <w:top w:val="nil"/>
@@ -4170,7 +4574,7 @@
         <w:tc>
           <w:tcPr>
             <w:tcW w:w="4058" w:type="dxa"/>
-            <w:gridSpan w:val="19"/>
+            <w:gridSpan w:val="18"/>
             <w:tcBorders>
               <w:top w:val="nil"/>
               <w:left w:val="nil"/>
@@ -4203,7 +4607,7 @@
         <w:tc>
           <w:tcPr>
             <w:tcW w:w="3261" w:type="dxa"/>
-            <w:gridSpan w:val="27"/>
+            <w:gridSpan w:val="26"/>
             <w:tcBorders>
               <w:top w:val="dotted" w:sz="4" w:space="0" w:color="auto"/>
               <w:left w:val="nil"/>
@@ -4252,7 +4656,7 @@
         </w:tc>
         <w:tc>
           <w:tcPr>
-            <w:tcW w:w="2287" w:type="dxa"/>
+            <w:tcW w:w="2462" w:type="dxa"/>
             <w:gridSpan w:val="11"/>
             <w:tcBorders>
               <w:top w:val="nil"/>
@@ -4331,11 +4735,9 @@
       </w:tblPr>
       <w:tblGrid>
         <w:gridCol w:w="958"/>
-        <w:gridCol w:w="136"/>
-        <w:gridCol w:w="140"/>
+        <w:gridCol w:w="276"/>
         <w:gridCol w:w="278"/>
-        <w:gridCol w:w="1236"/>
-        <w:gridCol w:w="135"/>
+        <w:gridCol w:w="1371"/>
         <w:gridCol w:w="810"/>
         <w:gridCol w:w="136"/>
         <w:gridCol w:w="137"/>
@@ -4352,8 +4754,8 @@
       <w:tr>
         <w:tc>
           <w:tcPr>
-            <w:tcW w:w="4785" w:type="dxa"/>
-            <w:gridSpan w:val="10"/>
+            <w:tcW w:w="4658" w:type="dxa"/>
+            <w:gridSpan w:val="8"/>
             <w:tcBorders>
               <w:top w:val="single" w:sz="4" w:space="0" w:color="auto"/>
               <w:left w:val="single" w:sz="4" w:space="0" w:color="auto"/>
@@ -4383,7 +4785,7 @@
         </w:tc>
         <w:tc>
           <w:tcPr>
-            <w:tcW w:w="4785" w:type="dxa"/>
+            <w:tcW w:w="4686" w:type="dxa"/>
             <w:gridSpan w:val="8"/>
             <w:tcBorders>
               <w:top w:val="single" w:sz="4" w:space="0" w:color="auto"/>
@@ -4415,8 +4817,8 @@
       <w:tr>
         <w:tc>
           <w:tcPr>
-            <w:tcW w:w="4785" w:type="dxa"/>
-            <w:gridSpan w:val="10"/>
+            <w:tcW w:w="4658" w:type="dxa"/>
+            <w:gridSpan w:val="8"/>
             <w:tcBorders>
               <w:left w:val="single" w:sz="4" w:space="0" w:color="auto"/>
               <w:right w:val="single" w:sz="4" w:space="0" w:color="auto"/>
@@ -4444,7 +4846,7 @@
         </w:tc>
         <w:tc>
           <w:tcPr>
-            <w:tcW w:w="4785" w:type="dxa"/>
+            <w:tcW w:w="4686" w:type="dxa"/>
             <w:gridSpan w:val="8"/>
             <w:tcBorders>
               <w:left w:val="single" w:sz="4" w:space="0" w:color="auto"/>
@@ -4466,7 +4868,7 @@
       <w:tr>
         <w:tc>
           <w:tcPr>
-            <w:tcW w:w="959" w:type="dxa"/>
+            <w:tcW w:w="958" w:type="dxa"/>
             <w:tcBorders>
               <w:left w:val="single" w:sz="4" w:space="0" w:color="auto"/>
             </w:tcBorders>
@@ -4495,8 +4897,8 @@
         </w:tc>
         <w:tc>
           <w:tcPr>
-            <w:tcW w:w="3118" w:type="dxa"/>
-            <w:gridSpan w:val="8"/>
+            <w:tcW w:w="3008" w:type="dxa"/>
+            <w:gridSpan w:val="6"/>
             <w:tcBorders>
               <w:bottom w:val="dotted" w:sz="4" w:space="0" w:color="auto"/>
             </w:tcBorders>
@@ -4515,7 +4917,7 @@
         </w:tc>
         <w:tc>
           <w:tcPr>
-            <w:tcW w:w="708" w:type="dxa"/>
+            <w:tcW w:w="692" w:type="dxa"/>
             <w:tcBorders>
               <w:right w:val="single" w:sz="4" w:space="0" w:color="auto"/>
             </w:tcBorders>
@@ -4533,7 +4935,7 @@
         </w:tc>
         <w:tc>
           <w:tcPr>
-            <w:tcW w:w="993" w:type="dxa"/>
+            <w:tcW w:w="990" w:type="dxa"/>
             <w:gridSpan w:val="2"/>
             <w:tcBorders>
               <w:left w:val="single" w:sz="4" w:space="0" w:color="auto"/>
@@ -4563,7 +4965,7 @@
         </w:tc>
         <w:tc>
           <w:tcPr>
-            <w:tcW w:w="3119" w:type="dxa"/>
+            <w:tcW w:w="3024" w:type="dxa"/>
             <w:gridSpan w:val="5"/>
             <w:tcBorders>
               <w:bottom w:val="dotted" w:sz="4" w:space="0" w:color="auto"/>
@@ -4583,7 +4985,7 @@
         </w:tc>
         <w:tc>
           <w:tcPr>
-            <w:tcW w:w="673" w:type="dxa"/>
+            <w:tcW w:w="672" w:type="dxa"/>
             <w:tcBorders>
               <w:right w:val="single" w:sz="4" w:space="0" w:color="auto"/>
             </w:tcBorders>
@@ -4603,7 +5005,7 @@
       <w:tr>
         <w:tc>
           <w:tcPr>
-            <w:tcW w:w="959" w:type="dxa"/>
+            <w:tcW w:w="958" w:type="dxa"/>
             <w:tcBorders>
               <w:left w:val="single" w:sz="4" w:space="0" w:color="auto"/>
             </w:tcBorders>
@@ -4632,8 +5034,8 @@
         </w:tc>
         <w:tc>
           <w:tcPr>
-            <w:tcW w:w="3118" w:type="dxa"/>
-            <w:gridSpan w:val="8"/>
+            <w:tcW w:w="3008" w:type="dxa"/>
+            <w:gridSpan w:val="6"/>
             <w:tcBorders>
               <w:top w:val="dotted" w:sz="4" w:space="0" w:color="auto"/>
               <w:bottom w:val="dotted" w:sz="4" w:space="0" w:color="auto"/>
@@ -4653,7 +5055,7 @@
         </w:tc>
         <w:tc>
           <w:tcPr>
-            <w:tcW w:w="708" w:type="dxa"/>
+            <w:tcW w:w="692" w:type="dxa"/>
             <w:tcBorders>
               <w:right w:val="single" w:sz="4" w:space="0" w:color="auto"/>
             </w:tcBorders>
@@ -4681,7 +5083,7 @@
         </w:tc>
         <w:tc>
           <w:tcPr>
-            <w:tcW w:w="993" w:type="dxa"/>
+            <w:tcW w:w="990" w:type="dxa"/>
             <w:gridSpan w:val="2"/>
             <w:tcBorders>
               <w:left w:val="single" w:sz="4" w:space="0" w:color="auto"/>
@@ -4711,7 +5113,7 @@
         </w:tc>
         <w:tc>
           <w:tcPr>
-            <w:tcW w:w="3119" w:type="dxa"/>
+            <w:tcW w:w="3024" w:type="dxa"/>
             <w:gridSpan w:val="5"/>
             <w:tcBorders>
               <w:top w:val="dotted" w:sz="4" w:space="0" w:color="auto"/>
@@ -4732,7 +5134,7 @@
         </w:tc>
         <w:tc>
           <w:tcPr>
-            <w:tcW w:w="673" w:type="dxa"/>
+            <w:tcW w:w="672" w:type="dxa"/>
             <w:tcBorders>
               <w:right w:val="single" w:sz="4" w:space="0" w:color="auto"/>
             </w:tcBorders>
@@ -4762,7 +5164,7 @@
       <w:tr>
         <w:tc>
           <w:tcPr>
-            <w:tcW w:w="959" w:type="dxa"/>
+            <w:tcW w:w="958" w:type="dxa"/>
             <w:tcBorders>
               <w:left w:val="single" w:sz="4" w:space="0" w:color="auto"/>
             </w:tcBorders>
@@ -4790,8 +5192,8 @@
         </w:tc>
         <w:tc>
           <w:tcPr>
-            <w:tcW w:w="3118" w:type="dxa"/>
-            <w:gridSpan w:val="8"/>
+            <w:tcW w:w="3008" w:type="dxa"/>
+            <w:gridSpan w:val="6"/>
             <w:tcBorders>
               <w:top w:val="dotted" w:sz="4" w:space="0" w:color="auto"/>
               <w:bottom w:val="dotted" w:sz="4" w:space="0" w:color="auto"/>
@@ -4811,7 +5213,7 @@
         </w:tc>
         <w:tc>
           <w:tcPr>
-            <w:tcW w:w="708" w:type="dxa"/>
+            <w:tcW w:w="692" w:type="dxa"/>
             <w:tcBorders>
               <w:right w:val="single" w:sz="4" w:space="0" w:color="auto"/>
             </w:tcBorders>
@@ -4829,7 +5231,7 @@
         </w:tc>
         <w:tc>
           <w:tcPr>
-            <w:tcW w:w="993" w:type="dxa"/>
+            <w:tcW w:w="990" w:type="dxa"/>
             <w:gridSpan w:val="2"/>
             <w:tcBorders>
               <w:left w:val="single" w:sz="4" w:space="0" w:color="auto"/>
@@ -4858,7 +5260,7 @@
         </w:tc>
         <w:tc>
           <w:tcPr>
-            <w:tcW w:w="3119" w:type="dxa"/>
+            <w:tcW w:w="3024" w:type="dxa"/>
             <w:gridSpan w:val="5"/>
             <w:tcBorders>
               <w:top w:val="dotted" w:sz="4" w:space="0" w:color="auto"/>
@@ -4879,7 +5281,7 @@
         </w:tc>
         <w:tc>
           <w:tcPr>
-            <w:tcW w:w="673" w:type="dxa"/>
+            <w:tcW w:w="672" w:type="dxa"/>
             <w:tcBorders>
               <w:right w:val="single" w:sz="4" w:space="0" w:color="auto"/>
             </w:tcBorders>
@@ -4899,7 +5301,7 @@
       <w:tr>
         <w:tc>
           <w:tcPr>
-            <w:tcW w:w="959" w:type="dxa"/>
+            <w:tcW w:w="958" w:type="dxa"/>
             <w:tcBorders>
               <w:left w:val="single" w:sz="4" w:space="0" w:color="auto"/>
             </w:tcBorders>
@@ -4927,8 +5329,8 @@
         </w:tc>
         <w:tc>
           <w:tcPr>
-            <w:tcW w:w="3118" w:type="dxa"/>
-            <w:gridSpan w:val="8"/>
+            <w:tcW w:w="3008" w:type="dxa"/>
+            <w:gridSpan w:val="6"/>
             <w:tcBorders>
               <w:top w:val="dotted" w:sz="4" w:space="0" w:color="auto"/>
               <w:bottom w:val="dotted" w:sz="4" w:space="0" w:color="auto"/>
@@ -4948,7 +5350,7 @@
         </w:tc>
         <w:tc>
           <w:tcPr>
-            <w:tcW w:w="708" w:type="dxa"/>
+            <w:tcW w:w="692" w:type="dxa"/>
             <w:tcBorders>
               <w:right w:val="single" w:sz="4" w:space="0" w:color="auto"/>
             </w:tcBorders>
@@ -4966,7 +5368,7 @@
         </w:tc>
         <w:tc>
           <w:tcPr>
-            <w:tcW w:w="993" w:type="dxa"/>
+            <w:tcW w:w="990" w:type="dxa"/>
             <w:gridSpan w:val="2"/>
             <w:tcBorders>
               <w:left w:val="single" w:sz="4" w:space="0" w:color="auto"/>
@@ -4995,7 +5397,7 @@
         </w:tc>
         <w:tc>
           <w:tcPr>
-            <w:tcW w:w="3119" w:type="dxa"/>
+            <w:tcW w:w="3024" w:type="dxa"/>
             <w:gridSpan w:val="5"/>
             <w:tcBorders>
               <w:top w:val="dotted" w:sz="4" w:space="0" w:color="auto"/>
@@ -5016,7 +5418,7 @@
         </w:tc>
         <w:tc>
           <w:tcPr>
-            <w:tcW w:w="673" w:type="dxa"/>
+            <w:tcW w:w="672" w:type="dxa"/>
             <w:tcBorders>
               <w:right w:val="single" w:sz="4" w:space="0" w:color="auto"/>
             </w:tcBorders>
@@ -5036,7 +5438,7 @@
       <w:tr>
         <w:tc>
           <w:tcPr>
-            <w:tcW w:w="959" w:type="dxa"/>
+            <w:tcW w:w="958" w:type="dxa"/>
             <w:tcBorders>
               <w:left w:val="single" w:sz="4" w:space="0" w:color="auto"/>
             </w:tcBorders>
@@ -5056,8 +5458,8 @@
         </w:tc>
         <w:tc>
           <w:tcPr>
-            <w:tcW w:w="3118" w:type="dxa"/>
-            <w:gridSpan w:val="8"/>
+            <w:tcW w:w="3008" w:type="dxa"/>
+            <w:gridSpan w:val="6"/>
             <w:tcBorders>
               <w:top w:val="dotted" w:sz="4" w:space="0" w:color="auto"/>
               <w:bottom w:val="dotted" w:sz="4" w:space="0" w:color="auto"/>
@@ -5077,7 +5479,7 @@
         </w:tc>
         <w:tc>
           <w:tcPr>
-            <w:tcW w:w="708" w:type="dxa"/>
+            <w:tcW w:w="692" w:type="dxa"/>
             <w:tcBorders>
               <w:right w:val="single" w:sz="4" w:space="0" w:color="auto"/>
             </w:tcBorders>
@@ -5095,7 +5497,7 @@
         </w:tc>
         <w:tc>
           <w:tcPr>
-            <w:tcW w:w="993" w:type="dxa"/>
+            <w:tcW w:w="990" w:type="dxa"/>
             <w:gridSpan w:val="2"/>
             <w:tcBorders>
               <w:left w:val="single" w:sz="4" w:space="0" w:color="auto"/>
@@ -5116,7 +5518,7 @@
         </w:tc>
         <w:tc>
           <w:tcPr>
-            <w:tcW w:w="3119" w:type="dxa"/>
+            <w:tcW w:w="3024" w:type="dxa"/>
             <w:gridSpan w:val="5"/>
             <w:tcBorders>
               <w:top w:val="dotted" w:sz="4" w:space="0" w:color="auto"/>
@@ -5137,7 +5539,7 @@
         </w:tc>
         <w:tc>
           <w:tcPr>
-            <w:tcW w:w="673" w:type="dxa"/>
+            <w:tcW w:w="672" w:type="dxa"/>
             <w:tcBorders>
               <w:right w:val="single" w:sz="4" w:space="0" w:color="auto"/>
             </w:tcBorders>
@@ -5157,8 +5559,8 @@
       <w:tr>
         <w:tc>
           <w:tcPr>
-            <w:tcW w:w="1526" w:type="dxa"/>
-            <w:gridSpan w:val="4"/>
+            <w:tcW w:w="1512" w:type="dxa"/>
+            <w:gridSpan w:val="3"/>
             <w:tcBorders>
               <w:top w:val="single" w:sz="4" w:space="0" w:color="auto"/>
             </w:tcBorders>
@@ -5178,8 +5580,8 @@
         </w:tc>
         <w:tc>
           <w:tcPr>
-            <w:tcW w:w="4819" w:type="dxa"/>
-            <w:gridSpan w:val="9"/>
+            <w:tcW w:w="4675" w:type="dxa"/>
+            <w:gridSpan w:val="8"/>
             <w:tcBorders>
               <w:top w:val="single" w:sz="4" w:space="0" w:color="auto"/>
             </w:tcBorders>
@@ -5206,7 +5608,7 @@
         </w:tc>
         <w:tc>
           <w:tcPr>
-            <w:tcW w:w="993" w:type="dxa"/>
+            <w:tcW w:w="984" w:type="dxa"/>
             <w:tcBorders>
               <w:top w:val="single" w:sz="4" w:space="0" w:color="auto"/>
             </w:tcBorders>
@@ -5234,7 +5636,7 @@
         </w:tc>
         <w:tc>
           <w:tcPr>
-            <w:tcW w:w="1559" w:type="dxa"/>
+            <w:tcW w:w="1501" w:type="dxa"/>
             <w:gridSpan w:val="3"/>
             <w:tcBorders>
               <w:top w:val="single" w:sz="4" w:space="0" w:color="auto"/>
@@ -5255,7 +5657,7 @@
         </w:tc>
         <w:tc>
           <w:tcPr>
-            <w:tcW w:w="673" w:type="dxa"/>
+            <w:tcW w:w="672" w:type="dxa"/>
             <w:tcBorders>
               <w:top w:val="single" w:sz="4" w:space="0" w:color="auto"/>
             </w:tcBorders>
@@ -5284,8 +5686,8 @@
       <w:tr>
         <w:tc>
           <w:tcPr>
-            <w:tcW w:w="5778" w:type="dxa"/>
-            <w:gridSpan w:val="12"/>
+            <w:tcW w:w="5648" w:type="dxa"/>
+            <w:gridSpan w:val="10"/>
             <w:tcBorders>
               <w:bottom w:val="dotted" w:sz="4" w:space="0" w:color="auto"/>
             </w:tcBorders>
@@ -5304,7 +5706,7 @@
         </w:tc>
         <w:tc>
           <w:tcPr>
-            <w:tcW w:w="3119" w:type="dxa"/>
+            <w:tcW w:w="3024" w:type="dxa"/>
             <w:gridSpan w:val="5"/>
           </w:tcPr>
           <w:p>
@@ -5329,7 +5731,7 @@
         </w:tc>
         <w:tc>
           <w:tcPr>
-            <w:tcW w:w="673" w:type="dxa"/>
+            <w:tcW w:w="672" w:type="dxa"/>
           </w:tcPr>
           <w:p>
             <w:pPr>
@@ -5346,7 +5748,7 @@
       <w:tr>
         <w:tc>
           <w:tcPr>
-            <w:tcW w:w="959" w:type="dxa"/>
+            <w:tcW w:w="958" w:type="dxa"/>
             <w:tcBorders>
               <w:top w:val="dotted" w:sz="4" w:space="0" w:color="auto"/>
             </w:tcBorders>
@@ -5375,8 +5777,8 @@
         </w:tc>
         <w:tc>
           <w:tcPr>
-            <w:tcW w:w="2977" w:type="dxa"/>
-            <w:gridSpan w:val="7"/>
+            <w:tcW w:w="2871" w:type="dxa"/>
+            <w:gridSpan w:val="5"/>
             <w:tcBorders>
               <w:top w:val="dotted" w:sz="4" w:space="0" w:color="auto"/>
               <w:bottom w:val="dotted" w:sz="4" w:space="0" w:color="auto"/>
@@ -5396,7 +5798,7 @@
         </w:tc>
         <w:tc>
           <w:tcPr>
-            <w:tcW w:w="992" w:type="dxa"/>
+            <w:tcW w:w="971" w:type="dxa"/>
             <w:gridSpan w:val="3"/>
             <w:tcBorders>
               <w:top w:val="dotted" w:sz="4" w:space="0" w:color="auto"/>
@@ -5424,7 +5826,7 @@
         </w:tc>
         <w:tc>
           <w:tcPr>
-            <w:tcW w:w="850" w:type="dxa"/>
+            <w:tcW w:w="848" w:type="dxa"/>
             <w:tcBorders>
               <w:top w:val="dotted" w:sz="4" w:space="0" w:color="auto"/>
             </w:tcBorders>
@@ -5453,7 +5855,7 @@
         </w:tc>
         <w:tc>
           <w:tcPr>
-            <w:tcW w:w="2835" w:type="dxa"/>
+            <w:tcW w:w="2744" w:type="dxa"/>
             <w:gridSpan w:val="4"/>
             <w:tcBorders>
               <w:bottom w:val="dotted" w:sz="4" w:space="0" w:color="auto"/>
@@ -5473,7 +5875,7 @@
         </w:tc>
         <w:tc>
           <w:tcPr>
-            <w:tcW w:w="957" w:type="dxa"/>
+            <w:tcW w:w="952" w:type="dxa"/>
             <w:gridSpan w:val="2"/>
           </w:tcPr>
           <w:p>
@@ -5501,7 +5903,7 @@
       <w:tr>
         <w:tc>
           <w:tcPr>
-            <w:tcW w:w="959" w:type="dxa"/>
+            <w:tcW w:w="958" w:type="dxa"/>
           </w:tcPr>
           <w:p>
             <w:pPr>
@@ -5527,8 +5929,8 @@
         </w:tc>
         <w:tc>
           <w:tcPr>
-            <w:tcW w:w="2977" w:type="dxa"/>
-            <w:gridSpan w:val="7"/>
+            <w:tcW w:w="2871" w:type="dxa"/>
+            <w:gridSpan w:val="5"/>
             <w:tcBorders>
               <w:top w:val="dotted" w:sz="4" w:space="0" w:color="auto"/>
               <w:bottom w:val="dotted" w:sz="4" w:space="0" w:color="auto"/>
@@ -5548,7 +5950,7 @@
         </w:tc>
         <w:tc>
           <w:tcPr>
-            <w:tcW w:w="849" w:type="dxa"/>
+            <w:tcW w:w="829" w:type="dxa"/>
             <w:gridSpan w:val="2"/>
           </w:tcPr>
           <w:p>
@@ -5574,7 +5976,7 @@
         </w:tc>
         <w:tc>
           <w:tcPr>
-            <w:tcW w:w="993" w:type="dxa"/>
+            <w:tcW w:w="990" w:type="dxa"/>
             <w:gridSpan w:val="2"/>
           </w:tcPr>
           <w:p>
@@ -5601,7 +6003,7 @@
         </w:tc>
         <w:tc>
           <w:tcPr>
-            <w:tcW w:w="2835" w:type="dxa"/>
+            <w:tcW w:w="2744" w:type="dxa"/>
             <w:gridSpan w:val="4"/>
             <w:tcBorders>
               <w:top w:val="dotted" w:sz="4" w:space="0" w:color="auto"/>
@@ -5622,7 +6024,7 @@
         </w:tc>
         <w:tc>
           <w:tcPr>
-            <w:tcW w:w="957" w:type="dxa"/>
+            <w:tcW w:w="952" w:type="dxa"/>
             <w:gridSpan w:val="2"/>
           </w:tcPr>
           <w:p>
@@ -5650,7 +6052,7 @@
       <w:tr>
         <w:tc>
           <w:tcPr>
-            <w:tcW w:w="959" w:type="dxa"/>
+            <w:tcW w:w="958" w:type="dxa"/>
           </w:tcPr>
           <w:p>
             <w:pPr>
@@ -5675,8 +6077,8 @@
         </w:tc>
         <w:tc>
           <w:tcPr>
-            <w:tcW w:w="2977" w:type="dxa"/>
-            <w:gridSpan w:val="7"/>
+            <w:tcW w:w="2871" w:type="dxa"/>
+            <w:gridSpan w:val="5"/>
             <w:tcBorders>
               <w:top w:val="dotted" w:sz="4" w:space="0" w:color="auto"/>
               <w:bottom w:val="dotted" w:sz="4" w:space="0" w:color="auto"/>
@@ -5697,7 +6099,7 @@
         </w:tc>
         <w:tc>
           <w:tcPr>
-            <w:tcW w:w="849" w:type="dxa"/>
+            <w:tcW w:w="829" w:type="dxa"/>
             <w:gridSpan w:val="2"/>
           </w:tcPr>
           <w:p>
@@ -5713,7 +6115,7 @@
         </w:tc>
         <w:tc>
           <w:tcPr>
-            <w:tcW w:w="993" w:type="dxa"/>
+            <w:tcW w:w="990" w:type="dxa"/>
             <w:gridSpan w:val="2"/>
           </w:tcPr>
           <w:p>
@@ -5739,7 +6141,7 @@
         </w:tc>
         <w:tc>
           <w:tcPr>
-            <w:tcW w:w="2835" w:type="dxa"/>
+            <w:tcW w:w="2744" w:type="dxa"/>
             <w:gridSpan w:val="4"/>
             <w:tcBorders>
               <w:top w:val="dotted" w:sz="4" w:space="0" w:color="auto"/>
@@ -5760,7 +6162,7 @@
         </w:tc>
         <w:tc>
           <w:tcPr>
-            <w:tcW w:w="957" w:type="dxa"/>
+            <w:tcW w:w="952" w:type="dxa"/>
             <w:gridSpan w:val="2"/>
           </w:tcPr>
           <w:p>
@@ -5779,7 +6181,7 @@
       <w:tr>
         <w:tc>
           <w:tcPr>
-            <w:tcW w:w="959" w:type="dxa"/>
+            <w:tcW w:w="958" w:type="dxa"/>
           </w:tcPr>
           <w:p>
             <w:pPr>
@@ -5804,8 +6206,8 @@
         </w:tc>
         <w:tc>
           <w:tcPr>
-            <w:tcW w:w="2835" w:type="dxa"/>
-            <w:gridSpan w:val="6"/>
+            <w:tcW w:w="2735" w:type="dxa"/>
+            <w:gridSpan w:val="4"/>
             <w:tcBorders>
               <w:top w:val="dotted" w:sz="4" w:space="0" w:color="auto"/>
               <w:bottom w:val="dotted" w:sz="4" w:space="0" w:color="auto"/>
@@ -5825,7 +6227,7 @@
         </w:tc>
         <w:tc>
           <w:tcPr>
-            <w:tcW w:w="991" w:type="dxa"/>
+            <w:tcW w:w="965" w:type="dxa"/>
             <w:gridSpan w:val="3"/>
           </w:tcPr>
           <w:p>
@@ -5841,7 +6243,7 @@
         </w:tc>
         <w:tc>
           <w:tcPr>
-            <w:tcW w:w="993" w:type="dxa"/>
+            <w:tcW w:w="990" w:type="dxa"/>
             <w:gridSpan w:val="2"/>
           </w:tcPr>
           <w:p>
@@ -5867,7 +6269,7 @@
         </w:tc>
         <w:tc>
           <w:tcPr>
-            <w:tcW w:w="2835" w:type="dxa"/>
+            <w:tcW w:w="2744" w:type="dxa"/>
             <w:gridSpan w:val="4"/>
             <w:tcBorders>
               <w:top w:val="dotted" w:sz="4" w:space="0" w:color="auto"/>
@@ -5888,7 +6290,7 @@
         </w:tc>
         <w:tc>
           <w:tcPr>
-            <w:tcW w:w="957" w:type="dxa"/>
+            <w:tcW w:w="952" w:type="dxa"/>
             <w:gridSpan w:val="2"/>
           </w:tcPr>
           <w:p>
@@ -5907,7 +6309,7 @@
       <w:tr>
         <w:tc>
           <w:tcPr>
-            <w:tcW w:w="1101" w:type="dxa"/>
+            <w:tcW w:w="1234" w:type="dxa"/>
             <w:gridSpan w:val="2"/>
           </w:tcPr>
           <w:p>
@@ -5953,8 +6355,8 @@
         </w:tc>
         <w:tc>
           <w:tcPr>
-            <w:tcW w:w="1701" w:type="dxa"/>
-            <w:gridSpan w:val="3"/>
+            <w:tcW w:w="1649" w:type="dxa"/>
+            <w:gridSpan w:val="2"/>
           </w:tcPr>
           <w:p>
             <w:pPr>
@@ -5998,8 +6400,8 @@
         </w:tc>
         <w:tc>
           <w:tcPr>
-            <w:tcW w:w="1983" w:type="dxa"/>
-            <w:gridSpan w:val="5"/>
+            <w:tcW w:w="1775" w:type="dxa"/>
+            <w:gridSpan w:val="4"/>
             <w:tcBorders>
               <w:bottom w:val="dotted" w:sz="4" w:space="0" w:color="auto"/>
             </w:tcBorders>
@@ -6017,7 +6419,7 @@
         </w:tc>
         <w:tc>
           <w:tcPr>
-            <w:tcW w:w="993" w:type="dxa"/>
+            <w:tcW w:w="990" w:type="dxa"/>
             <w:gridSpan w:val="2"/>
           </w:tcPr>
           <w:p>
@@ -6066,7 +6468,7 @@
         </w:tc>
         <w:tc>
           <w:tcPr>
-            <w:tcW w:w="2694" w:type="dxa"/>
+            <w:tcW w:w="2609" w:type="dxa"/>
             <w:gridSpan w:val="3"/>
             <w:tcBorders>
               <w:top w:val="dotted" w:sz="4" w:space="0" w:color="auto"/>
@@ -6087,7 +6489,7 @@
         </w:tc>
         <w:tc>
           <w:tcPr>
-            <w:tcW w:w="1098" w:type="dxa"/>
+            <w:tcW w:w="1087" w:type="dxa"/>
             <w:gridSpan w:val="3"/>
           </w:tcPr>
           <w:p>
@@ -6105,8 +6507,8 @@
       <w:tr>
         <w:tc>
           <w:tcPr>
-            <w:tcW w:w="1242" w:type="dxa"/>
-            <w:gridSpan w:val="3"/>
+            <w:tcW w:w="1234" w:type="dxa"/>
+            <w:gridSpan w:val="2"/>
             <w:tcBorders>
               <w:bottom w:val="single" w:sz="4" w:space="0" w:color="auto"/>
             </w:tcBorders>
@@ -6124,8 +6526,8 @@
         </w:tc>
         <w:tc>
           <w:tcPr>
-            <w:tcW w:w="1701" w:type="dxa"/>
-            <w:gridSpan w:val="3"/>
+            <w:tcW w:w="1649" w:type="dxa"/>
+            <w:gridSpan w:val="2"/>
             <w:tcBorders>
               <w:bottom w:val="single" w:sz="4" w:space="0" w:color="auto"/>
             </w:tcBorders>
@@ -6144,7 +6546,7 @@
         </w:tc>
         <w:tc>
           <w:tcPr>
-            <w:tcW w:w="1842" w:type="dxa"/>
+            <w:tcW w:w="1775" w:type="dxa"/>
             <w:gridSpan w:val="4"/>
             <w:tcBorders>
               <w:bottom w:val="single" w:sz="4" w:space="0" w:color="auto"/>
@@ -6163,7 +6565,7 @@
         </w:tc>
         <w:tc>
           <w:tcPr>
-            <w:tcW w:w="993" w:type="dxa"/>
+            <w:tcW w:w="990" w:type="dxa"/>
             <w:gridSpan w:val="2"/>
             <w:tcBorders>
               <w:bottom w:val="single" w:sz="4" w:space="0" w:color="auto"/>
@@ -6183,7 +6585,7 @@
         </w:tc>
         <w:tc>
           <w:tcPr>
-            <w:tcW w:w="2694" w:type="dxa"/>
+            <w:tcW w:w="2609" w:type="dxa"/>
             <w:gridSpan w:val="3"/>
             <w:tcBorders>
               <w:top w:val="dotted" w:sz="4" w:space="0" w:color="auto"/>
@@ -6204,7 +6606,7 @@
         </w:tc>
         <w:tc>
           <w:tcPr>
-            <w:tcW w:w="1098" w:type="dxa"/>
+            <w:tcW w:w="1087" w:type="dxa"/>
             <w:gridSpan w:val="3"/>
             <w:tcBorders>
               <w:bottom w:val="single" w:sz="4" w:space="0" w:color="auto"/>
@@ -6247,8 +6649,8 @@
         <w:tblLook w:val="04A0" w:firstRow="1" w:lastRow="0" w:firstColumn="1" w:lastColumn="0" w:noHBand="0" w:noVBand="1"/>
       </w:tblPr>
       <w:tblGrid>
-        <w:gridCol w:w="4678"/>
-        <w:gridCol w:w="4676"/>
+        <w:gridCol w:w="4734"/>
+        <w:gridCol w:w="4733"/>
       </w:tblGrid>
       <w:tr>
         <w:tc>
@@ -6470,9 +6872,9 @@
         <w:tblLook w:val="04A0" w:firstRow="1" w:lastRow="0" w:firstColumn="1" w:lastColumn="0" w:noHBand="0" w:noVBand="1"/>
       </w:tblPr>
       <w:tblGrid>
-        <w:gridCol w:w="844"/>
+        <w:gridCol w:w="848"/>
         <w:gridCol w:w="424"/>
-        <w:gridCol w:w="8120"/>
+        <w:gridCol w:w="8229"/>
       </w:tblGrid>
       <w:tr>
         <w:tc>
@@ -6836,7 +7238,7 @@
         </w:rPr>
         <w:sectPr>
           <w:pgSz w:w="11906" w:h="16838"/>
-          <w:pgMar w:top="1134" w:right="1134" w:bottom="1134" w:left="1418" w:header="709" w:footer="709" w:gutter="0"/>
+          <w:pgMar w:top="1134" w:right="1021" w:bottom="1134" w:left="1418" w:header="709" w:footer="709" w:gutter="0"/>
           <w:cols w:space="708"/>
           <w:docGrid w:linePitch="360"/>
         </w:sectPr>

--- a/web/msword/template_in.docx
+++ b/web/msword/template_in.docx
@@ -2,47 +2,10 @@
 <file path=word/document.xml><?xml version="1.0" encoding="utf-8"?>
 <w:document xmlns:wpc="http://schemas.microsoft.com/office/word/2010/wordprocessingCanvas" xmlns:cx="http://schemas.microsoft.com/office/drawing/2014/chartex" xmlns:cx1="http://schemas.microsoft.com/office/drawing/2015/9/8/chartex" xmlns:cx2="http://schemas.microsoft.com/office/drawing/2015/10/21/chartex" xmlns:cx3="http://schemas.microsoft.com/office/drawing/2016/5/9/chartex" xmlns:cx4="http://schemas.microsoft.com/office/drawing/2016/5/10/chartex" xmlns:cx5="http://schemas.microsoft.com/office/drawing/2016/5/11/chartex" xmlns:cx6="http://schemas.microsoft.com/office/drawing/2016/5/12/chartex" xmlns:cx7="http://schemas.microsoft.com/office/drawing/2016/5/13/chartex" xmlns:cx8="http://schemas.microsoft.com/office/drawing/2016/5/14/chartex" xmlns:mc="http://schemas.openxmlformats.org/markup-compatibility/2006" xmlns:aink="http://schemas.microsoft.com/office/drawing/2016/ink" xmlns:am3d="http://schemas.microsoft.com/office/drawing/2017/model3d" xmlns:o="urn:schemas-microsoft-com:office:office" xmlns:oel="http://schemas.microsoft.com/office/2019/extlst" xmlns:r="http://schemas.openxmlformats.org/officeDocument/2006/relationships" xmlns:m="http://schemas.openxmlformats.org/officeDocument/2006/math" xmlns:v="urn:schemas-microsoft-com:vml" xmlns:wp14="http://schemas.microsoft.com/office/word/2010/wordprocessingDrawing" xmlns:wp="http://schemas.openxmlformats.org/drawingml/2006/wordprocessingDrawing" xmlns:w10="urn:schemas-microsoft-com:office:word" xmlns:w="http://schemas.openxmlformats.org/wordprocessingml/2006/main" xmlns:w14="http://schemas.microsoft.com/office/word/2010/wordml" xmlns:w15="http://schemas.microsoft.com/office/word/2012/wordml" xmlns:w16cex="http://schemas.microsoft.com/office/word/2018/wordml/cex" xmlns:w16cid="http://schemas.microsoft.com/office/word/2016/wordml/cid" xmlns:w16="http://schemas.microsoft.com/office/word/2018/wordml" xmlns:w16sdtdh="http://schemas.microsoft.com/office/word/2020/wordml/sdtdatahash" xmlns:w16se="http://schemas.microsoft.com/office/word/2015/wordml/symex" xmlns:wpg="http://schemas.microsoft.com/office/word/2010/wordprocessingGroup" xmlns:wpi="http://schemas.microsoft.com/office/word/2010/wordprocessingInk" xmlns:wne="http://schemas.microsoft.com/office/word/2006/wordml" xmlns:wps="http://schemas.microsoft.com/office/word/2010/wordprocessingShape" mc:Ignorable="w14 w15 w16se w16cid w16 w16cex w16sdtdh wp14">
   <w:body>
-    <w:p>
-      <w:pPr>
-        <w:rPr>
-          <w:rFonts w:ascii="TH Sarabun New" w:hAnsi="TH Sarabun New" w:cs="TH Sarabun New"/>
-          <w:sz w:val="32"/>
-          <w:szCs w:val="32"/>
-        </w:rPr>
-      </w:pPr>
-      <w:r>
-        <w:rPr>
-          <w:rFonts w:ascii="TH Sarabun New" w:hAnsi="TH Sarabun New" w:cs="TH Sarabun New"/>
-          <w:sz w:val="32"/>
-          <w:szCs w:val="32"/>
-          <w:u w:val="single"/>
-          <w:cs/>
-        </w:rPr>
-        <w:t>เอกสารประกอบการเบิก ข้อ 2.3</w:t>
-      </w:r>
-      <w:r>
-        <w:rPr>
-          <w:rFonts w:ascii="TH Sarabun New" w:hAnsi="TH Sarabun New" w:cs="TH Sarabun New"/>
-          <w:sz w:val="32"/>
-          <w:szCs w:val="32"/>
-          <w:cs/>
-        </w:rPr>
-        <w:t xml:space="preserve"> แบบรายงานการเดินทางไปราชการ แบบ 8708 (จัดพิมพ์เอกสารหน้า-หลัง)</w:t>
-      </w:r>
-    </w:p>
-    <w:p>
-      <w:pPr>
-        <w:spacing w:after="0" w:line="240" w:lineRule="auto"/>
-        <w:rPr>
-          <w:rFonts w:ascii="TH Sarabun New" w:hAnsi="TH Sarabun New" w:cs="TH Sarabun New"/>
-          <w:sz w:val="32"/>
-          <w:szCs w:val="32"/>
-        </w:rPr>
-      </w:pPr>
-    </w:p>
     <w:tbl>
       <w:tblPr>
-        <w:tblW w:w="9781" w:type="dxa"/>
+        <w:tblpPr w:leftFromText="180" w:rightFromText="180" w:vertAnchor="text" w:horzAnchor="margin" w:tblpY="144"/>
+        <w:tblW w:w="9795" w:type="dxa"/>
         <w:tblBorders>
           <w:top w:val="single" w:sz="4" w:space="0" w:color="000000"/>
           <w:left w:val="single" w:sz="4" w:space="0" w:color="000000"/>
@@ -55,23 +18,23 @@
         <w:tblLook w:val="04A0" w:firstRow="1" w:lastRow="0" w:firstColumn="1" w:lastColumn="0" w:noHBand="0" w:noVBand="1"/>
       </w:tblPr>
       <w:tblGrid>
-        <w:gridCol w:w="521"/>
-        <w:gridCol w:w="136"/>
-        <w:gridCol w:w="132"/>
+        <w:gridCol w:w="519"/>
+        <w:gridCol w:w="134"/>
+        <w:gridCol w:w="130"/>
         <w:gridCol w:w="7"/>
-        <w:gridCol w:w="124"/>
+        <w:gridCol w:w="122"/>
         <w:gridCol w:w="35"/>
         <w:gridCol w:w="146"/>
-        <w:gridCol w:w="258"/>
-        <w:gridCol w:w="123"/>
+        <w:gridCol w:w="325"/>
+        <w:gridCol w:w="56"/>
         <w:gridCol w:w="10"/>
-        <w:gridCol w:w="351"/>
+        <w:gridCol w:w="68"/>
+        <w:gridCol w:w="283"/>
         <w:gridCol w:w="142"/>
         <w:gridCol w:w="216"/>
-        <w:gridCol w:w="415"/>
-        <w:gridCol w:w="14"/>
-        <w:gridCol w:w="287"/>
-        <w:gridCol w:w="426"/>
+        <w:gridCol w:w="716"/>
+        <w:gridCol w:w="352"/>
+        <w:gridCol w:w="74"/>
         <w:gridCol w:w="715"/>
         <w:gridCol w:w="145"/>
         <w:gridCol w:w="154"/>
@@ -82,40 +45,41 @@
         <w:gridCol w:w="176"/>
         <w:gridCol w:w="12"/>
         <w:gridCol w:w="406"/>
-        <w:gridCol w:w="53"/>
-        <w:gridCol w:w="62"/>
-        <w:gridCol w:w="14"/>
-        <w:gridCol w:w="20"/>
-        <w:gridCol w:w="239"/>
+        <w:gridCol w:w="202"/>
+        <w:gridCol w:w="186"/>
         <w:gridCol w:w="37"/>
         <w:gridCol w:w="195"/>
         <w:gridCol w:w="141"/>
-        <w:gridCol w:w="62"/>
-        <w:gridCol w:w="14"/>
-        <w:gridCol w:w="26"/>
-        <w:gridCol w:w="262"/>
-        <w:gridCol w:w="18"/>
+        <w:gridCol w:w="142"/>
+        <w:gridCol w:w="240"/>
         <w:gridCol w:w="277"/>
         <w:gridCol w:w="141"/>
         <w:gridCol w:w="121"/>
         <w:gridCol w:w="161"/>
         <w:gridCol w:w="150"/>
-        <w:gridCol w:w="248"/>
-        <w:gridCol w:w="37"/>
-        <w:gridCol w:w="246"/>
+        <w:gridCol w:w="18"/>
+        <w:gridCol w:w="230"/>
+        <w:gridCol w:w="55"/>
+        <w:gridCol w:w="228"/>
         <w:gridCol w:w="29"/>
         <w:gridCol w:w="255"/>
-        <w:gridCol w:w="144"/>
-        <w:gridCol w:w="105"/>
+        <w:gridCol w:w="148"/>
+        <w:gridCol w:w="101"/>
         <w:gridCol w:w="34"/>
         <w:gridCol w:w="462"/>
-        <w:gridCol w:w="752"/>
+        <w:gridCol w:w="18"/>
+        <w:gridCol w:w="738"/>
+        <w:gridCol w:w="18"/>
       </w:tblGrid>
       <w:tr>
-        <w:tc>
-          <w:tcPr>
-            <w:tcW w:w="1985" w:type="dxa"/>
-            <w:gridSpan w:val="12"/>
+        <w:trPr>
+          <w:gridAfter w:val="1"/>
+          <w:wAfter w:w="18" w:type="dxa"/>
+        </w:trPr>
+        <w:tc>
+          <w:tcPr>
+            <w:tcW w:w="1977" w:type="dxa"/>
+            <w:gridSpan w:val="13"/>
             <w:tcBorders>
               <w:top w:val="nil"/>
               <w:left w:val="nil"/>
@@ -146,7 +110,7 @@
         <w:tc>
           <w:tcPr>
             <w:tcW w:w="2724" w:type="dxa"/>
-            <w:gridSpan w:val="10"/>
+            <w:gridSpan w:val="9"/>
             <w:tcBorders>
               <w:top w:val="nil"/>
               <w:left w:val="nil"/>
@@ -167,7 +131,7 @@
         </w:tc>
         <w:tc>
           <w:tcPr>
-            <w:tcW w:w="820" w:type="dxa"/>
+            <w:tcW w:w="969" w:type="dxa"/>
             <w:gridSpan w:val="6"/>
             <w:tcBorders>
               <w:top w:val="nil"/>
@@ -199,8 +163,8 @@
         </w:tc>
         <w:tc>
           <w:tcPr>
-            <w:tcW w:w="2899" w:type="dxa"/>
-            <w:gridSpan w:val="23"/>
+            <w:tcW w:w="2754" w:type="dxa"/>
+            <w:gridSpan w:val="18"/>
             <w:tcBorders>
               <w:top w:val="nil"/>
               <w:left w:val="nil"/>
@@ -249,7 +213,7 @@
         <w:tc>
           <w:tcPr>
             <w:tcW w:w="1353" w:type="dxa"/>
-            <w:gridSpan w:val="4"/>
+            <w:gridSpan w:val="5"/>
             <w:tcBorders>
               <w:top w:val="nil"/>
               <w:left w:val="nil"/>
@@ -280,9 +244,13 @@
         </w:tc>
       </w:tr>
       <w:tr>
-        <w:tc>
-          <w:tcPr>
-            <w:tcW w:w="920" w:type="dxa"/>
+        <w:trPr>
+          <w:gridAfter w:val="1"/>
+          <w:wAfter w:w="18" w:type="dxa"/>
+        </w:trPr>
+        <w:tc>
+          <w:tcPr>
+            <w:tcW w:w="912" w:type="dxa"/>
             <w:gridSpan w:val="5"/>
             <w:tcBorders>
               <w:top w:val="nil"/>
@@ -362,7 +330,7 @@
         <w:tc>
           <w:tcPr>
             <w:tcW w:w="1155" w:type="dxa"/>
-            <w:gridSpan w:val="10"/>
+            <w:gridSpan w:val="7"/>
             <w:tcBorders>
               <w:top w:val="nil"/>
               <w:left w:val="nil"/>
@@ -394,7 +362,7 @@
         <w:tc>
           <w:tcPr>
             <w:tcW w:w="1853" w:type="dxa"/>
-            <w:gridSpan w:val="14"/>
+            <w:gridSpan w:val="12"/>
             <w:tcBorders>
               <w:top w:val="nil"/>
               <w:left w:val="nil"/>
@@ -457,8 +425,8 @@
         </w:tc>
         <w:tc>
           <w:tcPr>
-            <w:tcW w:w="1497" w:type="dxa"/>
-            <w:gridSpan w:val="5"/>
+            <w:tcW w:w="1501" w:type="dxa"/>
+            <w:gridSpan w:val="6"/>
             <w:tcBorders>
               <w:top w:val="nil"/>
               <w:left w:val="nil"/>
@@ -489,10 +457,14 @@
         </w:tc>
       </w:tr>
       <w:tr>
-        <w:tc>
-          <w:tcPr>
-            <w:tcW w:w="9781" w:type="dxa"/>
-            <w:gridSpan w:val="55"/>
+        <w:trPr>
+          <w:gridAfter w:val="1"/>
+          <w:wAfter w:w="18" w:type="dxa"/>
+        </w:trPr>
+        <w:tc>
+          <w:tcPr>
+            <w:tcW w:w="9777" w:type="dxa"/>
+            <w:gridSpan w:val="51"/>
             <w:tcBorders>
               <w:top w:val="nil"/>
               <w:left w:val="nil"/>
@@ -523,10 +495,14 @@
         </w:tc>
       </w:tr>
       <w:tr>
-        <w:tc>
-          <w:tcPr>
-            <w:tcW w:w="1985" w:type="dxa"/>
-            <w:gridSpan w:val="12"/>
+        <w:trPr>
+          <w:gridAfter w:val="1"/>
+          <w:wAfter w:w="18" w:type="dxa"/>
+        </w:trPr>
+        <w:tc>
+          <w:tcPr>
+            <w:tcW w:w="1977" w:type="dxa"/>
+            <w:gridSpan w:val="13"/>
             <w:tcBorders>
               <w:top w:val="nil"/>
               <w:left w:val="nil"/>
@@ -547,8 +523,8 @@
         </w:tc>
         <w:tc>
           <w:tcPr>
-            <w:tcW w:w="4354" w:type="dxa"/>
-            <w:gridSpan w:val="26"/>
+            <w:tcW w:w="4394" w:type="dxa"/>
+            <w:gridSpan w:val="20"/>
             <w:tcBorders>
               <w:top w:val="nil"/>
               <w:left w:val="nil"/>
@@ -580,8 +556,8 @@
         </w:tc>
         <w:tc>
           <w:tcPr>
-            <w:tcW w:w="3442" w:type="dxa"/>
-            <w:gridSpan w:val="17"/>
+            <w:tcW w:w="3406" w:type="dxa"/>
+            <w:gridSpan w:val="18"/>
             <w:tcBorders>
               <w:top w:val="nil"/>
               <w:left w:val="nil"/>
@@ -593,18 +569,31 @@
             <w:pPr>
               <w:spacing w:after="0" w:line="240" w:lineRule="auto"/>
               <w:rPr>
-                <w:rFonts w:ascii="TH Sarabun New" w:hAnsi="TH Sarabun New" w:cs="TH Sarabun New"/>
-                <w:sz w:val="32"/>
-                <w:szCs w:val="32"/>
-              </w:rPr>
-            </w:pPr>
+                <w:rFonts w:ascii="TH Sarabun New" w:hAnsi="TH Sarabun New" w:cs="TH Sarabun New" w:hint="cs"/>
+                <w:sz w:val="32"/>
+                <w:szCs w:val="32"/>
+              </w:rPr>
+            </w:pPr>
+            <w:r>
+              <w:rPr>
+                <w:rFonts w:ascii="TH Sarabun New" w:hAnsi="TH Sarabun New" w:cs="TH Sarabun New" w:hint="cs"/>
+                <w:sz w:val="32"/>
+                <w:szCs w:val="32"/>
+                <w:cs/>
+              </w:rPr>
+              <w:t>โรงพยาบาลบึงกาฬ</w:t>
+            </w:r>
           </w:p>
         </w:tc>
       </w:tr>
       <w:tr>
-        <w:tc>
-          <w:tcPr>
-            <w:tcW w:w="4882" w:type="dxa"/>
+        <w:trPr>
+          <w:gridAfter w:val="1"/>
+          <w:wAfter w:w="18" w:type="dxa"/>
+        </w:trPr>
+        <w:tc>
+          <w:tcPr>
+            <w:tcW w:w="4874" w:type="dxa"/>
             <w:gridSpan w:val="24"/>
             <w:tcBorders>
               <w:top w:val="nil"/>
@@ -636,11 +625,92 @@
         </w:tc>
         <w:tc>
           <w:tcPr>
-            <w:tcW w:w="709" w:type="dxa"/>
+            <w:tcW w:w="796" w:type="dxa"/>
+            <w:gridSpan w:val="4"/>
+            <w:tcBorders>
+              <w:top w:val="nil"/>
+              <w:left w:val="nil"/>
+              <w:bottom w:val="dotted" w:sz="4" w:space="0" w:color="auto"/>
+              <w:right w:val="nil"/>
+            </w:tcBorders>
+          </w:tcPr>
+          <w:p>
+            <w:pPr>
+              <w:spacing w:after="0" w:line="240" w:lineRule="auto"/>
+              <w:jc w:val="center"/>
+              <w:rPr>
+                <w:rFonts w:ascii="TH Sarabun New" w:hAnsi="TH Sarabun New" w:cs="TH Sarabun New"/>
+                <w:sz w:val="32"/>
+                <w:szCs w:val="32"/>
+              </w:rPr>
+            </w:pPr>
+            <w:r>
+              <w:rPr>
+                <w:rFonts w:ascii="TH Sarabun New" w:hAnsi="TH Sarabun New" w:cs="TH Sarabun New"/>
+                <w:sz w:val="32"/>
+                <w:szCs w:val="32"/>
+              </w:rPr>
+              <w:t>${</w:t>
+            </w:r>
+            <w:proofErr w:type="spellStart"/>
+            <w:r>
+              <w:rPr>
+                <w:rFonts w:ascii="TH Sarabun New" w:hAnsi="TH Sarabun New" w:cs="TH Sarabun New"/>
+                <w:sz w:val="32"/>
+                <w:szCs w:val="32"/>
+              </w:rPr>
+              <w:t>doc_day</w:t>
+            </w:r>
+            <w:proofErr w:type="spellEnd"/>
+            <w:r>
+              <w:rPr>
+                <w:rFonts w:ascii="TH Sarabun New" w:hAnsi="TH Sarabun New" w:cs="TH Sarabun New"/>
+                <w:sz w:val="32"/>
+                <w:szCs w:val="32"/>
+              </w:rPr>
+              <w:t>}</w:t>
+            </w:r>
+          </w:p>
+        </w:tc>
+        <w:tc>
+          <w:tcPr>
+            <w:tcW w:w="701" w:type="dxa"/>
             <w:gridSpan w:val="5"/>
             <w:tcBorders>
               <w:top w:val="nil"/>
               <w:left w:val="nil"/>
+              <w:bottom w:val="nil"/>
+              <w:right w:val="nil"/>
+            </w:tcBorders>
+          </w:tcPr>
+          <w:p>
+            <w:pPr>
+              <w:spacing w:after="0" w:line="240" w:lineRule="auto"/>
+              <w:jc w:val="right"/>
+              <w:rPr>
+                <w:rFonts w:ascii="TH Sarabun New" w:hAnsi="TH Sarabun New" w:cs="TH Sarabun New"/>
+                <w:sz w:val="32"/>
+                <w:szCs w:val="32"/>
+              </w:rPr>
+            </w:pPr>
+            <w:r>
+              <w:rPr>
+                <w:rFonts w:ascii="TH Sarabun New" w:hAnsi="TH Sarabun New" w:cs="TH Sarabun New"/>
+                <w:sz w:val="32"/>
+                <w:szCs w:val="32"/>
+                <w:cs/>
+              </w:rPr>
+              <w:t>เดือน</w:t>
+            </w:r>
+          </w:p>
+        </w:tc>
+        <w:tc>
+          <w:tcPr>
+            <w:tcW w:w="1621" w:type="dxa"/>
+            <w:gridSpan w:val="10"/>
+            <w:tcBorders>
+              <w:top w:val="nil"/>
+              <w:left w:val="nil"/>
               <w:bottom w:val="dotted" w:sz="4" w:space="0" w:color="auto"/>
               <w:right w:val="nil"/>
             </w:tcBorders>
@@ -653,6 +723,7 @@
                 <w:rFonts w:ascii="TH Sarabun New" w:hAnsi="TH Sarabun New" w:cs="TH Sarabun New"/>
                 <w:sz w:val="32"/>
                 <w:szCs w:val="32"/>
+                <w:cs/>
               </w:rPr>
             </w:pPr>
             <w:r>
@@ -670,89 +741,7 @@
                 <w:sz w:val="32"/>
                 <w:szCs w:val="32"/>
               </w:rPr>
-              <w:t>doc_day</w:t>
-            </w:r>
-            <w:proofErr w:type="spellEnd"/>
-            <w:r>
-              <w:rPr>
-                <w:rFonts w:ascii="TH Sarabun New" w:hAnsi="TH Sarabun New" w:cs="TH Sarabun New"/>
-                <w:sz w:val="32"/>
-                <w:szCs w:val="32"/>
-              </w:rPr>
-              <w:t>}</w:t>
-            </w:r>
-          </w:p>
-        </w:tc>
-        <w:tc>
-          <w:tcPr>
-            <w:tcW w:w="708" w:type="dxa"/>
-            <w:gridSpan w:val="7"/>
-            <w:tcBorders>
-              <w:top w:val="nil"/>
-              <w:left w:val="nil"/>
-              <w:bottom w:val="nil"/>
-              <w:right w:val="nil"/>
-            </w:tcBorders>
-          </w:tcPr>
-          <w:p>
-            <w:pPr>
-              <w:spacing w:after="0" w:line="240" w:lineRule="auto"/>
-              <w:jc w:val="right"/>
-              <w:rPr>
-                <w:rFonts w:ascii="TH Sarabun New" w:hAnsi="TH Sarabun New" w:cs="TH Sarabun New"/>
-                <w:sz w:val="32"/>
-                <w:szCs w:val="32"/>
-              </w:rPr>
-            </w:pPr>
-            <w:r>
-              <w:rPr>
-                <w:rFonts w:ascii="TH Sarabun New" w:hAnsi="TH Sarabun New" w:cs="TH Sarabun New"/>
-                <w:sz w:val="32"/>
-                <w:szCs w:val="32"/>
-                <w:cs/>
-              </w:rPr>
-              <w:t>เดือน</w:t>
-            </w:r>
-          </w:p>
-        </w:tc>
-        <w:tc>
-          <w:tcPr>
-            <w:tcW w:w="1701" w:type="dxa"/>
-            <w:gridSpan w:val="12"/>
-            <w:tcBorders>
-              <w:top w:val="nil"/>
-              <w:left w:val="nil"/>
-              <w:bottom w:val="dotted" w:sz="4" w:space="0" w:color="auto"/>
-              <w:right w:val="nil"/>
-            </w:tcBorders>
-          </w:tcPr>
-          <w:p>
-            <w:pPr>
-              <w:spacing w:after="0" w:line="240" w:lineRule="auto"/>
-              <w:jc w:val="center"/>
-              <w:rPr>
-                <w:rFonts w:ascii="TH Sarabun New" w:hAnsi="TH Sarabun New" w:cs="TH Sarabun New"/>
-                <w:sz w:val="32"/>
-                <w:szCs w:val="32"/>
-                <w:cs/>
-              </w:rPr>
-            </w:pPr>
-            <w:r>
-              <w:rPr>
-                <w:rFonts w:ascii="TH Sarabun New" w:hAnsi="TH Sarabun New" w:cs="TH Sarabun New"/>
-                <w:sz w:val="32"/>
-                <w:szCs w:val="32"/>
-              </w:rPr>
-              <w:t>${</w:t>
-            </w:r>
-            <w:proofErr w:type="spellStart"/>
-            <w:r>
-              <w:rPr>
-                <w:rFonts w:ascii="TH Sarabun New" w:hAnsi="TH Sarabun New" w:cs="TH Sarabun New"/>
-                <w:sz w:val="32"/>
-                <w:szCs w:val="32"/>
-              </w:rPr>
-              <w:t>doc_month</w:t>
+              <w:t>doc_month_long</w:t>
             </w:r>
             <w:proofErr w:type="spellEnd"/>
             <w:r>
@@ -799,8 +788,8 @@
         </w:tc>
         <w:tc>
           <w:tcPr>
-            <w:tcW w:w="1214" w:type="dxa"/>
-            <w:gridSpan w:val="2"/>
+            <w:tcW w:w="1218" w:type="dxa"/>
+            <w:gridSpan w:val="3"/>
             <w:tcBorders>
               <w:top w:val="nil"/>
               <w:left w:val="nil"/>
@@ -847,9 +836,13 @@
         </w:tc>
       </w:tr>
       <w:tr>
-        <w:tc>
-          <w:tcPr>
-            <w:tcW w:w="789" w:type="dxa"/>
+        <w:trPr>
+          <w:gridAfter w:val="1"/>
+          <w:wAfter w:w="18" w:type="dxa"/>
+        </w:trPr>
+        <w:tc>
+          <w:tcPr>
+            <w:tcW w:w="783" w:type="dxa"/>
             <w:gridSpan w:val="3"/>
             <w:tcBorders>
               <w:top w:val="nil"/>
@@ -880,8 +873,8 @@
         </w:tc>
         <w:tc>
           <w:tcPr>
-            <w:tcW w:w="8992" w:type="dxa"/>
-            <w:gridSpan w:val="52"/>
+            <w:tcW w:w="8994" w:type="dxa"/>
+            <w:gridSpan w:val="48"/>
             <w:tcBorders>
               <w:top w:val="nil"/>
               <w:left w:val="nil"/>
@@ -911,9 +904,13 @@
         </w:tc>
       </w:tr>
       <w:tr>
-        <w:tc>
-          <w:tcPr>
-            <w:tcW w:w="789" w:type="dxa"/>
+        <w:trPr>
+          <w:gridAfter w:val="1"/>
+          <w:wAfter w:w="18" w:type="dxa"/>
+        </w:trPr>
+        <w:tc>
+          <w:tcPr>
+            <w:tcW w:w="783" w:type="dxa"/>
             <w:gridSpan w:val="3"/>
             <w:tcBorders>
               <w:top w:val="nil"/>
@@ -944,8 +941,8 @@
         </w:tc>
         <w:tc>
           <w:tcPr>
-            <w:tcW w:w="8992" w:type="dxa"/>
-            <w:gridSpan w:val="52"/>
+            <w:tcW w:w="8994" w:type="dxa"/>
+            <w:gridSpan w:val="48"/>
             <w:tcBorders>
               <w:top w:val="nil"/>
               <w:left w:val="nil"/>
@@ -957,20 +954,54 @@
             <w:pPr>
               <w:spacing w:after="120" w:line="240" w:lineRule="auto"/>
               <w:rPr>
-                <w:rFonts w:ascii="TH Sarabun New" w:hAnsi="TH Sarabun New" w:cs="TH Sarabun New"/>
+                <w:rFonts w:ascii="TH Sarabun New" w:hAnsi="TH Sarabun New" w:cs="TH Sarabun New" w:hint="cs"/>
                 <w:color w:val="FF0000"/>
                 <w:sz w:val="32"/>
                 <w:szCs w:val="32"/>
                 <w:cs/>
               </w:rPr>
             </w:pPr>
+            <w:r>
+              <w:rPr>
+                <w:rFonts w:ascii="TH Sarabun New" w:hAnsi="TH Sarabun New" w:cs="TH Sarabun New" w:hint="cs"/>
+                <w:color w:val="000000" w:themeColor="text1"/>
+                <w:sz w:val="32"/>
+                <w:szCs w:val="32"/>
+                <w:cs/>
+              </w:rPr>
+              <w:t>ผู้อำนว</w:t>
+            </w:r>
+            <w:r>
+              <w:rPr>
+                <w:rFonts w:ascii="TH Sarabun New" w:hAnsi="TH Sarabun New" w:cs="TH Sarabun New" w:hint="cs"/>
+                <w:color w:val="000000" w:themeColor="text1"/>
+                <w:sz w:val="32"/>
+                <w:szCs w:val="32"/>
+                <w:cs/>
+              </w:rPr>
+              <w:t>ย</w:t>
+            </w:r>
+            <w:r>
+              <w:rPr>
+                <w:rFonts w:ascii="TH Sarabun New" w:hAnsi="TH Sarabun New" w:cs="TH Sarabun New" w:hint="cs"/>
+                <w:color w:val="000000" w:themeColor="text1"/>
+                <w:sz w:val="32"/>
+                <w:szCs w:val="32"/>
+                <w:cs/>
+              </w:rPr>
+              <w:t>การโรงพยาบาลบึงกาฬ</w:t>
+            </w:r>
           </w:p>
         </w:tc>
       </w:tr>
       <w:tr>
-        <w:tc>
-          <w:tcPr>
-            <w:tcW w:w="1482" w:type="dxa"/>
+        <w:trPr>
+          <w:gridAfter w:val="1"/>
+          <w:wAfter w:w="18" w:type="dxa"/>
+        </w:trPr>
+        <w:tc>
+          <w:tcPr>
+            <w:tcW w:w="1474" w:type="dxa"/>
             <w:gridSpan w:val="9"/>
             <w:tcBorders>
               <w:top w:val="nil"/>
@@ -992,8 +1023,8 @@
         </w:tc>
         <w:tc>
           <w:tcPr>
-            <w:tcW w:w="1134" w:type="dxa"/>
-            <w:gridSpan w:val="5"/>
+            <w:tcW w:w="1787" w:type="dxa"/>
+            <w:gridSpan w:val="7"/>
             <w:tcBorders>
               <w:top w:val="nil"/>
               <w:left w:val="nil"/>
@@ -1006,26 +1037,26 @@
               <w:spacing w:after="0" w:line="240" w:lineRule="auto"/>
               <w:ind w:right="-108"/>
               <w:rPr>
-                <w:rFonts w:ascii="TH Sarabun New" w:hAnsi="TH Sarabun New" w:cs="TH Sarabun New"/>
-                <w:sz w:val="32"/>
-                <w:szCs w:val="32"/>
-              </w:rPr>
-            </w:pPr>
-            <w:r>
-              <w:rPr>
-                <w:rFonts w:ascii="TH Sarabun New" w:hAnsi="TH Sarabun New" w:cs="TH Sarabun New"/>
-                <w:sz w:val="32"/>
-                <w:szCs w:val="32"/>
-                <w:cs/>
-              </w:rPr>
-              <w:t>ตามบันทึก</w:t>
-            </w:r>
-          </w:p>
-        </w:tc>
-        <w:tc>
-          <w:tcPr>
-            <w:tcW w:w="3480" w:type="dxa"/>
-            <w:gridSpan w:val="20"/>
+                <w:rFonts w:ascii="TH Sarabun New" w:hAnsi="TH Sarabun New" w:cs="TH Sarabun New" w:hint="cs"/>
+                <w:sz w:val="32"/>
+                <w:szCs w:val="32"/>
+              </w:rPr>
+            </w:pPr>
+            <w:r>
+              <w:rPr>
+                <w:rFonts w:ascii="TH Sarabun New" w:hAnsi="TH Sarabun New" w:cs="TH Sarabun New"/>
+                <w:sz w:val="32"/>
+                <w:szCs w:val="32"/>
+                <w:cs/>
+              </w:rPr>
+              <w:t>ตามคำสั่ง/บันทึกที่</w:t>
+            </w:r>
+          </w:p>
+        </w:tc>
+        <w:tc>
+          <w:tcPr>
+            <w:tcW w:w="2827" w:type="dxa"/>
+            <w:gridSpan w:val="15"/>
             <w:tcBorders>
               <w:top w:val="nil"/>
               <w:left w:val="nil"/>
@@ -1039,17 +1070,46 @@
               <w:jc w:val="center"/>
               <w:rPr>
                 <w:rFonts w:ascii="TH Sarabun New" w:hAnsi="TH Sarabun New" w:cs="TH Sarabun New"/>
-                <w:color w:val="FF0000"/>
-                <w:sz w:val="32"/>
-                <w:szCs w:val="32"/>
-              </w:rPr>
-            </w:pPr>
+                <w:color w:val="000000" w:themeColor="text1"/>
+                <w:sz w:val="32"/>
+                <w:szCs w:val="32"/>
+              </w:rPr>
+            </w:pPr>
+            <w:r>
+              <w:rPr>
+                <w:rFonts w:ascii="TH Sarabun New" w:hAnsi="TH Sarabun New" w:cs="TH Sarabun New"/>
+                <w:color w:val="000000" w:themeColor="text1"/>
+                <w:sz w:val="32"/>
+                <w:szCs w:val="32"/>
+              </w:rPr>
+              <w:t>${</w:t>
+            </w:r>
+            <w:proofErr w:type="spellStart"/>
+            <w:r>
+              <w:rPr>
+                <w:rFonts w:ascii="TH Sarabun New" w:hAnsi="TH Sarabun New" w:cs="TH Sarabun New"/>
+                <w:color w:val="000000" w:themeColor="text1"/>
+                <w:sz w:val="32"/>
+                <w:szCs w:val="32"/>
+              </w:rPr>
+              <w:t>doc_number</w:t>
+            </w:r>
+            <w:proofErr w:type="spellEnd"/>
+            <w:r>
+              <w:rPr>
+                <w:rFonts w:ascii="TH Sarabun New" w:hAnsi="TH Sarabun New" w:cs="TH Sarabun New"/>
+                <w:color w:val="000000" w:themeColor="text1"/>
+                <w:sz w:val="32"/>
+                <w:szCs w:val="32"/>
+              </w:rPr>
+              <w:t>}</w:t>
+            </w:r>
           </w:p>
         </w:tc>
         <w:tc>
           <w:tcPr>
             <w:tcW w:w="1062" w:type="dxa"/>
-            <w:gridSpan w:val="9"/>
+            <w:gridSpan w:val="6"/>
             <w:tcBorders>
               <w:top w:val="nil"/>
               <w:left w:val="nil"/>
@@ -1079,8 +1139,8 @@
         </w:tc>
         <w:tc>
           <w:tcPr>
-            <w:tcW w:w="2623" w:type="dxa"/>
-            <w:gridSpan w:val="12"/>
+            <w:tcW w:w="2627" w:type="dxa"/>
+            <w:gridSpan w:val="14"/>
             <w:tcBorders>
               <w:top w:val="nil"/>
               <w:left w:val="nil"/>
@@ -1094,19 +1154,52 @@
               <w:jc w:val="center"/>
               <w:rPr>
                 <w:rFonts w:ascii="TH Sarabun New" w:hAnsi="TH Sarabun New" w:cs="TH Sarabun New"/>
-                <w:color w:val="FF0000"/>
-                <w:sz w:val="32"/>
-                <w:szCs w:val="32"/>
-                <w:cs/>
-              </w:rPr>
-            </w:pPr>
+                <w:color w:val="000000" w:themeColor="text1"/>
+                <w:sz w:val="32"/>
+                <w:szCs w:val="32"/>
+                <w:cs/>
+              </w:rPr>
+            </w:pPr>
+            <w:r>
+              <w:rPr>
+                <w:rFonts w:ascii="TH Sarabun New" w:hAnsi="TH Sarabun New" w:cs="TH Sarabun New"/>
+                <w:color w:val="000000" w:themeColor="text1"/>
+                <w:sz w:val="32"/>
+                <w:szCs w:val="32"/>
+              </w:rPr>
+              <w:t>${</w:t>
+            </w:r>
+            <w:proofErr w:type="spellStart"/>
+            <w:r>
+              <w:rPr>
+                <w:rFonts w:ascii="TH Sarabun New" w:hAnsi="TH Sarabun New" w:cs="TH Sarabun New"/>
+                <w:color w:val="000000" w:themeColor="text1"/>
+                <w:sz w:val="32"/>
+                <w:szCs w:val="32"/>
+              </w:rPr>
+              <w:t>doc_number_date</w:t>
+            </w:r>
+            <w:proofErr w:type="spellEnd"/>
+            <w:r>
+              <w:rPr>
+                <w:rFonts w:ascii="TH Sarabun New" w:hAnsi="TH Sarabun New" w:cs="TH Sarabun New"/>
+                <w:color w:val="000000" w:themeColor="text1"/>
+                <w:sz w:val="32"/>
+                <w:szCs w:val="32"/>
+              </w:rPr>
+              <w:t>}</w:t>
+            </w:r>
           </w:p>
         </w:tc>
       </w:tr>
       <w:tr>
-        <w:tc>
-          <w:tcPr>
-            <w:tcW w:w="657" w:type="dxa"/>
+        <w:trPr>
+          <w:gridAfter w:val="1"/>
+          <w:wAfter w:w="18" w:type="dxa"/>
+        </w:trPr>
+        <w:tc>
+          <w:tcPr>
+            <w:tcW w:w="653" w:type="dxa"/>
             <w:gridSpan w:val="2"/>
             <w:tcBorders>
               <w:top w:val="nil"/>
@@ -1138,7 +1231,7 @@
         </w:tc>
         <w:tc>
           <w:tcPr>
-            <w:tcW w:w="3700" w:type="dxa"/>
+            <w:tcW w:w="3696" w:type="dxa"/>
             <w:gridSpan w:val="18"/>
             <w:tcBorders>
               <w:top w:val="nil"/>
@@ -1164,7 +1257,7 @@
         <w:tc>
           <w:tcPr>
             <w:tcW w:w="1880" w:type="dxa"/>
-            <w:gridSpan w:val="15"/>
+            <w:gridSpan w:val="12"/>
             <w:tcBorders>
               <w:top w:val="nil"/>
               <w:left w:val="nil"/>
@@ -1195,8 +1288,8 @@
         </w:tc>
         <w:tc>
           <w:tcPr>
-            <w:tcW w:w="3544" w:type="dxa"/>
-            <w:gridSpan w:val="20"/>
+            <w:tcW w:w="3548" w:type="dxa"/>
+            <w:gridSpan w:val="19"/>
             <w:tcBorders>
               <w:top w:val="nil"/>
               <w:left w:val="nil"/>
@@ -1243,9 +1336,13 @@
         </w:tc>
       </w:tr>
       <w:tr>
-        <w:tc>
-          <w:tcPr>
-            <w:tcW w:w="955" w:type="dxa"/>
+        <w:trPr>
+          <w:gridAfter w:val="1"/>
+          <w:wAfter w:w="18" w:type="dxa"/>
+        </w:trPr>
+        <w:tc>
+          <w:tcPr>
+            <w:tcW w:w="947" w:type="dxa"/>
             <w:gridSpan w:val="6"/>
             <w:tcBorders>
               <w:top w:val="nil"/>
@@ -1358,8 +1455,8 @@
         </w:tc>
         <w:tc>
           <w:tcPr>
-            <w:tcW w:w="4711" w:type="dxa"/>
-            <w:gridSpan w:val="29"/>
+            <w:tcW w:w="4715" w:type="dxa"/>
+            <w:gridSpan w:val="25"/>
             <w:tcBorders>
               <w:top w:val="nil"/>
               <w:left w:val="nil"/>
@@ -1406,9 +1503,13 @@
         </w:tc>
       </w:tr>
       <w:tr>
-        <w:tc>
-          <w:tcPr>
-            <w:tcW w:w="1101" w:type="dxa"/>
+        <w:trPr>
+          <w:gridAfter w:val="1"/>
+          <w:wAfter w:w="18" w:type="dxa"/>
+        </w:trPr>
+        <w:tc>
+          <w:tcPr>
+            <w:tcW w:w="1093" w:type="dxa"/>
             <w:gridSpan w:val="7"/>
             <w:tcBorders>
               <w:top w:val="nil"/>
@@ -1441,8 +1542,8 @@
         </w:tc>
         <w:tc>
           <w:tcPr>
-            <w:tcW w:w="8680" w:type="dxa"/>
-            <w:gridSpan w:val="48"/>
+            <w:tcW w:w="8684" w:type="dxa"/>
+            <w:gridSpan w:val="44"/>
             <w:tcBorders>
               <w:top w:val="nil"/>
               <w:left w:val="nil"/>
@@ -1455,22 +1556,68 @@
               <w:spacing w:after="0" w:line="240" w:lineRule="auto"/>
               <w:rPr>
                 <w:rFonts w:ascii="TH Sarabun New" w:hAnsi="TH Sarabun New" w:cs="TH Sarabun New"/>
-                <w:color w:val="FF0000"/>
-                <w:sz w:val="32"/>
-                <w:szCs w:val="32"/>
-                <w:cs/>
-              </w:rPr>
-            </w:pPr>
+                <w:color w:val="000000" w:themeColor="text1"/>
+                <w:sz w:val="32"/>
+                <w:szCs w:val="32"/>
+                <w:cs/>
+              </w:rPr>
+            </w:pPr>
+            <w:r>
+              <w:rPr>
+                <w:rFonts w:ascii="TH Sarabun New" w:hAnsi="TH Sarabun New" w:cs="TH Sarabun New"/>
+                <w:color w:val="000000" w:themeColor="text1"/>
+                <w:sz w:val="32"/>
+                <w:szCs w:val="32"/>
+              </w:rPr>
+              <w:t>${member}</w:t>
+            </w:r>
           </w:p>
         </w:tc>
       </w:tr>
       <w:tr>
-        <w:tc>
-          <w:tcPr>
-            <w:tcW w:w="9781" w:type="dxa"/>
-            <w:gridSpan w:val="55"/>
-            <w:tcBorders>
-              <w:top w:val="nil"/>
+        <w:trPr>
+          <w:gridAfter w:val="1"/>
+          <w:wAfter w:w="18" w:type="dxa"/>
+        </w:trPr>
+        <w:tc>
+          <w:tcPr>
+            <w:tcW w:w="2193" w:type="dxa"/>
+            <w:gridSpan w:val="14"/>
+            <w:tcBorders>
+              <w:top w:val="dotted" w:sz="4" w:space="0" w:color="auto"/>
+              <w:left w:val="nil"/>
+              <w:bottom w:val="nil"/>
+              <w:right w:val="nil"/>
+            </w:tcBorders>
+          </w:tcPr>
+          <w:p>
+            <w:pPr>
+              <w:spacing w:after="0" w:line="240" w:lineRule="auto"/>
+              <w:ind w:right="-108"/>
+              <w:rPr>
+                <w:rFonts w:ascii="TH Sarabun New" w:hAnsi="TH Sarabun New" w:cs="TH Sarabun New"/>
+                <w:sz w:val="32"/>
+                <w:szCs w:val="32"/>
+                <w:cs/>
+              </w:rPr>
+            </w:pPr>
+            <w:r>
+              <w:rPr>
+                <w:rFonts w:ascii="TH Sarabun New" w:hAnsi="TH Sarabun New" w:cs="TH Sarabun New"/>
+                <w:sz w:val="32"/>
+                <w:szCs w:val="32"/>
+                <w:cs/>
+              </w:rPr>
+              <w:t>เดินทางไปปฏิบัติราชการ</w:t>
+            </w:r>
+          </w:p>
+        </w:tc>
+        <w:tc>
+          <w:tcPr>
+            <w:tcW w:w="7584" w:type="dxa"/>
+            <w:gridSpan w:val="37"/>
+            <w:tcBorders>
+              <w:top w:val="dotted" w:sz="4" w:space="0" w:color="auto"/>
               <w:left w:val="nil"/>
               <w:bottom w:val="dotted" w:sz="4" w:space="0" w:color="auto"/>
               <w:right w:val="nil"/>
@@ -1487,49 +1634,28 @@
                 <w:cs/>
               </w:rPr>
             </w:pPr>
+            <w:r>
+              <w:rPr>
+                <w:rFonts w:ascii="TH Sarabun New" w:hAnsi="TH Sarabun New" w:cs="TH Sarabun New"/>
+                <w:sz w:val="32"/>
+                <w:szCs w:val="32"/>
+              </w:rPr>
+              <w:t>${title}</w:t>
+            </w:r>
           </w:p>
         </w:tc>
       </w:tr>
       <w:tr>
-        <w:tc>
-          <w:tcPr>
-            <w:tcW w:w="2201" w:type="dxa"/>
-            <w:gridSpan w:val="13"/>
-            <w:tcBorders>
-              <w:top w:val="dotted" w:sz="4" w:space="0" w:color="auto"/>
-              <w:left w:val="nil"/>
-              <w:bottom w:val="nil"/>
-              <w:right w:val="nil"/>
-            </w:tcBorders>
-          </w:tcPr>
-          <w:p>
-            <w:pPr>
-              <w:spacing w:after="0" w:line="240" w:lineRule="auto"/>
-              <w:ind w:right="-108"/>
-              <w:rPr>
-                <w:rFonts w:ascii="TH Sarabun New" w:hAnsi="TH Sarabun New" w:cs="TH Sarabun New"/>
-                <w:sz w:val="32"/>
-                <w:szCs w:val="32"/>
-                <w:cs/>
-              </w:rPr>
-            </w:pPr>
-            <w:r>
-              <w:rPr>
-                <w:rFonts w:ascii="TH Sarabun New" w:hAnsi="TH Sarabun New" w:cs="TH Sarabun New"/>
-                <w:sz w:val="32"/>
-                <w:szCs w:val="32"/>
-                <w:cs/>
-              </w:rPr>
-              <w:t>เดินทางไปปฏิบัติราชการ</w:t>
-            </w:r>
-          </w:p>
-        </w:tc>
-        <w:tc>
-          <w:tcPr>
-            <w:tcW w:w="7580" w:type="dxa"/>
-            <w:gridSpan w:val="42"/>
-            <w:tcBorders>
-              <w:top w:val="dotted" w:sz="4" w:space="0" w:color="auto"/>
+        <w:trPr>
+          <w:gridAfter w:val="1"/>
+          <w:wAfter w:w="18" w:type="dxa"/>
+        </w:trPr>
+        <w:tc>
+          <w:tcPr>
+            <w:tcW w:w="9777" w:type="dxa"/>
+            <w:gridSpan w:val="51"/>
+            <w:tcBorders>
+              <w:top w:val="nil"/>
               <w:left w:val="nil"/>
               <w:bottom w:val="dotted" w:sz="4" w:space="0" w:color="auto"/>
               <w:right w:val="nil"/>
@@ -1546,24 +1672,278 @@
                 <w:cs/>
               </w:rPr>
             </w:pPr>
-            <w:r>
-              <w:rPr>
-                <w:rFonts w:ascii="TH Sarabun New" w:hAnsi="TH Sarabun New" w:cs="TH Sarabun New"/>
-                <w:sz w:val="32"/>
-                <w:szCs w:val="32"/>
-              </w:rPr>
-              <w:t>${title}</w:t>
-            </w:r>
           </w:p>
         </w:tc>
       </w:tr>
       <w:tr>
-        <w:tc>
-          <w:tcPr>
-            <w:tcW w:w="9781" w:type="dxa"/>
-            <w:gridSpan w:val="55"/>
-            <w:tcBorders>
-              <w:top w:val="nil"/>
+        <w:trPr>
+          <w:gridAfter w:val="1"/>
+          <w:wAfter w:w="18" w:type="dxa"/>
+        </w:trPr>
+        <w:tc>
+          <w:tcPr>
+            <w:tcW w:w="2909" w:type="dxa"/>
+            <w:gridSpan w:val="15"/>
+            <w:tcBorders>
+              <w:top w:val="dotted" w:sz="4" w:space="0" w:color="auto"/>
+              <w:left w:val="nil"/>
+              <w:bottom w:val="nil"/>
+              <w:right w:val="nil"/>
+            </w:tcBorders>
+          </w:tcPr>
+          <w:p>
+            <w:pPr>
+              <w:spacing w:after="0" w:line="240" w:lineRule="auto"/>
+              <w:rPr>
+                <w:rFonts w:ascii="TH Sarabun New" w:hAnsi="TH Sarabun New" w:cs="TH Sarabun New"/>
+                <w:sz w:val="32"/>
+                <w:szCs w:val="32"/>
+              </w:rPr>
+            </w:pPr>
+            <w:r>
+              <w:rPr>
+                <w:rFonts w:ascii="TH Sarabun New" w:hAnsi="TH Sarabun New" w:cs="TH Sarabun New"/>
+                <w:sz w:val="32"/>
+                <w:szCs w:val="32"/>
+                <w:cs/>
+              </w:rPr>
+              <w:t>โดยออกเดินทางจาก</w:t>
+            </w:r>
+          </w:p>
+        </w:tc>
+        <w:tc>
+          <w:tcPr>
+            <w:tcW w:w="426" w:type="dxa"/>
+            <w:gridSpan w:val="2"/>
+            <w:tcBorders>
+              <w:top w:val="dotted" w:sz="4" w:space="0" w:color="auto"/>
+              <w:left w:val="nil"/>
+              <w:bottom w:val="nil"/>
+              <w:right w:val="nil"/>
+            </w:tcBorders>
+          </w:tcPr>
+          <w:p>
+            <w:pPr>
+              <w:spacing w:after="0" w:line="240" w:lineRule="auto"/>
+              <w:ind w:left="-119" w:right="-108"/>
+              <w:jc w:val="center"/>
+              <w:rPr>
+                <w:rFonts w:ascii="TH Sarabun New" w:hAnsi="TH Sarabun New" w:cs="TH Sarabun New"/>
+                <w:sz w:val="32"/>
+                <w:szCs w:val="32"/>
+              </w:rPr>
+            </w:pPr>
+            <w:r>
+              <w:rPr>
+                <w:rFonts w:ascii="TH Sarabun New" w:hAnsi="TH Sarabun New" w:cs="TH Sarabun New"/>
+                <w:sz w:val="32"/>
+                <w:szCs w:val="32"/>
+              </w:rPr>
+              <w:sym w:font="Wingdings" w:char="F0A8"/>
+            </w:r>
+          </w:p>
+        </w:tc>
+        <w:tc>
+          <w:tcPr>
+            <w:tcW w:w="715" w:type="dxa"/>
+            <w:tcBorders>
+              <w:top w:val="dotted" w:sz="4" w:space="0" w:color="auto"/>
+              <w:left w:val="nil"/>
+              <w:bottom w:val="nil"/>
+              <w:right w:val="nil"/>
+            </w:tcBorders>
+          </w:tcPr>
+          <w:p>
+            <w:pPr>
+              <w:spacing w:after="0" w:line="240" w:lineRule="auto"/>
+              <w:ind w:left="-108" w:right="-114"/>
+              <w:jc w:val="center"/>
+              <w:rPr>
+                <w:rFonts w:ascii="TH Sarabun New" w:hAnsi="TH Sarabun New" w:cs="TH Sarabun New"/>
+                <w:sz w:val="32"/>
+                <w:szCs w:val="32"/>
+              </w:rPr>
+            </w:pPr>
+            <w:r>
+              <w:rPr>
+                <w:rFonts w:ascii="TH Sarabun New" w:hAnsi="TH Sarabun New" w:cs="TH Sarabun New"/>
+                <w:sz w:val="32"/>
+                <w:szCs w:val="32"/>
+                <w:cs/>
+              </w:rPr>
+              <w:t>บ้านพัก</w:t>
+            </w:r>
+          </w:p>
+        </w:tc>
+        <w:tc>
+          <w:tcPr>
+            <w:tcW w:w="426" w:type="dxa"/>
+            <w:gridSpan w:val="3"/>
+            <w:tcBorders>
+              <w:top w:val="dotted" w:sz="4" w:space="0" w:color="auto"/>
+              <w:left w:val="nil"/>
+              <w:bottom w:val="nil"/>
+              <w:right w:val="nil"/>
+            </w:tcBorders>
+          </w:tcPr>
+          <w:p>
+            <w:pPr>
+              <w:spacing w:after="0" w:line="240" w:lineRule="auto"/>
+              <w:ind w:left="-114" w:right="-108"/>
+              <w:jc w:val="center"/>
+              <w:rPr>
+                <w:rFonts w:ascii="TH Sarabun New" w:hAnsi="TH Sarabun New" w:cs="TH Sarabun New"/>
+                <w:sz w:val="32"/>
+                <w:szCs w:val="32"/>
+              </w:rPr>
+            </w:pPr>
+            <w:r>
+              <w:rPr>
+                <w:rFonts w:ascii="TH Sarabun New" w:hAnsi="TH Sarabun New" w:cs="TH Sarabun New"/>
+                <w:sz w:val="32"/>
+                <w:szCs w:val="32"/>
+              </w:rPr>
+              <w:sym w:font="Wingdings" w:char="F0A8"/>
+            </w:r>
+          </w:p>
+        </w:tc>
+        <w:tc>
+          <w:tcPr>
+            <w:tcW w:w="992" w:type="dxa"/>
+            <w:gridSpan w:val="6"/>
+            <w:tcBorders>
+              <w:top w:val="dotted" w:sz="4" w:space="0" w:color="auto"/>
+              <w:left w:val="nil"/>
+              <w:bottom w:val="nil"/>
+              <w:right w:val="nil"/>
+            </w:tcBorders>
+          </w:tcPr>
+          <w:p>
+            <w:pPr>
+              <w:spacing w:after="0" w:line="240" w:lineRule="auto"/>
+              <w:ind w:left="-108" w:right="-125"/>
+              <w:jc w:val="center"/>
+              <w:rPr>
+                <w:rFonts w:ascii="TH Sarabun New" w:hAnsi="TH Sarabun New" w:cs="TH Sarabun New"/>
+                <w:sz w:val="32"/>
+                <w:szCs w:val="32"/>
+              </w:rPr>
+            </w:pPr>
+            <w:r>
+              <w:rPr>
+                <w:rFonts w:ascii="TH Sarabun New" w:hAnsi="TH Sarabun New" w:cs="TH Sarabun New"/>
+                <w:sz w:val="32"/>
+                <w:szCs w:val="32"/>
+                <w:cs/>
+              </w:rPr>
+              <w:t>สำนักงาน</w:t>
+            </w:r>
+          </w:p>
+        </w:tc>
+        <w:tc>
+          <w:tcPr>
+            <w:tcW w:w="425" w:type="dxa"/>
+            <w:gridSpan w:val="3"/>
+            <w:tcBorders>
+              <w:top w:val="dotted" w:sz="4" w:space="0" w:color="auto"/>
+              <w:left w:val="nil"/>
+              <w:bottom w:val="nil"/>
+              <w:right w:val="nil"/>
+            </w:tcBorders>
+          </w:tcPr>
+          <w:p>
+            <w:pPr>
+              <w:spacing w:after="0" w:line="240" w:lineRule="auto"/>
+              <w:ind w:left="-108" w:right="-108"/>
+              <w:jc w:val="center"/>
+              <w:rPr>
+                <w:rFonts w:ascii="TH Sarabun New" w:hAnsi="TH Sarabun New" w:cs="TH Sarabun New"/>
+                <w:sz w:val="32"/>
+                <w:szCs w:val="32"/>
+              </w:rPr>
+            </w:pPr>
+            <w:r>
+              <w:rPr>
+                <w:rFonts w:ascii="TH Sarabun New" w:hAnsi="TH Sarabun New" w:cs="TH Sarabun New"/>
+                <w:sz w:val="32"/>
+                <w:szCs w:val="32"/>
+              </w:rPr>
+              <w:sym w:font="Wingdings" w:char="F0A8"/>
+            </w:r>
+          </w:p>
+        </w:tc>
+        <w:tc>
+          <w:tcPr>
+            <w:tcW w:w="1136" w:type="dxa"/>
+            <w:gridSpan w:val="6"/>
+            <w:tcBorders>
+              <w:top w:val="dotted" w:sz="4" w:space="0" w:color="auto"/>
+              <w:left w:val="nil"/>
+              <w:bottom w:val="nil"/>
+              <w:right w:val="nil"/>
+            </w:tcBorders>
+          </w:tcPr>
+          <w:p>
+            <w:pPr>
+              <w:spacing w:after="0" w:line="240" w:lineRule="auto"/>
+              <w:ind w:left="-108" w:right="-108"/>
+              <w:jc w:val="center"/>
+              <w:rPr>
+                <w:rFonts w:ascii="TH Sarabun New" w:hAnsi="TH Sarabun New" w:cs="TH Sarabun New"/>
+                <w:sz w:val="32"/>
+                <w:szCs w:val="32"/>
+              </w:rPr>
+            </w:pPr>
+            <w:r>
+              <w:rPr>
+                <w:rFonts w:ascii="TH Sarabun New" w:hAnsi="TH Sarabun New" w:cs="TH Sarabun New"/>
+                <w:sz w:val="32"/>
+                <w:szCs w:val="32"/>
+                <w:cs/>
+              </w:rPr>
+              <w:t>ประเทศไทย</w:t>
+            </w:r>
+          </w:p>
+        </w:tc>
+        <w:tc>
+          <w:tcPr>
+            <w:tcW w:w="992" w:type="dxa"/>
+            <w:gridSpan w:val="8"/>
+            <w:tcBorders>
+              <w:top w:val="dotted" w:sz="4" w:space="0" w:color="auto"/>
+              <w:left w:val="nil"/>
+              <w:bottom w:val="nil"/>
+              <w:right w:val="nil"/>
+            </w:tcBorders>
+          </w:tcPr>
+          <w:p>
+            <w:pPr>
+              <w:spacing w:after="0" w:line="240" w:lineRule="auto"/>
+              <w:ind w:left="-108" w:right="-136"/>
+              <w:jc w:val="center"/>
+              <w:rPr>
+                <w:rFonts w:ascii="TH Sarabun New" w:hAnsi="TH Sarabun New" w:cs="TH Sarabun New"/>
+                <w:sz w:val="32"/>
+                <w:szCs w:val="32"/>
+              </w:rPr>
+            </w:pPr>
+            <w:r>
+              <w:rPr>
+                <w:rFonts w:ascii="TH Sarabun New" w:hAnsi="TH Sarabun New" w:cs="TH Sarabun New"/>
+                <w:sz w:val="32"/>
+                <w:szCs w:val="32"/>
+                <w:cs/>
+              </w:rPr>
+              <w:t>ตั้งแต่วันที่</w:t>
+            </w:r>
+          </w:p>
+        </w:tc>
+        <w:tc>
+          <w:tcPr>
+            <w:tcW w:w="1756" w:type="dxa"/>
+            <w:gridSpan w:val="7"/>
+            <w:tcBorders>
+              <w:top w:val="dotted" w:sz="4" w:space="0" w:color="auto"/>
               <w:left w:val="nil"/>
               <w:bottom w:val="dotted" w:sz="4" w:space="0" w:color="auto"/>
               <w:right w:val="nil"/>
@@ -1572,22 +1952,84 @@
           <w:p>
             <w:pPr>
               <w:spacing w:after="0" w:line="240" w:lineRule="auto"/>
-              <w:jc w:val="thaiDistribute"/>
-              <w:rPr>
-                <w:rFonts w:ascii="TH Sarabun New" w:hAnsi="TH Sarabun New" w:cs="TH Sarabun New"/>
-                <w:sz w:val="32"/>
-                <w:szCs w:val="32"/>
-                <w:cs/>
-              </w:rPr>
-            </w:pPr>
+              <w:ind w:left="-108" w:right="-108"/>
+              <w:jc w:val="center"/>
+              <w:rPr>
+                <w:rFonts w:ascii="TH Sarabun New" w:hAnsi="TH Sarabun New" w:cs="TH Sarabun New"/>
+                <w:sz w:val="32"/>
+                <w:szCs w:val="32"/>
+                <w:cs/>
+              </w:rPr>
+            </w:pPr>
+            <w:r>
+              <w:rPr>
+                <w:rFonts w:ascii="TH Sarabun New" w:hAnsi="TH Sarabun New" w:cs="TH Sarabun New"/>
+                <w:sz w:val="32"/>
+                <w:szCs w:val="32"/>
+              </w:rPr>
+              <w:t>${</w:t>
+            </w:r>
+            <w:proofErr w:type="spellStart"/>
+            <w:r>
+              <w:rPr>
+                <w:rFonts w:ascii="TH Sarabun New" w:hAnsi="TH Sarabun New" w:cs="TH Sarabun New"/>
+                <w:sz w:val="32"/>
+                <w:szCs w:val="32"/>
+              </w:rPr>
+              <w:t>start_d</w:t>
+            </w:r>
+            <w:proofErr w:type="spellEnd"/>
+            <w:r>
+              <w:rPr>
+                <w:rFonts w:ascii="TH Sarabun New" w:hAnsi="TH Sarabun New" w:cs="TH Sarabun New"/>
+                <w:sz w:val="32"/>
+                <w:szCs w:val="32"/>
+              </w:rPr>
+              <w:t>}</w:t>
+            </w:r>
           </w:p>
         </w:tc>
       </w:tr>
       <w:tr>
-        <w:tc>
-          <w:tcPr>
-            <w:tcW w:w="9781" w:type="dxa"/>
-            <w:gridSpan w:val="55"/>
+        <w:trPr>
+          <w:gridAfter w:val="1"/>
+          <w:wAfter w:w="18" w:type="dxa"/>
+        </w:trPr>
+        <w:tc>
+          <w:tcPr>
+            <w:tcW w:w="519" w:type="dxa"/>
+            <w:tcBorders>
+              <w:top w:val="nil"/>
+              <w:left w:val="nil"/>
+              <w:bottom w:val="nil"/>
+              <w:right w:val="nil"/>
+            </w:tcBorders>
+          </w:tcPr>
+          <w:p>
+            <w:pPr>
+              <w:spacing w:after="0" w:line="240" w:lineRule="auto"/>
+              <w:ind w:right="-108"/>
+              <w:rPr>
+                <w:rFonts w:ascii="TH Sarabun New" w:hAnsi="TH Sarabun New" w:cs="TH Sarabun New"/>
+                <w:sz w:val="32"/>
+                <w:szCs w:val="32"/>
+              </w:rPr>
+            </w:pPr>
+            <w:r>
+              <w:rPr>
+                <w:rFonts w:ascii="TH Sarabun New" w:hAnsi="TH Sarabun New" w:cs="TH Sarabun New"/>
+                <w:sz w:val="32"/>
+                <w:szCs w:val="32"/>
+                <w:cs/>
+              </w:rPr>
+              <w:t>เวลา</w:t>
+            </w:r>
+          </w:p>
+        </w:tc>
+        <w:tc>
+          <w:tcPr>
+            <w:tcW w:w="899" w:type="dxa"/>
+            <w:gridSpan w:val="7"/>
             <w:tcBorders>
               <w:top w:val="nil"/>
               <w:left w:val="nil"/>
@@ -1598,25 +2040,480 @@
           <w:p>
             <w:pPr>
               <w:spacing w:after="0" w:line="240" w:lineRule="auto"/>
-              <w:jc w:val="thaiDistribute"/>
-              <w:rPr>
-                <w:rFonts w:ascii="TH Sarabun New" w:hAnsi="TH Sarabun New" w:cs="TH Sarabun New"/>
-                <w:sz w:val="32"/>
-                <w:szCs w:val="32"/>
-                <w:cs/>
-              </w:rPr>
-            </w:pPr>
+              <w:ind w:right="-108"/>
+              <w:jc w:val="center"/>
+              <w:rPr>
+                <w:rFonts w:ascii="TH Sarabun New" w:hAnsi="TH Sarabun New" w:cs="TH Sarabun New"/>
+                <w:sz w:val="32"/>
+                <w:szCs w:val="32"/>
+              </w:rPr>
+            </w:pPr>
+            <w:r>
+              <w:rPr>
+                <w:rFonts w:ascii="TH Sarabun New" w:hAnsi="TH Sarabun New" w:cs="TH Sarabun New"/>
+                <w:sz w:val="32"/>
+                <w:szCs w:val="32"/>
+              </w:rPr>
+              <w:t>${</w:t>
+            </w:r>
+            <w:proofErr w:type="spellStart"/>
+            <w:r>
+              <w:rPr>
+                <w:rFonts w:ascii="TH Sarabun New" w:hAnsi="TH Sarabun New" w:cs="TH Sarabun New"/>
+                <w:sz w:val="32"/>
+                <w:szCs w:val="32"/>
+              </w:rPr>
+              <w:t>start_t</w:t>
+            </w:r>
+            <w:proofErr w:type="spellEnd"/>
+            <w:r>
+              <w:rPr>
+                <w:rFonts w:ascii="TH Sarabun New" w:hAnsi="TH Sarabun New" w:cs="TH Sarabun New"/>
+                <w:sz w:val="32"/>
+                <w:szCs w:val="32"/>
+              </w:rPr>
+              <w:t>}</w:t>
+            </w:r>
+          </w:p>
+        </w:tc>
+        <w:tc>
+          <w:tcPr>
+            <w:tcW w:w="417" w:type="dxa"/>
+            <w:gridSpan w:val="4"/>
+            <w:tcBorders>
+              <w:top w:val="nil"/>
+              <w:left w:val="nil"/>
+              <w:bottom w:val="nil"/>
+              <w:right w:val="nil"/>
+            </w:tcBorders>
+          </w:tcPr>
+          <w:p>
+            <w:pPr>
+              <w:spacing w:after="0" w:line="240" w:lineRule="auto"/>
+              <w:ind w:right="-108"/>
+              <w:rPr>
+                <w:rFonts w:ascii="TH Sarabun New" w:hAnsi="TH Sarabun New" w:cs="TH Sarabun New"/>
+                <w:sz w:val="32"/>
+                <w:szCs w:val="32"/>
+              </w:rPr>
+            </w:pPr>
+            <w:r>
+              <w:rPr>
+                <w:rFonts w:ascii="TH Sarabun New" w:hAnsi="TH Sarabun New" w:cs="TH Sarabun New"/>
+                <w:sz w:val="32"/>
+                <w:szCs w:val="32"/>
+                <w:cs/>
+              </w:rPr>
+              <w:t>น.</w:t>
+            </w:r>
+          </w:p>
+        </w:tc>
+        <w:tc>
+          <w:tcPr>
+            <w:tcW w:w="1074" w:type="dxa"/>
+            <w:gridSpan w:val="3"/>
+            <w:tcBorders>
+              <w:top w:val="nil"/>
+              <w:left w:val="nil"/>
+              <w:bottom w:val="nil"/>
+              <w:right w:val="nil"/>
+            </w:tcBorders>
+          </w:tcPr>
+          <w:p>
+            <w:pPr>
+              <w:spacing w:after="0" w:line="240" w:lineRule="auto"/>
+              <w:ind w:left="-108" w:right="-108"/>
+              <w:jc w:val="center"/>
+              <w:rPr>
+                <w:rFonts w:ascii="TH Sarabun New" w:hAnsi="TH Sarabun New" w:cs="TH Sarabun New"/>
+                <w:sz w:val="32"/>
+                <w:szCs w:val="32"/>
+              </w:rPr>
+            </w:pPr>
+            <w:r>
+              <w:rPr>
+                <w:rFonts w:ascii="TH Sarabun New" w:hAnsi="TH Sarabun New" w:cs="TH Sarabun New"/>
+                <w:sz w:val="32"/>
+                <w:szCs w:val="32"/>
+                <w:cs/>
+              </w:rPr>
+              <w:t>และกลับถึง</w:t>
+            </w:r>
+          </w:p>
+        </w:tc>
+        <w:tc>
+          <w:tcPr>
+            <w:tcW w:w="426" w:type="dxa"/>
+            <w:gridSpan w:val="2"/>
+            <w:tcBorders>
+              <w:top w:val="nil"/>
+              <w:left w:val="nil"/>
+              <w:bottom w:val="nil"/>
+              <w:right w:val="nil"/>
+            </w:tcBorders>
+          </w:tcPr>
+          <w:p>
+            <w:pPr>
+              <w:spacing w:after="0" w:line="240" w:lineRule="auto"/>
+              <w:ind w:left="-119" w:right="-108"/>
+              <w:jc w:val="center"/>
+              <w:rPr>
+                <w:rFonts w:ascii="TH Sarabun New" w:hAnsi="TH Sarabun New" w:cs="TH Sarabun New"/>
+                <w:sz w:val="32"/>
+                <w:szCs w:val="32"/>
+              </w:rPr>
+            </w:pPr>
+            <w:r>
+              <w:rPr>
+                <w:rFonts w:ascii="TH Sarabun New" w:hAnsi="TH Sarabun New" w:cs="TH Sarabun New"/>
+                <w:sz w:val="32"/>
+                <w:szCs w:val="32"/>
+              </w:rPr>
+              <w:sym w:font="Wingdings" w:char="F0A8"/>
+            </w:r>
+          </w:p>
+        </w:tc>
+        <w:tc>
+          <w:tcPr>
+            <w:tcW w:w="715" w:type="dxa"/>
+            <w:tcBorders>
+              <w:top w:val="nil"/>
+              <w:left w:val="nil"/>
+              <w:bottom w:val="nil"/>
+              <w:right w:val="nil"/>
+            </w:tcBorders>
+          </w:tcPr>
+          <w:p>
+            <w:pPr>
+              <w:spacing w:after="0" w:line="240" w:lineRule="auto"/>
+              <w:ind w:left="-108" w:right="-114"/>
+              <w:jc w:val="center"/>
+              <w:rPr>
+                <w:rFonts w:ascii="TH Sarabun New" w:hAnsi="TH Sarabun New" w:cs="TH Sarabun New"/>
+                <w:sz w:val="32"/>
+                <w:szCs w:val="32"/>
+              </w:rPr>
+            </w:pPr>
+            <w:r>
+              <w:rPr>
+                <w:rFonts w:ascii="TH Sarabun New" w:hAnsi="TH Sarabun New" w:cs="TH Sarabun New"/>
+                <w:sz w:val="32"/>
+                <w:szCs w:val="32"/>
+                <w:cs/>
+              </w:rPr>
+              <w:t>บ้านพัก</w:t>
+            </w:r>
+          </w:p>
+        </w:tc>
+        <w:tc>
+          <w:tcPr>
+            <w:tcW w:w="426" w:type="dxa"/>
+            <w:gridSpan w:val="3"/>
+            <w:tcBorders>
+              <w:top w:val="nil"/>
+              <w:left w:val="nil"/>
+              <w:bottom w:val="nil"/>
+              <w:right w:val="nil"/>
+            </w:tcBorders>
+          </w:tcPr>
+          <w:p>
+            <w:pPr>
+              <w:spacing w:after="0" w:line="240" w:lineRule="auto"/>
+              <w:ind w:left="-114" w:right="-108"/>
+              <w:jc w:val="center"/>
+              <w:rPr>
+                <w:rFonts w:ascii="TH Sarabun New" w:hAnsi="TH Sarabun New" w:cs="TH Sarabun New"/>
+                <w:sz w:val="32"/>
+                <w:szCs w:val="32"/>
+              </w:rPr>
+            </w:pPr>
+            <w:r>
+              <w:rPr>
+                <w:rFonts w:ascii="TH Sarabun New" w:hAnsi="TH Sarabun New" w:cs="TH Sarabun New"/>
+                <w:sz w:val="32"/>
+                <w:szCs w:val="32"/>
+              </w:rPr>
+              <w:sym w:font="Wingdings" w:char="F0A8"/>
+            </w:r>
+          </w:p>
+        </w:tc>
+        <w:tc>
+          <w:tcPr>
+            <w:tcW w:w="992" w:type="dxa"/>
+            <w:gridSpan w:val="6"/>
+            <w:tcBorders>
+              <w:top w:val="nil"/>
+              <w:left w:val="nil"/>
+              <w:bottom w:val="nil"/>
+              <w:right w:val="nil"/>
+            </w:tcBorders>
+          </w:tcPr>
+          <w:p>
+            <w:pPr>
+              <w:spacing w:after="0" w:line="240" w:lineRule="auto"/>
+              <w:ind w:left="-108" w:right="-125"/>
+              <w:jc w:val="center"/>
+              <w:rPr>
+                <w:rFonts w:ascii="TH Sarabun New" w:hAnsi="TH Sarabun New" w:cs="TH Sarabun New"/>
+                <w:sz w:val="32"/>
+                <w:szCs w:val="32"/>
+              </w:rPr>
+            </w:pPr>
+            <w:r>
+              <w:rPr>
+                <w:rFonts w:ascii="TH Sarabun New" w:hAnsi="TH Sarabun New" w:cs="TH Sarabun New"/>
+                <w:sz w:val="32"/>
+                <w:szCs w:val="32"/>
+                <w:cs/>
+              </w:rPr>
+              <w:t>สำนักงาน</w:t>
+            </w:r>
+          </w:p>
+        </w:tc>
+        <w:tc>
+          <w:tcPr>
+            <w:tcW w:w="425" w:type="dxa"/>
+            <w:gridSpan w:val="3"/>
+            <w:tcBorders>
+              <w:top w:val="nil"/>
+              <w:left w:val="nil"/>
+              <w:bottom w:val="nil"/>
+              <w:right w:val="nil"/>
+            </w:tcBorders>
+          </w:tcPr>
+          <w:p>
+            <w:pPr>
+              <w:spacing w:after="0" w:line="240" w:lineRule="auto"/>
+              <w:ind w:left="-108" w:right="-108"/>
+              <w:jc w:val="center"/>
+              <w:rPr>
+                <w:rFonts w:ascii="TH Sarabun New" w:hAnsi="TH Sarabun New" w:cs="TH Sarabun New"/>
+                <w:sz w:val="32"/>
+                <w:szCs w:val="32"/>
+              </w:rPr>
+            </w:pPr>
+            <w:r>
+              <w:rPr>
+                <w:rFonts w:ascii="TH Sarabun New" w:hAnsi="TH Sarabun New" w:cs="TH Sarabun New"/>
+                <w:sz w:val="32"/>
+                <w:szCs w:val="32"/>
+              </w:rPr>
+              <w:sym w:font="Wingdings" w:char="F0A8"/>
+            </w:r>
+          </w:p>
+        </w:tc>
+        <w:tc>
+          <w:tcPr>
+            <w:tcW w:w="1136" w:type="dxa"/>
+            <w:gridSpan w:val="6"/>
+            <w:tcBorders>
+              <w:top w:val="nil"/>
+              <w:left w:val="nil"/>
+              <w:bottom w:val="nil"/>
+              <w:right w:val="nil"/>
+            </w:tcBorders>
+          </w:tcPr>
+          <w:p>
+            <w:pPr>
+              <w:spacing w:after="0" w:line="240" w:lineRule="auto"/>
+              <w:ind w:left="-108" w:right="-108"/>
+              <w:jc w:val="center"/>
+              <w:rPr>
+                <w:rFonts w:ascii="TH Sarabun New" w:hAnsi="TH Sarabun New" w:cs="TH Sarabun New"/>
+                <w:sz w:val="32"/>
+                <w:szCs w:val="32"/>
+              </w:rPr>
+            </w:pPr>
+            <w:r>
+              <w:rPr>
+                <w:rFonts w:ascii="TH Sarabun New" w:hAnsi="TH Sarabun New" w:cs="TH Sarabun New"/>
+                <w:sz w:val="32"/>
+                <w:szCs w:val="32"/>
+                <w:cs/>
+              </w:rPr>
+              <w:t>ประเทศไทย</w:t>
+            </w:r>
+          </w:p>
+        </w:tc>
+        <w:tc>
+          <w:tcPr>
+            <w:tcW w:w="992" w:type="dxa"/>
+            <w:gridSpan w:val="8"/>
+            <w:tcBorders>
+              <w:top w:val="nil"/>
+              <w:left w:val="nil"/>
+              <w:bottom w:val="nil"/>
+              <w:right w:val="nil"/>
+            </w:tcBorders>
+          </w:tcPr>
+          <w:p>
+            <w:pPr>
+              <w:spacing w:after="0" w:line="240" w:lineRule="auto"/>
+              <w:ind w:left="-108" w:right="-108"/>
+              <w:jc w:val="center"/>
+              <w:rPr>
+                <w:rFonts w:ascii="TH Sarabun New" w:hAnsi="TH Sarabun New" w:cs="TH Sarabun New"/>
+                <w:sz w:val="32"/>
+                <w:szCs w:val="32"/>
+              </w:rPr>
+            </w:pPr>
+            <w:r>
+              <w:rPr>
+                <w:rFonts w:ascii="TH Sarabun New" w:hAnsi="TH Sarabun New" w:cs="TH Sarabun New"/>
+                <w:sz w:val="32"/>
+                <w:szCs w:val="32"/>
+                <w:cs/>
+              </w:rPr>
+              <w:t>ตั้งแต่วันที่</w:t>
+            </w:r>
+          </w:p>
+        </w:tc>
+        <w:tc>
+          <w:tcPr>
+            <w:tcW w:w="1756" w:type="dxa"/>
+            <w:gridSpan w:val="7"/>
+            <w:tcBorders>
+              <w:top w:val="nil"/>
+              <w:left w:val="nil"/>
+              <w:bottom w:val="dotted" w:sz="4" w:space="0" w:color="auto"/>
+              <w:right w:val="nil"/>
+            </w:tcBorders>
+          </w:tcPr>
+          <w:p>
+            <w:pPr>
+              <w:spacing w:after="0" w:line="240" w:lineRule="auto"/>
+              <w:ind w:left="-108" w:right="-108"/>
+              <w:jc w:val="center"/>
+              <w:rPr>
+                <w:rFonts w:ascii="TH Sarabun New" w:hAnsi="TH Sarabun New" w:cs="TH Sarabun New"/>
+                <w:sz w:val="32"/>
+                <w:szCs w:val="32"/>
+              </w:rPr>
+            </w:pPr>
+            <w:r>
+              <w:rPr>
+                <w:rFonts w:ascii="TH Sarabun New" w:hAnsi="TH Sarabun New" w:cs="TH Sarabun New"/>
+                <w:sz w:val="32"/>
+                <w:szCs w:val="32"/>
+              </w:rPr>
+              <w:t>${</w:t>
+            </w:r>
+            <w:proofErr w:type="spellStart"/>
+            <w:r>
+              <w:rPr>
+                <w:rFonts w:ascii="TH Sarabun New" w:hAnsi="TH Sarabun New" w:cs="TH Sarabun New"/>
+                <w:sz w:val="32"/>
+                <w:szCs w:val="32"/>
+              </w:rPr>
+              <w:t>end_d</w:t>
+            </w:r>
+            <w:proofErr w:type="spellEnd"/>
+            <w:r>
+              <w:rPr>
+                <w:rFonts w:ascii="TH Sarabun New" w:hAnsi="TH Sarabun New" w:cs="TH Sarabun New"/>
+                <w:sz w:val="32"/>
+                <w:szCs w:val="32"/>
+              </w:rPr>
+              <w:t>}</w:t>
+            </w:r>
           </w:p>
         </w:tc>
       </w:tr>
       <w:tr>
-        <w:tc>
-          <w:tcPr>
-            <w:tcW w:w="2917" w:type="dxa"/>
-            <w:gridSpan w:val="16"/>
+        <w:trPr>
+          <w:gridAfter w:val="1"/>
+          <w:wAfter w:w="18" w:type="dxa"/>
+        </w:trPr>
+        <w:tc>
+          <w:tcPr>
+            <w:tcW w:w="519" w:type="dxa"/>
+            <w:tcBorders>
+              <w:top w:val="nil"/>
+              <w:left w:val="nil"/>
+              <w:bottom w:val="nil"/>
+              <w:right w:val="nil"/>
+            </w:tcBorders>
+          </w:tcPr>
+          <w:p>
+            <w:pPr>
+              <w:spacing w:after="0" w:line="240" w:lineRule="auto"/>
+              <w:ind w:right="-108"/>
+              <w:rPr>
+                <w:rFonts w:ascii="TH Sarabun New" w:hAnsi="TH Sarabun New" w:cs="TH Sarabun New"/>
+                <w:sz w:val="32"/>
+                <w:szCs w:val="32"/>
+                <w:cs/>
+              </w:rPr>
+            </w:pPr>
+            <w:r>
+              <w:rPr>
+                <w:rFonts w:ascii="TH Sarabun New" w:hAnsi="TH Sarabun New" w:cs="TH Sarabun New"/>
+                <w:sz w:val="32"/>
+                <w:szCs w:val="32"/>
+                <w:cs/>
+              </w:rPr>
+              <w:t>เวลา</w:t>
+            </w:r>
+          </w:p>
+        </w:tc>
+        <w:tc>
+          <w:tcPr>
+            <w:tcW w:w="899" w:type="dxa"/>
+            <w:gridSpan w:val="7"/>
             <w:tcBorders>
               <w:top w:val="dotted" w:sz="4" w:space="0" w:color="auto"/>
               <w:left w:val="nil"/>
+              <w:bottom w:val="dotted" w:sz="4" w:space="0" w:color="auto"/>
+              <w:right w:val="nil"/>
+            </w:tcBorders>
+          </w:tcPr>
+          <w:p>
+            <w:pPr>
+              <w:spacing w:after="0" w:line="240" w:lineRule="auto"/>
+              <w:ind w:right="-108"/>
+              <w:jc w:val="center"/>
+              <w:rPr>
+                <w:rFonts w:ascii="TH Sarabun New" w:hAnsi="TH Sarabun New" w:cs="TH Sarabun New"/>
+                <w:sz w:val="32"/>
+                <w:szCs w:val="32"/>
+                <w:cs/>
+              </w:rPr>
+            </w:pPr>
+            <w:r>
+              <w:rPr>
+                <w:rFonts w:ascii="TH Sarabun New" w:hAnsi="TH Sarabun New" w:cs="TH Sarabun New"/>
+                <w:sz w:val="32"/>
+                <w:szCs w:val="32"/>
+              </w:rPr>
+              <w:t>${</w:t>
+            </w:r>
+            <w:proofErr w:type="spellStart"/>
+            <w:r>
+              <w:rPr>
+                <w:rFonts w:ascii="TH Sarabun New" w:hAnsi="TH Sarabun New" w:cs="TH Sarabun New"/>
+                <w:sz w:val="32"/>
+                <w:szCs w:val="32"/>
+              </w:rPr>
+              <w:t>end_t</w:t>
+            </w:r>
+            <w:proofErr w:type="spellEnd"/>
+            <w:r>
+              <w:rPr>
+                <w:rFonts w:ascii="TH Sarabun New" w:hAnsi="TH Sarabun New" w:cs="TH Sarabun New"/>
+                <w:sz w:val="32"/>
+                <w:szCs w:val="32"/>
+              </w:rPr>
+              <w:t>}</w:t>
+            </w:r>
+          </w:p>
+        </w:tc>
+        <w:tc>
+          <w:tcPr>
+            <w:tcW w:w="559" w:type="dxa"/>
+            <w:gridSpan w:val="5"/>
+            <w:tcBorders>
+              <w:top w:val="nil"/>
+              <w:left w:val="nil"/>
               <w:bottom w:val="nil"/>
               <w:right w:val="nil"/>
             </w:tcBorders>
@@ -1624,28 +2521,31 @@
           <w:p>
             <w:pPr>
               <w:spacing w:after="0" w:line="240" w:lineRule="auto"/>
-              <w:rPr>
-                <w:rFonts w:ascii="TH Sarabun New" w:hAnsi="TH Sarabun New" w:cs="TH Sarabun New"/>
-                <w:sz w:val="32"/>
-                <w:szCs w:val="32"/>
-              </w:rPr>
-            </w:pPr>
-            <w:r>
-              <w:rPr>
-                <w:rFonts w:ascii="TH Sarabun New" w:hAnsi="TH Sarabun New" w:cs="TH Sarabun New"/>
-                <w:sz w:val="32"/>
-                <w:szCs w:val="32"/>
-                <w:cs/>
-              </w:rPr>
-              <w:t>โดยออกเดินทางจาก</w:t>
-            </w:r>
-          </w:p>
-        </w:tc>
-        <w:tc>
-          <w:tcPr>
-            <w:tcW w:w="426" w:type="dxa"/>
-            <w:tcBorders>
-              <w:top w:val="dotted" w:sz="4" w:space="0" w:color="auto"/>
+              <w:ind w:right="-108"/>
+              <w:rPr>
+                <w:rFonts w:ascii="TH Sarabun New" w:hAnsi="TH Sarabun New" w:cs="TH Sarabun New"/>
+                <w:sz w:val="32"/>
+                <w:szCs w:val="32"/>
+                <w:cs/>
+              </w:rPr>
+            </w:pPr>
+            <w:r>
+              <w:rPr>
+                <w:rFonts w:ascii="TH Sarabun New" w:hAnsi="TH Sarabun New" w:cs="TH Sarabun New"/>
+                <w:sz w:val="32"/>
+                <w:szCs w:val="32"/>
+                <w:cs/>
+              </w:rPr>
+              <w:t>น.</w:t>
+            </w:r>
+          </w:p>
+        </w:tc>
+        <w:tc>
+          <w:tcPr>
+            <w:tcW w:w="2218" w:type="dxa"/>
+            <w:gridSpan w:val="6"/>
+            <w:tcBorders>
+              <w:top w:val="nil"/>
               <w:left w:val="nil"/>
               <w:bottom w:val="nil"/>
               <w:right w:val="nil"/>
@@ -1654,96 +2554,32 @@
           <w:p>
             <w:pPr>
               <w:spacing w:after="0" w:line="240" w:lineRule="auto"/>
-              <w:ind w:left="-119" w:right="-108"/>
-              <w:jc w:val="center"/>
-              <w:rPr>
-                <w:rFonts w:ascii="TH Sarabun New" w:hAnsi="TH Sarabun New" w:cs="TH Sarabun New"/>
-                <w:sz w:val="32"/>
-                <w:szCs w:val="32"/>
-              </w:rPr>
-            </w:pPr>
-            <w:r>
-              <w:rPr>
-                <w:rFonts w:ascii="TH Sarabun New" w:hAnsi="TH Sarabun New" w:cs="TH Sarabun New"/>
-                <w:sz w:val="32"/>
-                <w:szCs w:val="32"/>
-              </w:rPr>
-              <w:sym w:font="Wingdings" w:char="F0A8"/>
-            </w:r>
-          </w:p>
-        </w:tc>
-        <w:tc>
-          <w:tcPr>
-            <w:tcW w:w="715" w:type="dxa"/>
-            <w:tcBorders>
-              <w:top w:val="dotted" w:sz="4" w:space="0" w:color="auto"/>
-              <w:left w:val="nil"/>
-              <w:bottom w:val="nil"/>
-              <w:right w:val="nil"/>
-            </w:tcBorders>
-          </w:tcPr>
-          <w:p>
-            <w:pPr>
-              <w:spacing w:after="0" w:line="240" w:lineRule="auto"/>
-              <w:ind w:left="-108" w:right="-114"/>
-              <w:jc w:val="center"/>
-              <w:rPr>
-                <w:rFonts w:ascii="TH Sarabun New" w:hAnsi="TH Sarabun New" w:cs="TH Sarabun New"/>
-                <w:sz w:val="32"/>
-                <w:szCs w:val="32"/>
-              </w:rPr>
-            </w:pPr>
-            <w:r>
-              <w:rPr>
-                <w:rFonts w:ascii="TH Sarabun New" w:hAnsi="TH Sarabun New" w:cs="TH Sarabun New"/>
-                <w:sz w:val="32"/>
-                <w:szCs w:val="32"/>
-                <w:cs/>
-              </w:rPr>
-              <w:t>บ้านพัก</w:t>
-            </w:r>
-          </w:p>
-        </w:tc>
-        <w:tc>
-          <w:tcPr>
-            <w:tcW w:w="426" w:type="dxa"/>
-            <w:gridSpan w:val="3"/>
-            <w:tcBorders>
-              <w:top w:val="dotted" w:sz="4" w:space="0" w:color="auto"/>
-              <w:left w:val="nil"/>
-              <w:bottom w:val="nil"/>
-              <w:right w:val="nil"/>
-            </w:tcBorders>
-          </w:tcPr>
-          <w:p>
-            <w:pPr>
-              <w:spacing w:after="0" w:line="240" w:lineRule="auto"/>
-              <w:ind w:left="-114" w:right="-108"/>
-              <w:jc w:val="center"/>
-              <w:rPr>
-                <w:rFonts w:ascii="TH Sarabun New" w:hAnsi="TH Sarabun New" w:cs="TH Sarabun New"/>
-                <w:sz w:val="32"/>
-                <w:szCs w:val="32"/>
-              </w:rPr>
-            </w:pPr>
-            <w:r>
-              <w:rPr>
-                <w:rFonts w:ascii="TH Sarabun New" w:hAnsi="TH Sarabun New" w:cs="TH Sarabun New"/>
-                <w:sz w:val="32"/>
-                <w:szCs w:val="32"/>
-              </w:rPr>
-              <w:sym w:font="Wingdings" w:char="F0A8"/>
-            </w:r>
-          </w:p>
-        </w:tc>
-        <w:tc>
-          <w:tcPr>
-            <w:tcW w:w="992" w:type="dxa"/>
+              <w:ind w:right="-108"/>
+              <w:rPr>
+                <w:rFonts w:ascii="TH Sarabun New" w:hAnsi="TH Sarabun New" w:cs="TH Sarabun New"/>
+                <w:sz w:val="32"/>
+                <w:szCs w:val="32"/>
+              </w:rPr>
+            </w:pPr>
+            <w:r>
+              <w:rPr>
+                <w:rFonts w:ascii="TH Sarabun New" w:hAnsi="TH Sarabun New" w:cs="TH Sarabun New"/>
+                <w:sz w:val="32"/>
+                <w:szCs w:val="32"/>
+                <w:cs/>
+              </w:rPr>
+              <w:t>รวมเวลาไปราชการครั้งนี้</w:t>
+            </w:r>
+          </w:p>
+        </w:tc>
+        <w:tc>
+          <w:tcPr>
+            <w:tcW w:w="855" w:type="dxa"/>
             <w:gridSpan w:val="6"/>
             <w:tcBorders>
-              <w:top w:val="dotted" w:sz="4" w:space="0" w:color="auto"/>
-              <w:left w:val="nil"/>
-              <w:bottom w:val="nil"/>
+              <w:top w:val="nil"/>
+              <w:left w:val="nil"/>
+              <w:bottom w:val="dotted" w:sz="4" w:space="0" w:color="auto"/>
               <w:right w:val="nil"/>
             </w:tcBorders>
           </w:tcPr>
@@ -1756,25 +2592,25 @@
                 <w:rFonts w:ascii="TH Sarabun New" w:hAnsi="TH Sarabun New" w:cs="TH Sarabun New"/>
                 <w:sz w:val="32"/>
                 <w:szCs w:val="32"/>
-              </w:rPr>
-            </w:pPr>
-            <w:r>
-              <w:rPr>
-                <w:rFonts w:ascii="TH Sarabun New" w:hAnsi="TH Sarabun New" w:cs="TH Sarabun New"/>
-                <w:sz w:val="32"/>
-                <w:szCs w:val="32"/>
-                <w:cs/>
-              </w:rPr>
-              <w:t>สำนักงาน</w:t>
-            </w:r>
-          </w:p>
-        </w:tc>
-        <w:tc>
-          <w:tcPr>
-            <w:tcW w:w="425" w:type="dxa"/>
-            <w:gridSpan w:val="6"/>
-            <w:tcBorders>
-              <w:top w:val="dotted" w:sz="4" w:space="0" w:color="auto"/>
+                <w:cs/>
+              </w:rPr>
+            </w:pPr>
+            <w:r>
+              <w:rPr>
+                <w:rFonts w:ascii="TH Sarabun New" w:hAnsi="TH Sarabun New" w:cs="TH Sarabun New"/>
+                <w:sz w:val="32"/>
+                <w:szCs w:val="32"/>
+              </w:rPr>
+              <w:t>${day}</w:t>
+            </w:r>
+          </w:p>
+        </w:tc>
+        <w:tc>
+          <w:tcPr>
+            <w:tcW w:w="620" w:type="dxa"/>
+            <w:gridSpan w:val="3"/>
+            <w:tcBorders>
+              <w:top w:val="nil"/>
               <w:left w:val="nil"/>
               <w:bottom w:val="nil"/>
               <w:right w:val="nil"/>
@@ -1796,17 +2632,51 @@
                 <w:rFonts w:ascii="TH Sarabun New" w:hAnsi="TH Sarabun New" w:cs="TH Sarabun New"/>
                 <w:sz w:val="32"/>
                 <w:szCs w:val="32"/>
-              </w:rPr>
-              <w:sym w:font="Wingdings" w:char="F0A8"/>
-            </w:r>
-          </w:p>
-        </w:tc>
-        <w:tc>
-          <w:tcPr>
-            <w:tcW w:w="1136" w:type="dxa"/>
-            <w:gridSpan w:val="9"/>
-            <w:tcBorders>
-              <w:top w:val="dotted" w:sz="4" w:space="0" w:color="auto"/>
+                <w:cs/>
+              </w:rPr>
+              <w:t>วัน</w:t>
+            </w:r>
+          </w:p>
+        </w:tc>
+        <w:tc>
+          <w:tcPr>
+            <w:tcW w:w="941" w:type="dxa"/>
+            <w:gridSpan w:val="6"/>
+            <w:tcBorders>
+              <w:top w:val="nil"/>
+              <w:left w:val="nil"/>
+              <w:bottom w:val="dotted" w:sz="4" w:space="0" w:color="auto"/>
+              <w:right w:val="nil"/>
+            </w:tcBorders>
+          </w:tcPr>
+          <w:p>
+            <w:pPr>
+              <w:spacing w:after="0" w:line="240" w:lineRule="auto"/>
+              <w:ind w:left="-108" w:right="-125"/>
+              <w:jc w:val="center"/>
+              <w:rPr>
+                <w:rFonts w:ascii="TH Sarabun New" w:hAnsi="TH Sarabun New" w:cs="TH Sarabun New"/>
+                <w:sz w:val="32"/>
+                <w:szCs w:val="32"/>
+                <w:cs/>
+              </w:rPr>
+            </w:pPr>
+            <w:r>
+              <w:rPr>
+                <w:rFonts w:ascii="TH Sarabun New" w:hAnsi="TH Sarabun New" w:cs="TH Sarabun New"/>
+                <w:sz w:val="32"/>
+                <w:szCs w:val="32"/>
+              </w:rPr>
+              <w:t>${hour}</w:t>
+            </w:r>
+          </w:p>
+        </w:tc>
+        <w:tc>
+          <w:tcPr>
+            <w:tcW w:w="850" w:type="dxa"/>
+            <w:gridSpan w:val="5"/>
+            <w:tcBorders>
+              <w:top w:val="nil"/>
               <w:left w:val="nil"/>
               <w:bottom w:val="nil"/>
               <w:right w:val="nil"/>
@@ -1821,58 +2691,26 @@
                 <w:rFonts w:ascii="TH Sarabun New" w:hAnsi="TH Sarabun New" w:cs="TH Sarabun New"/>
                 <w:sz w:val="32"/>
                 <w:szCs w:val="32"/>
-              </w:rPr>
-            </w:pPr>
-            <w:r>
-              <w:rPr>
-                <w:rFonts w:ascii="TH Sarabun New" w:hAnsi="TH Sarabun New" w:cs="TH Sarabun New"/>
-                <w:sz w:val="32"/>
-                <w:szCs w:val="32"/>
-                <w:cs/>
-              </w:rPr>
-              <w:t>ประเทศไทย</w:t>
-            </w:r>
-          </w:p>
-        </w:tc>
-        <w:tc>
-          <w:tcPr>
-            <w:tcW w:w="992" w:type="dxa"/>
-            <w:gridSpan w:val="7"/>
-            <w:tcBorders>
-              <w:top w:val="dotted" w:sz="4" w:space="0" w:color="auto"/>
-              <w:left w:val="nil"/>
-              <w:bottom w:val="nil"/>
-              <w:right w:val="nil"/>
-            </w:tcBorders>
-          </w:tcPr>
-          <w:p>
-            <w:pPr>
-              <w:spacing w:after="0" w:line="240" w:lineRule="auto"/>
-              <w:ind w:left="-108" w:right="-136"/>
-              <w:jc w:val="center"/>
-              <w:rPr>
-                <w:rFonts w:ascii="TH Sarabun New" w:hAnsi="TH Sarabun New" w:cs="TH Sarabun New"/>
-                <w:sz w:val="32"/>
-                <w:szCs w:val="32"/>
-              </w:rPr>
-            </w:pPr>
-            <w:r>
-              <w:rPr>
-                <w:rFonts w:ascii="TH Sarabun New" w:hAnsi="TH Sarabun New" w:cs="TH Sarabun New"/>
-                <w:sz w:val="32"/>
-                <w:szCs w:val="32"/>
-                <w:cs/>
-              </w:rPr>
-              <w:t>ตั้งแต่วันที่</w:t>
-            </w:r>
-          </w:p>
-        </w:tc>
-        <w:tc>
-          <w:tcPr>
-            <w:tcW w:w="1752" w:type="dxa"/>
-            <w:gridSpan w:val="6"/>
-            <w:tcBorders>
-              <w:top w:val="dotted" w:sz="4" w:space="0" w:color="auto"/>
+                <w:cs/>
+              </w:rPr>
+            </w:pPr>
+            <w:r>
+              <w:rPr>
+                <w:rFonts w:ascii="TH Sarabun New" w:hAnsi="TH Sarabun New" w:cs="TH Sarabun New"/>
+                <w:sz w:val="32"/>
+                <w:szCs w:val="32"/>
+                <w:cs/>
+              </w:rPr>
+              <w:t>ชั่วโมง</w:t>
+            </w:r>
+          </w:p>
+        </w:tc>
+        <w:tc>
+          <w:tcPr>
+            <w:tcW w:w="1064" w:type="dxa"/>
+            <w:gridSpan w:val="8"/>
+            <w:tcBorders>
+              <w:top w:val="nil"/>
               <w:left w:val="nil"/>
               <w:bottom w:val="dotted" w:sz="4" w:space="0" w:color="auto"/>
               <w:right w:val="nil"/>
@@ -1896,25 +2734,40 @@
                 <w:sz w:val="32"/>
                 <w:szCs w:val="32"/>
               </w:rPr>
-              <w:t>${</w:t>
-            </w:r>
-            <w:proofErr w:type="spellStart"/>
-            <w:r>
-              <w:rPr>
-                <w:rFonts w:ascii="TH Sarabun New" w:hAnsi="TH Sarabun New" w:cs="TH Sarabun New"/>
-                <w:sz w:val="32"/>
-                <w:szCs w:val="32"/>
-              </w:rPr>
-              <w:t>start_date</w:t>
-            </w:r>
-            <w:proofErr w:type="spellEnd"/>
-            <w:r>
-              <w:rPr>
-                <w:rFonts w:ascii="TH Sarabun New" w:hAnsi="TH Sarabun New" w:cs="TH Sarabun New"/>
-                <w:sz w:val="32"/>
-                <w:szCs w:val="32"/>
-              </w:rPr>
-              <w:t>}</w:t>
+              <w:t>${minute}</w:t>
+            </w:r>
+          </w:p>
+        </w:tc>
+        <w:tc>
+          <w:tcPr>
+            <w:tcW w:w="1252" w:type="dxa"/>
+            <w:gridSpan w:val="4"/>
+            <w:tcBorders>
+              <w:top w:val="nil"/>
+              <w:left w:val="nil"/>
+              <w:bottom w:val="nil"/>
+              <w:right w:val="nil"/>
+            </w:tcBorders>
+          </w:tcPr>
+          <w:p>
+            <w:pPr>
+              <w:spacing w:after="0" w:line="240" w:lineRule="auto"/>
+              <w:ind w:left="-108" w:right="-108"/>
+              <w:rPr>
+                <w:rFonts w:ascii="TH Sarabun New" w:hAnsi="TH Sarabun New" w:cs="TH Sarabun New"/>
+                <w:sz w:val="32"/>
+                <w:szCs w:val="32"/>
+                <w:cs/>
+              </w:rPr>
+            </w:pPr>
+            <w:r>
+              <w:rPr>
+                <w:rFonts w:ascii="TH Sarabun New" w:hAnsi="TH Sarabun New" w:cs="TH Sarabun New"/>
+                <w:sz w:val="32"/>
+                <w:szCs w:val="32"/>
+                <w:cs/>
+              </w:rPr>
+              <w:t>นาที</w:t>
             </w:r>
           </w:p>
         </w:tc>
@@ -1922,7 +2775,8 @@
       <w:tr>
         <w:tc>
           <w:tcPr>
-            <w:tcW w:w="521" w:type="dxa"/>
+            <w:tcW w:w="1474" w:type="dxa"/>
+            <w:gridSpan w:val="9"/>
             <w:tcBorders>
               <w:top w:val="nil"/>
               <w:left w:val="nil"/>
@@ -1932,796 +2786,6 @@
           </w:tcPr>
           <w:p>
             <w:pPr>
-              <w:spacing w:after="0" w:line="240" w:lineRule="auto"/>
-              <w:ind w:right="-108"/>
-              <w:rPr>
-                <w:rFonts w:ascii="TH Sarabun New" w:hAnsi="TH Sarabun New" w:cs="TH Sarabun New"/>
-                <w:sz w:val="32"/>
-                <w:szCs w:val="32"/>
-              </w:rPr>
-            </w:pPr>
-            <w:r>
-              <w:rPr>
-                <w:rFonts w:ascii="TH Sarabun New" w:hAnsi="TH Sarabun New" w:cs="TH Sarabun New"/>
-                <w:sz w:val="32"/>
-                <w:szCs w:val="32"/>
-                <w:cs/>
-              </w:rPr>
-              <w:t>เวลา</w:t>
-            </w:r>
-          </w:p>
-        </w:tc>
-        <w:tc>
-          <w:tcPr>
-            <w:tcW w:w="838" w:type="dxa"/>
-            <w:gridSpan w:val="7"/>
-            <w:tcBorders>
-              <w:top w:val="nil"/>
-              <w:left w:val="nil"/>
-              <w:bottom w:val="dotted" w:sz="4" w:space="0" w:color="auto"/>
-              <w:right w:val="nil"/>
-            </w:tcBorders>
-          </w:tcPr>
-          <w:p>
-            <w:pPr>
-              <w:spacing w:after="0" w:line="240" w:lineRule="auto"/>
-              <w:ind w:right="-108"/>
-              <w:jc w:val="center"/>
-              <w:rPr>
-                <w:rFonts w:ascii="TH Sarabun New" w:hAnsi="TH Sarabun New" w:cs="TH Sarabun New"/>
-                <w:sz w:val="32"/>
-                <w:szCs w:val="32"/>
-              </w:rPr>
-            </w:pPr>
-            <w:r>
-              <w:rPr>
-                <w:rFonts w:ascii="TH Sarabun New" w:hAnsi="TH Sarabun New" w:cs="TH Sarabun New"/>
-                <w:sz w:val="32"/>
-                <w:szCs w:val="32"/>
-              </w:rPr>
-              <w:t>${</w:t>
-            </w:r>
-            <w:proofErr w:type="spellStart"/>
-            <w:r>
-              <w:rPr>
-                <w:rFonts w:ascii="TH Sarabun New" w:hAnsi="TH Sarabun New" w:cs="TH Sarabun New"/>
-                <w:sz w:val="32"/>
-                <w:szCs w:val="32"/>
-              </w:rPr>
-              <w:t>start_time</w:t>
-            </w:r>
-            <w:proofErr w:type="spellEnd"/>
-            <w:r>
-              <w:rPr>
-                <w:rFonts w:ascii="TH Sarabun New" w:hAnsi="TH Sarabun New" w:cs="TH Sarabun New"/>
-                <w:sz w:val="32"/>
-                <w:szCs w:val="32"/>
-              </w:rPr>
-              <w:t>}</w:t>
-            </w:r>
-          </w:p>
-        </w:tc>
-        <w:tc>
-          <w:tcPr>
-            <w:tcW w:w="484" w:type="dxa"/>
-            <w:gridSpan w:val="3"/>
-            <w:tcBorders>
-              <w:top w:val="nil"/>
-              <w:left w:val="nil"/>
-              <w:bottom w:val="nil"/>
-              <w:right w:val="nil"/>
-            </w:tcBorders>
-          </w:tcPr>
-          <w:p>
-            <w:pPr>
-              <w:spacing w:after="0" w:line="240" w:lineRule="auto"/>
-              <w:ind w:right="-108"/>
-              <w:rPr>
-                <w:rFonts w:ascii="TH Sarabun New" w:hAnsi="TH Sarabun New" w:cs="TH Sarabun New"/>
-                <w:sz w:val="32"/>
-                <w:szCs w:val="32"/>
-              </w:rPr>
-            </w:pPr>
-            <w:r>
-              <w:rPr>
-                <w:rFonts w:ascii="TH Sarabun New" w:hAnsi="TH Sarabun New" w:cs="TH Sarabun New"/>
-                <w:sz w:val="32"/>
-                <w:szCs w:val="32"/>
-                <w:cs/>
-              </w:rPr>
-              <w:t>น.</w:t>
-            </w:r>
-          </w:p>
-        </w:tc>
-        <w:tc>
-          <w:tcPr>
-            <w:tcW w:w="1074" w:type="dxa"/>
-            <w:gridSpan w:val="5"/>
-            <w:tcBorders>
-              <w:top w:val="nil"/>
-              <w:left w:val="nil"/>
-              <w:bottom w:val="nil"/>
-              <w:right w:val="nil"/>
-            </w:tcBorders>
-          </w:tcPr>
-          <w:p>
-            <w:pPr>
-              <w:spacing w:after="0" w:line="240" w:lineRule="auto"/>
-              <w:ind w:left="-108" w:right="-108"/>
-              <w:jc w:val="center"/>
-              <w:rPr>
-                <w:rFonts w:ascii="TH Sarabun New" w:hAnsi="TH Sarabun New" w:cs="TH Sarabun New"/>
-                <w:sz w:val="32"/>
-                <w:szCs w:val="32"/>
-              </w:rPr>
-            </w:pPr>
-            <w:r>
-              <w:rPr>
-                <w:rFonts w:ascii="TH Sarabun New" w:hAnsi="TH Sarabun New" w:cs="TH Sarabun New"/>
-                <w:sz w:val="32"/>
-                <w:szCs w:val="32"/>
-                <w:cs/>
-              </w:rPr>
-              <w:t>และกลับถึง</w:t>
-            </w:r>
-          </w:p>
-        </w:tc>
-        <w:tc>
-          <w:tcPr>
-            <w:tcW w:w="426" w:type="dxa"/>
-            <w:tcBorders>
-              <w:top w:val="nil"/>
-              <w:left w:val="nil"/>
-              <w:bottom w:val="nil"/>
-              <w:right w:val="nil"/>
-            </w:tcBorders>
-          </w:tcPr>
-          <w:p>
-            <w:pPr>
-              <w:spacing w:after="0" w:line="240" w:lineRule="auto"/>
-              <w:ind w:left="-119" w:right="-108"/>
-              <w:jc w:val="center"/>
-              <w:rPr>
-                <w:rFonts w:ascii="TH Sarabun New" w:hAnsi="TH Sarabun New" w:cs="TH Sarabun New"/>
-                <w:sz w:val="32"/>
-                <w:szCs w:val="32"/>
-              </w:rPr>
-            </w:pPr>
-            <w:r>
-              <w:rPr>
-                <w:rFonts w:ascii="TH Sarabun New" w:hAnsi="TH Sarabun New" w:cs="TH Sarabun New"/>
-                <w:sz w:val="32"/>
-                <w:szCs w:val="32"/>
-              </w:rPr>
-              <w:sym w:font="Wingdings" w:char="F0A8"/>
-            </w:r>
-          </w:p>
-        </w:tc>
-        <w:tc>
-          <w:tcPr>
-            <w:tcW w:w="715" w:type="dxa"/>
-            <w:tcBorders>
-              <w:top w:val="nil"/>
-              <w:left w:val="nil"/>
-              <w:bottom w:val="nil"/>
-              <w:right w:val="nil"/>
-            </w:tcBorders>
-          </w:tcPr>
-          <w:p>
-            <w:pPr>
-              <w:spacing w:after="0" w:line="240" w:lineRule="auto"/>
-              <w:ind w:left="-108" w:right="-114"/>
-              <w:jc w:val="center"/>
-              <w:rPr>
-                <w:rFonts w:ascii="TH Sarabun New" w:hAnsi="TH Sarabun New" w:cs="TH Sarabun New"/>
-                <w:sz w:val="32"/>
-                <w:szCs w:val="32"/>
-              </w:rPr>
-            </w:pPr>
-            <w:r>
-              <w:rPr>
-                <w:rFonts w:ascii="TH Sarabun New" w:hAnsi="TH Sarabun New" w:cs="TH Sarabun New"/>
-                <w:sz w:val="32"/>
-                <w:szCs w:val="32"/>
-                <w:cs/>
-              </w:rPr>
-              <w:t>บ้านพัก</w:t>
-            </w:r>
-          </w:p>
-        </w:tc>
-        <w:tc>
-          <w:tcPr>
-            <w:tcW w:w="426" w:type="dxa"/>
-            <w:gridSpan w:val="3"/>
-            <w:tcBorders>
-              <w:top w:val="nil"/>
-              <w:left w:val="nil"/>
-              <w:bottom w:val="nil"/>
-              <w:right w:val="nil"/>
-            </w:tcBorders>
-          </w:tcPr>
-          <w:p>
-            <w:pPr>
-              <w:spacing w:after="0" w:line="240" w:lineRule="auto"/>
-              <w:ind w:left="-114" w:right="-108"/>
-              <w:jc w:val="center"/>
-              <w:rPr>
-                <w:rFonts w:ascii="TH Sarabun New" w:hAnsi="TH Sarabun New" w:cs="TH Sarabun New"/>
-                <w:sz w:val="32"/>
-                <w:szCs w:val="32"/>
-              </w:rPr>
-            </w:pPr>
-            <w:r>
-              <w:rPr>
-                <w:rFonts w:ascii="TH Sarabun New" w:hAnsi="TH Sarabun New" w:cs="TH Sarabun New"/>
-                <w:sz w:val="32"/>
-                <w:szCs w:val="32"/>
-              </w:rPr>
-              <w:sym w:font="Wingdings" w:char="F0A8"/>
-            </w:r>
-          </w:p>
-        </w:tc>
-        <w:tc>
-          <w:tcPr>
-            <w:tcW w:w="992" w:type="dxa"/>
-            <w:gridSpan w:val="6"/>
-            <w:tcBorders>
-              <w:top w:val="nil"/>
-              <w:left w:val="nil"/>
-              <w:bottom w:val="nil"/>
-              <w:right w:val="nil"/>
-            </w:tcBorders>
-          </w:tcPr>
-          <w:p>
-            <w:pPr>
-              <w:spacing w:after="0" w:line="240" w:lineRule="auto"/>
-              <w:ind w:left="-108" w:right="-125"/>
-              <w:jc w:val="center"/>
-              <w:rPr>
-                <w:rFonts w:ascii="TH Sarabun New" w:hAnsi="TH Sarabun New" w:cs="TH Sarabun New"/>
-                <w:sz w:val="32"/>
-                <w:szCs w:val="32"/>
-              </w:rPr>
-            </w:pPr>
-            <w:r>
-              <w:rPr>
-                <w:rFonts w:ascii="TH Sarabun New" w:hAnsi="TH Sarabun New" w:cs="TH Sarabun New"/>
-                <w:sz w:val="32"/>
-                <w:szCs w:val="32"/>
-                <w:cs/>
-              </w:rPr>
-              <w:t>สำนักงาน</w:t>
-            </w:r>
-          </w:p>
-        </w:tc>
-        <w:tc>
-          <w:tcPr>
-            <w:tcW w:w="425" w:type="dxa"/>
-            <w:gridSpan w:val="6"/>
-            <w:tcBorders>
-              <w:top w:val="nil"/>
-              <w:left w:val="nil"/>
-              <w:bottom w:val="nil"/>
-              <w:right w:val="nil"/>
-            </w:tcBorders>
-          </w:tcPr>
-          <w:p>
-            <w:pPr>
-              <w:spacing w:after="0" w:line="240" w:lineRule="auto"/>
-              <w:ind w:left="-108" w:right="-108"/>
-              <w:jc w:val="center"/>
-              <w:rPr>
-                <w:rFonts w:ascii="TH Sarabun New" w:hAnsi="TH Sarabun New" w:cs="TH Sarabun New"/>
-                <w:sz w:val="32"/>
-                <w:szCs w:val="32"/>
-              </w:rPr>
-            </w:pPr>
-            <w:r>
-              <w:rPr>
-                <w:rFonts w:ascii="TH Sarabun New" w:hAnsi="TH Sarabun New" w:cs="TH Sarabun New"/>
-                <w:sz w:val="32"/>
-                <w:szCs w:val="32"/>
-              </w:rPr>
-              <w:sym w:font="Wingdings" w:char="F0A8"/>
-            </w:r>
-          </w:p>
-        </w:tc>
-        <w:tc>
-          <w:tcPr>
-            <w:tcW w:w="1136" w:type="dxa"/>
-            <w:gridSpan w:val="9"/>
-            <w:tcBorders>
-              <w:top w:val="nil"/>
-              <w:left w:val="nil"/>
-              <w:bottom w:val="nil"/>
-              <w:right w:val="nil"/>
-            </w:tcBorders>
-          </w:tcPr>
-          <w:p>
-            <w:pPr>
-              <w:spacing w:after="0" w:line="240" w:lineRule="auto"/>
-              <w:ind w:left="-108" w:right="-108"/>
-              <w:jc w:val="center"/>
-              <w:rPr>
-                <w:rFonts w:ascii="TH Sarabun New" w:hAnsi="TH Sarabun New" w:cs="TH Sarabun New"/>
-                <w:sz w:val="32"/>
-                <w:szCs w:val="32"/>
-              </w:rPr>
-            </w:pPr>
-            <w:r>
-              <w:rPr>
-                <w:rFonts w:ascii="TH Sarabun New" w:hAnsi="TH Sarabun New" w:cs="TH Sarabun New"/>
-                <w:sz w:val="32"/>
-                <w:szCs w:val="32"/>
-                <w:cs/>
-              </w:rPr>
-              <w:t>ประเทศไทย</w:t>
-            </w:r>
-          </w:p>
-        </w:tc>
-        <w:tc>
-          <w:tcPr>
-            <w:tcW w:w="992" w:type="dxa"/>
-            <w:gridSpan w:val="7"/>
-            <w:tcBorders>
-              <w:top w:val="nil"/>
-              <w:left w:val="nil"/>
-              <w:bottom w:val="nil"/>
-              <w:right w:val="nil"/>
-            </w:tcBorders>
-          </w:tcPr>
-          <w:p>
-            <w:pPr>
-              <w:spacing w:after="0" w:line="240" w:lineRule="auto"/>
-              <w:ind w:left="-108" w:right="-108"/>
-              <w:jc w:val="center"/>
-              <w:rPr>
-                <w:rFonts w:ascii="TH Sarabun New" w:hAnsi="TH Sarabun New" w:cs="TH Sarabun New"/>
-                <w:sz w:val="32"/>
-                <w:szCs w:val="32"/>
-              </w:rPr>
-            </w:pPr>
-            <w:r>
-              <w:rPr>
-                <w:rFonts w:ascii="TH Sarabun New" w:hAnsi="TH Sarabun New" w:cs="TH Sarabun New"/>
-                <w:sz w:val="32"/>
-                <w:szCs w:val="32"/>
-                <w:cs/>
-              </w:rPr>
-              <w:t>ตั้งแต่วันที่</w:t>
-            </w:r>
-          </w:p>
-        </w:tc>
-        <w:tc>
-          <w:tcPr>
-            <w:tcW w:w="1752" w:type="dxa"/>
-            <w:gridSpan w:val="6"/>
-            <w:tcBorders>
-              <w:top w:val="nil"/>
-              <w:left w:val="nil"/>
-              <w:bottom w:val="dotted" w:sz="4" w:space="0" w:color="auto"/>
-              <w:right w:val="nil"/>
-            </w:tcBorders>
-          </w:tcPr>
-          <w:p>
-            <w:pPr>
-              <w:spacing w:after="0" w:line="240" w:lineRule="auto"/>
-              <w:ind w:left="-108" w:right="-108"/>
-              <w:jc w:val="center"/>
-              <w:rPr>
-                <w:rFonts w:ascii="TH Sarabun New" w:hAnsi="TH Sarabun New" w:cs="TH Sarabun New"/>
-                <w:sz w:val="32"/>
-                <w:szCs w:val="32"/>
-              </w:rPr>
-            </w:pPr>
-            <w:r>
-              <w:rPr>
-                <w:rFonts w:ascii="TH Sarabun New" w:hAnsi="TH Sarabun New" w:cs="TH Sarabun New"/>
-                <w:sz w:val="32"/>
-                <w:szCs w:val="32"/>
-              </w:rPr>
-              <w:t>${</w:t>
-            </w:r>
-            <w:proofErr w:type="spellStart"/>
-            <w:r>
-              <w:rPr>
-                <w:rFonts w:ascii="TH Sarabun New" w:hAnsi="TH Sarabun New" w:cs="TH Sarabun New"/>
-                <w:sz w:val="32"/>
-                <w:szCs w:val="32"/>
-              </w:rPr>
-              <w:t>end</w:t>
-            </w:r>
-            <w:r>
-              <w:rPr>
-                <w:rFonts w:ascii="TH Sarabun New" w:hAnsi="TH Sarabun New" w:cs="TH Sarabun New"/>
-                <w:sz w:val="32"/>
-                <w:szCs w:val="32"/>
-              </w:rPr>
-              <w:t>_date</w:t>
-            </w:r>
-            <w:proofErr w:type="spellEnd"/>
-            <w:r>
-              <w:rPr>
-                <w:rFonts w:ascii="TH Sarabun New" w:hAnsi="TH Sarabun New" w:cs="TH Sarabun New"/>
-                <w:sz w:val="32"/>
-                <w:szCs w:val="32"/>
-              </w:rPr>
-              <w:t>}</w:t>
-            </w:r>
-          </w:p>
-        </w:tc>
-      </w:tr>
-      <w:tr>
-        <w:tc>
-          <w:tcPr>
-            <w:tcW w:w="521" w:type="dxa"/>
-            <w:tcBorders>
-              <w:top w:val="nil"/>
-              <w:left w:val="nil"/>
-              <w:bottom w:val="nil"/>
-              <w:right w:val="nil"/>
-            </w:tcBorders>
-          </w:tcPr>
-          <w:p>
-            <w:pPr>
-              <w:spacing w:after="0" w:line="240" w:lineRule="auto"/>
-              <w:ind w:right="-108"/>
-              <w:rPr>
-                <w:rFonts w:ascii="TH Sarabun New" w:hAnsi="TH Sarabun New" w:cs="TH Sarabun New"/>
-                <w:sz w:val="32"/>
-                <w:szCs w:val="32"/>
-                <w:cs/>
-              </w:rPr>
-            </w:pPr>
-            <w:r>
-              <w:rPr>
-                <w:rFonts w:ascii="TH Sarabun New" w:hAnsi="TH Sarabun New" w:cs="TH Sarabun New"/>
-                <w:sz w:val="32"/>
-                <w:szCs w:val="32"/>
-                <w:cs/>
-              </w:rPr>
-              <w:t>เวลา</w:t>
-            </w:r>
-          </w:p>
-        </w:tc>
-        <w:tc>
-          <w:tcPr>
-            <w:tcW w:w="838" w:type="dxa"/>
-            <w:gridSpan w:val="7"/>
-            <w:tcBorders>
-              <w:top w:val="dotted" w:sz="4" w:space="0" w:color="auto"/>
-              <w:left w:val="nil"/>
-              <w:bottom w:val="dotted" w:sz="4" w:space="0" w:color="auto"/>
-              <w:right w:val="nil"/>
-            </w:tcBorders>
-          </w:tcPr>
-          <w:p>
-            <w:pPr>
-              <w:spacing w:after="0" w:line="240" w:lineRule="auto"/>
-              <w:ind w:right="-108"/>
-              <w:jc w:val="center"/>
-              <w:rPr>
-                <w:rFonts w:ascii="TH Sarabun New" w:hAnsi="TH Sarabun New" w:cs="TH Sarabun New"/>
-                <w:sz w:val="32"/>
-                <w:szCs w:val="32"/>
-                <w:cs/>
-              </w:rPr>
-            </w:pPr>
-            <w:r>
-              <w:rPr>
-                <w:rFonts w:ascii="TH Sarabun New" w:hAnsi="TH Sarabun New" w:cs="TH Sarabun New"/>
-                <w:sz w:val="32"/>
-                <w:szCs w:val="32"/>
-              </w:rPr>
-              <w:t>${</w:t>
-            </w:r>
-            <w:proofErr w:type="spellStart"/>
-            <w:r>
-              <w:rPr>
-                <w:rFonts w:ascii="TH Sarabun New" w:hAnsi="TH Sarabun New" w:cs="TH Sarabun New"/>
-                <w:sz w:val="32"/>
-                <w:szCs w:val="32"/>
-              </w:rPr>
-              <w:t>end</w:t>
-            </w:r>
-            <w:r>
-              <w:rPr>
-                <w:rFonts w:ascii="TH Sarabun New" w:hAnsi="TH Sarabun New" w:cs="TH Sarabun New"/>
-                <w:sz w:val="32"/>
-                <w:szCs w:val="32"/>
-              </w:rPr>
-              <w:t>_time</w:t>
-            </w:r>
-            <w:proofErr w:type="spellEnd"/>
-            <w:r>
-              <w:rPr>
-                <w:rFonts w:ascii="TH Sarabun New" w:hAnsi="TH Sarabun New" w:cs="TH Sarabun New"/>
-                <w:sz w:val="32"/>
-                <w:szCs w:val="32"/>
-              </w:rPr>
-              <w:t>}</w:t>
-            </w:r>
-          </w:p>
-        </w:tc>
-        <w:tc>
-          <w:tcPr>
-            <w:tcW w:w="626" w:type="dxa"/>
-            <w:gridSpan w:val="4"/>
-            <w:tcBorders>
-              <w:top w:val="nil"/>
-              <w:left w:val="nil"/>
-              <w:bottom w:val="nil"/>
-              <w:right w:val="nil"/>
-            </w:tcBorders>
-          </w:tcPr>
-          <w:p>
-            <w:pPr>
-              <w:spacing w:after="0" w:line="240" w:lineRule="auto"/>
-              <w:ind w:right="-108"/>
-              <w:rPr>
-                <w:rFonts w:ascii="TH Sarabun New" w:hAnsi="TH Sarabun New" w:cs="TH Sarabun New"/>
-                <w:sz w:val="32"/>
-                <w:szCs w:val="32"/>
-                <w:cs/>
-              </w:rPr>
-            </w:pPr>
-            <w:r>
-              <w:rPr>
-                <w:rFonts w:ascii="TH Sarabun New" w:hAnsi="TH Sarabun New" w:cs="TH Sarabun New"/>
-                <w:sz w:val="32"/>
-                <w:szCs w:val="32"/>
-                <w:cs/>
-              </w:rPr>
-              <w:t>น.</w:t>
-            </w:r>
-          </w:p>
-        </w:tc>
-        <w:tc>
-          <w:tcPr>
-            <w:tcW w:w="2218" w:type="dxa"/>
-            <w:gridSpan w:val="7"/>
-            <w:tcBorders>
-              <w:top w:val="nil"/>
-              <w:left w:val="nil"/>
-              <w:bottom w:val="nil"/>
-              <w:right w:val="nil"/>
-            </w:tcBorders>
-          </w:tcPr>
-          <w:p>
-            <w:pPr>
-              <w:spacing w:after="0" w:line="240" w:lineRule="auto"/>
-              <w:ind w:right="-108"/>
-              <w:rPr>
-                <w:rFonts w:ascii="TH Sarabun New" w:hAnsi="TH Sarabun New" w:cs="TH Sarabun New"/>
-                <w:sz w:val="32"/>
-                <w:szCs w:val="32"/>
-              </w:rPr>
-            </w:pPr>
-            <w:r>
-              <w:rPr>
-                <w:rFonts w:ascii="TH Sarabun New" w:hAnsi="TH Sarabun New" w:cs="TH Sarabun New"/>
-                <w:sz w:val="32"/>
-                <w:szCs w:val="32"/>
-                <w:cs/>
-              </w:rPr>
-              <w:t>รวมเวลาไปราชการครั้งนี้</w:t>
-            </w:r>
-          </w:p>
-        </w:tc>
-        <w:tc>
-          <w:tcPr>
-            <w:tcW w:w="855" w:type="dxa"/>
-            <w:gridSpan w:val="6"/>
-            <w:tcBorders>
-              <w:top w:val="nil"/>
-              <w:left w:val="nil"/>
-              <w:bottom w:val="dotted" w:sz="4" w:space="0" w:color="auto"/>
-              <w:right w:val="nil"/>
-            </w:tcBorders>
-          </w:tcPr>
-          <w:p>
-            <w:pPr>
-              <w:spacing w:after="0" w:line="240" w:lineRule="auto"/>
-              <w:ind w:left="-108" w:right="-125"/>
-              <w:jc w:val="center"/>
-              <w:rPr>
-                <w:rFonts w:ascii="TH Sarabun New" w:hAnsi="TH Sarabun New" w:cs="TH Sarabun New"/>
-                <w:sz w:val="32"/>
-                <w:szCs w:val="32"/>
-                <w:cs/>
-              </w:rPr>
-            </w:pPr>
-            <w:r>
-              <w:rPr>
-                <w:rFonts w:ascii="TH Sarabun New" w:hAnsi="TH Sarabun New" w:cs="TH Sarabun New"/>
-                <w:sz w:val="32"/>
-                <w:szCs w:val="32"/>
-              </w:rPr>
-              <w:t>${day}</w:t>
-            </w:r>
-          </w:p>
-        </w:tc>
-        <w:tc>
-          <w:tcPr>
-            <w:tcW w:w="567" w:type="dxa"/>
-            <w:gridSpan w:val="6"/>
-            <w:tcBorders>
-              <w:top w:val="nil"/>
-              <w:left w:val="nil"/>
-              <w:bottom w:val="nil"/>
-              <w:right w:val="nil"/>
-            </w:tcBorders>
-          </w:tcPr>
-          <w:p>
-            <w:pPr>
-              <w:spacing w:after="0" w:line="240" w:lineRule="auto"/>
-              <w:ind w:left="-108" w:right="-108"/>
-              <w:jc w:val="center"/>
-              <w:rPr>
-                <w:rFonts w:ascii="TH Sarabun New" w:hAnsi="TH Sarabun New" w:cs="TH Sarabun New"/>
-                <w:sz w:val="32"/>
-                <w:szCs w:val="32"/>
-              </w:rPr>
-            </w:pPr>
-            <w:r>
-              <w:rPr>
-                <w:rFonts w:ascii="TH Sarabun New" w:hAnsi="TH Sarabun New" w:cs="TH Sarabun New"/>
-                <w:sz w:val="32"/>
-                <w:szCs w:val="32"/>
-                <w:cs/>
-              </w:rPr>
-              <w:t>วัน</w:t>
-            </w:r>
-          </w:p>
-        </w:tc>
-        <w:tc>
-          <w:tcPr>
-            <w:tcW w:w="994" w:type="dxa"/>
-            <w:gridSpan w:val="9"/>
-            <w:tcBorders>
-              <w:top w:val="nil"/>
-              <w:left w:val="nil"/>
-              <w:bottom w:val="dotted" w:sz="4" w:space="0" w:color="auto"/>
-              <w:right w:val="nil"/>
-            </w:tcBorders>
-          </w:tcPr>
-          <w:p>
-            <w:pPr>
-              <w:spacing w:after="0" w:line="240" w:lineRule="auto"/>
-              <w:ind w:left="-108" w:right="-125"/>
-              <w:jc w:val="center"/>
-              <w:rPr>
-                <w:rFonts w:ascii="TH Sarabun New" w:hAnsi="TH Sarabun New" w:cs="TH Sarabun New"/>
-                <w:sz w:val="32"/>
-                <w:szCs w:val="32"/>
-                <w:cs/>
-              </w:rPr>
-            </w:pPr>
-            <w:r>
-              <w:rPr>
-                <w:rFonts w:ascii="TH Sarabun New" w:hAnsi="TH Sarabun New" w:cs="TH Sarabun New"/>
-                <w:sz w:val="32"/>
-                <w:szCs w:val="32"/>
-              </w:rPr>
-              <w:t>${hour}</w:t>
-            </w:r>
-          </w:p>
-        </w:tc>
-        <w:tc>
-          <w:tcPr>
-            <w:tcW w:w="850" w:type="dxa"/>
-            <w:gridSpan w:val="5"/>
-            <w:tcBorders>
-              <w:top w:val="nil"/>
-              <w:left w:val="nil"/>
-              <w:bottom w:val="nil"/>
-              <w:right w:val="nil"/>
-            </w:tcBorders>
-          </w:tcPr>
-          <w:p>
-            <w:pPr>
-              <w:spacing w:after="0" w:line="240" w:lineRule="auto"/>
-              <w:ind w:left="-108" w:right="-108"/>
-              <w:jc w:val="center"/>
-              <w:rPr>
-                <w:rFonts w:ascii="TH Sarabun New" w:hAnsi="TH Sarabun New" w:cs="TH Sarabun New"/>
-                <w:sz w:val="32"/>
-                <w:szCs w:val="32"/>
-                <w:cs/>
-              </w:rPr>
-            </w:pPr>
-            <w:r>
-              <w:rPr>
-                <w:rFonts w:ascii="TH Sarabun New" w:hAnsi="TH Sarabun New" w:cs="TH Sarabun New"/>
-                <w:sz w:val="32"/>
-                <w:szCs w:val="32"/>
-                <w:cs/>
-              </w:rPr>
-              <w:t>ชั่วโมง</w:t>
-            </w:r>
-          </w:p>
-        </w:tc>
-        <w:tc>
-          <w:tcPr>
-            <w:tcW w:w="1064" w:type="dxa"/>
-            <w:gridSpan w:val="7"/>
-            <w:tcBorders>
-              <w:top w:val="nil"/>
-              <w:left w:val="nil"/>
-              <w:bottom w:val="dotted" w:sz="4" w:space="0" w:color="auto"/>
-              <w:right w:val="nil"/>
-            </w:tcBorders>
-          </w:tcPr>
-          <w:p>
-            <w:pPr>
-              <w:spacing w:after="0" w:line="240" w:lineRule="auto"/>
-              <w:ind w:left="-108" w:right="-108"/>
-              <w:jc w:val="center"/>
-              <w:rPr>
-                <w:rFonts w:ascii="TH Sarabun New" w:hAnsi="TH Sarabun New" w:cs="TH Sarabun New"/>
-                <w:sz w:val="32"/>
-                <w:szCs w:val="32"/>
-                <w:cs/>
-              </w:rPr>
-            </w:pPr>
-            <w:r>
-              <w:rPr>
-                <w:rFonts w:ascii="TH Sarabun New" w:hAnsi="TH Sarabun New" w:cs="TH Sarabun New"/>
-                <w:sz w:val="32"/>
-                <w:szCs w:val="32"/>
-              </w:rPr>
-              <w:t>${minute}</w:t>
-            </w:r>
-          </w:p>
-        </w:tc>
-        <w:tc>
-          <w:tcPr>
-            <w:tcW w:w="1248" w:type="dxa"/>
-            <w:gridSpan w:val="3"/>
-            <w:tcBorders>
-              <w:top w:val="nil"/>
-              <w:left w:val="nil"/>
-              <w:bottom w:val="nil"/>
-              <w:right w:val="nil"/>
-            </w:tcBorders>
-          </w:tcPr>
-          <w:p>
-            <w:pPr>
-              <w:spacing w:after="0" w:line="240" w:lineRule="auto"/>
-              <w:ind w:left="-108" w:right="-108"/>
-              <w:rPr>
-                <w:rFonts w:ascii="TH Sarabun New" w:hAnsi="TH Sarabun New" w:cs="TH Sarabun New"/>
-                <w:sz w:val="32"/>
-                <w:szCs w:val="32"/>
-                <w:cs/>
-              </w:rPr>
-            </w:pPr>
-            <w:r>
-              <w:rPr>
-                <w:rFonts w:ascii="TH Sarabun New" w:hAnsi="TH Sarabun New" w:cs="TH Sarabun New"/>
-                <w:sz w:val="32"/>
-                <w:szCs w:val="32"/>
-                <w:cs/>
-              </w:rPr>
-              <w:t>นาที</w:t>
-            </w:r>
-          </w:p>
-        </w:tc>
-      </w:tr>
-      <w:tr>
-        <w:tc>
-          <w:tcPr>
-            <w:tcW w:w="1482" w:type="dxa"/>
-            <w:gridSpan w:val="9"/>
-            <w:tcBorders>
-              <w:top w:val="nil"/>
-              <w:left w:val="nil"/>
-              <w:bottom w:val="nil"/>
-              <w:right w:val="nil"/>
-            </w:tcBorders>
-          </w:tcPr>
-          <w:p>
-            <w:pPr>
               <w:spacing w:before="120" w:after="0" w:line="240" w:lineRule="auto"/>
               <w:rPr>
                 <w:rFonts w:ascii="TH Sarabun New" w:hAnsi="TH Sarabun New" w:cs="TH Sarabun New"/>
@@ -2733,8 +2797,8 @@
         </w:tc>
         <w:tc>
           <w:tcPr>
-            <w:tcW w:w="4831" w:type="dxa"/>
-            <w:gridSpan w:val="28"/>
+            <w:tcW w:w="4897" w:type="dxa"/>
+            <w:gridSpan w:val="24"/>
             <w:tcBorders>
               <w:top w:val="nil"/>
               <w:left w:val="nil"/>
@@ -2766,8 +2830,7 @@
         </w:tc>
         <w:tc>
           <w:tcPr>
-            <w:tcW w:w="288" w:type="dxa"/>
-            <w:gridSpan w:val="2"/>
+            <w:tcW w:w="240" w:type="dxa"/>
             <w:tcBorders>
               <w:top w:val="nil"/>
               <w:left w:val="nil"/>
@@ -2864,7 +2927,7 @@
         <w:tc>
           <w:tcPr>
             <w:tcW w:w="1275" w:type="dxa"/>
-            <w:gridSpan w:val="7"/>
+            <w:gridSpan w:val="8"/>
             <w:tcBorders>
               <w:top w:val="nil"/>
               <w:left w:val="nil"/>
@@ -2895,7 +2958,8 @@
         </w:tc>
         <w:tc>
           <w:tcPr>
-            <w:tcW w:w="752" w:type="dxa"/>
+            <w:tcW w:w="756" w:type="dxa"/>
+            <w:gridSpan w:val="2"/>
             <w:tcBorders>
               <w:top w:val="nil"/>
               <w:left w:val="nil"/>
@@ -2926,10 +2990,14 @@
         </w:tc>
       </w:tr>
       <w:tr>
-        <w:tc>
-          <w:tcPr>
-            <w:tcW w:w="1985" w:type="dxa"/>
-            <w:gridSpan w:val="12"/>
+        <w:trPr>
+          <w:gridAfter w:val="1"/>
+          <w:wAfter w:w="18" w:type="dxa"/>
+        </w:trPr>
+        <w:tc>
+          <w:tcPr>
+            <w:tcW w:w="1977" w:type="dxa"/>
+            <w:gridSpan w:val="13"/>
             <w:tcBorders>
               <w:top w:val="nil"/>
               <w:left w:val="nil"/>
@@ -2961,7 +3029,7 @@
         <w:tc>
           <w:tcPr>
             <w:tcW w:w="2769" w:type="dxa"/>
-            <w:gridSpan w:val="11"/>
+            <w:gridSpan w:val="10"/>
             <w:tcBorders>
               <w:top w:val="nil"/>
               <w:left w:val="nil"/>
@@ -3008,8 +3076,8 @@
         </w:tc>
         <w:tc>
           <w:tcPr>
-            <w:tcW w:w="851" w:type="dxa"/>
-            <w:gridSpan w:val="7"/>
+            <w:tcW w:w="924" w:type="dxa"/>
+            <w:gridSpan w:val="5"/>
             <w:tcBorders>
               <w:top w:val="nil"/>
               <w:left w:val="nil"/>
@@ -3040,8 +3108,8 @@
         </w:tc>
         <w:tc>
           <w:tcPr>
-            <w:tcW w:w="708" w:type="dxa"/>
-            <w:gridSpan w:val="7"/>
+            <w:tcW w:w="701" w:type="dxa"/>
+            <w:gridSpan w:val="5"/>
             <w:tcBorders>
               <w:top w:val="nil"/>
               <w:left w:val="nil"/>
@@ -3074,15 +3142,7 @@
                 <w:sz w:val="32"/>
                 <w:szCs w:val="32"/>
               </w:rPr>
-              <w:t>fix_</w:t>
-            </w:r>
-            <w:r>
-              <w:rPr>
-                <w:rFonts w:ascii="TH Sarabun New" w:hAnsi="TH Sarabun New" w:cs="TH Sarabun New"/>
-                <w:sz w:val="32"/>
-                <w:szCs w:val="32"/>
-              </w:rPr>
-              <w:t>day</w:t>
+              <w:t>fixd</w:t>
             </w:r>
             <w:proofErr w:type="spellEnd"/>
             <w:r>
@@ -3097,8 +3157,8 @@
         </w:tc>
         <w:tc>
           <w:tcPr>
-            <w:tcW w:w="583" w:type="dxa"/>
-            <w:gridSpan w:val="4"/>
+            <w:tcW w:w="517" w:type="dxa"/>
+            <w:gridSpan w:val="2"/>
             <w:tcBorders>
               <w:top w:val="nil"/>
               <w:left w:val="nil"/>
@@ -3161,7 +3221,7 @@
         <w:tc>
           <w:tcPr>
             <w:tcW w:w="1560" w:type="dxa"/>
-            <w:gridSpan w:val="9"/>
+            <w:gridSpan w:val="10"/>
             <w:tcBorders>
               <w:top w:val="nil"/>
               <w:left w:val="nil"/>
@@ -3218,7 +3278,8 @@
         </w:tc>
         <w:tc>
           <w:tcPr>
-            <w:tcW w:w="752" w:type="dxa"/>
+            <w:tcW w:w="756" w:type="dxa"/>
+            <w:gridSpan w:val="2"/>
             <w:tcBorders>
               <w:top w:val="nil"/>
               <w:left w:val="nil"/>
@@ -3251,10 +3312,14 @@
         </w:tc>
       </w:tr>
       <w:tr>
-        <w:tc>
-          <w:tcPr>
-            <w:tcW w:w="1985" w:type="dxa"/>
-            <w:gridSpan w:val="12"/>
+        <w:trPr>
+          <w:gridAfter w:val="1"/>
+          <w:wAfter w:w="18" w:type="dxa"/>
+        </w:trPr>
+        <w:tc>
+          <w:tcPr>
+            <w:tcW w:w="1977" w:type="dxa"/>
+            <w:gridSpan w:val="13"/>
             <w:tcBorders>
               <w:top w:val="nil"/>
               <w:left w:val="nil"/>
@@ -3278,7 +3343,6 @@
                 <w:szCs w:val="32"/>
                 <w:cs/>
               </w:rPr>
-              <w:lastRenderedPageBreak/>
               <w:t>ค่าเช่าที่พักประเภท</w:t>
             </w:r>
           </w:p>
@@ -3286,7 +3350,7 @@
         <w:tc>
           <w:tcPr>
             <w:tcW w:w="2769" w:type="dxa"/>
-            <w:gridSpan w:val="11"/>
+            <w:gridSpan w:val="10"/>
             <w:tcBorders>
               <w:top w:val="nil"/>
               <w:left w:val="nil"/>
@@ -3309,16 +3373,81 @@
                 <w:sz w:val="32"/>
                 <w:szCs w:val="32"/>
               </w:rPr>
+              <w:t>${rent}</w:t>
+            </w:r>
+          </w:p>
+        </w:tc>
+        <w:tc>
+          <w:tcPr>
+            <w:tcW w:w="924" w:type="dxa"/>
+            <w:gridSpan w:val="5"/>
+            <w:tcBorders>
+              <w:top w:val="nil"/>
+              <w:left w:val="nil"/>
+              <w:bottom w:val="nil"/>
+              <w:right w:val="nil"/>
+            </w:tcBorders>
+          </w:tcPr>
+          <w:p>
+            <w:pPr>
+              <w:spacing w:after="0" w:line="240" w:lineRule="auto"/>
+              <w:jc w:val="center"/>
+              <w:rPr>
+                <w:rFonts w:ascii="TH Sarabun New" w:hAnsi="TH Sarabun New" w:cs="TH Sarabun New"/>
+                <w:sz w:val="32"/>
+                <w:szCs w:val="32"/>
+              </w:rPr>
+            </w:pPr>
+            <w:r>
+              <w:rPr>
+                <w:rFonts w:ascii="TH Sarabun New" w:hAnsi="TH Sarabun New" w:cs="TH Sarabun New"/>
+                <w:sz w:val="32"/>
+                <w:szCs w:val="32"/>
+                <w:cs/>
+              </w:rPr>
+              <w:t>จำนวน</w:t>
+            </w:r>
+          </w:p>
+        </w:tc>
+        <w:tc>
+          <w:tcPr>
+            <w:tcW w:w="701" w:type="dxa"/>
+            <w:gridSpan w:val="5"/>
+            <w:tcBorders>
+              <w:top w:val="dotted" w:sz="4" w:space="0" w:color="auto"/>
+              <w:left w:val="nil"/>
+              <w:bottom w:val="dotted" w:sz="4" w:space="0" w:color="auto"/>
+              <w:right w:val="nil"/>
+            </w:tcBorders>
+          </w:tcPr>
+          <w:p>
+            <w:pPr>
+              <w:spacing w:after="0" w:line="240" w:lineRule="auto"/>
+              <w:jc w:val="center"/>
+              <w:rPr>
+                <w:rFonts w:ascii="TH Sarabun New" w:hAnsi="TH Sarabun New" w:cs="TH Sarabun New"/>
+                <w:sz w:val="32"/>
+                <w:szCs w:val="32"/>
+              </w:rPr>
+            </w:pPr>
+            <w:r>
+              <w:rPr>
+                <w:rFonts w:ascii="TH Sarabun New" w:hAnsi="TH Sarabun New" w:cs="TH Sarabun New"/>
+                <w:sz w:val="32"/>
+                <w:szCs w:val="32"/>
+              </w:rPr>
               <w:t>${</w:t>
             </w:r>
-            <w:r>
-              <w:rPr>
-                <w:rFonts w:ascii="TH Sarabun New" w:hAnsi="TH Sarabun New" w:cs="TH Sarabun New"/>
-                <w:sz w:val="32"/>
-                <w:szCs w:val="32"/>
-              </w:rPr>
-              <w:t>rent</w:t>
-            </w:r>
+            <w:proofErr w:type="spellStart"/>
+            <w:r>
+              <w:rPr>
+                <w:rFonts w:ascii="TH Sarabun New" w:hAnsi="TH Sarabun New" w:cs="TH Sarabun New"/>
+                <w:sz w:val="32"/>
+                <w:szCs w:val="32"/>
+              </w:rPr>
+              <w:t>fixd</w:t>
+            </w:r>
+            <w:proofErr w:type="spellEnd"/>
             <w:r>
               <w:rPr>
                 <w:rFonts w:ascii="TH Sarabun New" w:hAnsi="TH Sarabun New" w:cs="TH Sarabun New"/>
@@ -3331,97 +3460,8 @@
         </w:tc>
         <w:tc>
           <w:tcPr>
-            <w:tcW w:w="851" w:type="dxa"/>
-            <w:gridSpan w:val="7"/>
-            <w:tcBorders>
-              <w:top w:val="nil"/>
-              <w:left w:val="nil"/>
-              <w:bottom w:val="nil"/>
-              <w:right w:val="nil"/>
-            </w:tcBorders>
-          </w:tcPr>
-          <w:p>
-            <w:pPr>
-              <w:spacing w:after="0" w:line="240" w:lineRule="auto"/>
-              <w:jc w:val="center"/>
-              <w:rPr>
-                <w:rFonts w:ascii="TH Sarabun New" w:hAnsi="TH Sarabun New" w:cs="TH Sarabun New"/>
-                <w:sz w:val="32"/>
-                <w:szCs w:val="32"/>
-              </w:rPr>
-            </w:pPr>
-            <w:r>
-              <w:rPr>
-                <w:rFonts w:ascii="TH Sarabun New" w:hAnsi="TH Sarabun New" w:cs="TH Sarabun New"/>
-                <w:sz w:val="32"/>
-                <w:szCs w:val="32"/>
-                <w:cs/>
-              </w:rPr>
-              <w:t>จำนวน</w:t>
-            </w:r>
-          </w:p>
-        </w:tc>
-        <w:tc>
-          <w:tcPr>
-            <w:tcW w:w="708" w:type="dxa"/>
-            <w:gridSpan w:val="7"/>
-            <w:tcBorders>
-              <w:top w:val="dotted" w:sz="4" w:space="0" w:color="auto"/>
-              <w:left w:val="nil"/>
-              <w:bottom w:val="dotted" w:sz="4" w:space="0" w:color="auto"/>
-              <w:right w:val="nil"/>
-            </w:tcBorders>
-          </w:tcPr>
-          <w:p>
-            <w:pPr>
-              <w:spacing w:after="0" w:line="240" w:lineRule="auto"/>
-              <w:jc w:val="center"/>
-              <w:rPr>
-                <w:rFonts w:ascii="TH Sarabun New" w:hAnsi="TH Sarabun New" w:cs="TH Sarabun New"/>
-                <w:sz w:val="32"/>
-                <w:szCs w:val="32"/>
-              </w:rPr>
-            </w:pPr>
-            <w:r>
-              <w:rPr>
-                <w:rFonts w:ascii="TH Sarabun New" w:hAnsi="TH Sarabun New" w:cs="TH Sarabun New"/>
-                <w:sz w:val="32"/>
-                <w:szCs w:val="32"/>
-              </w:rPr>
-              <w:t>${</w:t>
-            </w:r>
-            <w:proofErr w:type="spellStart"/>
-            <w:r>
-              <w:rPr>
-                <w:rFonts w:ascii="TH Sarabun New" w:hAnsi="TH Sarabun New" w:cs="TH Sarabun New"/>
-                <w:sz w:val="32"/>
-                <w:szCs w:val="32"/>
-              </w:rPr>
-              <w:t>fix_</w:t>
-            </w:r>
-            <w:r>
-              <w:rPr>
-                <w:rFonts w:ascii="TH Sarabun New" w:hAnsi="TH Sarabun New" w:cs="TH Sarabun New"/>
-                <w:sz w:val="32"/>
-                <w:szCs w:val="32"/>
-              </w:rPr>
-              <w:t>day</w:t>
-            </w:r>
-            <w:proofErr w:type="spellEnd"/>
-            <w:r>
-              <w:rPr>
-                <w:rFonts w:ascii="TH Sarabun New" w:hAnsi="TH Sarabun New" w:cs="TH Sarabun New"/>
-                <w:sz w:val="32"/>
-                <w:szCs w:val="32"/>
-              </w:rPr>
-              <w:t>}</w:t>
-            </w:r>
-          </w:p>
-        </w:tc>
-        <w:tc>
-          <w:tcPr>
-            <w:tcW w:w="583" w:type="dxa"/>
-            <w:gridSpan w:val="4"/>
+            <w:tcW w:w="517" w:type="dxa"/>
+            <w:gridSpan w:val="2"/>
             <w:tcBorders>
               <w:top w:val="nil"/>
               <w:left w:val="nil"/>
@@ -3484,7 +3524,7 @@
         <w:tc>
           <w:tcPr>
             <w:tcW w:w="1560" w:type="dxa"/>
-            <w:gridSpan w:val="9"/>
+            <w:gridSpan w:val="10"/>
             <w:tcBorders>
               <w:top w:val="dotted" w:sz="4" w:space="0" w:color="auto"/>
               <w:left w:val="nil"/>
@@ -3518,15 +3558,7 @@
                 <w:sz w:val="32"/>
                 <w:szCs w:val="32"/>
               </w:rPr>
-              <w:t>rent</w:t>
-            </w:r>
-            <w:r>
-              <w:rPr>
-                <w:rFonts w:ascii="TH Sarabun New" w:hAnsi="TH Sarabun New" w:cs="TH Sarabun New"/>
-                <w:sz w:val="32"/>
-                <w:szCs w:val="32"/>
-              </w:rPr>
-              <w:t>_sum</w:t>
+              <w:t>rent_sum</w:t>
             </w:r>
             <w:proofErr w:type="spellEnd"/>
             <w:r>
@@ -3541,7 +3573,8 @@
         </w:tc>
         <w:tc>
           <w:tcPr>
-            <w:tcW w:w="752" w:type="dxa"/>
+            <w:tcW w:w="756" w:type="dxa"/>
+            <w:gridSpan w:val="2"/>
             <w:tcBorders>
               <w:top w:val="nil"/>
               <w:left w:val="nil"/>
@@ -3574,10 +3607,14 @@
         </w:tc>
       </w:tr>
       <w:tr>
-        <w:tc>
-          <w:tcPr>
-            <w:tcW w:w="1359" w:type="dxa"/>
-            <w:gridSpan w:val="8"/>
+        <w:trPr>
+          <w:gridAfter w:val="1"/>
+          <w:wAfter w:w="18" w:type="dxa"/>
+        </w:trPr>
+        <w:tc>
+          <w:tcPr>
+            <w:tcW w:w="1552" w:type="dxa"/>
+            <w:gridSpan w:val="11"/>
             <w:tcBorders>
               <w:top w:val="nil"/>
               <w:left w:val="nil"/>
@@ -3607,8 +3644,8 @@
         </w:tc>
         <w:tc>
           <w:tcPr>
-            <w:tcW w:w="5537" w:type="dxa"/>
-            <w:gridSpan w:val="33"/>
+            <w:tcW w:w="5336" w:type="dxa"/>
+            <w:gridSpan w:val="24"/>
             <w:tcBorders>
               <w:top w:val="nil"/>
               <w:left w:val="nil"/>
@@ -3688,7 +3725,7 @@
         <w:tc>
           <w:tcPr>
             <w:tcW w:w="1560" w:type="dxa"/>
-            <w:gridSpan w:val="9"/>
+            <w:gridSpan w:val="10"/>
             <w:tcBorders>
               <w:top w:val="dotted" w:sz="4" w:space="0" w:color="auto"/>
               <w:left w:val="nil"/>
@@ -3740,7 +3777,8 @@
         </w:tc>
         <w:tc>
           <w:tcPr>
-            <w:tcW w:w="752" w:type="dxa"/>
+            <w:tcW w:w="756" w:type="dxa"/>
+            <w:gridSpan w:val="2"/>
             <w:tcBorders>
               <w:top w:val="nil"/>
               <w:left w:val="nil"/>
@@ -3773,10 +3811,14 @@
         </w:tc>
       </w:tr>
       <w:tr>
-        <w:tc>
-          <w:tcPr>
-            <w:tcW w:w="1359" w:type="dxa"/>
-            <w:gridSpan w:val="8"/>
+        <w:trPr>
+          <w:gridAfter w:val="1"/>
+          <w:wAfter w:w="18" w:type="dxa"/>
+        </w:trPr>
+        <w:tc>
+          <w:tcPr>
+            <w:tcW w:w="1552" w:type="dxa"/>
+            <w:gridSpan w:val="11"/>
             <w:tcBorders>
               <w:top w:val="nil"/>
               <w:left w:val="nil"/>
@@ -3806,8 +3848,8 @@
         </w:tc>
         <w:tc>
           <w:tcPr>
-            <w:tcW w:w="5537" w:type="dxa"/>
-            <w:gridSpan w:val="33"/>
+            <w:tcW w:w="5336" w:type="dxa"/>
+            <w:gridSpan w:val="24"/>
             <w:tcBorders>
               <w:top w:val="dotted" w:sz="4" w:space="0" w:color="auto"/>
               <w:left w:val="nil"/>
@@ -3895,7 +3937,7 @@
         <w:tc>
           <w:tcPr>
             <w:tcW w:w="1560" w:type="dxa"/>
-            <w:gridSpan w:val="9"/>
+            <w:gridSpan w:val="10"/>
             <w:tcBorders>
               <w:top w:val="nil"/>
               <w:left w:val="nil"/>
@@ -3952,7 +3994,8 @@
         </w:tc>
         <w:tc>
           <w:tcPr>
-            <w:tcW w:w="752" w:type="dxa"/>
+            <w:tcW w:w="756" w:type="dxa"/>
+            <w:gridSpan w:val="2"/>
             <w:tcBorders>
               <w:top w:val="nil"/>
               <w:left w:val="nil"/>
@@ -3985,10 +4028,14 @@
         </w:tc>
       </w:tr>
       <w:tr>
-        <w:tc>
-          <w:tcPr>
-            <w:tcW w:w="1985" w:type="dxa"/>
-            <w:gridSpan w:val="12"/>
+        <w:trPr>
+          <w:gridAfter w:val="1"/>
+          <w:wAfter w:w="18" w:type="dxa"/>
+        </w:trPr>
+        <w:tc>
+          <w:tcPr>
+            <w:tcW w:w="1977" w:type="dxa"/>
+            <w:gridSpan w:val="13"/>
             <w:tcBorders>
               <w:top w:val="nil"/>
               <w:left w:val="nil"/>
@@ -4020,7 +4067,7 @@
         <w:tc>
           <w:tcPr>
             <w:tcW w:w="4111" w:type="dxa"/>
-            <w:gridSpan w:val="22"/>
+            <w:gridSpan w:val="18"/>
             <w:tcBorders>
               <w:top w:val="dotted" w:sz="4" w:space="0" w:color="auto"/>
               <w:left w:val="nil"/>
@@ -4053,15 +4100,7 @@
                 <w:sz w:val="32"/>
                 <w:szCs w:val="32"/>
               </w:rPr>
-              <w:t>total</w:t>
-            </w:r>
-            <w:r>
-              <w:rPr>
-                <w:rFonts w:ascii="TH Sarabun New" w:hAnsi="TH Sarabun New" w:cs="TH Sarabun New"/>
-                <w:sz w:val="32"/>
-                <w:szCs w:val="32"/>
-              </w:rPr>
-              <w:t>_string</w:t>
+              <w:t>total_string</w:t>
             </w:r>
             <w:proofErr w:type="spellEnd"/>
             <w:r>
@@ -4077,7 +4116,7 @@
         <w:tc>
           <w:tcPr>
             <w:tcW w:w="1373" w:type="dxa"/>
-            <w:gridSpan w:val="11"/>
+            <w:gridSpan w:val="8"/>
             <w:tcBorders>
               <w:top w:val="nil"/>
               <w:left w:val="nil"/>
@@ -4110,7 +4149,7 @@
         <w:tc>
           <w:tcPr>
             <w:tcW w:w="1560" w:type="dxa"/>
-            <w:gridSpan w:val="9"/>
+            <w:gridSpan w:val="10"/>
             <w:tcBorders>
               <w:top w:val="dotted" w:sz="4" w:space="0" w:color="auto"/>
               <w:left w:val="nil"/>
@@ -4142,7 +4181,8 @@
         </w:tc>
         <w:tc>
           <w:tcPr>
-            <w:tcW w:w="752" w:type="dxa"/>
+            <w:tcW w:w="756" w:type="dxa"/>
+            <w:gridSpan w:val="2"/>
             <w:tcBorders>
               <w:top w:val="nil"/>
               <w:left w:val="nil"/>
@@ -4154,6 +4194,7 @@
             <w:pPr>
               <w:spacing w:after="0" w:line="240" w:lineRule="auto"/>
               <w:ind w:right="-108"/>
+              <w:jc w:val="center"/>
               <w:rPr>
                 <w:rFonts w:ascii="TH Sarabun New" w:hAnsi="TH Sarabun New" w:cs="TH Sarabun New"/>
                 <w:sz w:val="32"/>
@@ -4173,9 +4214,13 @@
         </w:tc>
       </w:tr>
       <w:tr>
-        <w:tc>
-          <w:tcPr>
-            <w:tcW w:w="1492" w:type="dxa"/>
+        <w:trPr>
+          <w:gridAfter w:val="1"/>
+          <w:wAfter w:w="18" w:type="dxa"/>
+        </w:trPr>
+        <w:tc>
+          <w:tcPr>
+            <w:tcW w:w="1484" w:type="dxa"/>
             <w:gridSpan w:val="10"/>
             <w:tcBorders>
               <w:top w:val="nil"/>
@@ -4197,8 +4242,8 @@
         </w:tc>
         <w:tc>
           <w:tcPr>
-            <w:tcW w:w="8289" w:type="dxa"/>
-            <w:gridSpan w:val="45"/>
+            <w:tcW w:w="8293" w:type="dxa"/>
+            <w:gridSpan w:val="41"/>
             <w:tcBorders>
               <w:top w:val="nil"/>
               <w:left w:val="nil"/>
@@ -4230,9 +4275,13 @@
         </w:tc>
       </w:tr>
       <w:tr>
-        <w:tc>
-          <w:tcPr>
-            <w:tcW w:w="796" w:type="dxa"/>
+        <w:trPr>
+          <w:gridAfter w:val="1"/>
+          <w:wAfter w:w="18" w:type="dxa"/>
+        </w:trPr>
+        <w:tc>
+          <w:tcPr>
+            <w:tcW w:w="790" w:type="dxa"/>
             <w:gridSpan w:val="4"/>
             <w:tcBorders>
               <w:top w:val="nil"/>
@@ -4264,8 +4313,8 @@
         </w:tc>
         <w:tc>
           <w:tcPr>
-            <w:tcW w:w="1189" w:type="dxa"/>
-            <w:gridSpan w:val="8"/>
+            <w:tcW w:w="1187" w:type="dxa"/>
+            <w:gridSpan w:val="9"/>
             <w:tcBorders>
               <w:top w:val="nil"/>
               <w:left w:val="nil"/>
@@ -4288,7 +4337,7 @@
         </w:tc>
         <w:tc>
           <w:tcPr>
-            <w:tcW w:w="645" w:type="dxa"/>
+            <w:tcW w:w="1284" w:type="dxa"/>
             <w:gridSpan w:val="3"/>
             <w:tcBorders>
               <w:top w:val="nil"/>
@@ -4319,8 +4368,8 @@
         </w:tc>
         <w:tc>
           <w:tcPr>
-            <w:tcW w:w="7151" w:type="dxa"/>
-            <w:gridSpan w:val="40"/>
+            <w:tcW w:w="6516" w:type="dxa"/>
+            <w:gridSpan w:val="35"/>
             <w:tcBorders>
               <w:top w:val="nil"/>
               <w:left w:val="nil"/>
@@ -4350,9 +4399,13 @@
         </w:tc>
       </w:tr>
       <w:tr>
-        <w:tc>
-          <w:tcPr>
-            <w:tcW w:w="4058" w:type="dxa"/>
+        <w:trPr>
+          <w:gridAfter w:val="1"/>
+          <w:wAfter w:w="18" w:type="dxa"/>
+        </w:trPr>
+        <w:tc>
+          <w:tcPr>
+            <w:tcW w:w="4050" w:type="dxa"/>
             <w:gridSpan w:val="18"/>
             <w:tcBorders>
               <w:top w:val="nil"/>
@@ -4379,6 +4432,7 @@
                 <w:szCs w:val="32"/>
                 <w:cs/>
               </w:rPr>
+              <w:lastRenderedPageBreak/>
               <w:t>ลง</w:t>
             </w:r>
             <w:proofErr w:type="spellStart"/>
@@ -4397,7 +4451,7 @@
         <w:tc>
           <w:tcPr>
             <w:tcW w:w="3261" w:type="dxa"/>
-            <w:gridSpan w:val="26"/>
+            <w:gridSpan w:val="20"/>
             <w:tcBorders>
               <w:top w:val="nil"/>
               <w:left w:val="nil"/>
@@ -4420,8 +4474,8 @@
         </w:tc>
         <w:tc>
           <w:tcPr>
-            <w:tcW w:w="2462" w:type="dxa"/>
-            <w:gridSpan w:val="11"/>
+            <w:tcW w:w="2466" w:type="dxa"/>
+            <w:gridSpan w:val="13"/>
             <w:tcBorders>
               <w:top w:val="nil"/>
               <w:left w:val="nil"/>
@@ -4452,9 +4506,13 @@
         </w:tc>
       </w:tr>
       <w:tr>
-        <w:tc>
-          <w:tcPr>
-            <w:tcW w:w="4058" w:type="dxa"/>
+        <w:trPr>
+          <w:gridAfter w:val="1"/>
+          <w:wAfter w:w="18" w:type="dxa"/>
+        </w:trPr>
+        <w:tc>
+          <w:tcPr>
+            <w:tcW w:w="4050" w:type="dxa"/>
             <w:gridSpan w:val="18"/>
             <w:tcBorders>
               <w:top w:val="nil"/>
@@ -4489,7 +4547,7 @@
         <w:tc>
           <w:tcPr>
             <w:tcW w:w="3261" w:type="dxa"/>
-            <w:gridSpan w:val="26"/>
+            <w:gridSpan w:val="20"/>
             <w:tcBorders>
               <w:top w:val="dotted" w:sz="4" w:space="0" w:color="auto"/>
               <w:left w:val="nil"/>
@@ -4538,8 +4596,8 @@
         </w:tc>
         <w:tc>
           <w:tcPr>
-            <w:tcW w:w="2462" w:type="dxa"/>
-            <w:gridSpan w:val="11"/>
+            <w:tcW w:w="2466" w:type="dxa"/>
+            <w:gridSpan w:val="13"/>
             <w:tcBorders>
               <w:top w:val="nil"/>
               <w:left w:val="nil"/>
@@ -4571,9 +4629,13 @@
         </w:tc>
       </w:tr>
       <w:tr>
-        <w:tc>
-          <w:tcPr>
-            <w:tcW w:w="4058" w:type="dxa"/>
+        <w:trPr>
+          <w:gridAfter w:val="1"/>
+          <w:wAfter w:w="18" w:type="dxa"/>
+        </w:trPr>
+        <w:tc>
+          <w:tcPr>
+            <w:tcW w:w="4050" w:type="dxa"/>
             <w:gridSpan w:val="18"/>
             <w:tcBorders>
               <w:top w:val="nil"/>
@@ -4607,7 +4669,7 @@
         <w:tc>
           <w:tcPr>
             <w:tcW w:w="3261" w:type="dxa"/>
-            <w:gridSpan w:val="26"/>
+            <w:gridSpan w:val="20"/>
             <w:tcBorders>
               <w:top w:val="dotted" w:sz="4" w:space="0" w:color="auto"/>
               <w:left w:val="nil"/>
@@ -4656,8 +4718,8 @@
         </w:tc>
         <w:tc>
           <w:tcPr>
-            <w:tcW w:w="2462" w:type="dxa"/>
-            <w:gridSpan w:val="11"/>
+            <w:tcW w:w="2466" w:type="dxa"/>
+            <w:gridSpan w:val="13"/>
             <w:tcBorders>
               <w:top w:val="nil"/>
               <w:left w:val="nil"/>
@@ -4679,16 +4741,6 @@
         </w:tc>
       </w:tr>
     </w:tbl>
-    <w:p>
-      <w:pPr>
-        <w:spacing w:after="0" w:line="240" w:lineRule="auto"/>
-        <w:rPr>
-          <w:rFonts w:ascii="TH Sarabun New" w:hAnsi="TH Sarabun New" w:cs="TH Sarabun New"/>
-          <w:sz w:val="32"/>
-          <w:szCs w:val="32"/>
-        </w:rPr>
-      </w:pPr>
-    </w:p>
     <w:p>
       <w:pPr>
         <w:spacing w:after="0" w:line="240" w:lineRule="auto"/>
@@ -6655,7 +6707,7 @@
       <w:tr>
         <w:tc>
           <w:tcPr>
-            <w:tcW w:w="9570" w:type="dxa"/>
+            <w:tcW w:w="9467" w:type="dxa"/>
             <w:gridSpan w:val="2"/>
             <w:tcBorders>
               <w:top w:val="nil"/>
@@ -6689,7 +6741,7 @@
       <w:tr>
         <w:tc>
           <w:tcPr>
-            <w:tcW w:w="9570" w:type="dxa"/>
+            <w:tcW w:w="9467" w:type="dxa"/>
             <w:gridSpan w:val="2"/>
             <w:tcBorders>
               <w:top w:val="nil"/>
@@ -6715,7 +6767,7 @@
       <w:tr>
         <w:tc>
           <w:tcPr>
-            <w:tcW w:w="9570" w:type="dxa"/>
+            <w:tcW w:w="9467" w:type="dxa"/>
             <w:gridSpan w:val="2"/>
             <w:tcBorders>
               <w:top w:val="dotted" w:sz="4" w:space="0" w:color="auto"/>
@@ -6741,7 +6793,7 @@
       <w:tr>
         <w:tc>
           <w:tcPr>
-            <w:tcW w:w="9570" w:type="dxa"/>
+            <w:tcW w:w="9467" w:type="dxa"/>
             <w:gridSpan w:val="2"/>
             <w:tcBorders>
               <w:top w:val="dotted" w:sz="4" w:space="0" w:color="auto"/>
@@ -6766,76 +6818,27 @@
       <w:tr>
         <w:tc>
           <w:tcPr>
-            <w:tcW w:w="9570" w:type="dxa"/>
-            <w:gridSpan w:val="2"/>
-            <w:tcBorders>
-              <w:top w:val="dotted" w:sz="4" w:space="0" w:color="auto"/>
-              <w:left w:val="nil"/>
-              <w:bottom w:val="dotted" w:sz="4" w:space="0" w:color="auto"/>
-              <w:right w:val="nil"/>
-            </w:tcBorders>
-          </w:tcPr>
-          <w:p>
-            <w:pPr>
-              <w:pStyle w:val="ListParagraph"/>
-              <w:spacing w:after="0" w:line="240" w:lineRule="auto"/>
-              <w:rPr>
-                <w:rFonts w:ascii="TH Sarabun New" w:hAnsi="TH Sarabun New" w:cs="TH Sarabun New"/>
-                <w:sz w:val="32"/>
-                <w:szCs w:val="32"/>
-              </w:rPr>
-            </w:pPr>
-          </w:p>
-        </w:tc>
-      </w:tr>
-      <w:tr>
-        <w:tc>
-          <w:tcPr>
-            <w:tcW w:w="9570" w:type="dxa"/>
-            <w:gridSpan w:val="2"/>
-            <w:tcBorders>
-              <w:top w:val="dotted" w:sz="4" w:space="0" w:color="auto"/>
-              <w:left w:val="nil"/>
-              <w:bottom w:val="dotted" w:sz="4" w:space="0" w:color="auto"/>
-              <w:right w:val="nil"/>
-            </w:tcBorders>
-          </w:tcPr>
-          <w:p>
-            <w:pPr>
-              <w:spacing w:after="0" w:line="240" w:lineRule="auto"/>
-              <w:rPr>
-                <w:rFonts w:ascii="TH Sarabun New" w:hAnsi="TH Sarabun New" w:cs="TH Sarabun New"/>
-                <w:sz w:val="32"/>
-                <w:szCs w:val="32"/>
-              </w:rPr>
-            </w:pPr>
-          </w:p>
-        </w:tc>
-      </w:tr>
-      <w:tr>
-        <w:tc>
-          <w:tcPr>
-            <w:tcW w:w="4785" w:type="dxa"/>
-            <w:tcBorders>
-              <w:top w:val="nil"/>
-              <w:left w:val="nil"/>
-              <w:right w:val="nil"/>
-            </w:tcBorders>
-          </w:tcPr>
-          <w:p>
-            <w:pPr>
-              <w:spacing w:after="0" w:line="240" w:lineRule="auto"/>
-              <w:rPr>
-                <w:rFonts w:ascii="TH Sarabun New" w:hAnsi="TH Sarabun New" w:cs="TH Sarabun New"/>
-                <w:sz w:val="32"/>
-                <w:szCs w:val="32"/>
-              </w:rPr>
-            </w:pPr>
-          </w:p>
-        </w:tc>
-        <w:tc>
-          <w:tcPr>
-            <w:tcW w:w="4785" w:type="dxa"/>
+            <w:tcW w:w="4734" w:type="dxa"/>
+            <w:tcBorders>
+              <w:top w:val="nil"/>
+              <w:left w:val="nil"/>
+              <w:right w:val="nil"/>
+            </w:tcBorders>
+          </w:tcPr>
+          <w:p>
+            <w:pPr>
+              <w:spacing w:after="0" w:line="240" w:lineRule="auto"/>
+              <w:rPr>
+                <w:rFonts w:ascii="TH Sarabun New" w:hAnsi="TH Sarabun New" w:cs="TH Sarabun New"/>
+                <w:sz w:val="32"/>
+                <w:szCs w:val="32"/>
+              </w:rPr>
+            </w:pPr>
+          </w:p>
+        </w:tc>
+        <w:tc>
+          <w:tcPr>
+            <w:tcW w:w="4733" w:type="dxa"/>
             <w:tcBorders>
               <w:top w:val="nil"/>
               <w:left w:val="nil"/>

--- a/web/msword/template_in.docx
+++ b/web/msword/template_in.docx
@@ -2,9 +2,36 @@
 <file path=word/document.xml><?xml version="1.0" encoding="utf-8"?>
 <w:document xmlns:wpc="http://schemas.microsoft.com/office/word/2010/wordprocessingCanvas" xmlns:cx="http://schemas.microsoft.com/office/drawing/2014/chartex" xmlns:cx1="http://schemas.microsoft.com/office/drawing/2015/9/8/chartex" xmlns:cx2="http://schemas.microsoft.com/office/drawing/2015/10/21/chartex" xmlns:cx3="http://schemas.microsoft.com/office/drawing/2016/5/9/chartex" xmlns:cx4="http://schemas.microsoft.com/office/drawing/2016/5/10/chartex" xmlns:cx5="http://schemas.microsoft.com/office/drawing/2016/5/11/chartex" xmlns:cx6="http://schemas.microsoft.com/office/drawing/2016/5/12/chartex" xmlns:cx7="http://schemas.microsoft.com/office/drawing/2016/5/13/chartex" xmlns:cx8="http://schemas.microsoft.com/office/drawing/2016/5/14/chartex" xmlns:mc="http://schemas.openxmlformats.org/markup-compatibility/2006" xmlns:aink="http://schemas.microsoft.com/office/drawing/2016/ink" xmlns:am3d="http://schemas.microsoft.com/office/drawing/2017/model3d" xmlns:o="urn:schemas-microsoft-com:office:office" xmlns:oel="http://schemas.microsoft.com/office/2019/extlst" xmlns:r="http://schemas.openxmlformats.org/officeDocument/2006/relationships" xmlns:m="http://schemas.openxmlformats.org/officeDocument/2006/math" xmlns:v="urn:schemas-microsoft-com:vml" xmlns:wp14="http://schemas.microsoft.com/office/word/2010/wordprocessingDrawing" xmlns:wp="http://schemas.openxmlformats.org/drawingml/2006/wordprocessingDrawing" xmlns:w10="urn:schemas-microsoft-com:office:word" xmlns:w="http://schemas.openxmlformats.org/wordprocessingml/2006/main" xmlns:w14="http://schemas.microsoft.com/office/word/2010/wordml" xmlns:w15="http://schemas.microsoft.com/office/word/2012/wordml" xmlns:w16cex="http://schemas.microsoft.com/office/word/2018/wordml/cex" xmlns:w16cid="http://schemas.microsoft.com/office/word/2016/wordml/cid" xmlns:w16="http://schemas.microsoft.com/office/word/2018/wordml" xmlns:w16sdtdh="http://schemas.microsoft.com/office/word/2020/wordml/sdtdatahash" xmlns:w16se="http://schemas.microsoft.com/office/word/2015/wordml/symex" xmlns:wpg="http://schemas.microsoft.com/office/word/2010/wordprocessingGroup" xmlns:wpi="http://schemas.microsoft.com/office/word/2010/wordprocessingInk" xmlns:wne="http://schemas.microsoft.com/office/word/2006/wordml" xmlns:wps="http://schemas.microsoft.com/office/word/2010/wordprocessingShape" mc:Ignorable="w14 w15 w16se w16cid w16 w16cex w16sdtdh wp14">
   <w:body>
+    <w:p>
+      <w:pPr>
+        <w:rPr>
+          <w:rFonts w:ascii="TH Sarabun New" w:hAnsi="TH Sarabun New" w:cs="TH Sarabun New"/>
+          <w:sz w:val="32"/>
+          <w:szCs w:val="32"/>
+        </w:rPr>
+      </w:pPr>
+      <w:r>
+        <w:rPr>
+          <w:rFonts w:ascii="TH Sarabun New" w:hAnsi="TH Sarabun New" w:cs="TH Sarabun New"/>
+          <w:sz w:val="32"/>
+          <w:szCs w:val="32"/>
+          <w:u w:val="single"/>
+          <w:cs/>
+        </w:rPr>
+        <w:t>เอกสารประกอบการเบิก ข้อ 2.3</w:t>
+      </w:r>
+      <w:r>
+        <w:rPr>
+          <w:rFonts w:ascii="TH Sarabun New" w:hAnsi="TH Sarabun New" w:cs="TH Sarabun New"/>
+          <w:sz w:val="32"/>
+          <w:szCs w:val="32"/>
+          <w:cs/>
+        </w:rPr>
+        <w:t xml:space="preserve"> แบบรายงานการเดินทางไปราชการ แบบ 8708 (จัดพิมพ์เอกสารหน้า-หลัง)</w:t>
+      </w:r>
+    </w:p>
     <w:tbl>
       <w:tblPr>
-        <w:tblpPr w:leftFromText="180" w:rightFromText="180" w:vertAnchor="text" w:horzAnchor="margin" w:tblpY="144"/>
         <w:tblW w:w="9795" w:type="dxa"/>
         <w:tblBorders>
           <w:top w:val="single" w:sz="4" w:space="0" w:color="000000"/>
@@ -741,7 +768,15 @@
                 <w:sz w:val="32"/>
                 <w:szCs w:val="32"/>
               </w:rPr>
-              <w:t>doc_month_long</w:t>
+              <w:t>doc_month</w:t>
+            </w:r>
+            <w:r>
+              <w:rPr>
+                <w:rFonts w:ascii="TH Sarabun New" w:hAnsi="TH Sarabun New" w:cs="TH Sarabun New"/>
+                <w:sz w:val="32"/>
+                <w:szCs w:val="32"/>
+              </w:rPr>
+              <w:t>_long</w:t>
             </w:r>
             <w:proofErr w:type="spellEnd"/>
             <w:r>
@@ -2063,7 +2098,23 @@
                 <w:sz w:val="32"/>
                 <w:szCs w:val="32"/>
               </w:rPr>
-              <w:t>start_t</w:t>
+              <w:t>start</w:t>
+            </w:r>
+            <w:r>
+              <w:rPr>
+                <w:rFonts w:ascii="TH Sarabun New" w:hAnsi="TH Sarabun New" w:cs="TH Sarabun New"/>
+                <w:sz w:val="32"/>
+                <w:szCs w:val="32"/>
+              </w:rPr>
+              <w:t>_</w:t>
+            </w:r>
+            <w:r>
+              <w:rPr>
+                <w:rFonts w:ascii="TH Sarabun New" w:hAnsi="TH Sarabun New" w:cs="TH Sarabun New"/>
+                <w:sz w:val="32"/>
+                <w:szCs w:val="32"/>
+              </w:rPr>
+              <w:t>t</w:t>
             </w:r>
             <w:proofErr w:type="spellEnd"/>
             <w:r>
@@ -2405,7 +2456,15 @@
                 <w:sz w:val="32"/>
                 <w:szCs w:val="32"/>
               </w:rPr>
-              <w:t>end_d</w:t>
+              <w:t>end</w:t>
+            </w:r>
+            <w:r>
+              <w:rPr>
+                <w:rFonts w:ascii="TH Sarabun New" w:hAnsi="TH Sarabun New" w:cs="TH Sarabun New"/>
+                <w:sz w:val="32"/>
+                <w:szCs w:val="32"/>
+              </w:rPr>
+              <w:t>_d</w:t>
             </w:r>
             <w:proofErr w:type="spellEnd"/>
             <w:r>
@@ -3142,7 +3201,23 @@
                 <w:sz w:val="32"/>
                 <w:szCs w:val="32"/>
               </w:rPr>
-              <w:t>fixd</w:t>
+              <w:t>fi</w:t>
+            </w:r>
+            <w:r>
+              <w:rPr>
+                <w:rFonts w:ascii="TH Sarabun New" w:hAnsi="TH Sarabun New" w:cs="TH Sarabun New"/>
+                <w:sz w:val="32"/>
+                <w:szCs w:val="32"/>
+              </w:rPr>
+              <w:t>x</w:t>
+            </w:r>
+            <w:r>
+              <w:rPr>
+                <w:rFonts w:ascii="TH Sarabun New" w:hAnsi="TH Sarabun New" w:cs="TH Sarabun New"/>
+                <w:sz w:val="32"/>
+                <w:szCs w:val="32"/>
+              </w:rPr>
+              <w:t>d</w:t>
             </w:r>
             <w:proofErr w:type="spellEnd"/>
             <w:r>
@@ -3445,7 +3520,15 @@
                 <w:sz w:val="32"/>
                 <w:szCs w:val="32"/>
               </w:rPr>
-              <w:t>fixd</w:t>
+              <w:t>fix</w:t>
+            </w:r>
+            <w:r>
+              <w:rPr>
+                <w:rFonts w:ascii="TH Sarabun New" w:hAnsi="TH Sarabun New" w:cs="TH Sarabun New"/>
+                <w:sz w:val="32"/>
+                <w:szCs w:val="32"/>
+              </w:rPr>
+              <w:t>d</w:t>
             </w:r>
             <w:proofErr w:type="spellEnd"/>
             <w:r>
@@ -4307,6 +4390,7 @@
                 <w:szCs w:val="32"/>
                 <w:cs/>
               </w:rPr>
+              <w:lastRenderedPageBreak/>
               <w:t>จำนวน</w:t>
             </w:r>
           </w:p>
@@ -4432,7 +4516,6 @@
                 <w:szCs w:val="32"/>
                 <w:cs/>
               </w:rPr>
-              <w:lastRenderedPageBreak/>
               <w:t>ลง</w:t>
             </w:r>
             <w:proofErr w:type="spellStart"/>
@@ -6707,7 +6790,7 @@
       <w:tr>
         <w:tc>
           <w:tcPr>
-            <w:tcW w:w="9467" w:type="dxa"/>
+            <w:tcW w:w="9570" w:type="dxa"/>
             <w:gridSpan w:val="2"/>
             <w:tcBorders>
               <w:top w:val="nil"/>
@@ -6741,7 +6824,7 @@
       <w:tr>
         <w:tc>
           <w:tcPr>
-            <w:tcW w:w="9467" w:type="dxa"/>
+            <w:tcW w:w="9570" w:type="dxa"/>
             <w:gridSpan w:val="2"/>
             <w:tcBorders>
               <w:top w:val="nil"/>
@@ -6767,7 +6850,7 @@
       <w:tr>
         <w:tc>
           <w:tcPr>
-            <w:tcW w:w="9467" w:type="dxa"/>
+            <w:tcW w:w="9570" w:type="dxa"/>
             <w:gridSpan w:val="2"/>
             <w:tcBorders>
               <w:top w:val="dotted" w:sz="4" w:space="0" w:color="auto"/>
@@ -6793,7 +6876,7 @@
       <w:tr>
         <w:tc>
           <w:tcPr>
-            <w:tcW w:w="9467" w:type="dxa"/>
+            <w:tcW w:w="9570" w:type="dxa"/>
             <w:gridSpan w:val="2"/>
             <w:tcBorders>
               <w:top w:val="dotted" w:sz="4" w:space="0" w:color="auto"/>
@@ -6818,27 +6901,76 @@
       <w:tr>
         <w:tc>
           <w:tcPr>
-            <w:tcW w:w="4734" w:type="dxa"/>
-            <w:tcBorders>
-              <w:top w:val="nil"/>
-              <w:left w:val="nil"/>
-              <w:right w:val="nil"/>
-            </w:tcBorders>
-          </w:tcPr>
-          <w:p>
-            <w:pPr>
-              <w:spacing w:after="0" w:line="240" w:lineRule="auto"/>
-              <w:rPr>
-                <w:rFonts w:ascii="TH Sarabun New" w:hAnsi="TH Sarabun New" w:cs="TH Sarabun New"/>
-                <w:sz w:val="32"/>
-                <w:szCs w:val="32"/>
-              </w:rPr>
-            </w:pPr>
-          </w:p>
-        </w:tc>
-        <w:tc>
-          <w:tcPr>
-            <w:tcW w:w="4733" w:type="dxa"/>
+            <w:tcW w:w="9570" w:type="dxa"/>
+            <w:gridSpan w:val="2"/>
+            <w:tcBorders>
+              <w:top w:val="dotted" w:sz="4" w:space="0" w:color="auto"/>
+              <w:left w:val="nil"/>
+              <w:bottom w:val="dotted" w:sz="4" w:space="0" w:color="auto"/>
+              <w:right w:val="nil"/>
+            </w:tcBorders>
+          </w:tcPr>
+          <w:p>
+            <w:pPr>
+              <w:pStyle w:val="ListParagraph"/>
+              <w:spacing w:after="0" w:line="240" w:lineRule="auto"/>
+              <w:rPr>
+                <w:rFonts w:ascii="TH Sarabun New" w:hAnsi="TH Sarabun New" w:cs="TH Sarabun New"/>
+                <w:sz w:val="32"/>
+                <w:szCs w:val="32"/>
+              </w:rPr>
+            </w:pPr>
+          </w:p>
+        </w:tc>
+      </w:tr>
+      <w:tr>
+        <w:tc>
+          <w:tcPr>
+            <w:tcW w:w="9570" w:type="dxa"/>
+            <w:gridSpan w:val="2"/>
+            <w:tcBorders>
+              <w:top w:val="dotted" w:sz="4" w:space="0" w:color="auto"/>
+              <w:left w:val="nil"/>
+              <w:bottom w:val="dotted" w:sz="4" w:space="0" w:color="auto"/>
+              <w:right w:val="nil"/>
+            </w:tcBorders>
+          </w:tcPr>
+          <w:p>
+            <w:pPr>
+              <w:spacing w:after="0" w:line="240" w:lineRule="auto"/>
+              <w:rPr>
+                <w:rFonts w:ascii="TH Sarabun New" w:hAnsi="TH Sarabun New" w:cs="TH Sarabun New"/>
+                <w:sz w:val="32"/>
+                <w:szCs w:val="32"/>
+              </w:rPr>
+            </w:pPr>
+          </w:p>
+        </w:tc>
+      </w:tr>
+      <w:tr>
+        <w:tc>
+          <w:tcPr>
+            <w:tcW w:w="4785" w:type="dxa"/>
+            <w:tcBorders>
+              <w:top w:val="nil"/>
+              <w:left w:val="nil"/>
+              <w:right w:val="nil"/>
+            </w:tcBorders>
+          </w:tcPr>
+          <w:p>
+            <w:pPr>
+              <w:spacing w:after="0" w:line="240" w:lineRule="auto"/>
+              <w:rPr>
+                <w:rFonts w:ascii="TH Sarabun New" w:hAnsi="TH Sarabun New" w:cs="TH Sarabun New"/>
+                <w:sz w:val="32"/>
+                <w:szCs w:val="32"/>
+              </w:rPr>
+            </w:pPr>
+          </w:p>
+        </w:tc>
+        <w:tc>
+          <w:tcPr>
+            <w:tcW w:w="4785" w:type="dxa"/>
             <w:tcBorders>
               <w:top w:val="nil"/>
               <w:left w:val="nil"/>
